--- a/Briefing Note - KC Applications and Enrolments KPI Update_TEMPLATE.docx
+++ b/Briefing Note - KC Applications and Enrolments KPI Update_TEMPLATE.docx
@@ -370,6 +370,7 @@
               </w:rPr>
               <w:t>{</w:t>
             </w:r>
+            <w:proofErr w:type="spellStart"/>
             <w:r>
               <w:rPr>
                 <w:rFonts w:ascii="Calibri" w:hAnsi="Calibri" w:cs="Calibri"/>
@@ -379,6 +380,7 @@
               </w:rPr>
               <w:t>Prepared_for</w:t>
             </w:r>
+            <w:proofErr w:type="spellEnd"/>
             <w:r>
               <w:rPr>
                 <w:rFonts w:ascii="Calibri" w:hAnsi="Calibri" w:cs="Calibri"/>
@@ -535,6 +537,7 @@
               </w:rPr>
               <w:t>{</w:t>
             </w:r>
+            <w:proofErr w:type="spellStart"/>
             <w:r>
               <w:rPr>
                 <w:rFonts w:ascii="Calibri" w:hAnsi="Calibri" w:cs="Calibri"/>
@@ -543,6 +546,7 @@
               </w:rPr>
               <w:t>Date_prepared</w:t>
             </w:r>
+            <w:proofErr w:type="spellEnd"/>
             <w:r>
               <w:rPr>
                 <w:rFonts w:ascii="Calibri" w:hAnsi="Calibri" w:cs="Calibri"/>
@@ -629,6 +633,7 @@
               </w:rPr>
               <w:t>{</w:t>
             </w:r>
+            <w:proofErr w:type="spellStart"/>
             <w:r>
               <w:rPr>
                 <w:rFonts w:ascii="Calibri" w:hAnsi="Calibri" w:cs="Calibri"/>
@@ -637,6 +642,7 @@
               </w:rPr>
               <w:t>Prepared_by</w:t>
             </w:r>
+            <w:proofErr w:type="spellEnd"/>
             <w:r>
               <w:rPr>
                 <w:rFonts w:ascii="Calibri" w:hAnsi="Calibri" w:cs="Calibri"/>
@@ -894,12 +900,14 @@
         </w:rPr>
         <w:t>{</w:t>
       </w:r>
+      <w:proofErr w:type="spellStart"/>
       <w:r>
         <w:rPr>
           <w:rFonts w:cs="Calibri"/>
         </w:rPr>
         <w:t>Extraction_date</w:t>
       </w:r>
+      <w:proofErr w:type="spellEnd"/>
       <w:r>
         <w:rPr>
           <w:rFonts w:cs="Calibri"/>
@@ -1833,7 +1841,7 @@
                 <w:sz w:val="22"/>
                 <w:szCs w:val="22"/>
               </w:rPr>
-              <w:t>2</w:t>
+              <w:t>4</w:t>
             </w:r>
             <w:r>
               <w:rPr>
@@ -1881,7 +1889,7 @@
                 <w:sz w:val="22"/>
                 <w:szCs w:val="22"/>
               </w:rPr>
-              <w:t>3</w:t>
+              <w:t>7</w:t>
             </w:r>
             <w:r>
               <w:rPr>
@@ -1929,7 +1937,7 @@
                 <w:sz w:val="22"/>
                 <w:szCs w:val="22"/>
               </w:rPr>
-              <w:t>4</w:t>
+              <w:t>10</w:t>
             </w:r>
             <w:r>
               <w:rPr>
@@ -1977,7 +1985,7 @@
                 <w:sz w:val="22"/>
                 <w:szCs w:val="22"/>
               </w:rPr>
-              <w:t>5</w:t>
+              <w:t>13</w:t>
             </w:r>
             <w:r>
               <w:rPr>
@@ -2025,6 +2033,14 @@
                 <w:sz w:val="22"/>
                 <w:szCs w:val="22"/>
               </w:rPr>
+              <w:t>1</w:t>
+            </w:r>
+            <w:r>
+              <w:rPr>
+                <w:rFonts w:ascii="Calibri" w:hAnsi="Calibri" w:cs="Calibri"/>
+                <w:sz w:val="22"/>
+                <w:szCs w:val="22"/>
+              </w:rPr>
               <w:t>6</w:t>
             </w:r>
             <w:r>
@@ -2072,7 +2088,7 @@
                 <w:sz w:val="22"/>
                 <w:szCs w:val="22"/>
               </w:rPr>
-              <w:t>7</w:t>
+              <w:t>19</w:t>
             </w:r>
             <w:r>
               <w:rPr>
@@ -2119,7 +2135,7 @@
                 <w:sz w:val="22"/>
                 <w:szCs w:val="22"/>
               </w:rPr>
-              <w:t>8</w:t>
+              <w:t>22</w:t>
             </w:r>
             <w:r>
               <w:rPr>
@@ -2166,7 +2182,7 @@
                 <w:sz w:val="22"/>
                 <w:szCs w:val="22"/>
               </w:rPr>
-              <w:t>9</w:t>
+              <w:t>25</w:t>
             </w:r>
             <w:r>
               <w:rPr>
@@ -2266,7 +2282,7 @@
                 <w:sz w:val="22"/>
                 <w:szCs w:val="22"/>
               </w:rPr>
-              <w:t>10</w:t>
+              <w:t>2</w:t>
             </w:r>
             <w:r>
               <w:rPr>
@@ -2314,7 +2330,7 @@
                 <w:sz w:val="22"/>
                 <w:szCs w:val="22"/>
               </w:rPr>
-              <w:t>11</w:t>
+              <w:t>5</w:t>
             </w:r>
             <w:r>
               <w:rPr>
@@ -2366,7 +2382,7 @@
                 <w:sz w:val="22"/>
                 <w:szCs w:val="22"/>
               </w:rPr>
-              <w:t>12</w:t>
+              <w:t>8</w:t>
             </w:r>
             <w:r>
               <w:rPr>
@@ -2414,7 +2430,15 @@
                 <w:sz w:val="22"/>
                 <w:szCs w:val="22"/>
               </w:rPr>
-              <w:t>13</w:t>
+              <w:t>1</w:t>
+            </w:r>
+            <w:r>
+              <w:rPr>
+                <w:rFonts w:ascii="Calibri" w:hAnsi="Calibri" w:cs="Calibri"/>
+                <w:sz w:val="22"/>
+                <w:szCs w:val="22"/>
+              </w:rPr>
+              <w:t>1</w:t>
             </w:r>
             <w:r>
               <w:rPr>
@@ -2510,7 +2534,15 @@
                 <w:sz w:val="22"/>
                 <w:szCs w:val="22"/>
               </w:rPr>
-              <w:t>15</w:t>
+              <w:t>1</w:t>
+            </w:r>
+            <w:r>
+              <w:rPr>
+                <w:rFonts w:ascii="Calibri" w:hAnsi="Calibri" w:cs="Calibri"/>
+                <w:sz w:val="22"/>
+                <w:szCs w:val="22"/>
+              </w:rPr>
+              <w:t>7</w:t>
             </w:r>
             <w:r>
               <w:rPr>
@@ -2557,7 +2589,7 @@
                 <w:sz w:val="22"/>
                 <w:szCs w:val="22"/>
               </w:rPr>
-              <w:t>16</w:t>
+              <w:t>20</w:t>
             </w:r>
             <w:r>
               <w:rPr>
@@ -2604,7 +2636,7 @@
                 <w:sz w:val="22"/>
                 <w:szCs w:val="22"/>
               </w:rPr>
-              <w:t>17</w:t>
+              <w:t>23</w:t>
             </w:r>
             <w:r>
               <w:rPr>
@@ -2651,7 +2683,7 @@
                 <w:sz w:val="22"/>
                 <w:szCs w:val="22"/>
               </w:rPr>
-              <w:t>18</w:t>
+              <w:t>26</w:t>
             </w:r>
             <w:r>
               <w:rPr>
@@ -2740,7 +2772,7 @@
                 <w:sz w:val="22"/>
                 <w:szCs w:val="22"/>
               </w:rPr>
-              <w:t>19</w:t>
+              <w:t>3</w:t>
             </w:r>
             <w:r>
               <w:rPr>
@@ -2788,7 +2820,7 @@
                 <w:sz w:val="22"/>
                 <w:szCs w:val="22"/>
               </w:rPr>
-              <w:t>20</w:t>
+              <w:t>6</w:t>
             </w:r>
             <w:r>
               <w:rPr>
@@ -2836,7 +2868,7 @@
                 <w:sz w:val="22"/>
                 <w:szCs w:val="22"/>
               </w:rPr>
-              <w:t>21</w:t>
+              <w:t>9</w:t>
             </w:r>
             <w:r>
               <w:rPr>
@@ -2884,7 +2916,15 @@
                 <w:sz w:val="22"/>
                 <w:szCs w:val="22"/>
               </w:rPr>
-              <w:t>22</w:t>
+              <w:t>1</w:t>
+            </w:r>
+            <w:r>
+              <w:rPr>
+                <w:rFonts w:ascii="Calibri" w:hAnsi="Calibri" w:cs="Calibri"/>
+                <w:sz w:val="22"/>
+                <w:szCs w:val="22"/>
+              </w:rPr>
+              <w:t>2</w:t>
             </w:r>
             <w:r>
               <w:rPr>
@@ -2932,7 +2972,7 @@
                 <w:sz w:val="22"/>
                 <w:szCs w:val="22"/>
               </w:rPr>
-              <w:t>23</w:t>
+              <w:t>15</w:t>
             </w:r>
             <w:r>
               <w:rPr>
@@ -2980,7 +3020,7 @@
                 <w:sz w:val="22"/>
                 <w:szCs w:val="22"/>
               </w:rPr>
-              <w:t>24</w:t>
+              <w:t>18</w:t>
             </w:r>
             <w:r>
               <w:rPr>
@@ -3027,7 +3067,7 @@
                 <w:sz w:val="22"/>
                 <w:szCs w:val="22"/>
               </w:rPr>
-              <w:t>25</w:t>
+              <w:t>21</w:t>
             </w:r>
             <w:r>
               <w:rPr>
@@ -3074,7 +3114,7 @@
                 <w:sz w:val="22"/>
                 <w:szCs w:val="22"/>
               </w:rPr>
-              <w:t>26</w:t>
+              <w:t>24</w:t>
             </w:r>
             <w:r>
               <w:rPr>
@@ -3264,7 +3304,7 @@
                 <w:rFonts w:ascii="Calibri" w:hAnsi="Calibri" w:cs="Calibri"/>
                 <w:sz w:val="22"/>
                 <w:szCs w:val="22"/>
-                <w:lang w:val="en-CA" w:eastAsia="en-CA"/>
+                <w:lang w:val="en-CA"/>
               </w:rPr>
             </w:pPr>
             <w:r>
@@ -3283,6 +3323,7 @@
               </w:rPr>
               <w:t>{{</w:t>
             </w:r>
+            <w:proofErr w:type="spellStart"/>
             <w:r>
               <w:rPr>
                 <w:rFonts w:ascii="Calibri" w:hAnsi="Calibri" w:cs="Calibri"/>
@@ -3291,6 +3332,7 @@
               </w:rPr>
               <w:t>Date_prepared</w:t>
             </w:r>
+            <w:proofErr w:type="spellEnd"/>
             <w:r>
               <w:rPr>
                 <w:rFonts w:ascii="Calibri" w:hAnsi="Calibri" w:cs="Calibri"/>
@@ -3320,8 +3362,18 @@
                 <w:rFonts w:ascii="Calibri" w:hAnsi="Calibri" w:cs="Calibri"/>
                 <w:sz w:val="22"/>
                 <w:szCs w:val="22"/>
-              </w:rPr>
-              <w:t>a</w:t>
+                <w:lang w:val="en-CA"/>
+              </w:rPr>
+              <w:t>term_1_details_total_unique_applica</w:t>
+            </w:r>
+            <w:r>
+              <w:rPr>
+                <w:rFonts w:ascii="Calibri" w:hAnsi="Calibri" w:cs="Calibri"/>
+                <w:sz w:val="22"/>
+                <w:szCs w:val="22"/>
+                <w:lang w:val="en-CA"/>
+              </w:rPr>
+              <w:t>nts</w:t>
             </w:r>
             <w:r>
               <w:rPr>
@@ -3352,8 +3404,9 @@
                 <w:rFonts w:ascii="Calibri" w:hAnsi="Calibri" w:cs="Calibri"/>
                 <w:sz w:val="22"/>
                 <w:szCs w:val="22"/>
-              </w:rPr>
-              <w:t>a</w:t>
+                <w:lang w:val="en-CA"/>
+              </w:rPr>
+              <w:t>term_1_details_total_applications</w:t>
             </w:r>
             <w:r>
               <w:rPr>
@@ -3400,8 +3453,18 @@
                 <w:rFonts w:ascii="Calibri" w:hAnsi="Calibri" w:cs="Calibri"/>
                 <w:sz w:val="22"/>
                 <w:szCs w:val="22"/>
-              </w:rPr>
-              <w:t>a</w:t>
+                <w:lang w:val="en-CA"/>
+              </w:rPr>
+              <w:t>term_1_details_total_unique_applica</w:t>
+            </w:r>
+            <w:r>
+              <w:rPr>
+                <w:rFonts w:ascii="Calibri" w:hAnsi="Calibri" w:cs="Calibri"/>
+                <w:sz w:val="22"/>
+                <w:szCs w:val="22"/>
+                <w:lang w:val="en-CA"/>
+              </w:rPr>
+              <w:t>nts</w:t>
             </w:r>
             <w:r>
               <w:rPr>
@@ -3433,7 +3496,15 @@
                 <w:sz w:val="22"/>
                 <w:szCs w:val="22"/>
               </w:rPr>
-              <w:t xml:space="preserve">are </w:t>
+              <w:t>are</w:t>
+            </w:r>
+            <w:r>
+              <w:rPr>
+                <w:rFonts w:ascii="Calibri" w:hAnsi="Calibri" w:cs="Calibri"/>
+                <w:sz w:val="22"/>
+                <w:szCs w:val="22"/>
+              </w:rPr>
+              <w:t xml:space="preserve"> </w:t>
             </w:r>
             <w:r>
               <w:rPr>
@@ -3449,15 +3520,44 @@
                 <w:sz w:val="22"/>
                 <w:szCs w:val="22"/>
               </w:rPr>
-              <w:t>a</w:t>
-            </w:r>
-            <w:r>
-              <w:rPr>
-                <w:rFonts w:ascii="Calibri" w:hAnsi="Calibri" w:cs="Calibri"/>
-                <w:sz w:val="22"/>
-                <w:szCs w:val="22"/>
-              </w:rPr>
-              <w:t>}} {{</w:t>
+              <w:t>term_1_</w:t>
+            </w:r>
+            <w:proofErr w:type="spellStart"/>
+            <w:r>
+              <w:rPr>
+                <w:rFonts w:ascii="Calibri" w:hAnsi="Calibri" w:cs="Calibri"/>
+                <w:sz w:val="22"/>
+                <w:szCs w:val="22"/>
+                <w:lang w:val="en-CA"/>
+              </w:rPr>
+              <w:t>total_applications_percent_change_number_absolute</w:t>
+            </w:r>
+            <w:proofErr w:type="spellEnd"/>
+            <w:proofErr w:type="gramStart"/>
+            <w:r>
+              <w:rPr>
+                <w:rFonts w:ascii="Calibri" w:hAnsi="Calibri" w:cs="Calibri"/>
+                <w:sz w:val="22"/>
+                <w:szCs w:val="22"/>
+              </w:rPr>
+              <w:t>}}</w:t>
+            </w:r>
+            <w:r>
+              <w:rPr>
+                <w:rFonts w:ascii="Calibri" w:hAnsi="Calibri" w:cs="Calibri"/>
+                <w:sz w:val="22"/>
+                <w:szCs w:val="22"/>
+              </w:rPr>
+              <w:t>%</w:t>
+            </w:r>
+            <w:proofErr w:type="gramEnd"/>
+            <w:r>
+              <w:rPr>
+                <w:rFonts w:ascii="Calibri" w:hAnsi="Calibri" w:cs="Calibri"/>
+                <w:sz w:val="22"/>
+                <w:szCs w:val="22"/>
+              </w:rPr>
+              <w:t xml:space="preserve"> {{</w:t>
             </w:r>
             <w:r>
               <w:rPr>
@@ -3569,8 +3669,57 @@
                 <w:rFonts w:ascii="Calibri" w:hAnsi="Calibri" w:cs="Calibri"/>
                 <w:sz w:val="22"/>
                 <w:szCs w:val="22"/>
-              </w:rPr>
-              <w:t>a</w:t>
+                <w:lang w:val="en-CA"/>
+              </w:rPr>
+              <w:t>term_1_details_total_applications</w:t>
+            </w:r>
+            <w:r>
+              <w:rPr>
+                <w:rFonts w:ascii="Calibri" w:hAnsi="Calibri" w:cs="Calibri"/>
+                <w:sz w:val="22"/>
+                <w:szCs w:val="22"/>
+              </w:rPr>
+              <w:t xml:space="preserve">}} </w:t>
+            </w:r>
+            <w:r>
+              <w:rPr>
+                <w:rFonts w:ascii="Calibri" w:hAnsi="Calibri" w:cs="Calibri"/>
+                <w:sz w:val="22"/>
+                <w:szCs w:val="22"/>
+              </w:rPr>
+              <w:t xml:space="preserve">total applications for </w:t>
+            </w:r>
+            <w:r>
+              <w:rPr>
+                <w:rFonts w:ascii="Calibri" w:hAnsi="Calibri" w:cs="Calibri"/>
+                <w:sz w:val="22"/>
+                <w:szCs w:val="22"/>
+              </w:rPr>
+              <w:t>{{Applications_header_1}}</w:t>
+            </w:r>
+            <w:r>
+              <w:rPr>
+                <w:rFonts w:ascii="Calibri" w:hAnsi="Calibri" w:cs="Calibri"/>
+                <w:sz w:val="22"/>
+                <w:szCs w:val="22"/>
+              </w:rPr>
+              <w:t xml:space="preserve">, </w:t>
+            </w:r>
+            <w:r>
+              <w:rPr>
+                <w:rFonts w:ascii="Calibri" w:hAnsi="Calibri" w:cs="Calibri"/>
+                <w:sz w:val="22"/>
+                <w:szCs w:val="22"/>
+              </w:rPr>
+              <w:t>{{</w:t>
+            </w:r>
+            <w:r>
+              <w:rPr>
+                <w:rFonts w:ascii="Calibri" w:hAnsi="Calibri" w:cs="Calibri"/>
+                <w:sz w:val="22"/>
+                <w:szCs w:val="22"/>
+              </w:rPr>
+              <w:t>term_1_details_accepted_applications</w:t>
             </w:r>
             <w:r>
               <w:rPr>
@@ -3586,23 +3735,23 @@
                 <w:sz w:val="22"/>
                 <w:szCs w:val="22"/>
               </w:rPr>
-              <w:t xml:space="preserve"> total applications for </w:t>
-            </w:r>
-            <w:r>
-              <w:rPr>
-                <w:rFonts w:ascii="Calibri" w:hAnsi="Calibri" w:cs="Calibri"/>
-                <w:sz w:val="22"/>
-                <w:szCs w:val="22"/>
-              </w:rPr>
-              <w:t>{{Applications_header_1}}</w:t>
-            </w:r>
-            <w:r>
-              <w:rPr>
-                <w:rFonts w:ascii="Calibri" w:hAnsi="Calibri" w:cs="Calibri"/>
-                <w:sz w:val="22"/>
-                <w:szCs w:val="22"/>
-              </w:rPr>
-              <w:t xml:space="preserve">, </w:t>
+              <w:t xml:space="preserve"> have accepted offers and paid their admission deposit, </w:t>
+            </w:r>
+            <w:r>
+              <w:rPr>
+                <w:rFonts w:ascii="Calibri" w:hAnsi="Calibri" w:cs="Calibri"/>
+                <w:sz w:val="22"/>
+                <w:szCs w:val="22"/>
+              </w:rPr>
+              <w:t>represe</w:t>
+            </w:r>
+            <w:r>
+              <w:rPr>
+                <w:rFonts w:ascii="Calibri" w:hAnsi="Calibri" w:cs="Calibri"/>
+                <w:sz w:val="22"/>
+                <w:szCs w:val="22"/>
+              </w:rPr>
+              <w:t xml:space="preserve">nting </w:t>
             </w:r>
             <w:r>
               <w:rPr>
@@ -3618,8 +3767,17 @@
                 <w:sz w:val="22"/>
                 <w:szCs w:val="22"/>
               </w:rPr>
-              <w:t>a</w:t>
-            </w:r>
+              <w:t>term_1_acceptance_percentage</w:t>
+            </w:r>
+            <w:r>
+              <w:rPr>
+                <w:rFonts w:ascii="Calibri" w:hAnsi="Calibri" w:cs="Calibri"/>
+                <w:sz w:val="22"/>
+                <w:szCs w:val="22"/>
+              </w:rPr>
+              <w:t>_number</w:t>
+            </w:r>
+            <w:proofErr w:type="gramStart"/>
             <w:r>
               <w:rPr>
                 <w:rFonts w:ascii="Calibri" w:hAnsi="Calibri" w:cs="Calibri"/>
@@ -3634,47 +3792,16 @@
                 <w:sz w:val="22"/>
                 <w:szCs w:val="22"/>
               </w:rPr>
-              <w:t xml:space="preserve"> have accepted offers and paid their admission deposit, </w:t>
-            </w:r>
-            <w:r>
-              <w:rPr>
-                <w:rFonts w:ascii="Calibri" w:hAnsi="Calibri" w:cs="Calibri"/>
-                <w:sz w:val="22"/>
-                <w:szCs w:val="22"/>
-              </w:rPr>
-              <w:t>represe</w:t>
-            </w:r>
-            <w:r>
-              <w:rPr>
-                <w:rFonts w:ascii="Calibri" w:hAnsi="Calibri" w:cs="Calibri"/>
-                <w:sz w:val="22"/>
-                <w:szCs w:val="22"/>
-              </w:rPr>
-              <w:t xml:space="preserve">nting </w:t>
-            </w:r>
-            <w:r>
-              <w:rPr>
-                <w:rFonts w:ascii="Calibri" w:hAnsi="Calibri" w:cs="Calibri"/>
-                <w:sz w:val="22"/>
-                <w:szCs w:val="22"/>
-              </w:rPr>
-              <w:t>{{</w:t>
-            </w:r>
-            <w:r>
-              <w:rPr>
-                <w:rFonts w:ascii="Calibri" w:hAnsi="Calibri" w:cs="Calibri"/>
-                <w:sz w:val="22"/>
-                <w:szCs w:val="22"/>
-              </w:rPr>
-              <w:t>a</w:t>
-            </w:r>
-            <w:r>
-              <w:rPr>
-                <w:rFonts w:ascii="Calibri" w:hAnsi="Calibri" w:cs="Calibri"/>
-                <w:sz w:val="22"/>
-                <w:szCs w:val="22"/>
-              </w:rPr>
-              <w:t>}}.</w:t>
+              <w:t>%</w:t>
+            </w:r>
+            <w:proofErr w:type="gramEnd"/>
+            <w:r>
+              <w:rPr>
+                <w:rFonts w:ascii="Calibri" w:hAnsi="Calibri" w:cs="Calibri"/>
+                <w:sz w:val="22"/>
+                <w:szCs w:val="22"/>
+              </w:rPr>
+              <w:t>.</w:t>
             </w:r>
           </w:p>
         </w:tc>
@@ -3731,7 +3858,7 @@
                 <w:sz w:val="22"/>
                 <w:szCs w:val="22"/>
               </w:rPr>
-              <w:t>a</w:t>
+              <w:t>term_1_details_international_applications</w:t>
             </w:r>
             <w:r>
               <w:rPr>
@@ -3763,8 +3890,33 @@
                 <w:sz w:val="22"/>
                 <w:szCs w:val="22"/>
               </w:rPr>
-              <w:t>a</w:t>
-            </w:r>
+              <w:t>term_1_in</w:t>
+            </w:r>
+            <w:r>
+              <w:rPr>
+                <w:rFonts w:ascii="Calibri" w:hAnsi="Calibri" w:cs="Calibri"/>
+                <w:sz w:val="22"/>
+                <w:szCs w:val="22"/>
+              </w:rPr>
+              <w:t>t</w:t>
+            </w:r>
+            <w:r>
+              <w:rPr>
+                <w:rFonts w:ascii="Calibri" w:hAnsi="Calibri" w:cs="Calibri"/>
+                <w:sz w:val="22"/>
+                <w:szCs w:val="22"/>
+              </w:rPr>
+              <w:t>ernational_percentage</w:t>
+            </w:r>
+            <w:r>
+              <w:rPr>
+                <w:rFonts w:ascii="Calibri" w:hAnsi="Calibri" w:cs="Calibri"/>
+                <w:sz w:val="22"/>
+                <w:szCs w:val="22"/>
+              </w:rPr>
+              <w:t>_number</w:t>
+            </w:r>
+            <w:proofErr w:type="gramStart"/>
             <w:r>
               <w:rPr>
                 <w:rFonts w:ascii="Calibri" w:hAnsi="Calibri" w:cs="Calibri"/>
@@ -3773,6 +3925,15 @@
               </w:rPr>
               <w:t>}}</w:t>
             </w:r>
+            <w:r>
+              <w:rPr>
+                <w:rFonts w:ascii="Calibri" w:hAnsi="Calibri" w:cs="Calibri"/>
+                <w:sz w:val="22"/>
+                <w:szCs w:val="22"/>
+              </w:rPr>
+              <w:t>%</w:t>
+            </w:r>
+            <w:proofErr w:type="gramEnd"/>
             <w:r>
               <w:rPr>
                 <w:rFonts w:ascii="Calibri" w:hAnsi="Calibri" w:cs="Calibri"/>
@@ -3815,6 +3976,7 @@
           <w:u w:val="single"/>
           <w:lang w:val="en-CA"/>
         </w:rPr>
+        <w:lastRenderedPageBreak/>
         <w:t>{{</w:t>
       </w:r>
       <w:r>
@@ -3837,7 +3999,18 @@
           <w:szCs w:val="22"/>
           <w:u w:val="single"/>
         </w:rPr>
-        <w:t>_3</w:t>
+        <w:t>_</w:t>
+      </w:r>
+      <w:r>
+        <w:rPr>
+          <w:rFonts w:ascii="Calibri" w:hAnsi="Calibri" w:cs="Calibri"/>
+          <w:b/>
+          <w:bCs/>
+          <w:sz w:val="22"/>
+          <w:szCs w:val="22"/>
+          <w:u w:val="single"/>
+        </w:rPr>
+        <w:t>3</w:t>
       </w:r>
       <w:r>
         <w:rPr>
@@ -3906,111 +4079,328 @@
             <w:pPr>
               <w:numPr>
                 <w:ilvl w:val="0"/>
-                <w:numId w:val="13"/>
+                <w:numId w:val="12"/>
               </w:numPr>
               <w:rPr>
                 <w:rFonts w:ascii="Calibri" w:hAnsi="Calibri" w:cs="Calibri"/>
                 <w:sz w:val="22"/>
                 <w:szCs w:val="22"/>
-                <w:lang w:val="en-CA" w:eastAsia="en-CA"/>
-              </w:rPr>
-            </w:pPr>
-            <w:r>
-              <w:rPr>
-                <w:rFonts w:ascii="Calibri" w:hAnsi="Calibri" w:cs="Calibri"/>
-                <w:sz w:val="22"/>
-                <w:szCs w:val="22"/>
-              </w:rPr>
-              <w:t xml:space="preserve">As of October 1, </w:t>
-            </w:r>
-            <w:r>
-              <w:rPr>
-                <w:rFonts w:ascii="Calibri" w:hAnsi="Calibri" w:cs="Calibri"/>
-                <w:sz w:val="22"/>
-                <w:szCs w:val="22"/>
-              </w:rPr>
-              <w:t>2025</w:t>
-            </w:r>
-            <w:r>
-              <w:rPr>
-                <w:rFonts w:ascii="Calibri" w:hAnsi="Calibri" w:cs="Calibri"/>
-                <w:sz w:val="22"/>
-                <w:szCs w:val="22"/>
-              </w:rPr>
-              <w:t xml:space="preserve">, there are 4914 </w:t>
-            </w:r>
-            <w:r>
-              <w:rPr>
-                <w:rFonts w:ascii="Calibri" w:hAnsi="Calibri" w:cs="Calibri"/>
-                <w:sz w:val="22"/>
-                <w:szCs w:val="22"/>
-              </w:rPr>
-              <w:t>{{Placeholder_2}}</w:t>
-            </w:r>
-            <w:r>
-              <w:rPr>
-                <w:rFonts w:ascii="Calibri" w:hAnsi="Calibri" w:cs="Calibri"/>
-                <w:sz w:val="22"/>
-                <w:szCs w:val="22"/>
-              </w:rPr>
-              <w:t xml:space="preserve">plicants representing 5332 total applications for Fall </w:t>
-            </w:r>
-            <w:r>
-              <w:rPr>
-                <w:rFonts w:ascii="Calibri" w:hAnsi="Calibri" w:cs="Calibri"/>
-                <w:sz w:val="22"/>
-                <w:szCs w:val="22"/>
-              </w:rPr>
-              <w:t>2025</w:t>
-            </w:r>
-            <w:r>
-              <w:rPr>
-                <w:rFonts w:ascii="Calibri" w:hAnsi="Calibri" w:cs="Calibri"/>
-                <w:sz w:val="22"/>
-                <w:szCs w:val="22"/>
-              </w:rPr>
-              <w:t xml:space="preserve">. The 4914 unique applicants in Fall </w:t>
-            </w:r>
-            <w:r>
-              <w:rPr>
-                <w:rFonts w:ascii="Calibri" w:hAnsi="Calibri" w:cs="Calibri"/>
-                <w:sz w:val="22"/>
-                <w:szCs w:val="22"/>
-              </w:rPr>
-              <w:t>2025</w:t>
-            </w:r>
-            <w:r>
-              <w:rPr>
-                <w:rFonts w:ascii="Calibri" w:hAnsi="Calibri" w:cs="Calibri"/>
-                <w:sz w:val="22"/>
-                <w:szCs w:val="22"/>
-              </w:rPr>
-              <w:t xml:space="preserve"> are 49.4% higher compared </w:t>
-            </w:r>
-            <w:r>
-              <w:rPr>
-                <w:rFonts w:ascii="Calibri" w:hAnsi="Calibri" w:cs="Calibri"/>
-                <w:sz w:val="22"/>
-                <w:szCs w:val="22"/>
-              </w:rPr>
-              <w:lastRenderedPageBreak/>
-              <w:t xml:space="preserve">to the same point in time for Fall 2023 </w:t>
-            </w:r>
-            <w:r>
-              <w:rPr>
-                <w:rFonts w:ascii="Calibri" w:hAnsi="Calibri" w:cs="Calibri"/>
-                <w:sz w:val="22"/>
-                <w:szCs w:val="22"/>
-              </w:rPr>
-              <w:t>{{Placeholder_2}}</w:t>
-            </w:r>
-            <w:r>
-              <w:rPr>
-                <w:rFonts w:ascii="Calibri" w:hAnsi="Calibri" w:cs="Calibri"/>
-                <w:sz w:val="22"/>
-                <w:szCs w:val="22"/>
-              </w:rPr>
-              <w:t>e applicants.</w:t>
+                <w:lang w:val="en-CA"/>
+              </w:rPr>
+            </w:pPr>
+            <w:r>
+              <w:rPr>
+                <w:rFonts w:ascii="Calibri" w:hAnsi="Calibri" w:cs="Calibri"/>
+                <w:sz w:val="22"/>
+                <w:szCs w:val="22"/>
+              </w:rPr>
+              <w:t xml:space="preserve">As of </w:t>
+            </w:r>
+            <w:r>
+              <w:rPr>
+                <w:rFonts w:ascii="Calibri" w:hAnsi="Calibri" w:cs="Calibri"/>
+                <w:sz w:val="22"/>
+                <w:szCs w:val="22"/>
+              </w:rPr>
+              <w:t>{{</w:t>
+            </w:r>
+            <w:proofErr w:type="spellStart"/>
+            <w:r>
+              <w:rPr>
+                <w:rFonts w:ascii="Calibri" w:hAnsi="Calibri" w:cs="Calibri"/>
+                <w:sz w:val="22"/>
+                <w:szCs w:val="22"/>
+              </w:rPr>
+              <w:t>Date_prepared</w:t>
+            </w:r>
+            <w:proofErr w:type="spellEnd"/>
+            <w:r>
+              <w:rPr>
+                <w:rFonts w:ascii="Calibri" w:hAnsi="Calibri" w:cs="Calibri"/>
+                <w:sz w:val="22"/>
+                <w:szCs w:val="22"/>
+              </w:rPr>
+              <w:t>}}</w:t>
+            </w:r>
+            <w:r>
+              <w:rPr>
+                <w:rFonts w:ascii="Calibri" w:hAnsi="Calibri" w:cs="Calibri"/>
+                <w:sz w:val="22"/>
+                <w:szCs w:val="22"/>
+              </w:rPr>
+              <w:t xml:space="preserve">, there are </w:t>
+            </w:r>
+            <w:r>
+              <w:rPr>
+                <w:rFonts w:ascii="Calibri" w:hAnsi="Calibri" w:cs="Calibri"/>
+                <w:sz w:val="22"/>
+                <w:szCs w:val="22"/>
+              </w:rPr>
+              <w:t>{{</w:t>
+            </w:r>
+            <w:r>
+              <w:rPr>
+                <w:rFonts w:ascii="Calibri" w:hAnsi="Calibri" w:cs="Calibri"/>
+                <w:sz w:val="22"/>
+                <w:szCs w:val="22"/>
+                <w:lang w:val="en-CA"/>
+              </w:rPr>
+              <w:t>term_</w:t>
+            </w:r>
+            <w:r>
+              <w:rPr>
+                <w:rFonts w:ascii="Calibri" w:hAnsi="Calibri" w:cs="Calibri"/>
+                <w:sz w:val="22"/>
+                <w:szCs w:val="22"/>
+                <w:lang w:val="en-CA"/>
+              </w:rPr>
+              <w:t>2</w:t>
+            </w:r>
+            <w:r>
+              <w:rPr>
+                <w:rFonts w:ascii="Calibri" w:hAnsi="Calibri" w:cs="Calibri"/>
+                <w:sz w:val="22"/>
+                <w:szCs w:val="22"/>
+                <w:lang w:val="en-CA"/>
+              </w:rPr>
+              <w:t>_details_total_unique_applica</w:t>
+            </w:r>
+            <w:r>
+              <w:rPr>
+                <w:rFonts w:ascii="Calibri" w:hAnsi="Calibri" w:cs="Calibri"/>
+                <w:sz w:val="22"/>
+                <w:szCs w:val="22"/>
+                <w:lang w:val="en-CA"/>
+              </w:rPr>
+              <w:t>nts</w:t>
+            </w:r>
+            <w:r>
+              <w:rPr>
+                <w:rFonts w:ascii="Calibri" w:hAnsi="Calibri" w:cs="Calibri"/>
+                <w:sz w:val="22"/>
+                <w:szCs w:val="22"/>
+              </w:rPr>
+              <w:t>}} unique applicants representing {{</w:t>
+            </w:r>
+            <w:r>
+              <w:rPr>
+                <w:rFonts w:ascii="Calibri" w:hAnsi="Calibri" w:cs="Calibri"/>
+                <w:sz w:val="22"/>
+                <w:szCs w:val="22"/>
+                <w:lang w:val="en-CA"/>
+              </w:rPr>
+              <w:t>term_</w:t>
+            </w:r>
+            <w:r>
+              <w:rPr>
+                <w:rFonts w:ascii="Calibri" w:hAnsi="Calibri" w:cs="Calibri"/>
+                <w:sz w:val="22"/>
+                <w:szCs w:val="22"/>
+                <w:lang w:val="en-CA"/>
+              </w:rPr>
+              <w:t>2</w:t>
+            </w:r>
+            <w:r>
+              <w:rPr>
+                <w:rFonts w:ascii="Calibri" w:hAnsi="Calibri" w:cs="Calibri"/>
+                <w:sz w:val="22"/>
+                <w:szCs w:val="22"/>
+                <w:lang w:val="en-CA"/>
+              </w:rPr>
+              <w:t>_details_total_applications</w:t>
+            </w:r>
+            <w:r>
+              <w:rPr>
+                <w:rFonts w:ascii="Calibri" w:hAnsi="Calibri" w:cs="Calibri"/>
+                <w:sz w:val="22"/>
+                <w:szCs w:val="22"/>
+              </w:rPr>
+              <w:t>}} total applications for {{Applications_header_</w:t>
+            </w:r>
+            <w:r>
+              <w:rPr>
+                <w:rFonts w:ascii="Calibri" w:hAnsi="Calibri" w:cs="Calibri"/>
+                <w:sz w:val="22"/>
+                <w:szCs w:val="22"/>
+              </w:rPr>
+              <w:t>3</w:t>
+            </w:r>
+            <w:r>
+              <w:rPr>
+                <w:rFonts w:ascii="Calibri" w:hAnsi="Calibri" w:cs="Calibri"/>
+                <w:sz w:val="22"/>
+                <w:szCs w:val="22"/>
+              </w:rPr>
+              <w:t>}}. The {{</w:t>
+            </w:r>
+            <w:r>
+              <w:rPr>
+                <w:rFonts w:ascii="Calibri" w:hAnsi="Calibri" w:cs="Calibri"/>
+                <w:sz w:val="22"/>
+                <w:szCs w:val="22"/>
+                <w:lang w:val="en-CA"/>
+              </w:rPr>
+              <w:t>term_</w:t>
+            </w:r>
+            <w:r>
+              <w:rPr>
+                <w:rFonts w:ascii="Calibri" w:hAnsi="Calibri" w:cs="Calibri"/>
+                <w:sz w:val="22"/>
+                <w:szCs w:val="22"/>
+                <w:lang w:val="en-CA"/>
+              </w:rPr>
+              <w:t>2</w:t>
+            </w:r>
+            <w:r>
+              <w:rPr>
+                <w:rFonts w:ascii="Calibri" w:hAnsi="Calibri" w:cs="Calibri"/>
+                <w:sz w:val="22"/>
+                <w:szCs w:val="22"/>
+                <w:lang w:val="en-CA"/>
+              </w:rPr>
+              <w:t>_details_total_unique_applica</w:t>
+            </w:r>
+            <w:r>
+              <w:rPr>
+                <w:rFonts w:ascii="Calibri" w:hAnsi="Calibri" w:cs="Calibri"/>
+                <w:sz w:val="22"/>
+                <w:szCs w:val="22"/>
+                <w:lang w:val="en-CA"/>
+              </w:rPr>
+              <w:t>nts</w:t>
+            </w:r>
+            <w:r>
+              <w:rPr>
+                <w:rFonts w:ascii="Calibri" w:hAnsi="Calibri" w:cs="Calibri"/>
+                <w:sz w:val="22"/>
+                <w:szCs w:val="22"/>
+              </w:rPr>
+              <w:t>}} unique applicants in {{Applications_header_</w:t>
+            </w:r>
+            <w:r>
+              <w:rPr>
+                <w:rFonts w:ascii="Calibri" w:hAnsi="Calibri" w:cs="Calibri"/>
+                <w:sz w:val="22"/>
+                <w:szCs w:val="22"/>
+              </w:rPr>
+              <w:t>3</w:t>
+            </w:r>
+            <w:r>
+              <w:rPr>
+                <w:rFonts w:ascii="Calibri" w:hAnsi="Calibri" w:cs="Calibri"/>
+                <w:sz w:val="22"/>
+                <w:szCs w:val="22"/>
+              </w:rPr>
+              <w:t>}} are</w:t>
+            </w:r>
+            <w:r>
+              <w:rPr>
+                <w:rFonts w:ascii="Calibri" w:hAnsi="Calibri" w:cs="Calibri"/>
+                <w:sz w:val="22"/>
+                <w:szCs w:val="22"/>
+              </w:rPr>
+              <w:t xml:space="preserve"> </w:t>
+            </w:r>
+            <w:r>
+              <w:rPr>
+                <w:rFonts w:ascii="Calibri" w:hAnsi="Calibri" w:cs="Calibri"/>
+                <w:sz w:val="22"/>
+                <w:szCs w:val="22"/>
+              </w:rPr>
+              <w:t>{{</w:t>
+            </w:r>
+            <w:r>
+              <w:rPr>
+                <w:rFonts w:ascii="Calibri" w:hAnsi="Calibri" w:cs="Calibri"/>
+                <w:sz w:val="22"/>
+                <w:szCs w:val="22"/>
+              </w:rPr>
+              <w:t>term_</w:t>
+            </w:r>
+            <w:r>
+              <w:rPr>
+                <w:rFonts w:ascii="Calibri" w:hAnsi="Calibri" w:cs="Calibri"/>
+                <w:sz w:val="22"/>
+                <w:szCs w:val="22"/>
+              </w:rPr>
+              <w:t>2</w:t>
+            </w:r>
+            <w:r>
+              <w:rPr>
+                <w:rFonts w:ascii="Calibri" w:hAnsi="Calibri" w:cs="Calibri"/>
+                <w:sz w:val="22"/>
+                <w:szCs w:val="22"/>
+              </w:rPr>
+              <w:t>_</w:t>
+            </w:r>
+            <w:proofErr w:type="spellStart"/>
+            <w:r>
+              <w:rPr>
+                <w:rFonts w:ascii="Calibri" w:hAnsi="Calibri" w:cs="Calibri"/>
+                <w:sz w:val="22"/>
+                <w:szCs w:val="22"/>
+                <w:lang w:val="en-CA"/>
+              </w:rPr>
+              <w:t>total_applications_percent_change_number_absolute</w:t>
+            </w:r>
+            <w:proofErr w:type="spellEnd"/>
+            <w:proofErr w:type="gramStart"/>
+            <w:r>
+              <w:rPr>
+                <w:rFonts w:ascii="Calibri" w:hAnsi="Calibri" w:cs="Calibri"/>
+                <w:sz w:val="22"/>
+                <w:szCs w:val="22"/>
+              </w:rPr>
+              <w:t>}}</w:t>
+            </w:r>
+            <w:r>
+              <w:rPr>
+                <w:rFonts w:ascii="Calibri" w:hAnsi="Calibri" w:cs="Calibri"/>
+                <w:sz w:val="22"/>
+                <w:szCs w:val="22"/>
+              </w:rPr>
+              <w:t>%</w:t>
+            </w:r>
+            <w:proofErr w:type="gramEnd"/>
+            <w:r>
+              <w:rPr>
+                <w:rFonts w:ascii="Calibri" w:hAnsi="Calibri" w:cs="Calibri"/>
+                <w:sz w:val="22"/>
+                <w:szCs w:val="22"/>
+              </w:rPr>
+              <w:t xml:space="preserve"> {{higher_lower_</w:t>
+            </w:r>
+            <w:r>
+              <w:rPr>
+                <w:rFonts w:ascii="Calibri" w:hAnsi="Calibri" w:cs="Calibri"/>
+                <w:sz w:val="22"/>
+                <w:szCs w:val="22"/>
+              </w:rPr>
+              <w:t>2</w:t>
+            </w:r>
+            <w:r>
+              <w:rPr>
+                <w:rFonts w:ascii="Calibri" w:hAnsi="Calibri" w:cs="Calibri"/>
+                <w:sz w:val="22"/>
+                <w:szCs w:val="22"/>
+              </w:rPr>
+              <w:t>}} compared to the same point in time for {{Applications_header_</w:t>
+            </w:r>
+            <w:r>
+              <w:rPr>
+                <w:rFonts w:ascii="Calibri" w:hAnsi="Calibri" w:cs="Calibri"/>
+                <w:sz w:val="22"/>
+                <w:szCs w:val="22"/>
+              </w:rPr>
+              <w:t>4</w:t>
+            </w:r>
+            <w:r>
+              <w:rPr>
+                <w:rFonts w:ascii="Calibri" w:hAnsi="Calibri" w:cs="Calibri"/>
+                <w:sz w:val="22"/>
+                <w:szCs w:val="22"/>
+              </w:rPr>
+              <w:t>}} unique applicants.</w:t>
             </w:r>
           </w:p>
         </w:tc>
@@ -4037,7 +4427,7 @@
             <w:pPr>
               <w:numPr>
                 <w:ilvl w:val="0"/>
-                <w:numId w:val="13"/>
+                <w:numId w:val="12"/>
               </w:numPr>
               <w:rPr>
                 <w:rFonts w:ascii="Calibri" w:hAnsi="Calibri" w:cs="Calibri"/>
@@ -4051,24 +4441,180 @@
                 <w:sz w:val="22"/>
                 <w:szCs w:val="22"/>
               </w:rPr>
-              <w:lastRenderedPageBreak/>
-              <w:t xml:space="preserve">Of the 5332 total applications for Fall </w:t>
-            </w:r>
-            <w:r>
-              <w:rPr>
-                <w:rFonts w:ascii="Calibri" w:hAnsi="Calibri" w:cs="Calibri"/>
-                <w:sz w:val="22"/>
-                <w:szCs w:val="22"/>
-              </w:rPr>
-              <w:t>2025</w:t>
-            </w:r>
-            <w:r>
-              <w:rPr>
-                <w:rFonts w:ascii="Calibri" w:hAnsi="Calibri" w:cs="Calibri"/>
-                <w:sz w:val="22"/>
-                <w:szCs w:val="22"/>
-              </w:rPr>
-              <w:t>, 1261 have accepted offers and paid their admission deposit, representing 23.6%.</w:t>
+              <w:t xml:space="preserve">Of the </w:t>
+            </w:r>
+            <w:r>
+              <w:rPr>
+                <w:rFonts w:ascii="Calibri" w:hAnsi="Calibri" w:cs="Calibri"/>
+                <w:sz w:val="22"/>
+                <w:szCs w:val="22"/>
+              </w:rPr>
+              <w:t>{{</w:t>
+            </w:r>
+            <w:r>
+              <w:rPr>
+                <w:rFonts w:ascii="Calibri" w:hAnsi="Calibri" w:cs="Calibri"/>
+                <w:sz w:val="22"/>
+                <w:szCs w:val="22"/>
+                <w:lang w:val="en-CA"/>
+              </w:rPr>
+              <w:t>term_</w:t>
+            </w:r>
+            <w:r>
+              <w:rPr>
+                <w:rFonts w:ascii="Calibri" w:hAnsi="Calibri" w:cs="Calibri"/>
+                <w:sz w:val="22"/>
+                <w:szCs w:val="22"/>
+                <w:lang w:val="en-CA"/>
+              </w:rPr>
+              <w:t>2</w:t>
+            </w:r>
+            <w:r>
+              <w:rPr>
+                <w:rFonts w:ascii="Calibri" w:hAnsi="Calibri" w:cs="Calibri"/>
+                <w:sz w:val="22"/>
+                <w:szCs w:val="22"/>
+                <w:lang w:val="en-CA"/>
+              </w:rPr>
+              <w:t>_details_total_applications</w:t>
+            </w:r>
+            <w:r>
+              <w:rPr>
+                <w:rFonts w:ascii="Calibri" w:hAnsi="Calibri" w:cs="Calibri"/>
+                <w:sz w:val="22"/>
+                <w:szCs w:val="22"/>
+              </w:rPr>
+              <w:t xml:space="preserve">}} </w:t>
+            </w:r>
+            <w:r>
+              <w:rPr>
+                <w:rFonts w:ascii="Calibri" w:hAnsi="Calibri" w:cs="Calibri"/>
+                <w:sz w:val="22"/>
+                <w:szCs w:val="22"/>
+              </w:rPr>
+              <w:t xml:space="preserve">total applications for </w:t>
+            </w:r>
+            <w:r>
+              <w:rPr>
+                <w:rFonts w:ascii="Calibri" w:hAnsi="Calibri" w:cs="Calibri"/>
+                <w:sz w:val="22"/>
+                <w:szCs w:val="22"/>
+              </w:rPr>
+              <w:t>{{Applications_header_</w:t>
+            </w:r>
+            <w:r>
+              <w:rPr>
+                <w:rFonts w:ascii="Calibri" w:hAnsi="Calibri" w:cs="Calibri"/>
+                <w:sz w:val="22"/>
+                <w:szCs w:val="22"/>
+              </w:rPr>
+              <w:t>3</w:t>
+            </w:r>
+            <w:r>
+              <w:rPr>
+                <w:rFonts w:ascii="Calibri" w:hAnsi="Calibri" w:cs="Calibri"/>
+                <w:sz w:val="22"/>
+                <w:szCs w:val="22"/>
+              </w:rPr>
+              <w:t>}}</w:t>
+            </w:r>
+            <w:r>
+              <w:rPr>
+                <w:rFonts w:ascii="Calibri" w:hAnsi="Calibri" w:cs="Calibri"/>
+                <w:sz w:val="22"/>
+                <w:szCs w:val="22"/>
+              </w:rPr>
+              <w:t xml:space="preserve">, </w:t>
+            </w:r>
+            <w:r>
+              <w:rPr>
+                <w:rFonts w:ascii="Calibri" w:hAnsi="Calibri" w:cs="Calibri"/>
+                <w:sz w:val="22"/>
+                <w:szCs w:val="22"/>
+              </w:rPr>
+              <w:t>{{term_</w:t>
+            </w:r>
+            <w:r>
+              <w:rPr>
+                <w:rFonts w:ascii="Calibri" w:hAnsi="Calibri" w:cs="Calibri"/>
+                <w:sz w:val="22"/>
+                <w:szCs w:val="22"/>
+              </w:rPr>
+              <w:t>2</w:t>
+            </w:r>
+            <w:r>
+              <w:rPr>
+                <w:rFonts w:ascii="Calibri" w:hAnsi="Calibri" w:cs="Calibri"/>
+                <w:sz w:val="22"/>
+                <w:szCs w:val="22"/>
+              </w:rPr>
+              <w:t>_details_accepted_applications}}</w:t>
+            </w:r>
+            <w:r>
+              <w:rPr>
+                <w:rFonts w:ascii="Calibri" w:hAnsi="Calibri" w:cs="Calibri"/>
+                <w:sz w:val="22"/>
+                <w:szCs w:val="22"/>
+              </w:rPr>
+              <w:t xml:space="preserve"> have accepted offers and paid their admission deposit, </w:t>
+            </w:r>
+            <w:r>
+              <w:rPr>
+                <w:rFonts w:ascii="Calibri" w:hAnsi="Calibri" w:cs="Calibri"/>
+                <w:sz w:val="22"/>
+                <w:szCs w:val="22"/>
+              </w:rPr>
+              <w:t>represe</w:t>
+            </w:r>
+            <w:r>
+              <w:rPr>
+                <w:rFonts w:ascii="Calibri" w:hAnsi="Calibri" w:cs="Calibri"/>
+                <w:sz w:val="22"/>
+                <w:szCs w:val="22"/>
+              </w:rPr>
+              <w:t xml:space="preserve">nting </w:t>
+            </w:r>
+            <w:r>
+              <w:rPr>
+                <w:rFonts w:ascii="Calibri" w:hAnsi="Calibri" w:cs="Calibri"/>
+                <w:sz w:val="22"/>
+                <w:szCs w:val="22"/>
+              </w:rPr>
+              <w:t>{{term_</w:t>
+            </w:r>
+            <w:r>
+              <w:rPr>
+                <w:rFonts w:ascii="Calibri" w:hAnsi="Calibri" w:cs="Calibri"/>
+                <w:sz w:val="22"/>
+                <w:szCs w:val="22"/>
+              </w:rPr>
+              <w:t>2</w:t>
+            </w:r>
+            <w:r>
+              <w:rPr>
+                <w:rFonts w:ascii="Calibri" w:hAnsi="Calibri" w:cs="Calibri"/>
+                <w:sz w:val="22"/>
+                <w:szCs w:val="22"/>
+              </w:rPr>
+              <w:t>_acceptance_percentage_number</w:t>
+            </w:r>
+            <w:proofErr w:type="gramStart"/>
+            <w:r>
+              <w:rPr>
+                <w:rFonts w:ascii="Calibri" w:hAnsi="Calibri" w:cs="Calibri"/>
+                <w:sz w:val="22"/>
+                <w:szCs w:val="22"/>
+              </w:rPr>
+              <w:t>}}%</w:t>
+            </w:r>
+            <w:proofErr w:type="gramEnd"/>
+            <w:r>
+              <w:rPr>
+                <w:rFonts w:ascii="Calibri" w:hAnsi="Calibri" w:cs="Calibri"/>
+                <w:sz w:val="22"/>
+                <w:szCs w:val="22"/>
+              </w:rPr>
+              <w:t>.</w:t>
             </w:r>
           </w:p>
         </w:tc>
@@ -4095,7 +4641,7 @@
             <w:pPr>
               <w:numPr>
                 <w:ilvl w:val="0"/>
-                <w:numId w:val="13"/>
+                <w:numId w:val="12"/>
               </w:numPr>
               <w:rPr>
                 <w:rFonts w:ascii="Calibri" w:hAnsi="Calibri" w:cs="Calibri"/>
@@ -4109,7 +4655,81 @@
                 <w:sz w:val="22"/>
                 <w:szCs w:val="22"/>
               </w:rPr>
-              <w:t>The number of international applications is 3739, representing 70.1% of total applications.</w:t>
+              <w:t xml:space="preserve">The number of international applications is </w:t>
+            </w:r>
+            <w:r>
+              <w:rPr>
+                <w:rFonts w:ascii="Calibri" w:hAnsi="Calibri" w:cs="Calibri"/>
+                <w:sz w:val="22"/>
+                <w:szCs w:val="22"/>
+              </w:rPr>
+              <w:t>{{term_</w:t>
+            </w:r>
+            <w:r>
+              <w:rPr>
+                <w:rFonts w:ascii="Calibri" w:hAnsi="Calibri" w:cs="Calibri"/>
+                <w:sz w:val="22"/>
+                <w:szCs w:val="22"/>
+              </w:rPr>
+              <w:t>2</w:t>
+            </w:r>
+            <w:r>
+              <w:rPr>
+                <w:rFonts w:ascii="Calibri" w:hAnsi="Calibri" w:cs="Calibri"/>
+                <w:sz w:val="22"/>
+                <w:szCs w:val="22"/>
+              </w:rPr>
+              <w:t>_details_international_applications}}</w:t>
+            </w:r>
+            <w:r>
+              <w:rPr>
+                <w:rFonts w:ascii="Calibri" w:hAnsi="Calibri" w:cs="Calibri"/>
+                <w:sz w:val="22"/>
+                <w:szCs w:val="22"/>
+              </w:rPr>
+              <w:t xml:space="preserve">, representing </w:t>
+            </w:r>
+            <w:r>
+              <w:rPr>
+                <w:rFonts w:ascii="Calibri" w:hAnsi="Calibri" w:cs="Calibri"/>
+                <w:sz w:val="22"/>
+                <w:szCs w:val="22"/>
+              </w:rPr>
+              <w:t>{{term_</w:t>
+            </w:r>
+            <w:r>
+              <w:rPr>
+                <w:rFonts w:ascii="Calibri" w:hAnsi="Calibri" w:cs="Calibri"/>
+                <w:sz w:val="22"/>
+                <w:szCs w:val="22"/>
+              </w:rPr>
+              <w:t>2</w:t>
+            </w:r>
+            <w:r>
+              <w:rPr>
+                <w:rFonts w:ascii="Calibri" w:hAnsi="Calibri" w:cs="Calibri"/>
+                <w:sz w:val="22"/>
+                <w:szCs w:val="22"/>
+              </w:rPr>
+              <w:t>_international_percentage_number</w:t>
+            </w:r>
+            <w:proofErr w:type="gramStart"/>
+            <w:r>
+              <w:rPr>
+                <w:rFonts w:ascii="Calibri" w:hAnsi="Calibri" w:cs="Calibri"/>
+                <w:sz w:val="22"/>
+                <w:szCs w:val="22"/>
+              </w:rPr>
+              <w:t>}}%</w:t>
+            </w:r>
+            <w:proofErr w:type="gramEnd"/>
+            <w:r>
+              <w:rPr>
+                <w:rFonts w:ascii="Calibri" w:hAnsi="Calibri" w:cs="Calibri"/>
+                <w:sz w:val="22"/>
+                <w:szCs w:val="22"/>
+              </w:rPr>
+              <w:t xml:space="preserve"> of total applications.</w:t>
             </w:r>
           </w:p>
         </w:tc>
@@ -4191,7 +4811,18 @@
           <w:szCs w:val="22"/>
           <w:u w:val="single"/>
         </w:rPr>
-        <w:t>_5</w:t>
+        <w:t>_</w:t>
+      </w:r>
+      <w:r>
+        <w:rPr>
+          <w:rFonts w:ascii="Calibri" w:hAnsi="Calibri" w:cs="Calibri"/>
+          <w:b/>
+          <w:bCs/>
+          <w:sz w:val="22"/>
+          <w:szCs w:val="22"/>
+          <w:u w:val="single"/>
+        </w:rPr>
+        <w:t>5</w:t>
       </w:r>
       <w:r>
         <w:rPr>
@@ -4260,38 +4891,312 @@
             <w:pPr>
               <w:numPr>
                 <w:ilvl w:val="0"/>
-                <w:numId w:val="14"/>
+                <w:numId w:val="12"/>
               </w:numPr>
               <w:rPr>
                 <w:rFonts w:ascii="Calibri" w:hAnsi="Calibri" w:cs="Calibri"/>
                 <w:sz w:val="22"/>
                 <w:szCs w:val="22"/>
-                <w:lang w:val="en-CA" w:eastAsia="en-CA"/>
-              </w:rPr>
-            </w:pPr>
-            <w:r>
-              <w:rPr>
-                <w:rFonts w:ascii="Calibri" w:hAnsi="Calibri" w:cs="Calibri"/>
-                <w:sz w:val="22"/>
-                <w:szCs w:val="22"/>
-              </w:rPr>
-              <w:t xml:space="preserve">As of October 1, </w:t>
-            </w:r>
-            <w:r>
-              <w:rPr>
-                <w:rFonts w:ascii="Calibri" w:hAnsi="Calibri" w:cs="Calibri"/>
-                <w:sz w:val="22"/>
-                <w:szCs w:val="22"/>
-              </w:rPr>
-              <w:t>2025</w:t>
-            </w:r>
-            <w:r>
-              <w:rPr>
-                <w:rFonts w:ascii="Calibri" w:hAnsi="Calibri" w:cs="Calibri"/>
-                <w:sz w:val="22"/>
-                <w:szCs w:val="22"/>
-              </w:rPr>
-              <w:t>, there are 1252 unique applicants representing 1277 total applications for Winter 202</w:t>
+                <w:lang w:val="en-CA"/>
+              </w:rPr>
+            </w:pPr>
+            <w:r>
+              <w:rPr>
+                <w:rFonts w:ascii="Calibri" w:hAnsi="Calibri" w:cs="Calibri"/>
+                <w:sz w:val="22"/>
+                <w:szCs w:val="22"/>
+              </w:rPr>
+              <w:t xml:space="preserve">As of </w:t>
+            </w:r>
+            <w:r>
+              <w:rPr>
+                <w:rFonts w:ascii="Calibri" w:hAnsi="Calibri" w:cs="Calibri"/>
+                <w:sz w:val="22"/>
+                <w:szCs w:val="22"/>
+              </w:rPr>
+              <w:t>{{</w:t>
+            </w:r>
+            <w:proofErr w:type="spellStart"/>
+            <w:r>
+              <w:rPr>
+                <w:rFonts w:ascii="Calibri" w:hAnsi="Calibri" w:cs="Calibri"/>
+                <w:sz w:val="22"/>
+                <w:szCs w:val="22"/>
+              </w:rPr>
+              <w:t>Date_prepared</w:t>
+            </w:r>
+            <w:proofErr w:type="spellEnd"/>
+            <w:r>
+              <w:rPr>
+                <w:rFonts w:ascii="Calibri" w:hAnsi="Calibri" w:cs="Calibri"/>
+                <w:sz w:val="22"/>
+                <w:szCs w:val="22"/>
+              </w:rPr>
+              <w:t>}}</w:t>
+            </w:r>
+            <w:r>
+              <w:rPr>
+                <w:rFonts w:ascii="Calibri" w:hAnsi="Calibri" w:cs="Calibri"/>
+                <w:sz w:val="22"/>
+                <w:szCs w:val="22"/>
+              </w:rPr>
+              <w:t xml:space="preserve">, there are </w:t>
+            </w:r>
+            <w:r>
+              <w:rPr>
+                <w:rFonts w:ascii="Calibri" w:hAnsi="Calibri" w:cs="Calibri"/>
+                <w:sz w:val="22"/>
+                <w:szCs w:val="22"/>
+              </w:rPr>
+              <w:t>{{</w:t>
+            </w:r>
+            <w:r>
+              <w:rPr>
+                <w:rFonts w:ascii="Calibri" w:hAnsi="Calibri" w:cs="Calibri"/>
+                <w:sz w:val="22"/>
+                <w:szCs w:val="22"/>
+                <w:lang w:val="en-CA"/>
+              </w:rPr>
+              <w:t>term_</w:t>
+            </w:r>
+            <w:r>
+              <w:rPr>
+                <w:rFonts w:ascii="Calibri" w:hAnsi="Calibri" w:cs="Calibri"/>
+                <w:sz w:val="22"/>
+                <w:szCs w:val="22"/>
+                <w:lang w:val="en-CA"/>
+              </w:rPr>
+              <w:t>3</w:t>
+            </w:r>
+            <w:r>
+              <w:rPr>
+                <w:rFonts w:ascii="Calibri" w:hAnsi="Calibri" w:cs="Calibri"/>
+                <w:sz w:val="22"/>
+                <w:szCs w:val="22"/>
+                <w:lang w:val="en-CA"/>
+              </w:rPr>
+              <w:t>_details_total_unique_applica</w:t>
+            </w:r>
+            <w:r>
+              <w:rPr>
+                <w:rFonts w:ascii="Calibri" w:hAnsi="Calibri" w:cs="Calibri"/>
+                <w:sz w:val="22"/>
+                <w:szCs w:val="22"/>
+                <w:lang w:val="en-CA"/>
+              </w:rPr>
+              <w:t>nts</w:t>
+            </w:r>
+            <w:r>
+              <w:rPr>
+                <w:rFonts w:ascii="Calibri" w:hAnsi="Calibri" w:cs="Calibri"/>
+                <w:sz w:val="22"/>
+                <w:szCs w:val="22"/>
+              </w:rPr>
+              <w:t>}} unique applicants representing {{</w:t>
+            </w:r>
+            <w:r>
+              <w:rPr>
+                <w:rFonts w:ascii="Calibri" w:hAnsi="Calibri" w:cs="Calibri"/>
+                <w:sz w:val="22"/>
+                <w:szCs w:val="22"/>
+                <w:lang w:val="en-CA"/>
+              </w:rPr>
+              <w:t>term_</w:t>
+            </w:r>
+            <w:r>
+              <w:rPr>
+                <w:rFonts w:ascii="Calibri" w:hAnsi="Calibri" w:cs="Calibri"/>
+                <w:sz w:val="22"/>
+                <w:szCs w:val="22"/>
+                <w:lang w:val="en-CA"/>
+              </w:rPr>
+              <w:t>3</w:t>
+            </w:r>
+            <w:r>
+              <w:rPr>
+                <w:rFonts w:ascii="Calibri" w:hAnsi="Calibri" w:cs="Calibri"/>
+                <w:sz w:val="22"/>
+                <w:szCs w:val="22"/>
+                <w:lang w:val="en-CA"/>
+              </w:rPr>
+              <w:t>_details_total_applications</w:t>
+            </w:r>
+            <w:r>
+              <w:rPr>
+                <w:rFonts w:ascii="Calibri" w:hAnsi="Calibri" w:cs="Calibri"/>
+                <w:sz w:val="22"/>
+                <w:szCs w:val="22"/>
+              </w:rPr>
+              <w:t>}} total applications for {{Applications_header_</w:t>
+            </w:r>
+            <w:r>
+              <w:rPr>
+                <w:rFonts w:ascii="Calibri" w:hAnsi="Calibri" w:cs="Calibri"/>
+                <w:sz w:val="22"/>
+                <w:szCs w:val="22"/>
+              </w:rPr>
+              <w:t>5</w:t>
+            </w:r>
+            <w:r>
+              <w:rPr>
+                <w:rFonts w:ascii="Calibri" w:hAnsi="Calibri" w:cs="Calibri"/>
+                <w:sz w:val="22"/>
+                <w:szCs w:val="22"/>
+              </w:rPr>
+              <w:t>}}. The {{</w:t>
+            </w:r>
+            <w:r>
+              <w:rPr>
+                <w:rFonts w:ascii="Calibri" w:hAnsi="Calibri" w:cs="Calibri"/>
+                <w:sz w:val="22"/>
+                <w:szCs w:val="22"/>
+                <w:lang w:val="en-CA"/>
+              </w:rPr>
+              <w:t>term_</w:t>
+            </w:r>
+            <w:r>
+              <w:rPr>
+                <w:rFonts w:ascii="Calibri" w:hAnsi="Calibri" w:cs="Calibri"/>
+                <w:sz w:val="22"/>
+                <w:szCs w:val="22"/>
+                <w:lang w:val="en-CA"/>
+              </w:rPr>
+              <w:t>3</w:t>
+            </w:r>
+            <w:r>
+              <w:rPr>
+                <w:rFonts w:ascii="Calibri" w:hAnsi="Calibri" w:cs="Calibri"/>
+                <w:sz w:val="22"/>
+                <w:szCs w:val="22"/>
+                <w:lang w:val="en-CA"/>
+              </w:rPr>
+              <w:t>_details_total_unique_applica</w:t>
+            </w:r>
+            <w:r>
+              <w:rPr>
+                <w:rFonts w:ascii="Calibri" w:hAnsi="Calibri" w:cs="Calibri"/>
+                <w:sz w:val="22"/>
+                <w:szCs w:val="22"/>
+                <w:lang w:val="en-CA"/>
+              </w:rPr>
+              <w:t>nts</w:t>
+            </w:r>
+            <w:r>
+              <w:rPr>
+                <w:rFonts w:ascii="Calibri" w:hAnsi="Calibri" w:cs="Calibri"/>
+                <w:sz w:val="22"/>
+                <w:szCs w:val="22"/>
+              </w:rPr>
+              <w:t>}} unique applicants in {{Applications_header_</w:t>
+            </w:r>
+            <w:r>
+              <w:rPr>
+                <w:rFonts w:ascii="Calibri" w:hAnsi="Calibri" w:cs="Calibri"/>
+                <w:sz w:val="22"/>
+                <w:szCs w:val="22"/>
+              </w:rPr>
+              <w:t>5</w:t>
+            </w:r>
+            <w:r>
+              <w:rPr>
+                <w:rFonts w:ascii="Calibri" w:hAnsi="Calibri" w:cs="Calibri"/>
+                <w:sz w:val="22"/>
+                <w:szCs w:val="22"/>
+              </w:rPr>
+              <w:t>}} are</w:t>
+            </w:r>
+            <w:r>
+              <w:rPr>
+                <w:rFonts w:ascii="Calibri" w:hAnsi="Calibri" w:cs="Calibri"/>
+                <w:sz w:val="22"/>
+                <w:szCs w:val="22"/>
+              </w:rPr>
+              <w:t xml:space="preserve"> </w:t>
+            </w:r>
+            <w:r>
+              <w:rPr>
+                <w:rFonts w:ascii="Calibri" w:hAnsi="Calibri" w:cs="Calibri"/>
+                <w:sz w:val="22"/>
+                <w:szCs w:val="22"/>
+              </w:rPr>
+              <w:t>{{</w:t>
+            </w:r>
+            <w:r>
+              <w:rPr>
+                <w:rFonts w:ascii="Calibri" w:hAnsi="Calibri" w:cs="Calibri"/>
+                <w:sz w:val="22"/>
+                <w:szCs w:val="22"/>
+              </w:rPr>
+              <w:t>term_</w:t>
+            </w:r>
+            <w:r>
+              <w:rPr>
+                <w:rFonts w:ascii="Calibri" w:hAnsi="Calibri" w:cs="Calibri"/>
+                <w:sz w:val="22"/>
+                <w:szCs w:val="22"/>
+              </w:rPr>
+              <w:t>3</w:t>
+            </w:r>
+            <w:r>
+              <w:rPr>
+                <w:rFonts w:ascii="Calibri" w:hAnsi="Calibri" w:cs="Calibri"/>
+                <w:sz w:val="22"/>
+                <w:szCs w:val="22"/>
+              </w:rPr>
+              <w:t>_</w:t>
+            </w:r>
+            <w:proofErr w:type="spellStart"/>
+            <w:r>
+              <w:rPr>
+                <w:rFonts w:ascii="Calibri" w:hAnsi="Calibri" w:cs="Calibri"/>
+                <w:sz w:val="22"/>
+                <w:szCs w:val="22"/>
+                <w:lang w:val="en-CA"/>
+              </w:rPr>
+              <w:t>total_applications_percent_change_number_absolute</w:t>
+            </w:r>
+            <w:proofErr w:type="spellEnd"/>
+            <w:proofErr w:type="gramStart"/>
+            <w:r>
+              <w:rPr>
+                <w:rFonts w:ascii="Calibri" w:hAnsi="Calibri" w:cs="Calibri"/>
+                <w:sz w:val="22"/>
+                <w:szCs w:val="22"/>
+              </w:rPr>
+              <w:t>}}</w:t>
+            </w:r>
+            <w:r>
+              <w:rPr>
+                <w:rFonts w:ascii="Calibri" w:hAnsi="Calibri" w:cs="Calibri"/>
+                <w:sz w:val="22"/>
+                <w:szCs w:val="22"/>
+              </w:rPr>
+              <w:t>%</w:t>
+            </w:r>
+            <w:proofErr w:type="gramEnd"/>
+            <w:r>
+              <w:rPr>
+                <w:rFonts w:ascii="Calibri" w:hAnsi="Calibri" w:cs="Calibri"/>
+                <w:sz w:val="22"/>
+                <w:szCs w:val="22"/>
+              </w:rPr>
+              <w:t xml:space="preserve"> {{higher_lower_</w:t>
+            </w:r>
+            <w:r>
+              <w:rPr>
+                <w:rFonts w:ascii="Calibri" w:hAnsi="Calibri" w:cs="Calibri"/>
+                <w:sz w:val="22"/>
+                <w:szCs w:val="22"/>
+              </w:rPr>
+              <w:t>3</w:t>
+            </w:r>
+            <w:r>
+              <w:rPr>
+                <w:rFonts w:ascii="Calibri" w:hAnsi="Calibri" w:cs="Calibri"/>
+                <w:sz w:val="22"/>
+                <w:szCs w:val="22"/>
+              </w:rPr>
+              <w:t>}} compared to the same point in time for {{Applications_header_</w:t>
             </w:r>
             <w:r>
               <w:rPr>
@@ -4307,47 +5212,7 @@
                 <w:sz w:val="22"/>
                 <w:szCs w:val="22"/>
               </w:rPr>
-              <w:t xml:space="preserve">. The 1252 unique applicants in Winter 2025 are 68.9% </w:t>
-            </w:r>
-            <w:r>
-              <w:rPr>
-                <w:rFonts w:ascii="Calibri" w:hAnsi="Calibri" w:cs="Calibri"/>
-                <w:sz w:val="22"/>
-                <w:szCs w:val="22"/>
-              </w:rPr>
-              <w:t>lower</w:t>
-            </w:r>
-            <w:r>
-              <w:rPr>
-                <w:rFonts w:ascii="Calibri" w:hAnsi="Calibri" w:cs="Calibri"/>
-                <w:sz w:val="22"/>
-                <w:szCs w:val="22"/>
-              </w:rPr>
-              <w:t xml:space="preserve"> compared to the same point in time for Winter </w:t>
-            </w:r>
-            <w:r>
-              <w:rPr>
-                <w:rFonts w:ascii="Calibri" w:hAnsi="Calibri" w:cs="Calibri"/>
-                <w:sz w:val="22"/>
-                <w:szCs w:val="22"/>
-              </w:rPr>
-              <w:t>2026</w:t>
-            </w:r>
-            <w:r>
-              <w:rPr>
-                <w:rFonts w:ascii="Calibri" w:hAnsi="Calibri" w:cs="Calibri"/>
-                <w:sz w:val="22"/>
-                <w:szCs w:val="22"/>
-              </w:rPr>
-              <w:t xml:space="preserve"> unique applicants.</w:t>
-            </w:r>
-            <w:r>
-              <w:rPr>
-                <w:rFonts w:ascii="Calibri" w:hAnsi="Calibri" w:cs="Calibri"/>
-                <w:sz w:val="22"/>
-                <w:szCs w:val="22"/>
-              </w:rPr>
-              <w:t>{{bob}}</w:t>
+              <w:t>}} unique applicants.</w:t>
             </w:r>
           </w:p>
         </w:tc>
@@ -4374,7 +5239,7 @@
             <w:pPr>
               <w:numPr>
                 <w:ilvl w:val="0"/>
-                <w:numId w:val="14"/>
+                <w:numId w:val="12"/>
               </w:numPr>
               <w:rPr>
                 <w:rFonts w:ascii="Calibri" w:hAnsi="Calibri" w:cs="Calibri"/>
@@ -4388,23 +5253,180 @@
                 <w:sz w:val="22"/>
                 <w:szCs w:val="22"/>
               </w:rPr>
-              <w:t>Of the 1277 total applications for Winter 202</w:t>
-            </w:r>
-            <w:r>
-              <w:rPr>
-                <w:rFonts w:ascii="Calibri" w:hAnsi="Calibri" w:cs="Calibri"/>
-                <w:sz w:val="22"/>
-                <w:szCs w:val="22"/>
-              </w:rPr>
-              <w:t>6</w:t>
-            </w:r>
-            <w:r>
-              <w:rPr>
-                <w:rFonts w:ascii="Calibri" w:hAnsi="Calibri" w:cs="Calibri"/>
-                <w:sz w:val="22"/>
-                <w:szCs w:val="22"/>
-              </w:rPr>
-              <w:t>, 515 have accepted offers and paid their admission deposit, representing 40.3%.</w:t>
+              <w:t xml:space="preserve">Of the </w:t>
+            </w:r>
+            <w:r>
+              <w:rPr>
+                <w:rFonts w:ascii="Calibri" w:hAnsi="Calibri" w:cs="Calibri"/>
+                <w:sz w:val="22"/>
+                <w:szCs w:val="22"/>
+              </w:rPr>
+              <w:t>{{</w:t>
+            </w:r>
+            <w:r>
+              <w:rPr>
+                <w:rFonts w:ascii="Calibri" w:hAnsi="Calibri" w:cs="Calibri"/>
+                <w:sz w:val="22"/>
+                <w:szCs w:val="22"/>
+                <w:lang w:val="en-CA"/>
+              </w:rPr>
+              <w:t>term_</w:t>
+            </w:r>
+            <w:r>
+              <w:rPr>
+                <w:rFonts w:ascii="Calibri" w:hAnsi="Calibri" w:cs="Calibri"/>
+                <w:sz w:val="22"/>
+                <w:szCs w:val="22"/>
+                <w:lang w:val="en-CA"/>
+              </w:rPr>
+              <w:t>3</w:t>
+            </w:r>
+            <w:r>
+              <w:rPr>
+                <w:rFonts w:ascii="Calibri" w:hAnsi="Calibri" w:cs="Calibri"/>
+                <w:sz w:val="22"/>
+                <w:szCs w:val="22"/>
+                <w:lang w:val="en-CA"/>
+              </w:rPr>
+              <w:t>_details_total_applications</w:t>
+            </w:r>
+            <w:r>
+              <w:rPr>
+                <w:rFonts w:ascii="Calibri" w:hAnsi="Calibri" w:cs="Calibri"/>
+                <w:sz w:val="22"/>
+                <w:szCs w:val="22"/>
+              </w:rPr>
+              <w:t xml:space="preserve">}} </w:t>
+            </w:r>
+            <w:r>
+              <w:rPr>
+                <w:rFonts w:ascii="Calibri" w:hAnsi="Calibri" w:cs="Calibri"/>
+                <w:sz w:val="22"/>
+                <w:szCs w:val="22"/>
+              </w:rPr>
+              <w:t xml:space="preserve">total applications for </w:t>
+            </w:r>
+            <w:r>
+              <w:rPr>
+                <w:rFonts w:ascii="Calibri" w:hAnsi="Calibri" w:cs="Calibri"/>
+                <w:sz w:val="22"/>
+                <w:szCs w:val="22"/>
+              </w:rPr>
+              <w:t>{{Applications_header_</w:t>
+            </w:r>
+            <w:r>
+              <w:rPr>
+                <w:rFonts w:ascii="Calibri" w:hAnsi="Calibri" w:cs="Calibri"/>
+                <w:sz w:val="22"/>
+                <w:szCs w:val="22"/>
+              </w:rPr>
+              <w:t>5</w:t>
+            </w:r>
+            <w:r>
+              <w:rPr>
+                <w:rFonts w:ascii="Calibri" w:hAnsi="Calibri" w:cs="Calibri"/>
+                <w:sz w:val="22"/>
+                <w:szCs w:val="22"/>
+              </w:rPr>
+              <w:t>}}</w:t>
+            </w:r>
+            <w:r>
+              <w:rPr>
+                <w:rFonts w:ascii="Calibri" w:hAnsi="Calibri" w:cs="Calibri"/>
+                <w:sz w:val="22"/>
+                <w:szCs w:val="22"/>
+              </w:rPr>
+              <w:t xml:space="preserve">, </w:t>
+            </w:r>
+            <w:r>
+              <w:rPr>
+                <w:rFonts w:ascii="Calibri" w:hAnsi="Calibri" w:cs="Calibri"/>
+                <w:sz w:val="22"/>
+                <w:szCs w:val="22"/>
+              </w:rPr>
+              <w:t>{{term_</w:t>
+            </w:r>
+            <w:r>
+              <w:rPr>
+                <w:rFonts w:ascii="Calibri" w:hAnsi="Calibri" w:cs="Calibri"/>
+                <w:sz w:val="22"/>
+                <w:szCs w:val="22"/>
+              </w:rPr>
+              <w:t>3</w:t>
+            </w:r>
+            <w:r>
+              <w:rPr>
+                <w:rFonts w:ascii="Calibri" w:hAnsi="Calibri" w:cs="Calibri"/>
+                <w:sz w:val="22"/>
+                <w:szCs w:val="22"/>
+              </w:rPr>
+              <w:t>_details_accepted_applications}}</w:t>
+            </w:r>
+            <w:r>
+              <w:rPr>
+                <w:rFonts w:ascii="Calibri" w:hAnsi="Calibri" w:cs="Calibri"/>
+                <w:sz w:val="22"/>
+                <w:szCs w:val="22"/>
+              </w:rPr>
+              <w:t xml:space="preserve"> have accepted offers and paid their admission deposit, </w:t>
+            </w:r>
+            <w:r>
+              <w:rPr>
+                <w:rFonts w:ascii="Calibri" w:hAnsi="Calibri" w:cs="Calibri"/>
+                <w:sz w:val="22"/>
+                <w:szCs w:val="22"/>
+              </w:rPr>
+              <w:t>represe</w:t>
+            </w:r>
+            <w:r>
+              <w:rPr>
+                <w:rFonts w:ascii="Calibri" w:hAnsi="Calibri" w:cs="Calibri"/>
+                <w:sz w:val="22"/>
+                <w:szCs w:val="22"/>
+              </w:rPr>
+              <w:t xml:space="preserve">nting </w:t>
+            </w:r>
+            <w:r>
+              <w:rPr>
+                <w:rFonts w:ascii="Calibri" w:hAnsi="Calibri" w:cs="Calibri"/>
+                <w:sz w:val="22"/>
+                <w:szCs w:val="22"/>
+              </w:rPr>
+              <w:t>{{term_</w:t>
+            </w:r>
+            <w:r>
+              <w:rPr>
+                <w:rFonts w:ascii="Calibri" w:hAnsi="Calibri" w:cs="Calibri"/>
+                <w:sz w:val="22"/>
+                <w:szCs w:val="22"/>
+              </w:rPr>
+              <w:t>3</w:t>
+            </w:r>
+            <w:r>
+              <w:rPr>
+                <w:rFonts w:ascii="Calibri" w:hAnsi="Calibri" w:cs="Calibri"/>
+                <w:sz w:val="22"/>
+                <w:szCs w:val="22"/>
+              </w:rPr>
+              <w:t>_acceptance_percentage_number</w:t>
+            </w:r>
+            <w:proofErr w:type="gramStart"/>
+            <w:r>
+              <w:rPr>
+                <w:rFonts w:ascii="Calibri" w:hAnsi="Calibri" w:cs="Calibri"/>
+                <w:sz w:val="22"/>
+                <w:szCs w:val="22"/>
+              </w:rPr>
+              <w:t>}}%</w:t>
+            </w:r>
+            <w:proofErr w:type="gramEnd"/>
+            <w:r>
+              <w:rPr>
+                <w:rFonts w:ascii="Calibri" w:hAnsi="Calibri" w:cs="Calibri"/>
+                <w:sz w:val="22"/>
+                <w:szCs w:val="22"/>
+              </w:rPr>
+              <w:t>.</w:t>
             </w:r>
           </w:p>
         </w:tc>
@@ -4431,7 +5453,7 @@
             <w:pPr>
               <w:numPr>
                 <w:ilvl w:val="0"/>
-                <w:numId w:val="14"/>
+                <w:numId w:val="12"/>
               </w:numPr>
               <w:rPr>
                 <w:rFonts w:ascii="Calibri" w:hAnsi="Calibri" w:cs="Calibri"/>
@@ -4445,7 +5467,81 @@
                 <w:sz w:val="22"/>
                 <w:szCs w:val="22"/>
               </w:rPr>
-              <w:t>The number of international applications is 1174, representing 91.9% of total applications.</w:t>
+              <w:t xml:space="preserve">The number of international applications is </w:t>
+            </w:r>
+            <w:r>
+              <w:rPr>
+                <w:rFonts w:ascii="Calibri" w:hAnsi="Calibri" w:cs="Calibri"/>
+                <w:sz w:val="22"/>
+                <w:szCs w:val="22"/>
+              </w:rPr>
+              <w:t>{{term_</w:t>
+            </w:r>
+            <w:r>
+              <w:rPr>
+                <w:rFonts w:ascii="Calibri" w:hAnsi="Calibri" w:cs="Calibri"/>
+                <w:sz w:val="22"/>
+                <w:szCs w:val="22"/>
+              </w:rPr>
+              <w:t>3</w:t>
+            </w:r>
+            <w:r>
+              <w:rPr>
+                <w:rFonts w:ascii="Calibri" w:hAnsi="Calibri" w:cs="Calibri"/>
+                <w:sz w:val="22"/>
+                <w:szCs w:val="22"/>
+              </w:rPr>
+              <w:t>_details_international_applications}}</w:t>
+            </w:r>
+            <w:r>
+              <w:rPr>
+                <w:rFonts w:ascii="Calibri" w:hAnsi="Calibri" w:cs="Calibri"/>
+                <w:sz w:val="22"/>
+                <w:szCs w:val="22"/>
+              </w:rPr>
+              <w:t xml:space="preserve">, representing </w:t>
+            </w:r>
+            <w:r>
+              <w:rPr>
+                <w:rFonts w:ascii="Calibri" w:hAnsi="Calibri" w:cs="Calibri"/>
+                <w:sz w:val="22"/>
+                <w:szCs w:val="22"/>
+              </w:rPr>
+              <w:t>{{term_</w:t>
+            </w:r>
+            <w:r>
+              <w:rPr>
+                <w:rFonts w:ascii="Calibri" w:hAnsi="Calibri" w:cs="Calibri"/>
+                <w:sz w:val="22"/>
+                <w:szCs w:val="22"/>
+              </w:rPr>
+              <w:t>3</w:t>
+            </w:r>
+            <w:r>
+              <w:rPr>
+                <w:rFonts w:ascii="Calibri" w:hAnsi="Calibri" w:cs="Calibri"/>
+                <w:sz w:val="22"/>
+                <w:szCs w:val="22"/>
+              </w:rPr>
+              <w:t>_international_percentage_number</w:t>
+            </w:r>
+            <w:proofErr w:type="gramStart"/>
+            <w:r>
+              <w:rPr>
+                <w:rFonts w:ascii="Calibri" w:hAnsi="Calibri" w:cs="Calibri"/>
+                <w:sz w:val="22"/>
+                <w:szCs w:val="22"/>
+              </w:rPr>
+              <w:t>}}%</w:t>
+            </w:r>
+            <w:proofErr w:type="gramEnd"/>
+            <w:r>
+              <w:rPr>
+                <w:rFonts w:ascii="Calibri" w:hAnsi="Calibri" w:cs="Calibri"/>
+                <w:sz w:val="22"/>
+                <w:szCs w:val="22"/>
+              </w:rPr>
+              <w:t xml:space="preserve"> of total applications.</w:t>
             </w:r>
           </w:p>
         </w:tc>
@@ -4454,6 +5550,7 @@
     <w:p>
       <w:pPr>
         <w:pStyle w:val="ListParagraph"/>
+        <w:ind w:left="0"/>
         <w:rPr>
           <w:rFonts w:cs="Calibri"/>
           <w:lang w:val="en-US"/>
@@ -4493,7 +5590,7 @@
     <w:tbl>
       <w:tblPr>
         <w:tblW w:w="11676" w:type="dxa"/>
-        <w:tblInd w:w="-743" w:type="dxa"/>
+        <w:tblInd w:w="-318" w:type="dxa"/>
         <w:tblBorders>
           <w:top w:val="single" w:sz="4" w:space="0" w:color="auto"/>
           <w:left w:val="single" w:sz="4" w:space="0" w:color="auto"/>
@@ -7125,6 +8222,7 @@
                 <w:sz w:val="22"/>
                 <w:szCs w:val="22"/>
               </w:rPr>
+              <w:lastRenderedPageBreak/>
               <w:t>By Term</w:t>
             </w:r>
           </w:p>
@@ -8049,7 +9147,6 @@
         <w:rPr>
           <w:rFonts w:cs="Calibri"/>
         </w:rPr>
-        <w:lastRenderedPageBreak/>
         <w:t>Winter 202</w:t>
       </w:r>
       <w:r>
@@ -8200,7 +9297,7 @@
     <w:tbl>
       <w:tblPr>
         <w:tblW w:w="11998" w:type="dxa"/>
-        <w:tblInd w:w="-885" w:type="dxa"/>
+        <w:tblInd w:w="-459" w:type="dxa"/>
         <w:tblLook w:val="04A0" w:firstRow="1" w:lastRow="0" w:firstColumn="1" w:lastColumn="0" w:noHBand="0" w:noVBand="1"/>
       </w:tblPr>
       <w:tblGrid>
@@ -10683,6 +11780,7 @@
         <w:rPr>
           <w:rFonts w:cs="Calibri"/>
         </w:rPr>
+        <w:lastRenderedPageBreak/>
         <w:t>Electrician - First year, and Fourth year</w:t>
       </w:r>
     </w:p>
@@ -10918,7 +12016,6 @@
           <w:szCs w:val="22"/>
           <w:u w:val="single"/>
         </w:rPr>
-        <w:lastRenderedPageBreak/>
         <w:t>Indigenous Students</w:t>
       </w:r>
     </w:p>
@@ -11460,6 +12557,7 @@
       </w:rPr>
       <w:t>{</w:t>
     </w:r>
+    <w:proofErr w:type="spellStart"/>
     <w:r>
       <w:rPr>
         <w:rFonts w:ascii="Calibri" w:hAnsi="Calibri" w:cs="Calibri"/>
@@ -11469,6 +12567,7 @@
       </w:rPr>
       <w:t>Date_prepared</w:t>
     </w:r>
+    <w:proofErr w:type="spellEnd"/>
     <w:r>
       <w:rPr>
         <w:rFonts w:ascii="Calibri" w:hAnsi="Calibri" w:cs="Calibri"/>
@@ -11524,7 +12623,7 @@
           <v:path o:extrusionok="f" gradientshapeok="t" o:connecttype="rect"/>
           <o:lock v:ext="edit" aspectratio="t"/>
         </v:shapetype>
-        <v:shape id="Picture 1" o:spid="_x0000_s1025" type="#_x0000_t75" alt="http://connect.keyano.ca/marketing_and_communications/Marketing%20files/KC_logo_Horz_NoSlogan.jpg" style="position:absolute;left:0;text-align:left;margin-left:-3.1pt;margin-top:12.3pt;width:174.3pt;height:53.7pt;z-index:1;visibility:visible">
+        <v:shape id="Picture 1" o:spid="_x0000_s1025" type="#_x0000_t75" alt="http://connect.keyano.ca/marketing_and_communications/Marketing%20files/KC_logo_Horz_NoSlogan.jpg" style="position:absolute;left:0;text-align:left;margin-left:-3.1pt;margin-top:12.3pt;width:174.3pt;height:53.7pt;z-index:251657728;visibility:visible">
           <v:imagedata r:id="rId1" o:title="KC_logo_Horz_NoSlogan"/>
           <w10:wrap type="square"/>
         </v:shape>

--- a/Briefing Note - KC Applications and Enrolments KPI Update_TEMPLATE.docx
+++ b/Briefing Note - KC Applications and Enrolments KPI Update_TEMPLATE.docx
@@ -1186,7 +1186,7 @@
     </w:p>
     <w:tbl>
       <w:tblPr>
-        <w:tblW w:w="11393" w:type="dxa"/>
+        <w:tblW w:w="11395" w:type="dxa"/>
         <w:tblInd w:w="-176" w:type="dxa"/>
         <w:tblLayout w:type="fixed"/>
         <w:tblLook w:val="04A0" w:firstRow="1" w:lastRow="0" w:firstColumn="1" w:lastColumn="0" w:noHBand="0" w:noVBand="1"/>
@@ -1201,7 +1201,7 @@
         <w:gridCol w:w="1134"/>
         <w:gridCol w:w="1020"/>
         <w:gridCol w:w="1020"/>
-        <w:gridCol w:w="1134"/>
+        <w:gridCol w:w="1136"/>
       </w:tblGrid>
       <w:tr>
         <w:trPr>
@@ -1209,7 +1209,7 @@
         </w:trPr>
         <w:tc>
           <w:tcPr>
-            <w:tcW w:w="11393" w:type="dxa"/>
+            <w:tcW w:w="11395" w:type="dxa"/>
             <w:gridSpan w:val="10"/>
             <w:tcBorders>
               <w:top w:val="single" w:sz="4" w:space="0" w:color="auto"/>
@@ -4751,9 +4751,11 @@
         <w:rPr>
           <w:rFonts w:ascii="Calibri" w:hAnsi="Calibri" w:cs="Calibri"/>
           <w:b/>
+          <w:bCs/>
           <w:sz w:val="22"/>
           <w:szCs w:val="22"/>
           <w:u w:val="single"/>
+          <w:lang w:val="en-CA"/>
         </w:rPr>
       </w:pPr>
     </w:p>
@@ -4762,9 +4764,11 @@
         <w:rPr>
           <w:rFonts w:ascii="Calibri" w:hAnsi="Calibri" w:cs="Calibri"/>
           <w:b/>
+          <w:bCs/>
           <w:sz w:val="22"/>
           <w:szCs w:val="22"/>
           <w:u w:val="single"/>
+          <w:lang w:val="en-CA"/>
         </w:rPr>
       </w:pPr>
     </w:p>
@@ -5575,8 +5579,9 @@
           <w:sz w:val="28"/>
           <w:szCs w:val="28"/>
         </w:rPr>
-        <w:t>2025-26</w:t>
-      </w:r>
+        <w:t>{{</w:t>
+      </w:r>
+      <w:proofErr w:type="spellStart"/>
       <w:r>
         <w:rPr>
           <w:rFonts w:ascii="Calibri" w:hAnsi="Calibri" w:cs="Calibri"/>
@@ -5584,13 +5589,41 @@
           <w:sz w:val="28"/>
           <w:szCs w:val="28"/>
         </w:rPr>
+        <w:t>Enrolment</w:t>
+      </w:r>
+      <w:r>
+        <w:rPr>
+          <w:rFonts w:ascii="Calibri" w:hAnsi="Calibri" w:cs="Calibri"/>
+          <w:b/>
+          <w:sz w:val="28"/>
+          <w:szCs w:val="28"/>
+        </w:rPr>
+        <w:t>_current_academic_year</w:t>
+      </w:r>
+      <w:proofErr w:type="spellEnd"/>
+      <w:r>
+        <w:rPr>
+          <w:rFonts w:ascii="Calibri" w:hAnsi="Calibri" w:cs="Calibri"/>
+          <w:b/>
+          <w:sz w:val="28"/>
+          <w:szCs w:val="28"/>
+        </w:rPr>
+        <w:t>}}</w:t>
+      </w:r>
+      <w:r>
+        <w:rPr>
+          <w:rFonts w:ascii="Calibri" w:hAnsi="Calibri" w:cs="Calibri"/>
+          <w:b/>
+          <w:sz w:val="28"/>
+          <w:szCs w:val="28"/>
+        </w:rPr>
         <w:t xml:space="preserve"> Enrolment Updates</w:t>
       </w:r>
     </w:p>
     <w:tbl>
       <w:tblPr>
-        <w:tblW w:w="11676" w:type="dxa"/>
-        <w:tblInd w:w="-318" w:type="dxa"/>
+        <w:tblW w:w="11373" w:type="dxa"/>
+        <w:tblInd w:w="-176" w:type="dxa"/>
         <w:tblBorders>
           <w:top w:val="single" w:sz="4" w:space="0" w:color="auto"/>
           <w:left w:val="single" w:sz="4" w:space="0" w:color="auto"/>
@@ -5599,25 +5632,26 @@
           <w:insideH w:val="single" w:sz="4" w:space="0" w:color="auto"/>
           <w:insideV w:val="single" w:sz="4" w:space="0" w:color="auto"/>
         </w:tblBorders>
+        <w:tblLayout w:type="fixed"/>
         <w:tblLook w:val="04A0" w:firstRow="1" w:lastRow="0" w:firstColumn="1" w:lastColumn="0" w:noHBand="0" w:noVBand="1"/>
       </w:tblPr>
       <w:tblGrid>
-        <w:gridCol w:w="1707"/>
-        <w:gridCol w:w="3313"/>
-        <w:gridCol w:w="663"/>
-        <w:gridCol w:w="1053"/>
-        <w:gridCol w:w="663"/>
-        <w:gridCol w:w="1053"/>
-        <w:gridCol w:w="1475"/>
-        <w:gridCol w:w="1749"/>
+        <w:gridCol w:w="1697"/>
+        <w:gridCol w:w="3114"/>
+        <w:gridCol w:w="737"/>
+        <w:gridCol w:w="1077"/>
+        <w:gridCol w:w="737"/>
+        <w:gridCol w:w="1077"/>
+        <w:gridCol w:w="1463"/>
+        <w:gridCol w:w="1471"/>
       </w:tblGrid>
       <w:tr>
         <w:trPr>
-          <w:trHeight w:val="315"/>
+          <w:trHeight w:val="386"/>
         </w:trPr>
         <w:tc>
           <w:tcPr>
-            <w:tcW w:w="11676" w:type="dxa"/>
+            <w:tcW w:w="11373" w:type="dxa"/>
             <w:gridSpan w:val="8"/>
             <w:shd w:val="clear" w:color="auto" w:fill="153D63"/>
             <w:noWrap/>
@@ -5644,8 +5678,9 @@
                 <w:sz w:val="22"/>
                 <w:szCs w:val="22"/>
               </w:rPr>
-              <w:t>2025-26</w:t>
-            </w:r>
+              <w:t>{{</w:t>
+            </w:r>
+            <w:proofErr w:type="spellStart"/>
             <w:r>
               <w:rPr>
                 <w:rFonts w:ascii="Calibri" w:hAnsi="Calibri" w:cs="Calibri"/>
@@ -5654,24 +5689,74 @@
                 <w:sz w:val="22"/>
                 <w:szCs w:val="22"/>
               </w:rPr>
-              <w:t xml:space="preserve"> Year Start Enrolment Comparison -Point in Time</w:t>
+              <w:t>Enrolment</w:t>
+            </w:r>
+            <w:r>
+              <w:rPr>
+                <w:rFonts w:ascii="Calibri" w:hAnsi="Calibri" w:cs="Calibri"/>
+                <w:b/>
+                <w:bCs/>
+                <w:sz w:val="22"/>
+                <w:szCs w:val="22"/>
+              </w:rPr>
+              <w:t>_current_academic_year</w:t>
+            </w:r>
+            <w:proofErr w:type="spellEnd"/>
+            <w:r>
+              <w:rPr>
+                <w:rFonts w:ascii="Calibri" w:hAnsi="Calibri" w:cs="Calibri"/>
+                <w:b/>
+                <w:bCs/>
+                <w:sz w:val="22"/>
+                <w:szCs w:val="22"/>
+              </w:rPr>
+              <w:t xml:space="preserve">}} </w:t>
+            </w:r>
+            <w:r>
+              <w:rPr>
+                <w:rFonts w:ascii="Calibri" w:hAnsi="Calibri" w:cs="Calibri"/>
+                <w:b/>
+                <w:bCs/>
+                <w:sz w:val="22"/>
+                <w:szCs w:val="22"/>
+              </w:rPr>
+              <w:t>Year Start Enrolment Comparison -</w:t>
+            </w:r>
+            <w:r>
+              <w:rPr>
+                <w:rFonts w:ascii="Calibri" w:hAnsi="Calibri" w:cs="Calibri"/>
+                <w:b/>
+                <w:bCs/>
+                <w:sz w:val="22"/>
+                <w:szCs w:val="22"/>
+              </w:rPr>
+              <w:t xml:space="preserve"> </w:t>
+            </w:r>
+            <w:r>
+              <w:rPr>
+                <w:rFonts w:ascii="Calibri" w:hAnsi="Calibri" w:cs="Calibri"/>
+                <w:b/>
+                <w:bCs/>
+                <w:sz w:val="22"/>
+                <w:szCs w:val="22"/>
+              </w:rPr>
+              <w:t>Point in Time</w:t>
             </w:r>
           </w:p>
         </w:tc>
       </w:tr>
       <w:tr>
         <w:trPr>
-          <w:trHeight w:val="615"/>
+          <w:trHeight w:val="624"/>
         </w:trPr>
         <w:tc>
           <w:tcPr>
-            <w:tcW w:w="5020" w:type="dxa"/>
+            <w:tcW w:w="4811" w:type="dxa"/>
             <w:gridSpan w:val="2"/>
             <w:vMerge w:val="restart"/>
-            <w:shd w:val="clear" w:color="000000" w:fill="DDEBF7"/>
+            <w:shd w:val="clear" w:color="auto" w:fill="DAE9F7"/>
             <w:noWrap/>
             <w:vAlign w:val="center"/>
-            <w:hideMark/>
           </w:tcPr>
           <w:p>
             <w:pPr>
@@ -5694,12 +5779,194 @@
         </w:tc>
         <w:tc>
           <w:tcPr>
-            <w:tcW w:w="1716" w:type="dxa"/>
+            <w:tcW w:w="1814" w:type="dxa"/>
             <w:gridSpan w:val="2"/>
+            <w:shd w:val="clear" w:color="auto" w:fill="DAE9F7"/>
+            <w:vAlign w:val="center"/>
+          </w:tcPr>
+          <w:p>
+            <w:pPr>
+              <w:jc w:val="center"/>
+              <w:rPr>
+                <w:rFonts w:ascii="Calibri" w:hAnsi="Calibri" w:cs="Calibri"/>
+                <w:sz w:val="22"/>
+                <w:szCs w:val="22"/>
+              </w:rPr>
+            </w:pPr>
+            <w:r>
+              <w:rPr>
+                <w:rFonts w:ascii="Calibri" w:hAnsi="Calibri" w:cs="Calibri"/>
+                <w:sz w:val="22"/>
+                <w:szCs w:val="22"/>
+              </w:rPr>
+              <w:t>{{</w:t>
+            </w:r>
+            <w:r>
+              <w:rPr>
+                <w:rFonts w:ascii="Calibri" w:hAnsi="Calibri" w:cs="Calibri"/>
+                <w:sz w:val="22"/>
+                <w:szCs w:val="22"/>
+              </w:rPr>
+              <w:t>Enrolment</w:t>
+            </w:r>
+            <w:r>
+              <w:rPr>
+                <w:rFonts w:ascii="Calibri" w:hAnsi="Calibri" w:cs="Calibri"/>
+                <w:sz w:val="22"/>
+                <w:szCs w:val="22"/>
+              </w:rPr>
+              <w:t>_header_1}}</w:t>
+            </w:r>
+          </w:p>
+          <w:p>
+            <w:pPr>
+              <w:jc w:val="center"/>
+              <w:rPr>
+                <w:rFonts w:ascii="Calibri" w:hAnsi="Calibri" w:cs="Calibri"/>
+                <w:sz w:val="22"/>
+                <w:szCs w:val="22"/>
+              </w:rPr>
+            </w:pPr>
+            <w:r>
+              <w:rPr>
+                <w:rFonts w:ascii="Calibri" w:hAnsi="Calibri" w:cs="Calibri"/>
+                <w:sz w:val="22"/>
+                <w:szCs w:val="22"/>
+              </w:rPr>
+              <w:t>(</w:t>
+            </w:r>
+            <w:r>
+              <w:rPr>
+                <w:rFonts w:ascii="Calibri" w:hAnsi="Calibri" w:cs="Calibri"/>
+                <w:sz w:val="22"/>
+                <w:szCs w:val="22"/>
+              </w:rPr>
+              <w:t>{{</w:t>
+            </w:r>
+            <w:r>
+              <w:rPr>
+                <w:rFonts w:ascii="Calibri" w:hAnsi="Calibri" w:cs="Calibri"/>
+                <w:sz w:val="22"/>
+                <w:szCs w:val="22"/>
+              </w:rPr>
+              <w:t>Enrolment</w:t>
+            </w:r>
+            <w:r>
+              <w:rPr>
+                <w:rFonts w:ascii="Calibri" w:hAnsi="Calibri" w:cs="Calibri"/>
+                <w:sz w:val="22"/>
+                <w:szCs w:val="22"/>
+              </w:rPr>
+              <w:t>_header_2}}</w:t>
+            </w:r>
+            <w:r>
+              <w:rPr>
+                <w:rFonts w:ascii="Calibri" w:hAnsi="Calibri" w:cs="Calibri"/>
+                <w:sz w:val="22"/>
+                <w:szCs w:val="22"/>
+              </w:rPr>
+              <w:t>)</w:t>
+            </w:r>
+          </w:p>
+        </w:tc>
+        <w:tc>
+          <w:tcPr>
+            <w:tcW w:w="1814" w:type="dxa"/>
+            <w:gridSpan w:val="2"/>
+            <w:shd w:val="clear" w:color="auto" w:fill="DAE9F7"/>
+            <w:vAlign w:val="center"/>
+          </w:tcPr>
+          <w:p>
+            <w:pPr>
+              <w:jc w:val="center"/>
+              <w:rPr>
+                <w:rFonts w:ascii="Calibri" w:hAnsi="Calibri" w:cs="Calibri"/>
+                <w:sz w:val="22"/>
+                <w:szCs w:val="22"/>
+              </w:rPr>
+            </w:pPr>
+            <w:r>
+              <w:rPr>
+                <w:rFonts w:ascii="Calibri" w:hAnsi="Calibri" w:cs="Calibri"/>
+                <w:sz w:val="22"/>
+                <w:szCs w:val="22"/>
+              </w:rPr>
+              <w:t>{{</w:t>
+            </w:r>
+            <w:r>
+              <w:rPr>
+                <w:rFonts w:ascii="Calibri" w:hAnsi="Calibri" w:cs="Calibri"/>
+                <w:sz w:val="22"/>
+                <w:szCs w:val="22"/>
+              </w:rPr>
+              <w:t>Enrolment</w:t>
+            </w:r>
+            <w:r>
+              <w:rPr>
+                <w:rFonts w:ascii="Calibri" w:hAnsi="Calibri" w:cs="Calibri"/>
+                <w:sz w:val="22"/>
+                <w:szCs w:val="22"/>
+              </w:rPr>
+              <w:t>_header_3}}</w:t>
+            </w:r>
+          </w:p>
+          <w:p>
+            <w:pPr>
+              <w:jc w:val="center"/>
+              <w:rPr>
+                <w:rFonts w:ascii="Calibri" w:hAnsi="Calibri" w:cs="Calibri"/>
+                <w:sz w:val="22"/>
+                <w:szCs w:val="22"/>
+              </w:rPr>
+            </w:pPr>
+            <w:r>
+              <w:rPr>
+                <w:rFonts w:ascii="Calibri" w:hAnsi="Calibri" w:cs="Calibri"/>
+                <w:sz w:val="22"/>
+                <w:szCs w:val="22"/>
+              </w:rPr>
+              <w:t>(</w:t>
+            </w:r>
+            <w:r>
+              <w:rPr>
+                <w:rFonts w:ascii="Calibri" w:hAnsi="Calibri" w:cs="Calibri"/>
+                <w:sz w:val="22"/>
+                <w:szCs w:val="22"/>
+              </w:rPr>
+              <w:t>{{</w:t>
+            </w:r>
+            <w:r>
+              <w:rPr>
+                <w:rFonts w:ascii="Calibri" w:hAnsi="Calibri" w:cs="Calibri"/>
+                <w:sz w:val="22"/>
+                <w:szCs w:val="22"/>
+              </w:rPr>
+              <w:t>Enrolment</w:t>
+            </w:r>
+            <w:r>
+              <w:rPr>
+                <w:rFonts w:ascii="Calibri" w:hAnsi="Calibri" w:cs="Calibri"/>
+                <w:sz w:val="22"/>
+                <w:szCs w:val="22"/>
+              </w:rPr>
+              <w:t>_header_4}}</w:t>
+            </w:r>
+            <w:r>
+              <w:rPr>
+                <w:rFonts w:ascii="Calibri" w:hAnsi="Calibri" w:cs="Calibri"/>
+                <w:sz w:val="22"/>
+                <w:szCs w:val="22"/>
+              </w:rPr>
+              <w:t>)</w:t>
+            </w:r>
+          </w:p>
+        </w:tc>
+        <w:tc>
+          <w:tcPr>
+            <w:tcW w:w="1463" w:type="dxa"/>
             <w:vMerge w:val="restart"/>
-            <w:shd w:val="clear" w:color="000000" w:fill="DDEBF7"/>
+            <w:shd w:val="clear" w:color="auto" w:fill="DAE9F7"/>
             <w:vAlign w:val="center"/>
-            <w:hideMark/>
           </w:tcPr>
           <w:p>
             <w:pPr>
@@ -5716,217 +5983,16 @@
                 <w:sz w:val="22"/>
                 <w:szCs w:val="22"/>
               </w:rPr>
-              <w:t>2025</w:t>
-            </w:r>
-            <w:r>
-              <w:rPr>
-                <w:rFonts w:ascii="Calibri" w:hAnsi="Calibri" w:cs="Calibri"/>
-                <w:sz w:val="22"/>
-                <w:szCs w:val="22"/>
-              </w:rPr>
-              <w:t>-</w:t>
-            </w:r>
-            <w:r>
-              <w:rPr>
-                <w:rFonts w:ascii="Calibri" w:hAnsi="Calibri" w:cs="Calibri"/>
-                <w:sz w:val="22"/>
-                <w:szCs w:val="22"/>
-              </w:rPr>
-              <w:t>10</w:t>
-            </w:r>
-            <w:r>
-              <w:rPr>
-                <w:rFonts w:ascii="Calibri" w:hAnsi="Calibri" w:cs="Calibri"/>
-                <w:sz w:val="22"/>
-                <w:szCs w:val="22"/>
-              </w:rPr>
-              <w:t>-</w:t>
-            </w:r>
-            <w:r>
-              <w:rPr>
-                <w:rFonts w:ascii="Calibri" w:hAnsi="Calibri" w:cs="Calibri"/>
-                <w:sz w:val="22"/>
-                <w:szCs w:val="22"/>
-              </w:rPr>
-              <w:t>01</w:t>
-            </w:r>
-            <w:r>
-              <w:rPr>
-                <w:rFonts w:ascii="Calibri" w:hAnsi="Calibri" w:cs="Calibri"/>
-                <w:sz w:val="22"/>
-                <w:szCs w:val="22"/>
-              </w:rPr>
-              <w:t xml:space="preserve"> (</w:t>
-            </w:r>
-            <w:r>
-              <w:rPr>
-                <w:rFonts w:ascii="Calibri" w:hAnsi="Calibri" w:cs="Calibri"/>
-                <w:sz w:val="22"/>
-                <w:szCs w:val="22"/>
-              </w:rPr>
-              <w:t>2025-26</w:t>
-            </w:r>
-            <w:r>
-              <w:rPr>
-                <w:rFonts w:ascii="Calibri" w:hAnsi="Calibri" w:cs="Calibri"/>
-                <w:sz w:val="22"/>
-                <w:szCs w:val="22"/>
-              </w:rPr>
-              <w:t>)</w:t>
-            </w:r>
-          </w:p>
-        </w:tc>
-        <w:tc>
-          <w:tcPr>
-            <w:tcW w:w="1716" w:type="dxa"/>
-            <w:gridSpan w:val="2"/>
+              <w:t>% Change in UHC</w:t>
+            </w:r>
+          </w:p>
+        </w:tc>
+        <w:tc>
+          <w:tcPr>
+            <w:tcW w:w="1471" w:type="dxa"/>
             <w:vMerge w:val="restart"/>
-            <w:shd w:val="clear" w:color="000000" w:fill="DDEBF7"/>
+            <w:shd w:val="clear" w:color="auto" w:fill="DAE9F7"/>
             <w:vAlign w:val="center"/>
-            <w:hideMark/>
-          </w:tcPr>
-          <w:p>
-            <w:pPr>
-              <w:jc w:val="center"/>
-              <w:rPr>
-                <w:rFonts w:ascii="Calibri" w:hAnsi="Calibri" w:cs="Calibri"/>
-                <w:sz w:val="22"/>
-                <w:szCs w:val="22"/>
-              </w:rPr>
-            </w:pPr>
-            <w:r>
-              <w:rPr>
-                <w:rFonts w:ascii="Calibri" w:hAnsi="Calibri" w:cs="Calibri"/>
-                <w:sz w:val="22"/>
-                <w:szCs w:val="22"/>
-              </w:rPr>
-              <w:t>202</w:t>
-            </w:r>
-            <w:r>
-              <w:rPr>
-                <w:rFonts w:ascii="Calibri" w:hAnsi="Calibri" w:cs="Calibri"/>
-                <w:sz w:val="22"/>
-                <w:szCs w:val="22"/>
-              </w:rPr>
-              <w:t>4</w:t>
-            </w:r>
-            <w:r>
-              <w:rPr>
-                <w:rFonts w:ascii="Calibri" w:hAnsi="Calibri" w:cs="Calibri"/>
-                <w:sz w:val="22"/>
-                <w:szCs w:val="22"/>
-              </w:rPr>
-              <w:t>-</w:t>
-            </w:r>
-            <w:r>
-              <w:rPr>
-                <w:rFonts w:ascii="Calibri" w:hAnsi="Calibri" w:cs="Calibri"/>
-                <w:sz w:val="22"/>
-                <w:szCs w:val="22"/>
-              </w:rPr>
-              <w:t>10</w:t>
-            </w:r>
-            <w:r>
-              <w:rPr>
-                <w:rFonts w:ascii="Calibri" w:hAnsi="Calibri" w:cs="Calibri"/>
-                <w:sz w:val="22"/>
-                <w:szCs w:val="22"/>
-              </w:rPr>
-              <w:t>-</w:t>
-            </w:r>
-            <w:r>
-              <w:rPr>
-                <w:rFonts w:ascii="Calibri" w:hAnsi="Calibri" w:cs="Calibri"/>
-                <w:sz w:val="22"/>
-                <w:szCs w:val="22"/>
-              </w:rPr>
-              <w:t>02</w:t>
-            </w:r>
-            <w:r>
-              <w:rPr>
-                <w:rFonts w:ascii="Calibri" w:hAnsi="Calibri" w:cs="Calibri"/>
-                <w:sz w:val="22"/>
-                <w:szCs w:val="22"/>
-              </w:rPr>
-              <w:t xml:space="preserve"> (202</w:t>
-            </w:r>
-            <w:r>
-              <w:rPr>
-                <w:rFonts w:ascii="Calibri" w:hAnsi="Calibri" w:cs="Calibri"/>
-                <w:sz w:val="22"/>
-                <w:szCs w:val="22"/>
-              </w:rPr>
-              <w:t>4</w:t>
-            </w:r>
-            <w:r>
-              <w:rPr>
-                <w:rFonts w:ascii="Calibri" w:hAnsi="Calibri" w:cs="Calibri"/>
-                <w:sz w:val="22"/>
-                <w:szCs w:val="22"/>
-              </w:rPr>
-              <w:t>-</w:t>
-            </w:r>
-            <w:r>
-              <w:rPr>
-                <w:rFonts w:ascii="Calibri" w:hAnsi="Calibri" w:cs="Calibri"/>
-                <w:sz w:val="22"/>
-                <w:szCs w:val="22"/>
-              </w:rPr>
-              <w:t>2</w:t>
-            </w:r>
-            <w:r>
-              <w:rPr>
-                <w:rFonts w:ascii="Calibri" w:hAnsi="Calibri" w:cs="Calibri"/>
-                <w:sz w:val="22"/>
-                <w:szCs w:val="22"/>
-              </w:rPr>
-              <w:t>5</w:t>
-            </w:r>
-            <w:r>
-              <w:rPr>
-                <w:rFonts w:ascii="Calibri" w:hAnsi="Calibri" w:cs="Calibri"/>
-                <w:sz w:val="22"/>
-                <w:szCs w:val="22"/>
-              </w:rPr>
-              <w:t>)</w:t>
-            </w:r>
-          </w:p>
-        </w:tc>
-        <w:tc>
-          <w:tcPr>
-            <w:tcW w:w="1475" w:type="dxa"/>
-            <w:vMerge w:val="restart"/>
-            <w:shd w:val="clear" w:color="000000" w:fill="DDEBF7"/>
-            <w:vAlign w:val="center"/>
-            <w:hideMark/>
-          </w:tcPr>
-          <w:p>
-            <w:pPr>
-              <w:jc w:val="center"/>
-              <w:rPr>
-                <w:rFonts w:ascii="Calibri" w:hAnsi="Calibri" w:cs="Calibri"/>
-                <w:sz w:val="22"/>
-                <w:szCs w:val="22"/>
-              </w:rPr>
-            </w:pPr>
-            <w:r>
-              <w:rPr>
-                <w:rFonts w:ascii="Calibri" w:hAnsi="Calibri" w:cs="Calibri"/>
-                <w:sz w:val="22"/>
-                <w:szCs w:val="22"/>
-              </w:rPr>
-              <w:t>% Change in UHC</w:t>
-            </w:r>
-          </w:p>
-        </w:tc>
-        <w:tc>
-          <w:tcPr>
-            <w:tcW w:w="1749" w:type="dxa"/>
-            <w:vMerge w:val="restart"/>
-            <w:shd w:val="clear" w:color="000000" w:fill="DDEBF7"/>
-            <w:noWrap/>
-            <w:vAlign w:val="center"/>
-            <w:hideMark/>
           </w:tcPr>
           <w:p>
             <w:pPr>
@@ -5950,88 +6016,156 @@
       </w:tr>
       <w:tr>
         <w:trPr>
-          <w:trHeight w:val="585"/>
+          <w:trHeight w:val="381"/>
         </w:trPr>
         <w:tc>
           <w:tcPr>
-            <w:tcW w:w="5020" w:type="dxa"/>
+            <w:tcW w:w="4811" w:type="dxa"/>
             <w:gridSpan w:val="2"/>
             <w:vMerge/>
+            <w:shd w:val="clear" w:color="auto" w:fill="DAE9F7"/>
+            <w:noWrap/>
             <w:vAlign w:val="center"/>
-            <w:hideMark/>
-          </w:tcPr>
-          <w:p>
-            <w:pPr>
-              <w:rPr>
-                <w:rFonts w:ascii="Calibri" w:hAnsi="Calibri" w:cs="Calibri"/>
-                <w:sz w:val="22"/>
-                <w:szCs w:val="22"/>
-              </w:rPr>
-            </w:pPr>
-          </w:p>
-        </w:tc>
-        <w:tc>
-          <w:tcPr>
-            <w:tcW w:w="1716" w:type="dxa"/>
-            <w:gridSpan w:val="2"/>
+          </w:tcPr>
+          <w:p>
+            <w:pPr>
+              <w:jc w:val="center"/>
+              <w:rPr>
+                <w:rFonts w:ascii="Calibri" w:hAnsi="Calibri" w:cs="Calibri"/>
+                <w:sz w:val="22"/>
+                <w:szCs w:val="22"/>
+              </w:rPr>
+            </w:pPr>
+          </w:p>
+        </w:tc>
+        <w:tc>
+          <w:tcPr>
+            <w:tcW w:w="737" w:type="dxa"/>
+            <w:shd w:val="clear" w:color="auto" w:fill="DAE9F7"/>
+            <w:vAlign w:val="center"/>
+          </w:tcPr>
+          <w:p>
+            <w:pPr>
+              <w:jc w:val="center"/>
+              <w:rPr>
+                <w:rFonts w:ascii="Calibri" w:hAnsi="Calibri" w:cs="Calibri"/>
+                <w:sz w:val="22"/>
+                <w:szCs w:val="22"/>
+              </w:rPr>
+            </w:pPr>
+            <w:r>
+              <w:rPr>
+                <w:rFonts w:ascii="Calibri" w:hAnsi="Calibri" w:cs="Calibri"/>
+                <w:sz w:val="22"/>
+                <w:szCs w:val="22"/>
+              </w:rPr>
+              <w:t>UHC</w:t>
+            </w:r>
+          </w:p>
+        </w:tc>
+        <w:tc>
+          <w:tcPr>
+            <w:tcW w:w="1077" w:type="dxa"/>
+            <w:shd w:val="clear" w:color="auto" w:fill="DAE9F7"/>
+            <w:vAlign w:val="center"/>
+          </w:tcPr>
+          <w:p>
+            <w:pPr>
+              <w:jc w:val="center"/>
+              <w:rPr>
+                <w:rFonts w:ascii="Calibri" w:hAnsi="Calibri" w:cs="Calibri"/>
+                <w:sz w:val="22"/>
+                <w:szCs w:val="22"/>
+              </w:rPr>
+            </w:pPr>
+            <w:r>
+              <w:rPr>
+                <w:rFonts w:ascii="Calibri" w:hAnsi="Calibri" w:cs="Calibri"/>
+                <w:sz w:val="22"/>
+                <w:szCs w:val="22"/>
+              </w:rPr>
+              <w:t>FLE</w:t>
+            </w:r>
+          </w:p>
+        </w:tc>
+        <w:tc>
+          <w:tcPr>
+            <w:tcW w:w="737" w:type="dxa"/>
+            <w:shd w:val="clear" w:color="auto" w:fill="DAE9F7"/>
+            <w:vAlign w:val="center"/>
+          </w:tcPr>
+          <w:p>
+            <w:pPr>
+              <w:jc w:val="center"/>
+              <w:rPr>
+                <w:rFonts w:ascii="Calibri" w:hAnsi="Calibri" w:cs="Calibri"/>
+                <w:sz w:val="22"/>
+                <w:szCs w:val="22"/>
+              </w:rPr>
+            </w:pPr>
+            <w:r>
+              <w:rPr>
+                <w:rFonts w:ascii="Calibri" w:hAnsi="Calibri" w:cs="Calibri"/>
+                <w:sz w:val="22"/>
+                <w:szCs w:val="22"/>
+              </w:rPr>
+              <w:t>UHC</w:t>
+            </w:r>
+          </w:p>
+        </w:tc>
+        <w:tc>
+          <w:tcPr>
+            <w:tcW w:w="1077" w:type="dxa"/>
+            <w:shd w:val="clear" w:color="auto" w:fill="DAE9F7"/>
+            <w:vAlign w:val="center"/>
+          </w:tcPr>
+          <w:p>
+            <w:pPr>
+              <w:jc w:val="center"/>
+              <w:rPr>
+                <w:rFonts w:ascii="Calibri" w:hAnsi="Calibri" w:cs="Calibri"/>
+                <w:sz w:val="22"/>
+                <w:szCs w:val="22"/>
+              </w:rPr>
+            </w:pPr>
+            <w:r>
+              <w:rPr>
+                <w:rFonts w:ascii="Calibri" w:hAnsi="Calibri" w:cs="Calibri"/>
+                <w:sz w:val="22"/>
+                <w:szCs w:val="22"/>
+              </w:rPr>
+              <w:t>FLE</w:t>
+            </w:r>
+          </w:p>
+        </w:tc>
+        <w:tc>
+          <w:tcPr>
+            <w:tcW w:w="1463" w:type="dxa"/>
             <w:vMerge/>
+            <w:shd w:val="clear" w:color="auto" w:fill="DAE9F7"/>
             <w:vAlign w:val="center"/>
-            <w:hideMark/>
-          </w:tcPr>
-          <w:p>
-            <w:pPr>
-              <w:rPr>
-                <w:rFonts w:ascii="Calibri" w:hAnsi="Calibri" w:cs="Calibri"/>
-                <w:sz w:val="22"/>
-                <w:szCs w:val="22"/>
-              </w:rPr>
-            </w:pPr>
-          </w:p>
-        </w:tc>
-        <w:tc>
-          <w:tcPr>
-            <w:tcW w:w="1716" w:type="dxa"/>
-            <w:gridSpan w:val="2"/>
+          </w:tcPr>
+          <w:p>
+            <w:pPr>
+              <w:jc w:val="center"/>
+              <w:rPr>
+                <w:rFonts w:ascii="Calibri" w:hAnsi="Calibri" w:cs="Calibri"/>
+                <w:sz w:val="22"/>
+                <w:szCs w:val="22"/>
+              </w:rPr>
+            </w:pPr>
+          </w:p>
+        </w:tc>
+        <w:tc>
+          <w:tcPr>
+            <w:tcW w:w="1471" w:type="dxa"/>
             <w:vMerge/>
+            <w:shd w:val="clear" w:color="auto" w:fill="DAE9F7"/>
             <w:vAlign w:val="center"/>
-            <w:hideMark/>
-          </w:tcPr>
-          <w:p>
-            <w:pPr>
-              <w:rPr>
-                <w:rFonts w:ascii="Calibri" w:hAnsi="Calibri" w:cs="Calibri"/>
-                <w:sz w:val="22"/>
-                <w:szCs w:val="22"/>
-              </w:rPr>
-            </w:pPr>
-          </w:p>
-        </w:tc>
-        <w:tc>
-          <w:tcPr>
-            <w:tcW w:w="1475" w:type="dxa"/>
-            <w:vMerge/>
-            <w:vAlign w:val="center"/>
-            <w:hideMark/>
-          </w:tcPr>
-          <w:p>
-            <w:pPr>
-              <w:rPr>
-                <w:rFonts w:ascii="Calibri" w:hAnsi="Calibri" w:cs="Calibri"/>
-                <w:sz w:val="22"/>
-                <w:szCs w:val="22"/>
-              </w:rPr>
-            </w:pPr>
-          </w:p>
-        </w:tc>
-        <w:tc>
-          <w:tcPr>
-            <w:tcW w:w="1749" w:type="dxa"/>
-            <w:vMerge/>
-            <w:vAlign w:val="center"/>
-            <w:hideMark/>
-          </w:tcPr>
-          <w:p>
-            <w:pPr>
+          </w:tcPr>
+          <w:p>
+            <w:pPr>
+              <w:jc w:val="center"/>
               <w:rPr>
                 <w:rFonts w:ascii="Calibri" w:hAnsi="Calibri" w:cs="Calibri"/>
                 <w:sz w:val="22"/>
@@ -6043,182 +6177,11 @@
       </w:tr>
       <w:tr>
         <w:trPr>
-          <w:trHeight w:val="315"/>
+          <w:trHeight w:val="340"/>
         </w:trPr>
         <w:tc>
           <w:tcPr>
-            <w:tcW w:w="5020" w:type="dxa"/>
-            <w:gridSpan w:val="2"/>
-            <w:vMerge/>
-            <w:vAlign w:val="center"/>
-            <w:hideMark/>
-          </w:tcPr>
-          <w:p>
-            <w:pPr>
-              <w:rPr>
-                <w:rFonts w:ascii="Calibri" w:hAnsi="Calibri" w:cs="Calibri"/>
-                <w:sz w:val="22"/>
-                <w:szCs w:val="22"/>
-              </w:rPr>
-            </w:pPr>
-          </w:p>
-        </w:tc>
-        <w:tc>
-          <w:tcPr>
-            <w:tcW w:w="663" w:type="dxa"/>
-            <w:shd w:val="clear" w:color="000000" w:fill="DDEBF7"/>
-            <w:noWrap/>
-            <w:vAlign w:val="center"/>
-            <w:hideMark/>
-          </w:tcPr>
-          <w:p>
-            <w:pPr>
-              <w:jc w:val="center"/>
-              <w:rPr>
-                <w:rFonts w:ascii="Calibri" w:hAnsi="Calibri" w:cs="Calibri"/>
-                <w:sz w:val="22"/>
-                <w:szCs w:val="22"/>
-              </w:rPr>
-            </w:pPr>
-            <w:r>
-              <w:rPr>
-                <w:rFonts w:ascii="Calibri" w:hAnsi="Calibri" w:cs="Calibri"/>
-                <w:sz w:val="22"/>
-                <w:szCs w:val="22"/>
-              </w:rPr>
-              <w:t>UHC</w:t>
-            </w:r>
-          </w:p>
-        </w:tc>
-        <w:tc>
-          <w:tcPr>
-            <w:tcW w:w="1053" w:type="dxa"/>
-            <w:shd w:val="clear" w:color="000000" w:fill="DDEBF7"/>
-            <w:noWrap/>
-            <w:vAlign w:val="center"/>
-            <w:hideMark/>
-          </w:tcPr>
-          <w:p>
-            <w:pPr>
-              <w:jc w:val="center"/>
-              <w:rPr>
-                <w:rFonts w:ascii="Calibri" w:hAnsi="Calibri" w:cs="Calibri"/>
-                <w:sz w:val="22"/>
-                <w:szCs w:val="22"/>
-              </w:rPr>
-            </w:pPr>
-            <w:r>
-              <w:rPr>
-                <w:rFonts w:ascii="Calibri" w:hAnsi="Calibri" w:cs="Calibri"/>
-                <w:sz w:val="22"/>
-                <w:szCs w:val="22"/>
-              </w:rPr>
-              <w:t>FLE</w:t>
-            </w:r>
-          </w:p>
-        </w:tc>
-        <w:tc>
-          <w:tcPr>
-            <w:tcW w:w="663" w:type="dxa"/>
-            <w:shd w:val="clear" w:color="000000" w:fill="DDEBF7"/>
-            <w:noWrap/>
-            <w:vAlign w:val="center"/>
-            <w:hideMark/>
-          </w:tcPr>
-          <w:p>
-            <w:pPr>
-              <w:jc w:val="center"/>
-              <w:rPr>
-                <w:rFonts w:ascii="Calibri" w:hAnsi="Calibri" w:cs="Calibri"/>
-                <w:sz w:val="22"/>
-                <w:szCs w:val="22"/>
-              </w:rPr>
-            </w:pPr>
-            <w:r>
-              <w:rPr>
-                <w:rFonts w:ascii="Calibri" w:hAnsi="Calibri" w:cs="Calibri"/>
-                <w:sz w:val="22"/>
-                <w:szCs w:val="22"/>
-              </w:rPr>
-              <w:t>UHC</w:t>
-            </w:r>
-          </w:p>
-        </w:tc>
-        <w:tc>
-          <w:tcPr>
-            <w:tcW w:w="1053" w:type="dxa"/>
-            <w:shd w:val="clear" w:color="000000" w:fill="DDEBF7"/>
-            <w:noWrap/>
-            <w:vAlign w:val="center"/>
-            <w:hideMark/>
-          </w:tcPr>
-          <w:p>
-            <w:pPr>
-              <w:jc w:val="center"/>
-              <w:rPr>
-                <w:rFonts w:ascii="Calibri" w:hAnsi="Calibri" w:cs="Calibri"/>
-                <w:sz w:val="22"/>
-                <w:szCs w:val="22"/>
-              </w:rPr>
-            </w:pPr>
-            <w:r>
-              <w:rPr>
-                <w:rFonts w:ascii="Calibri" w:hAnsi="Calibri" w:cs="Calibri"/>
-                <w:sz w:val="22"/>
-                <w:szCs w:val="22"/>
-              </w:rPr>
-              <w:t>FLE</w:t>
-            </w:r>
-          </w:p>
-        </w:tc>
-        <w:tc>
-          <w:tcPr>
-            <w:tcW w:w="1475" w:type="dxa"/>
-            <w:vMerge/>
-            <w:tcBorders>
-              <w:bottom w:val="single" w:sz="4" w:space="0" w:color="auto"/>
-            </w:tcBorders>
-            <w:vAlign w:val="center"/>
-            <w:hideMark/>
-          </w:tcPr>
-          <w:p>
-            <w:pPr>
-              <w:rPr>
-                <w:rFonts w:ascii="Calibri" w:hAnsi="Calibri" w:cs="Calibri"/>
-                <w:sz w:val="22"/>
-                <w:szCs w:val="22"/>
-              </w:rPr>
-            </w:pPr>
-          </w:p>
-        </w:tc>
-        <w:tc>
-          <w:tcPr>
-            <w:tcW w:w="1749" w:type="dxa"/>
-            <w:vMerge/>
-            <w:tcBorders>
-              <w:bottom w:val="single" w:sz="4" w:space="0" w:color="auto"/>
-            </w:tcBorders>
-            <w:vAlign w:val="center"/>
-            <w:hideMark/>
-          </w:tcPr>
-          <w:p>
-            <w:pPr>
-              <w:rPr>
-                <w:rFonts w:ascii="Calibri" w:hAnsi="Calibri" w:cs="Calibri"/>
-                <w:sz w:val="22"/>
-                <w:szCs w:val="22"/>
-              </w:rPr>
-            </w:pPr>
-          </w:p>
-        </w:tc>
-      </w:tr>
-      <w:tr>
-        <w:trPr>
-          <w:trHeight w:val="315"/>
-        </w:trPr>
-        <w:tc>
-          <w:tcPr>
-            <w:tcW w:w="1707" w:type="dxa"/>
+            <w:tcW w:w="1697" w:type="dxa"/>
             <w:vMerge w:val="restart"/>
             <w:shd w:val="clear" w:color="auto" w:fill="auto"/>
             <w:vAlign w:val="center"/>
@@ -6249,7 +6212,7 @@
         </w:tc>
         <w:tc>
           <w:tcPr>
-            <w:tcW w:w="3313" w:type="dxa"/>
+            <w:tcW w:w="3114" w:type="dxa"/>
             <w:shd w:val="clear" w:color="auto" w:fill="auto"/>
             <w:noWrap/>
             <w:vAlign w:val="center"/>
@@ -6275,7 +6238,7 @@
         </w:tc>
         <w:tc>
           <w:tcPr>
-            <w:tcW w:w="663" w:type="dxa"/>
+            <w:tcW w:w="737" w:type="dxa"/>
             <w:tcBorders>
               <w:top w:val="single" w:sz="8" w:space="0" w:color="auto"/>
               <w:left w:val="single" w:sz="8" w:space="0" w:color="auto"/>
@@ -6284,10 +6247,10 @@
             </w:tcBorders>
             <w:shd w:val="clear" w:color="auto" w:fill="auto"/>
             <w:noWrap/>
-            <w:vAlign w:val="center"/>
-          </w:tcPr>
-          <w:p>
-            <w:pPr>
+          </w:tcPr>
+          <w:p>
+            <w:pPr>
+              <w:spacing w:before="30"/>
               <w:jc w:val="center"/>
               <w:rPr>
                 <w:rFonts w:ascii="Calibri" w:hAnsi="Calibri" w:cs="Calibri"/>
@@ -6303,13 +6266,31 @@
                 <w:szCs w:val="22"/>
                 <w:lang w:val="en-CA" w:eastAsia="en-CA"/>
               </w:rPr>
-              <w:t>3232</w:t>
-            </w:r>
-          </w:p>
-        </w:tc>
-        <w:tc>
-          <w:tcPr>
-            <w:tcW w:w="1053" w:type="dxa"/>
+              <w:t>{{</w:t>
+            </w:r>
+            <w:r>
+              <w:rPr>
+                <w:rFonts w:ascii="Calibri" w:hAnsi="Calibri" w:cs="Calibri"/>
+                <w:sz w:val="22"/>
+                <w:szCs w:val="22"/>
+                <w:lang w:val="en-CA" w:eastAsia="en-CA"/>
+              </w:rPr>
+              <w:t>Enrolment</w:t>
+            </w:r>
+            <w:r>
+              <w:rPr>
+                <w:rFonts w:ascii="Calibri" w:hAnsi="Calibri" w:cs="Calibri"/>
+                <w:sz w:val="22"/>
+                <w:szCs w:val="22"/>
+                <w:lang w:val="en-CA" w:eastAsia="en-CA"/>
+              </w:rPr>
+              <w:t>_box_1}}</w:t>
+            </w:r>
+          </w:p>
+        </w:tc>
+        <w:tc>
+          <w:tcPr>
+            <w:tcW w:w="1077" w:type="dxa"/>
             <w:tcBorders>
               <w:top w:val="single" w:sz="8" w:space="0" w:color="auto"/>
               <w:left w:val="nil"/>
@@ -6318,30 +6299,68 @@
             </w:tcBorders>
             <w:shd w:val="clear" w:color="auto" w:fill="auto"/>
             <w:noWrap/>
-            <w:vAlign w:val="center"/>
-          </w:tcPr>
-          <w:p>
-            <w:pPr>
+          </w:tcPr>
+          <w:p>
+            <w:pPr>
+              <w:spacing w:before="30"/>
               <w:jc w:val="center"/>
               <w:rPr>
                 <w:rFonts w:ascii="Calibri" w:hAnsi="Calibri" w:cs="Calibri"/>
                 <w:sz w:val="22"/>
                 <w:szCs w:val="22"/>
-              </w:rPr>
-            </w:pPr>
-            <w:r>
-              <w:rPr>
-                <w:rFonts w:ascii="Calibri" w:hAnsi="Calibri" w:cs="Calibri"/>
-                <w:sz w:val="22"/>
-                <w:szCs w:val="22"/>
-              </w:rPr>
-              <w:t>2009.075</w:t>
-            </w:r>
-          </w:p>
-        </w:tc>
-        <w:tc>
-          <w:tcPr>
-            <w:tcW w:w="663" w:type="dxa"/>
+                <w:lang w:val="en-CA" w:eastAsia="en-CA"/>
+              </w:rPr>
+            </w:pPr>
+            <w:r>
+              <w:rPr>
+                <w:rFonts w:ascii="Calibri" w:hAnsi="Calibri" w:cs="Calibri"/>
+                <w:sz w:val="22"/>
+                <w:szCs w:val="22"/>
+                <w:lang w:val="en-CA" w:eastAsia="en-CA"/>
+              </w:rPr>
+              <w:t>{{</w:t>
+            </w:r>
+            <w:r>
+              <w:rPr>
+                <w:rFonts w:ascii="Calibri" w:hAnsi="Calibri" w:cs="Calibri"/>
+                <w:sz w:val="22"/>
+                <w:szCs w:val="22"/>
+                <w:lang w:val="en-CA" w:eastAsia="en-CA"/>
+              </w:rPr>
+              <w:t>Enrolment</w:t>
+            </w:r>
+            <w:r>
+              <w:rPr>
+                <w:rFonts w:ascii="Calibri" w:hAnsi="Calibri" w:cs="Calibri"/>
+                <w:sz w:val="22"/>
+                <w:szCs w:val="22"/>
+                <w:lang w:val="en-CA" w:eastAsia="en-CA"/>
+              </w:rPr>
+              <w:t>_box_1</w:t>
+            </w:r>
+            <w:r>
+              <w:rPr>
+                <w:rFonts w:ascii="Calibri" w:hAnsi="Calibri" w:cs="Calibri"/>
+                <w:sz w:val="22"/>
+                <w:szCs w:val="22"/>
+                <w:lang w:val="en-CA" w:eastAsia="en-CA"/>
+              </w:rPr>
+              <w:t>1</w:t>
+            </w:r>
+            <w:r>
+              <w:rPr>
+                <w:rFonts w:ascii="Calibri" w:hAnsi="Calibri" w:cs="Calibri"/>
+                <w:sz w:val="22"/>
+                <w:szCs w:val="22"/>
+                <w:lang w:val="en-CA" w:eastAsia="en-CA"/>
+              </w:rPr>
+              <w:t>}}</w:t>
+            </w:r>
+          </w:p>
+        </w:tc>
+        <w:tc>
+          <w:tcPr>
+            <w:tcW w:w="737" w:type="dxa"/>
             <w:tcBorders>
               <w:top w:val="nil"/>
               <w:left w:val="nil"/>
@@ -6367,14 +6386,51 @@
                 <w:rFonts w:ascii="Calibri" w:hAnsi="Calibri" w:cs="Calibri"/>
                 <w:sz w:val="22"/>
                 <w:szCs w:val="22"/>
-              </w:rPr>
-              <w:t>2532</w:t>
-            </w:r>
-          </w:p>
-        </w:tc>
-        <w:tc>
-          <w:tcPr>
-            <w:tcW w:w="1053" w:type="dxa"/>
+                <w:lang w:val="en-CA" w:eastAsia="en-CA"/>
+              </w:rPr>
+              <w:t>{{</w:t>
+            </w:r>
+            <w:r>
+              <w:rPr>
+                <w:rFonts w:ascii="Calibri" w:hAnsi="Calibri" w:cs="Calibri"/>
+                <w:sz w:val="22"/>
+                <w:szCs w:val="22"/>
+                <w:lang w:val="en-CA" w:eastAsia="en-CA"/>
+              </w:rPr>
+              <w:t>Enrolment</w:t>
+            </w:r>
+            <w:r>
+              <w:rPr>
+                <w:rFonts w:ascii="Calibri" w:hAnsi="Calibri" w:cs="Calibri"/>
+                <w:sz w:val="22"/>
+                <w:szCs w:val="22"/>
+                <w:lang w:val="en-CA" w:eastAsia="en-CA"/>
+              </w:rPr>
+              <w:t>_box_</w:t>
+            </w:r>
+            <w:r>
+              <w:rPr>
+                <w:rFonts w:ascii="Calibri" w:hAnsi="Calibri" w:cs="Calibri"/>
+                <w:sz w:val="22"/>
+                <w:szCs w:val="22"/>
+                <w:lang w:val="en-CA" w:eastAsia="en-CA"/>
+              </w:rPr>
+              <w:t>2</w:t>
+            </w:r>
+            <w:r>
+              <w:rPr>
+                <w:rFonts w:ascii="Calibri" w:hAnsi="Calibri" w:cs="Calibri"/>
+                <w:sz w:val="22"/>
+                <w:szCs w:val="22"/>
+                <w:lang w:val="en-CA" w:eastAsia="en-CA"/>
+              </w:rPr>
+              <w:t>1}}</w:t>
+            </w:r>
+          </w:p>
+        </w:tc>
+        <w:tc>
+          <w:tcPr>
+            <w:tcW w:w="1077" w:type="dxa"/>
             <w:tcBorders>
               <w:top w:val="nil"/>
               <w:left w:val="nil"/>
@@ -6400,14 +6456,51 @@
                 <w:rFonts w:ascii="Calibri" w:hAnsi="Calibri" w:cs="Calibri"/>
                 <w:sz w:val="22"/>
                 <w:szCs w:val="22"/>
-              </w:rPr>
-              <w:t>1389.977</w:t>
-            </w:r>
-          </w:p>
-        </w:tc>
-        <w:tc>
-          <w:tcPr>
-            <w:tcW w:w="1475" w:type="dxa"/>
+                <w:lang w:val="en-CA" w:eastAsia="en-CA"/>
+              </w:rPr>
+              <w:t>{{</w:t>
+            </w:r>
+            <w:r>
+              <w:rPr>
+                <w:rFonts w:ascii="Calibri" w:hAnsi="Calibri" w:cs="Calibri"/>
+                <w:sz w:val="22"/>
+                <w:szCs w:val="22"/>
+                <w:lang w:val="en-CA" w:eastAsia="en-CA"/>
+              </w:rPr>
+              <w:t>Enrolment</w:t>
+            </w:r>
+            <w:r>
+              <w:rPr>
+                <w:rFonts w:ascii="Calibri" w:hAnsi="Calibri" w:cs="Calibri"/>
+                <w:sz w:val="22"/>
+                <w:szCs w:val="22"/>
+                <w:lang w:val="en-CA" w:eastAsia="en-CA"/>
+              </w:rPr>
+              <w:t>_box_</w:t>
+            </w:r>
+            <w:r>
+              <w:rPr>
+                <w:rFonts w:ascii="Calibri" w:hAnsi="Calibri" w:cs="Calibri"/>
+                <w:sz w:val="22"/>
+                <w:szCs w:val="22"/>
+                <w:lang w:val="en-CA" w:eastAsia="en-CA"/>
+              </w:rPr>
+              <w:t>3</w:t>
+            </w:r>
+            <w:r>
+              <w:rPr>
+                <w:rFonts w:ascii="Calibri" w:hAnsi="Calibri" w:cs="Calibri"/>
+                <w:sz w:val="22"/>
+                <w:szCs w:val="22"/>
+                <w:lang w:val="en-CA" w:eastAsia="en-CA"/>
+              </w:rPr>
+              <w:t>1}}</w:t>
+            </w:r>
+          </w:p>
+        </w:tc>
+        <w:tc>
+          <w:tcPr>
+            <w:tcW w:w="1463" w:type="dxa"/>
             <w:tcBorders>
               <w:top w:val="single" w:sz="4" w:space="0" w:color="auto"/>
               <w:left w:val="single" w:sz="4" w:space="0" w:color="auto"/>
@@ -6432,14 +6525,51 @@
                 <w:rFonts w:ascii="Calibri" w:hAnsi="Calibri" w:cs="Calibri"/>
                 <w:sz w:val="22"/>
                 <w:szCs w:val="22"/>
-              </w:rPr>
-              <w:t>27.6%</w:t>
-            </w:r>
-          </w:p>
-        </w:tc>
-        <w:tc>
-          <w:tcPr>
-            <w:tcW w:w="1749" w:type="dxa"/>
+                <w:lang w:val="en-CA" w:eastAsia="en-CA"/>
+              </w:rPr>
+              <w:t>{{</w:t>
+            </w:r>
+            <w:r>
+              <w:rPr>
+                <w:rFonts w:ascii="Calibri" w:hAnsi="Calibri" w:cs="Calibri"/>
+                <w:sz w:val="22"/>
+                <w:szCs w:val="22"/>
+                <w:lang w:val="en-CA" w:eastAsia="en-CA"/>
+              </w:rPr>
+              <w:t>Enrolment</w:t>
+            </w:r>
+            <w:r>
+              <w:rPr>
+                <w:rFonts w:ascii="Calibri" w:hAnsi="Calibri" w:cs="Calibri"/>
+                <w:sz w:val="22"/>
+                <w:szCs w:val="22"/>
+                <w:lang w:val="en-CA" w:eastAsia="en-CA"/>
+              </w:rPr>
+              <w:t>_box_</w:t>
+            </w:r>
+            <w:r>
+              <w:rPr>
+                <w:rFonts w:ascii="Calibri" w:hAnsi="Calibri" w:cs="Calibri"/>
+                <w:sz w:val="22"/>
+                <w:szCs w:val="22"/>
+                <w:lang w:val="en-CA" w:eastAsia="en-CA"/>
+              </w:rPr>
+              <w:t>4</w:t>
+            </w:r>
+            <w:r>
+              <w:rPr>
+                <w:rFonts w:ascii="Calibri" w:hAnsi="Calibri" w:cs="Calibri"/>
+                <w:sz w:val="22"/>
+                <w:szCs w:val="22"/>
+                <w:lang w:val="en-CA" w:eastAsia="en-CA"/>
+              </w:rPr>
+              <w:t>1}}</w:t>
+            </w:r>
+          </w:p>
+        </w:tc>
+        <w:tc>
+          <w:tcPr>
+            <w:tcW w:w="1471" w:type="dxa"/>
             <w:tcBorders>
               <w:top w:val="single" w:sz="4" w:space="0" w:color="auto"/>
               <w:left w:val="single" w:sz="4" w:space="0" w:color="auto"/>
@@ -6464,8 +6594,45 @@
                 <w:rFonts w:ascii="Calibri" w:hAnsi="Calibri" w:cs="Calibri"/>
                 <w:sz w:val="22"/>
                 <w:szCs w:val="22"/>
-              </w:rPr>
-              <w:t>44.5%</w:t>
+                <w:lang w:val="en-CA" w:eastAsia="en-CA"/>
+              </w:rPr>
+              <w:t>{{</w:t>
+            </w:r>
+            <w:r>
+              <w:rPr>
+                <w:rFonts w:ascii="Calibri" w:hAnsi="Calibri" w:cs="Calibri"/>
+                <w:sz w:val="22"/>
+                <w:szCs w:val="22"/>
+                <w:lang w:val="en-CA" w:eastAsia="en-CA"/>
+              </w:rPr>
+              <w:t>Enrolment</w:t>
+            </w:r>
+            <w:r>
+              <w:rPr>
+                <w:rFonts w:ascii="Calibri" w:hAnsi="Calibri" w:cs="Calibri"/>
+                <w:sz w:val="22"/>
+                <w:szCs w:val="22"/>
+                <w:lang w:val="en-CA" w:eastAsia="en-CA"/>
+              </w:rPr>
+              <w:t>_box_</w:t>
+            </w:r>
+            <w:r>
+              <w:rPr>
+                <w:rFonts w:ascii="Calibri" w:hAnsi="Calibri" w:cs="Calibri"/>
+                <w:sz w:val="22"/>
+                <w:szCs w:val="22"/>
+                <w:lang w:val="en-CA" w:eastAsia="en-CA"/>
+              </w:rPr>
+              <w:t>5</w:t>
+            </w:r>
+            <w:r>
+              <w:rPr>
+                <w:rFonts w:ascii="Calibri" w:hAnsi="Calibri" w:cs="Calibri"/>
+                <w:sz w:val="22"/>
+                <w:szCs w:val="22"/>
+                <w:lang w:val="en-CA" w:eastAsia="en-CA"/>
+              </w:rPr>
+              <w:t>1}}</w:t>
             </w:r>
           </w:p>
         </w:tc>
@@ -6476,7 +6643,7 @@
         </w:trPr>
         <w:tc>
           <w:tcPr>
-            <w:tcW w:w="1707" w:type="dxa"/>
+            <w:tcW w:w="1697" w:type="dxa"/>
             <w:vMerge/>
             <w:vAlign w:val="center"/>
             <w:hideMark/>
@@ -6495,7 +6662,7 @@
         </w:tc>
         <w:tc>
           <w:tcPr>
-            <w:tcW w:w="3313" w:type="dxa"/>
+            <w:tcW w:w="3114" w:type="dxa"/>
             <w:shd w:val="clear" w:color="auto" w:fill="auto"/>
             <w:noWrap/>
             <w:vAlign w:val="center"/>
@@ -6521,7 +6688,7 @@
         </w:tc>
         <w:tc>
           <w:tcPr>
-            <w:tcW w:w="663" w:type="dxa"/>
+            <w:tcW w:w="737" w:type="dxa"/>
             <w:tcBorders>
               <w:top w:val="nil"/>
               <w:left w:val="single" w:sz="8" w:space="0" w:color="auto"/>
@@ -6530,30 +6697,68 @@
             </w:tcBorders>
             <w:shd w:val="clear" w:color="auto" w:fill="auto"/>
             <w:noWrap/>
-            <w:vAlign w:val="center"/>
-          </w:tcPr>
-          <w:p>
-            <w:pPr>
+          </w:tcPr>
+          <w:p>
+            <w:pPr>
+              <w:spacing w:before="30"/>
               <w:jc w:val="center"/>
               <w:rPr>
                 <w:rFonts w:ascii="Calibri" w:hAnsi="Calibri" w:cs="Calibri"/>
                 <w:sz w:val="22"/>
                 <w:szCs w:val="22"/>
-              </w:rPr>
-            </w:pPr>
-            <w:r>
-              <w:rPr>
-                <w:rFonts w:ascii="Calibri" w:hAnsi="Calibri" w:cs="Calibri"/>
-                <w:sz w:val="22"/>
-                <w:szCs w:val="22"/>
-              </w:rPr>
-              <w:t>1609</w:t>
-            </w:r>
-          </w:p>
-        </w:tc>
-        <w:tc>
-          <w:tcPr>
-            <w:tcW w:w="1053" w:type="dxa"/>
+                <w:lang w:val="en-CA" w:eastAsia="en-CA"/>
+              </w:rPr>
+            </w:pPr>
+            <w:r>
+              <w:rPr>
+                <w:rFonts w:ascii="Calibri" w:hAnsi="Calibri" w:cs="Calibri"/>
+                <w:sz w:val="22"/>
+                <w:szCs w:val="22"/>
+                <w:lang w:val="en-CA" w:eastAsia="en-CA"/>
+              </w:rPr>
+              <w:t>{{</w:t>
+            </w:r>
+            <w:r>
+              <w:rPr>
+                <w:rFonts w:ascii="Calibri" w:hAnsi="Calibri" w:cs="Calibri"/>
+                <w:sz w:val="22"/>
+                <w:szCs w:val="22"/>
+                <w:lang w:val="en-CA" w:eastAsia="en-CA"/>
+              </w:rPr>
+              <w:t>Enrolment</w:t>
+            </w:r>
+            <w:r>
+              <w:rPr>
+                <w:rFonts w:ascii="Calibri" w:hAnsi="Calibri" w:cs="Calibri"/>
+                <w:sz w:val="22"/>
+                <w:szCs w:val="22"/>
+                <w:lang w:val="en-CA" w:eastAsia="en-CA"/>
+              </w:rPr>
+              <w:t>_box_</w:t>
+            </w:r>
+            <w:r>
+              <w:rPr>
+                <w:rFonts w:ascii="Calibri" w:hAnsi="Calibri" w:cs="Calibri"/>
+                <w:sz w:val="22"/>
+                <w:szCs w:val="22"/>
+                <w:lang w:val="en-CA" w:eastAsia="en-CA"/>
+              </w:rPr>
+              <w:t>2</w:t>
+            </w:r>
+            <w:r>
+              <w:rPr>
+                <w:rFonts w:ascii="Calibri" w:hAnsi="Calibri" w:cs="Calibri"/>
+                <w:sz w:val="22"/>
+                <w:szCs w:val="22"/>
+                <w:lang w:val="en-CA" w:eastAsia="en-CA"/>
+              </w:rPr>
+              <w:t>}}</w:t>
+            </w:r>
+          </w:p>
+        </w:tc>
+        <w:tc>
+          <w:tcPr>
+            <w:tcW w:w="1077" w:type="dxa"/>
             <w:tcBorders>
               <w:top w:val="nil"/>
               <w:left w:val="nil"/>
@@ -6562,30 +6767,68 @@
             </w:tcBorders>
             <w:shd w:val="clear" w:color="auto" w:fill="auto"/>
             <w:noWrap/>
-            <w:vAlign w:val="center"/>
-          </w:tcPr>
-          <w:p>
-            <w:pPr>
+          </w:tcPr>
+          <w:p>
+            <w:pPr>
+              <w:spacing w:before="30"/>
               <w:jc w:val="center"/>
               <w:rPr>
                 <w:rFonts w:ascii="Calibri" w:hAnsi="Calibri" w:cs="Calibri"/>
                 <w:sz w:val="22"/>
                 <w:szCs w:val="22"/>
-              </w:rPr>
-            </w:pPr>
-            <w:r>
-              <w:rPr>
-                <w:rFonts w:ascii="Calibri" w:hAnsi="Calibri" w:cs="Calibri"/>
-                <w:sz w:val="22"/>
-                <w:szCs w:val="22"/>
-              </w:rPr>
-              <w:t>1156.609</w:t>
-            </w:r>
-          </w:p>
-        </w:tc>
-        <w:tc>
-          <w:tcPr>
-            <w:tcW w:w="663" w:type="dxa"/>
+                <w:lang w:val="en-CA" w:eastAsia="en-CA"/>
+              </w:rPr>
+            </w:pPr>
+            <w:r>
+              <w:rPr>
+                <w:rFonts w:ascii="Calibri" w:hAnsi="Calibri" w:cs="Calibri"/>
+                <w:sz w:val="22"/>
+                <w:szCs w:val="22"/>
+                <w:lang w:val="en-CA" w:eastAsia="en-CA"/>
+              </w:rPr>
+              <w:t>{{</w:t>
+            </w:r>
+            <w:r>
+              <w:rPr>
+                <w:rFonts w:ascii="Calibri" w:hAnsi="Calibri" w:cs="Calibri"/>
+                <w:sz w:val="22"/>
+                <w:szCs w:val="22"/>
+                <w:lang w:val="en-CA" w:eastAsia="en-CA"/>
+              </w:rPr>
+              <w:t>Enrolment</w:t>
+            </w:r>
+            <w:r>
+              <w:rPr>
+                <w:rFonts w:ascii="Calibri" w:hAnsi="Calibri" w:cs="Calibri"/>
+                <w:sz w:val="22"/>
+                <w:szCs w:val="22"/>
+                <w:lang w:val="en-CA" w:eastAsia="en-CA"/>
+              </w:rPr>
+              <w:t>_box_</w:t>
+            </w:r>
+            <w:r>
+              <w:rPr>
+                <w:rFonts w:ascii="Calibri" w:hAnsi="Calibri" w:cs="Calibri"/>
+                <w:sz w:val="22"/>
+                <w:szCs w:val="22"/>
+                <w:lang w:val="en-CA" w:eastAsia="en-CA"/>
+              </w:rPr>
+              <w:t>12</w:t>
+            </w:r>
+            <w:r>
+              <w:rPr>
+                <w:rFonts w:ascii="Calibri" w:hAnsi="Calibri" w:cs="Calibri"/>
+                <w:sz w:val="22"/>
+                <w:szCs w:val="22"/>
+                <w:lang w:val="en-CA" w:eastAsia="en-CA"/>
+              </w:rPr>
+              <w:t>}}</w:t>
+            </w:r>
+          </w:p>
+        </w:tc>
+        <w:tc>
+          <w:tcPr>
+            <w:tcW w:w="737" w:type="dxa"/>
             <w:tcBorders>
               <w:top w:val="nil"/>
               <w:left w:val="nil"/>
@@ -6611,14 +6854,51 @@
                 <w:rFonts w:ascii="Calibri" w:hAnsi="Calibri" w:cs="Calibri"/>
                 <w:sz w:val="22"/>
                 <w:szCs w:val="22"/>
-              </w:rPr>
-              <w:t>992</w:t>
-            </w:r>
-          </w:p>
-        </w:tc>
-        <w:tc>
-          <w:tcPr>
-            <w:tcW w:w="1053" w:type="dxa"/>
+                <w:lang w:val="en-CA" w:eastAsia="en-CA"/>
+              </w:rPr>
+              <w:t>{{</w:t>
+            </w:r>
+            <w:r>
+              <w:rPr>
+                <w:rFonts w:ascii="Calibri" w:hAnsi="Calibri" w:cs="Calibri"/>
+                <w:sz w:val="22"/>
+                <w:szCs w:val="22"/>
+                <w:lang w:val="en-CA" w:eastAsia="en-CA"/>
+              </w:rPr>
+              <w:t>Enrolment</w:t>
+            </w:r>
+            <w:r>
+              <w:rPr>
+                <w:rFonts w:ascii="Calibri" w:hAnsi="Calibri" w:cs="Calibri"/>
+                <w:sz w:val="22"/>
+                <w:szCs w:val="22"/>
+                <w:lang w:val="en-CA" w:eastAsia="en-CA"/>
+              </w:rPr>
+              <w:t>_box_</w:t>
+            </w:r>
+            <w:r>
+              <w:rPr>
+                <w:rFonts w:ascii="Calibri" w:hAnsi="Calibri" w:cs="Calibri"/>
+                <w:sz w:val="22"/>
+                <w:szCs w:val="22"/>
+                <w:lang w:val="en-CA" w:eastAsia="en-CA"/>
+              </w:rPr>
+              <w:t>22</w:t>
+            </w:r>
+            <w:r>
+              <w:rPr>
+                <w:rFonts w:ascii="Calibri" w:hAnsi="Calibri" w:cs="Calibri"/>
+                <w:sz w:val="22"/>
+                <w:szCs w:val="22"/>
+                <w:lang w:val="en-CA" w:eastAsia="en-CA"/>
+              </w:rPr>
+              <w:t>}}</w:t>
+            </w:r>
+          </w:p>
+        </w:tc>
+        <w:tc>
+          <w:tcPr>
+            <w:tcW w:w="1077" w:type="dxa"/>
             <w:tcBorders>
               <w:top w:val="nil"/>
               <w:left w:val="nil"/>
@@ -6644,14 +6924,51 @@
                 <w:rFonts w:ascii="Calibri" w:hAnsi="Calibri" w:cs="Calibri"/>
                 <w:sz w:val="22"/>
                 <w:szCs w:val="22"/>
-              </w:rPr>
-              <w:t>605.125</w:t>
-            </w:r>
-          </w:p>
-        </w:tc>
-        <w:tc>
-          <w:tcPr>
-            <w:tcW w:w="1475" w:type="dxa"/>
+                <w:lang w:val="en-CA" w:eastAsia="en-CA"/>
+              </w:rPr>
+              <w:t>{{</w:t>
+            </w:r>
+            <w:r>
+              <w:rPr>
+                <w:rFonts w:ascii="Calibri" w:hAnsi="Calibri" w:cs="Calibri"/>
+                <w:sz w:val="22"/>
+                <w:szCs w:val="22"/>
+                <w:lang w:val="en-CA" w:eastAsia="en-CA"/>
+              </w:rPr>
+              <w:t>Enrolment</w:t>
+            </w:r>
+            <w:r>
+              <w:rPr>
+                <w:rFonts w:ascii="Calibri" w:hAnsi="Calibri" w:cs="Calibri"/>
+                <w:sz w:val="22"/>
+                <w:szCs w:val="22"/>
+                <w:lang w:val="en-CA" w:eastAsia="en-CA"/>
+              </w:rPr>
+              <w:t>_box_</w:t>
+            </w:r>
+            <w:r>
+              <w:rPr>
+                <w:rFonts w:ascii="Calibri" w:hAnsi="Calibri" w:cs="Calibri"/>
+                <w:sz w:val="22"/>
+                <w:szCs w:val="22"/>
+                <w:lang w:val="en-CA" w:eastAsia="en-CA"/>
+              </w:rPr>
+              <w:t>32</w:t>
+            </w:r>
+            <w:r>
+              <w:rPr>
+                <w:rFonts w:ascii="Calibri" w:hAnsi="Calibri" w:cs="Calibri"/>
+                <w:sz w:val="22"/>
+                <w:szCs w:val="22"/>
+                <w:lang w:val="en-CA" w:eastAsia="en-CA"/>
+              </w:rPr>
+              <w:t>}}</w:t>
+            </w:r>
+          </w:p>
+        </w:tc>
+        <w:tc>
+          <w:tcPr>
+            <w:tcW w:w="1463" w:type="dxa"/>
             <w:tcBorders>
               <w:top w:val="single" w:sz="4" w:space="0" w:color="auto"/>
               <w:left w:val="single" w:sz="4" w:space="0" w:color="auto"/>
@@ -6676,14 +6993,51 @@
                 <w:rFonts w:ascii="Calibri" w:hAnsi="Calibri" w:cs="Calibri"/>
                 <w:sz w:val="22"/>
                 <w:szCs w:val="22"/>
-              </w:rPr>
-              <w:t>62.2%</w:t>
-            </w:r>
-          </w:p>
-        </w:tc>
-        <w:tc>
-          <w:tcPr>
-            <w:tcW w:w="1749" w:type="dxa"/>
+                <w:lang w:val="en-CA" w:eastAsia="en-CA"/>
+              </w:rPr>
+              <w:t>{{</w:t>
+            </w:r>
+            <w:r>
+              <w:rPr>
+                <w:rFonts w:ascii="Calibri" w:hAnsi="Calibri" w:cs="Calibri"/>
+                <w:sz w:val="22"/>
+                <w:szCs w:val="22"/>
+                <w:lang w:val="en-CA" w:eastAsia="en-CA"/>
+              </w:rPr>
+              <w:t>Enrolment</w:t>
+            </w:r>
+            <w:r>
+              <w:rPr>
+                <w:rFonts w:ascii="Calibri" w:hAnsi="Calibri" w:cs="Calibri"/>
+                <w:sz w:val="22"/>
+                <w:szCs w:val="22"/>
+                <w:lang w:val="en-CA" w:eastAsia="en-CA"/>
+              </w:rPr>
+              <w:t>_box_</w:t>
+            </w:r>
+            <w:r>
+              <w:rPr>
+                <w:rFonts w:ascii="Calibri" w:hAnsi="Calibri" w:cs="Calibri"/>
+                <w:sz w:val="22"/>
+                <w:szCs w:val="22"/>
+                <w:lang w:val="en-CA" w:eastAsia="en-CA"/>
+              </w:rPr>
+              <w:t>42</w:t>
+            </w:r>
+            <w:r>
+              <w:rPr>
+                <w:rFonts w:ascii="Calibri" w:hAnsi="Calibri" w:cs="Calibri"/>
+                <w:sz w:val="22"/>
+                <w:szCs w:val="22"/>
+                <w:lang w:val="en-CA" w:eastAsia="en-CA"/>
+              </w:rPr>
+              <w:t>}}</w:t>
+            </w:r>
+          </w:p>
+        </w:tc>
+        <w:tc>
+          <w:tcPr>
+            <w:tcW w:w="1471" w:type="dxa"/>
             <w:tcBorders>
               <w:top w:val="single" w:sz="4" w:space="0" w:color="auto"/>
               <w:left w:val="single" w:sz="4" w:space="0" w:color="auto"/>
@@ -6708,8 +7062,45 @@
                 <w:rFonts w:ascii="Calibri" w:hAnsi="Calibri" w:cs="Calibri"/>
                 <w:sz w:val="22"/>
                 <w:szCs w:val="22"/>
-              </w:rPr>
-              <w:t>91.1%</w:t>
+                <w:lang w:val="en-CA" w:eastAsia="en-CA"/>
+              </w:rPr>
+              <w:t>{{</w:t>
+            </w:r>
+            <w:r>
+              <w:rPr>
+                <w:rFonts w:ascii="Calibri" w:hAnsi="Calibri" w:cs="Calibri"/>
+                <w:sz w:val="22"/>
+                <w:szCs w:val="22"/>
+                <w:lang w:val="en-CA" w:eastAsia="en-CA"/>
+              </w:rPr>
+              <w:t>Enrolment</w:t>
+            </w:r>
+            <w:r>
+              <w:rPr>
+                <w:rFonts w:ascii="Calibri" w:hAnsi="Calibri" w:cs="Calibri"/>
+                <w:sz w:val="22"/>
+                <w:szCs w:val="22"/>
+                <w:lang w:val="en-CA" w:eastAsia="en-CA"/>
+              </w:rPr>
+              <w:t>_box_</w:t>
+            </w:r>
+            <w:r>
+              <w:rPr>
+                <w:rFonts w:ascii="Calibri" w:hAnsi="Calibri" w:cs="Calibri"/>
+                <w:sz w:val="22"/>
+                <w:szCs w:val="22"/>
+                <w:lang w:val="en-CA" w:eastAsia="en-CA"/>
+              </w:rPr>
+              <w:t>52</w:t>
+            </w:r>
+            <w:r>
+              <w:rPr>
+                <w:rFonts w:ascii="Calibri" w:hAnsi="Calibri" w:cs="Calibri"/>
+                <w:sz w:val="22"/>
+                <w:szCs w:val="22"/>
+                <w:lang w:val="en-CA" w:eastAsia="en-CA"/>
+              </w:rPr>
+              <w:t>}}</w:t>
             </w:r>
           </w:p>
         </w:tc>
@@ -6720,7 +7111,7 @@
         </w:trPr>
         <w:tc>
           <w:tcPr>
-            <w:tcW w:w="1707" w:type="dxa"/>
+            <w:tcW w:w="1697" w:type="dxa"/>
             <w:vMerge/>
             <w:vAlign w:val="center"/>
             <w:hideMark/>
@@ -6739,7 +7130,7 @@
         </w:tc>
         <w:tc>
           <w:tcPr>
-            <w:tcW w:w="3313" w:type="dxa"/>
+            <w:tcW w:w="3114" w:type="dxa"/>
             <w:shd w:val="clear" w:color="auto" w:fill="auto"/>
             <w:noWrap/>
             <w:vAlign w:val="center"/>
@@ -6765,7 +7156,7 @@
         </w:tc>
         <w:tc>
           <w:tcPr>
-            <w:tcW w:w="663" w:type="dxa"/>
+            <w:tcW w:w="737" w:type="dxa"/>
             <w:tcBorders>
               <w:top w:val="nil"/>
               <w:left w:val="single" w:sz="8" w:space="0" w:color="auto"/>
@@ -6774,30 +7165,68 @@
             </w:tcBorders>
             <w:shd w:val="clear" w:color="auto" w:fill="auto"/>
             <w:noWrap/>
-            <w:vAlign w:val="center"/>
-          </w:tcPr>
-          <w:p>
-            <w:pPr>
+          </w:tcPr>
+          <w:p>
+            <w:pPr>
+              <w:spacing w:before="30"/>
               <w:jc w:val="center"/>
               <w:rPr>
                 <w:rFonts w:ascii="Calibri" w:hAnsi="Calibri" w:cs="Calibri"/>
                 <w:sz w:val="22"/>
                 <w:szCs w:val="22"/>
-              </w:rPr>
-            </w:pPr>
-            <w:r>
-              <w:rPr>
-                <w:rFonts w:ascii="Calibri" w:hAnsi="Calibri" w:cs="Calibri"/>
-                <w:sz w:val="22"/>
-                <w:szCs w:val="22"/>
-              </w:rPr>
-              <w:t>1623</w:t>
-            </w:r>
-          </w:p>
-        </w:tc>
-        <w:tc>
-          <w:tcPr>
-            <w:tcW w:w="1053" w:type="dxa"/>
+                <w:lang w:val="en-CA" w:eastAsia="en-CA"/>
+              </w:rPr>
+            </w:pPr>
+            <w:r>
+              <w:rPr>
+                <w:rFonts w:ascii="Calibri" w:hAnsi="Calibri" w:cs="Calibri"/>
+                <w:sz w:val="22"/>
+                <w:szCs w:val="22"/>
+                <w:lang w:val="en-CA" w:eastAsia="en-CA"/>
+              </w:rPr>
+              <w:t>{{</w:t>
+            </w:r>
+            <w:r>
+              <w:rPr>
+                <w:rFonts w:ascii="Calibri" w:hAnsi="Calibri" w:cs="Calibri"/>
+                <w:sz w:val="22"/>
+                <w:szCs w:val="22"/>
+                <w:lang w:val="en-CA" w:eastAsia="en-CA"/>
+              </w:rPr>
+              <w:t>Enrolment</w:t>
+            </w:r>
+            <w:r>
+              <w:rPr>
+                <w:rFonts w:ascii="Calibri" w:hAnsi="Calibri" w:cs="Calibri"/>
+                <w:sz w:val="22"/>
+                <w:szCs w:val="22"/>
+                <w:lang w:val="en-CA" w:eastAsia="en-CA"/>
+              </w:rPr>
+              <w:t>_box_</w:t>
+            </w:r>
+            <w:r>
+              <w:rPr>
+                <w:rFonts w:ascii="Calibri" w:hAnsi="Calibri" w:cs="Calibri"/>
+                <w:sz w:val="22"/>
+                <w:szCs w:val="22"/>
+                <w:lang w:val="en-CA" w:eastAsia="en-CA"/>
+              </w:rPr>
+              <w:t>3</w:t>
+            </w:r>
+            <w:r>
+              <w:rPr>
+                <w:rFonts w:ascii="Calibri" w:hAnsi="Calibri" w:cs="Calibri"/>
+                <w:sz w:val="22"/>
+                <w:szCs w:val="22"/>
+                <w:lang w:val="en-CA" w:eastAsia="en-CA"/>
+              </w:rPr>
+              <w:t>}}</w:t>
+            </w:r>
+          </w:p>
+        </w:tc>
+        <w:tc>
+          <w:tcPr>
+            <w:tcW w:w="1077" w:type="dxa"/>
             <w:tcBorders>
               <w:top w:val="nil"/>
               <w:left w:val="nil"/>
@@ -6806,30 +7235,68 @@
             </w:tcBorders>
             <w:shd w:val="clear" w:color="auto" w:fill="auto"/>
             <w:noWrap/>
-            <w:vAlign w:val="center"/>
-          </w:tcPr>
-          <w:p>
-            <w:pPr>
+          </w:tcPr>
+          <w:p>
+            <w:pPr>
+              <w:spacing w:before="30"/>
               <w:jc w:val="center"/>
               <w:rPr>
                 <w:rFonts w:ascii="Calibri" w:hAnsi="Calibri" w:cs="Calibri"/>
                 <w:sz w:val="22"/>
                 <w:szCs w:val="22"/>
-              </w:rPr>
-            </w:pPr>
-            <w:r>
-              <w:rPr>
-                <w:rFonts w:ascii="Calibri" w:hAnsi="Calibri" w:cs="Calibri"/>
-                <w:sz w:val="22"/>
-                <w:szCs w:val="22"/>
-              </w:rPr>
-              <w:t>852.466</w:t>
-            </w:r>
-          </w:p>
-        </w:tc>
-        <w:tc>
-          <w:tcPr>
-            <w:tcW w:w="663" w:type="dxa"/>
+                <w:lang w:val="en-CA" w:eastAsia="en-CA"/>
+              </w:rPr>
+            </w:pPr>
+            <w:r>
+              <w:rPr>
+                <w:rFonts w:ascii="Calibri" w:hAnsi="Calibri" w:cs="Calibri"/>
+                <w:sz w:val="22"/>
+                <w:szCs w:val="22"/>
+                <w:lang w:val="en-CA" w:eastAsia="en-CA"/>
+              </w:rPr>
+              <w:t>{{</w:t>
+            </w:r>
+            <w:r>
+              <w:rPr>
+                <w:rFonts w:ascii="Calibri" w:hAnsi="Calibri" w:cs="Calibri"/>
+                <w:sz w:val="22"/>
+                <w:szCs w:val="22"/>
+                <w:lang w:val="en-CA" w:eastAsia="en-CA"/>
+              </w:rPr>
+              <w:t>Enrolment</w:t>
+            </w:r>
+            <w:r>
+              <w:rPr>
+                <w:rFonts w:ascii="Calibri" w:hAnsi="Calibri" w:cs="Calibri"/>
+                <w:sz w:val="22"/>
+                <w:szCs w:val="22"/>
+                <w:lang w:val="en-CA" w:eastAsia="en-CA"/>
+              </w:rPr>
+              <w:t>_box_1</w:t>
+            </w:r>
+            <w:r>
+              <w:rPr>
+                <w:rFonts w:ascii="Calibri" w:hAnsi="Calibri" w:cs="Calibri"/>
+                <w:sz w:val="22"/>
+                <w:szCs w:val="22"/>
+                <w:lang w:val="en-CA" w:eastAsia="en-CA"/>
+              </w:rPr>
+              <w:t>3</w:t>
+            </w:r>
+            <w:r>
+              <w:rPr>
+                <w:rFonts w:ascii="Calibri" w:hAnsi="Calibri" w:cs="Calibri"/>
+                <w:sz w:val="22"/>
+                <w:szCs w:val="22"/>
+                <w:lang w:val="en-CA" w:eastAsia="en-CA"/>
+              </w:rPr>
+              <w:t>}}</w:t>
+            </w:r>
+          </w:p>
+        </w:tc>
+        <w:tc>
+          <w:tcPr>
+            <w:tcW w:w="737" w:type="dxa"/>
             <w:tcBorders>
               <w:top w:val="nil"/>
               <w:left w:val="nil"/>
@@ -6855,14 +7322,51 @@
                 <w:rFonts w:ascii="Calibri" w:hAnsi="Calibri" w:cs="Calibri"/>
                 <w:sz w:val="22"/>
                 <w:szCs w:val="22"/>
-              </w:rPr>
-              <w:t>1540</w:t>
-            </w:r>
-          </w:p>
-        </w:tc>
-        <w:tc>
-          <w:tcPr>
-            <w:tcW w:w="1053" w:type="dxa"/>
+                <w:lang w:val="en-CA" w:eastAsia="en-CA"/>
+              </w:rPr>
+              <w:t>{{</w:t>
+            </w:r>
+            <w:r>
+              <w:rPr>
+                <w:rFonts w:ascii="Calibri" w:hAnsi="Calibri" w:cs="Calibri"/>
+                <w:sz w:val="22"/>
+                <w:szCs w:val="22"/>
+                <w:lang w:val="en-CA" w:eastAsia="en-CA"/>
+              </w:rPr>
+              <w:t>Enrolment</w:t>
+            </w:r>
+            <w:r>
+              <w:rPr>
+                <w:rFonts w:ascii="Calibri" w:hAnsi="Calibri" w:cs="Calibri"/>
+                <w:sz w:val="22"/>
+                <w:szCs w:val="22"/>
+                <w:lang w:val="en-CA" w:eastAsia="en-CA"/>
+              </w:rPr>
+              <w:t>_box_</w:t>
+            </w:r>
+            <w:r>
+              <w:rPr>
+                <w:rFonts w:ascii="Calibri" w:hAnsi="Calibri" w:cs="Calibri"/>
+                <w:sz w:val="22"/>
+                <w:szCs w:val="22"/>
+                <w:lang w:val="en-CA" w:eastAsia="en-CA"/>
+              </w:rPr>
+              <w:t>23</w:t>
+            </w:r>
+            <w:r>
+              <w:rPr>
+                <w:rFonts w:ascii="Calibri" w:hAnsi="Calibri" w:cs="Calibri"/>
+                <w:sz w:val="22"/>
+                <w:szCs w:val="22"/>
+                <w:lang w:val="en-CA" w:eastAsia="en-CA"/>
+              </w:rPr>
+              <w:t>}}</w:t>
+            </w:r>
+          </w:p>
+        </w:tc>
+        <w:tc>
+          <w:tcPr>
+            <w:tcW w:w="1077" w:type="dxa"/>
             <w:tcBorders>
               <w:top w:val="nil"/>
               <w:left w:val="nil"/>
@@ -6888,14 +7392,51 @@
                 <w:rFonts w:ascii="Calibri" w:hAnsi="Calibri" w:cs="Calibri"/>
                 <w:sz w:val="22"/>
                 <w:szCs w:val="22"/>
-              </w:rPr>
-              <w:t>784.852</w:t>
-            </w:r>
-          </w:p>
-        </w:tc>
-        <w:tc>
-          <w:tcPr>
-            <w:tcW w:w="1475" w:type="dxa"/>
+                <w:lang w:val="en-CA" w:eastAsia="en-CA"/>
+              </w:rPr>
+              <w:t>{{</w:t>
+            </w:r>
+            <w:r>
+              <w:rPr>
+                <w:rFonts w:ascii="Calibri" w:hAnsi="Calibri" w:cs="Calibri"/>
+                <w:sz w:val="22"/>
+                <w:szCs w:val="22"/>
+                <w:lang w:val="en-CA" w:eastAsia="en-CA"/>
+              </w:rPr>
+              <w:t>Enrolment</w:t>
+            </w:r>
+            <w:r>
+              <w:rPr>
+                <w:rFonts w:ascii="Calibri" w:hAnsi="Calibri" w:cs="Calibri"/>
+                <w:sz w:val="22"/>
+                <w:szCs w:val="22"/>
+                <w:lang w:val="en-CA" w:eastAsia="en-CA"/>
+              </w:rPr>
+              <w:t>_box_</w:t>
+            </w:r>
+            <w:r>
+              <w:rPr>
+                <w:rFonts w:ascii="Calibri" w:hAnsi="Calibri" w:cs="Calibri"/>
+                <w:sz w:val="22"/>
+                <w:szCs w:val="22"/>
+                <w:lang w:val="en-CA" w:eastAsia="en-CA"/>
+              </w:rPr>
+              <w:t>33</w:t>
+            </w:r>
+            <w:r>
+              <w:rPr>
+                <w:rFonts w:ascii="Calibri" w:hAnsi="Calibri" w:cs="Calibri"/>
+                <w:sz w:val="22"/>
+                <w:szCs w:val="22"/>
+                <w:lang w:val="en-CA" w:eastAsia="en-CA"/>
+              </w:rPr>
+              <w:t>}}</w:t>
+            </w:r>
+          </w:p>
+        </w:tc>
+        <w:tc>
+          <w:tcPr>
+            <w:tcW w:w="1463" w:type="dxa"/>
             <w:tcBorders>
               <w:top w:val="single" w:sz="4" w:space="0" w:color="auto"/>
               <w:left w:val="single" w:sz="4" w:space="0" w:color="auto"/>
@@ -6920,14 +7461,51 @@
                 <w:rFonts w:ascii="Calibri" w:hAnsi="Calibri" w:cs="Calibri"/>
                 <w:sz w:val="22"/>
                 <w:szCs w:val="22"/>
-              </w:rPr>
-              <w:t>5.4%</w:t>
-            </w:r>
-          </w:p>
-        </w:tc>
-        <w:tc>
-          <w:tcPr>
-            <w:tcW w:w="1749" w:type="dxa"/>
+                <w:lang w:val="en-CA" w:eastAsia="en-CA"/>
+              </w:rPr>
+              <w:t>{{</w:t>
+            </w:r>
+            <w:r>
+              <w:rPr>
+                <w:rFonts w:ascii="Calibri" w:hAnsi="Calibri" w:cs="Calibri"/>
+                <w:sz w:val="22"/>
+                <w:szCs w:val="22"/>
+                <w:lang w:val="en-CA" w:eastAsia="en-CA"/>
+              </w:rPr>
+              <w:t>Enrolment</w:t>
+            </w:r>
+            <w:r>
+              <w:rPr>
+                <w:rFonts w:ascii="Calibri" w:hAnsi="Calibri" w:cs="Calibri"/>
+                <w:sz w:val="22"/>
+                <w:szCs w:val="22"/>
+                <w:lang w:val="en-CA" w:eastAsia="en-CA"/>
+              </w:rPr>
+              <w:t>_box_</w:t>
+            </w:r>
+            <w:r>
+              <w:rPr>
+                <w:rFonts w:ascii="Calibri" w:hAnsi="Calibri" w:cs="Calibri"/>
+                <w:sz w:val="22"/>
+                <w:szCs w:val="22"/>
+                <w:lang w:val="en-CA" w:eastAsia="en-CA"/>
+              </w:rPr>
+              <w:t>43</w:t>
+            </w:r>
+            <w:r>
+              <w:rPr>
+                <w:rFonts w:ascii="Calibri" w:hAnsi="Calibri" w:cs="Calibri"/>
+                <w:sz w:val="22"/>
+                <w:szCs w:val="22"/>
+                <w:lang w:val="en-CA" w:eastAsia="en-CA"/>
+              </w:rPr>
+              <w:t>}}</w:t>
+            </w:r>
+          </w:p>
+        </w:tc>
+        <w:tc>
+          <w:tcPr>
+            <w:tcW w:w="1471" w:type="dxa"/>
             <w:tcBorders>
               <w:top w:val="single" w:sz="4" w:space="0" w:color="auto"/>
               <w:left w:val="single" w:sz="4" w:space="0" w:color="auto"/>
@@ -6952,8 +7530,45 @@
                 <w:rFonts w:ascii="Calibri" w:hAnsi="Calibri" w:cs="Calibri"/>
                 <w:sz w:val="22"/>
                 <w:szCs w:val="22"/>
-              </w:rPr>
-              <w:t>8.6%</w:t>
+                <w:lang w:val="en-CA" w:eastAsia="en-CA"/>
+              </w:rPr>
+              <w:t>{{</w:t>
+            </w:r>
+            <w:r>
+              <w:rPr>
+                <w:rFonts w:ascii="Calibri" w:hAnsi="Calibri" w:cs="Calibri"/>
+                <w:sz w:val="22"/>
+                <w:szCs w:val="22"/>
+                <w:lang w:val="en-CA" w:eastAsia="en-CA"/>
+              </w:rPr>
+              <w:t>Enrolment</w:t>
+            </w:r>
+            <w:r>
+              <w:rPr>
+                <w:rFonts w:ascii="Calibri" w:hAnsi="Calibri" w:cs="Calibri"/>
+                <w:sz w:val="22"/>
+                <w:szCs w:val="22"/>
+                <w:lang w:val="en-CA" w:eastAsia="en-CA"/>
+              </w:rPr>
+              <w:t>_box_</w:t>
+            </w:r>
+            <w:r>
+              <w:rPr>
+                <w:rFonts w:ascii="Calibri" w:hAnsi="Calibri" w:cs="Calibri"/>
+                <w:sz w:val="22"/>
+                <w:szCs w:val="22"/>
+                <w:lang w:val="en-CA" w:eastAsia="en-CA"/>
+              </w:rPr>
+              <w:t>53</w:t>
+            </w:r>
+            <w:r>
+              <w:rPr>
+                <w:rFonts w:ascii="Calibri" w:hAnsi="Calibri" w:cs="Calibri"/>
+                <w:sz w:val="22"/>
+                <w:szCs w:val="22"/>
+                <w:lang w:val="en-CA" w:eastAsia="en-CA"/>
+              </w:rPr>
+              <w:t>}}</w:t>
             </w:r>
           </w:p>
         </w:tc>
@@ -6964,7 +7579,7 @@
         </w:trPr>
         <w:tc>
           <w:tcPr>
-            <w:tcW w:w="1707" w:type="dxa"/>
+            <w:tcW w:w="1697" w:type="dxa"/>
             <w:vMerge/>
             <w:vAlign w:val="center"/>
             <w:hideMark/>
@@ -6983,7 +7598,7 @@
         </w:tc>
         <w:tc>
           <w:tcPr>
-            <w:tcW w:w="3313" w:type="dxa"/>
+            <w:tcW w:w="3114" w:type="dxa"/>
             <w:shd w:val="clear" w:color="auto" w:fill="auto"/>
             <w:noWrap/>
             <w:vAlign w:val="center"/>
@@ -7009,7 +7624,7 @@
         </w:tc>
         <w:tc>
           <w:tcPr>
-            <w:tcW w:w="663" w:type="dxa"/>
+            <w:tcW w:w="737" w:type="dxa"/>
             <w:tcBorders>
               <w:top w:val="nil"/>
               <w:left w:val="single" w:sz="8" w:space="0" w:color="auto"/>
@@ -7018,30 +7633,68 @@
             </w:tcBorders>
             <w:shd w:val="clear" w:color="auto" w:fill="auto"/>
             <w:noWrap/>
-            <w:vAlign w:val="center"/>
-          </w:tcPr>
-          <w:p>
-            <w:pPr>
+          </w:tcPr>
+          <w:p>
+            <w:pPr>
+              <w:spacing w:before="30"/>
               <w:jc w:val="center"/>
               <w:rPr>
                 <w:rFonts w:ascii="Calibri" w:hAnsi="Calibri" w:cs="Calibri"/>
                 <w:sz w:val="22"/>
                 <w:szCs w:val="22"/>
-              </w:rPr>
-            </w:pPr>
-            <w:r>
-              <w:rPr>
-                <w:rFonts w:ascii="Calibri" w:hAnsi="Calibri" w:cs="Calibri"/>
-                <w:sz w:val="22"/>
-                <w:szCs w:val="22"/>
-              </w:rPr>
-              <w:t>94</w:t>
-            </w:r>
-          </w:p>
-        </w:tc>
-        <w:tc>
-          <w:tcPr>
-            <w:tcW w:w="1053" w:type="dxa"/>
+                <w:lang w:val="en-CA" w:eastAsia="en-CA"/>
+              </w:rPr>
+            </w:pPr>
+            <w:r>
+              <w:rPr>
+                <w:rFonts w:ascii="Calibri" w:hAnsi="Calibri" w:cs="Calibri"/>
+                <w:sz w:val="22"/>
+                <w:szCs w:val="22"/>
+                <w:lang w:val="en-CA" w:eastAsia="en-CA"/>
+              </w:rPr>
+              <w:t>{{</w:t>
+            </w:r>
+            <w:r>
+              <w:rPr>
+                <w:rFonts w:ascii="Calibri" w:hAnsi="Calibri" w:cs="Calibri"/>
+                <w:sz w:val="22"/>
+                <w:szCs w:val="22"/>
+                <w:lang w:val="en-CA" w:eastAsia="en-CA"/>
+              </w:rPr>
+              <w:t>Enrolment</w:t>
+            </w:r>
+            <w:r>
+              <w:rPr>
+                <w:rFonts w:ascii="Calibri" w:hAnsi="Calibri" w:cs="Calibri"/>
+                <w:sz w:val="22"/>
+                <w:szCs w:val="22"/>
+                <w:lang w:val="en-CA" w:eastAsia="en-CA"/>
+              </w:rPr>
+              <w:t>_box_</w:t>
+            </w:r>
+            <w:r>
+              <w:rPr>
+                <w:rFonts w:ascii="Calibri" w:hAnsi="Calibri" w:cs="Calibri"/>
+                <w:sz w:val="22"/>
+                <w:szCs w:val="22"/>
+                <w:lang w:val="en-CA" w:eastAsia="en-CA"/>
+              </w:rPr>
+              <w:t>4</w:t>
+            </w:r>
+            <w:r>
+              <w:rPr>
+                <w:rFonts w:ascii="Calibri" w:hAnsi="Calibri" w:cs="Calibri"/>
+                <w:sz w:val="22"/>
+                <w:szCs w:val="22"/>
+                <w:lang w:val="en-CA" w:eastAsia="en-CA"/>
+              </w:rPr>
+              <w:t>}}</w:t>
+            </w:r>
+          </w:p>
+        </w:tc>
+        <w:tc>
+          <w:tcPr>
+            <w:tcW w:w="1077" w:type="dxa"/>
             <w:tcBorders>
               <w:top w:val="nil"/>
               <w:left w:val="nil"/>
@@ -7050,30 +7703,68 @@
             </w:tcBorders>
             <w:shd w:val="clear" w:color="auto" w:fill="auto"/>
             <w:noWrap/>
-            <w:vAlign w:val="center"/>
-          </w:tcPr>
-          <w:p>
-            <w:pPr>
+          </w:tcPr>
+          <w:p>
+            <w:pPr>
+              <w:spacing w:before="30"/>
               <w:jc w:val="center"/>
               <w:rPr>
                 <w:rFonts w:ascii="Calibri" w:hAnsi="Calibri" w:cs="Calibri"/>
                 <w:sz w:val="22"/>
                 <w:szCs w:val="22"/>
-              </w:rPr>
-            </w:pPr>
-            <w:r>
-              <w:rPr>
-                <w:rFonts w:ascii="Calibri" w:hAnsi="Calibri" w:cs="Calibri"/>
-                <w:sz w:val="22"/>
-                <w:szCs w:val="22"/>
-              </w:rPr>
-              <w:t>37.786</w:t>
-            </w:r>
-          </w:p>
-        </w:tc>
-        <w:tc>
-          <w:tcPr>
-            <w:tcW w:w="663" w:type="dxa"/>
+                <w:lang w:val="en-CA" w:eastAsia="en-CA"/>
+              </w:rPr>
+            </w:pPr>
+            <w:r>
+              <w:rPr>
+                <w:rFonts w:ascii="Calibri" w:hAnsi="Calibri" w:cs="Calibri"/>
+                <w:sz w:val="22"/>
+                <w:szCs w:val="22"/>
+                <w:lang w:val="en-CA" w:eastAsia="en-CA"/>
+              </w:rPr>
+              <w:t>{{</w:t>
+            </w:r>
+            <w:r>
+              <w:rPr>
+                <w:rFonts w:ascii="Calibri" w:hAnsi="Calibri" w:cs="Calibri"/>
+                <w:sz w:val="22"/>
+                <w:szCs w:val="22"/>
+                <w:lang w:val="en-CA" w:eastAsia="en-CA"/>
+              </w:rPr>
+              <w:t>Enrolment</w:t>
+            </w:r>
+            <w:r>
+              <w:rPr>
+                <w:rFonts w:ascii="Calibri" w:hAnsi="Calibri" w:cs="Calibri"/>
+                <w:sz w:val="22"/>
+                <w:szCs w:val="22"/>
+                <w:lang w:val="en-CA" w:eastAsia="en-CA"/>
+              </w:rPr>
+              <w:t>_box_1</w:t>
+            </w:r>
+            <w:r>
+              <w:rPr>
+                <w:rFonts w:ascii="Calibri" w:hAnsi="Calibri" w:cs="Calibri"/>
+                <w:sz w:val="22"/>
+                <w:szCs w:val="22"/>
+                <w:lang w:val="en-CA" w:eastAsia="en-CA"/>
+              </w:rPr>
+              <w:t>4</w:t>
+            </w:r>
+            <w:r>
+              <w:rPr>
+                <w:rFonts w:ascii="Calibri" w:hAnsi="Calibri" w:cs="Calibri"/>
+                <w:sz w:val="22"/>
+                <w:szCs w:val="22"/>
+                <w:lang w:val="en-CA" w:eastAsia="en-CA"/>
+              </w:rPr>
+              <w:t>}}</w:t>
+            </w:r>
+          </w:p>
+        </w:tc>
+        <w:tc>
+          <w:tcPr>
+            <w:tcW w:w="737" w:type="dxa"/>
             <w:tcBorders>
               <w:top w:val="nil"/>
               <w:left w:val="nil"/>
@@ -7099,14 +7790,51 @@
                 <w:rFonts w:ascii="Calibri" w:hAnsi="Calibri" w:cs="Calibri"/>
                 <w:sz w:val="22"/>
                 <w:szCs w:val="22"/>
-              </w:rPr>
-              <w:t>84</w:t>
-            </w:r>
-          </w:p>
-        </w:tc>
-        <w:tc>
-          <w:tcPr>
-            <w:tcW w:w="1053" w:type="dxa"/>
+                <w:lang w:val="en-CA" w:eastAsia="en-CA"/>
+              </w:rPr>
+              <w:t>{{</w:t>
+            </w:r>
+            <w:r>
+              <w:rPr>
+                <w:rFonts w:ascii="Calibri" w:hAnsi="Calibri" w:cs="Calibri"/>
+                <w:sz w:val="22"/>
+                <w:szCs w:val="22"/>
+                <w:lang w:val="en-CA" w:eastAsia="en-CA"/>
+              </w:rPr>
+              <w:t>Enrolment</w:t>
+            </w:r>
+            <w:r>
+              <w:rPr>
+                <w:rFonts w:ascii="Calibri" w:hAnsi="Calibri" w:cs="Calibri"/>
+                <w:sz w:val="22"/>
+                <w:szCs w:val="22"/>
+                <w:lang w:val="en-CA" w:eastAsia="en-CA"/>
+              </w:rPr>
+              <w:t>_box_</w:t>
+            </w:r>
+            <w:r>
+              <w:rPr>
+                <w:rFonts w:ascii="Calibri" w:hAnsi="Calibri" w:cs="Calibri"/>
+                <w:sz w:val="22"/>
+                <w:szCs w:val="22"/>
+                <w:lang w:val="en-CA" w:eastAsia="en-CA"/>
+              </w:rPr>
+              <w:t>24</w:t>
+            </w:r>
+            <w:r>
+              <w:rPr>
+                <w:rFonts w:ascii="Calibri" w:hAnsi="Calibri" w:cs="Calibri"/>
+                <w:sz w:val="22"/>
+                <w:szCs w:val="22"/>
+                <w:lang w:val="en-CA" w:eastAsia="en-CA"/>
+              </w:rPr>
+              <w:t>}}</w:t>
+            </w:r>
+          </w:p>
+        </w:tc>
+        <w:tc>
+          <w:tcPr>
+            <w:tcW w:w="1077" w:type="dxa"/>
             <w:tcBorders>
               <w:top w:val="nil"/>
               <w:left w:val="nil"/>
@@ -7132,14 +7860,51 @@
                 <w:rFonts w:ascii="Calibri" w:hAnsi="Calibri" w:cs="Calibri"/>
                 <w:sz w:val="22"/>
                 <w:szCs w:val="22"/>
-              </w:rPr>
-              <w:t>37.631</w:t>
-            </w:r>
-          </w:p>
-        </w:tc>
-        <w:tc>
-          <w:tcPr>
-            <w:tcW w:w="1475" w:type="dxa"/>
+                <w:lang w:val="en-CA" w:eastAsia="en-CA"/>
+              </w:rPr>
+              <w:t>{{</w:t>
+            </w:r>
+            <w:r>
+              <w:rPr>
+                <w:rFonts w:ascii="Calibri" w:hAnsi="Calibri" w:cs="Calibri"/>
+                <w:sz w:val="22"/>
+                <w:szCs w:val="22"/>
+                <w:lang w:val="en-CA" w:eastAsia="en-CA"/>
+              </w:rPr>
+              <w:t>Enrolment</w:t>
+            </w:r>
+            <w:r>
+              <w:rPr>
+                <w:rFonts w:ascii="Calibri" w:hAnsi="Calibri" w:cs="Calibri"/>
+                <w:sz w:val="22"/>
+                <w:szCs w:val="22"/>
+                <w:lang w:val="en-CA" w:eastAsia="en-CA"/>
+              </w:rPr>
+              <w:t>_box_</w:t>
+            </w:r>
+            <w:r>
+              <w:rPr>
+                <w:rFonts w:ascii="Calibri" w:hAnsi="Calibri" w:cs="Calibri"/>
+                <w:sz w:val="22"/>
+                <w:szCs w:val="22"/>
+                <w:lang w:val="en-CA" w:eastAsia="en-CA"/>
+              </w:rPr>
+              <w:t>34</w:t>
+            </w:r>
+            <w:r>
+              <w:rPr>
+                <w:rFonts w:ascii="Calibri" w:hAnsi="Calibri" w:cs="Calibri"/>
+                <w:sz w:val="22"/>
+                <w:szCs w:val="22"/>
+                <w:lang w:val="en-CA" w:eastAsia="en-CA"/>
+              </w:rPr>
+              <w:t>}}</w:t>
+            </w:r>
+          </w:p>
+        </w:tc>
+        <w:tc>
+          <w:tcPr>
+            <w:tcW w:w="1463" w:type="dxa"/>
             <w:tcBorders>
               <w:top w:val="single" w:sz="4" w:space="0" w:color="auto"/>
               <w:left w:val="single" w:sz="4" w:space="0" w:color="auto"/>
@@ -7164,14 +7929,51 @@
                 <w:rFonts w:ascii="Calibri" w:hAnsi="Calibri" w:cs="Calibri"/>
                 <w:sz w:val="22"/>
                 <w:szCs w:val="22"/>
-              </w:rPr>
-              <w:t>11.9%</w:t>
-            </w:r>
-          </w:p>
-        </w:tc>
-        <w:tc>
-          <w:tcPr>
-            <w:tcW w:w="1749" w:type="dxa"/>
+                <w:lang w:val="en-CA" w:eastAsia="en-CA"/>
+              </w:rPr>
+              <w:t>{{</w:t>
+            </w:r>
+            <w:r>
+              <w:rPr>
+                <w:rFonts w:ascii="Calibri" w:hAnsi="Calibri" w:cs="Calibri"/>
+                <w:sz w:val="22"/>
+                <w:szCs w:val="22"/>
+                <w:lang w:val="en-CA" w:eastAsia="en-CA"/>
+              </w:rPr>
+              <w:t>Enrolment</w:t>
+            </w:r>
+            <w:r>
+              <w:rPr>
+                <w:rFonts w:ascii="Calibri" w:hAnsi="Calibri" w:cs="Calibri"/>
+                <w:sz w:val="22"/>
+                <w:szCs w:val="22"/>
+                <w:lang w:val="en-CA" w:eastAsia="en-CA"/>
+              </w:rPr>
+              <w:t>_box_</w:t>
+            </w:r>
+            <w:r>
+              <w:rPr>
+                <w:rFonts w:ascii="Calibri" w:hAnsi="Calibri" w:cs="Calibri"/>
+                <w:sz w:val="22"/>
+                <w:szCs w:val="22"/>
+                <w:lang w:val="en-CA" w:eastAsia="en-CA"/>
+              </w:rPr>
+              <w:t>44</w:t>
+            </w:r>
+            <w:r>
+              <w:rPr>
+                <w:rFonts w:ascii="Calibri" w:hAnsi="Calibri" w:cs="Calibri"/>
+                <w:sz w:val="22"/>
+                <w:szCs w:val="22"/>
+                <w:lang w:val="en-CA" w:eastAsia="en-CA"/>
+              </w:rPr>
+              <w:t>}}</w:t>
+            </w:r>
+          </w:p>
+        </w:tc>
+        <w:tc>
+          <w:tcPr>
+            <w:tcW w:w="1471" w:type="dxa"/>
             <w:tcBorders>
               <w:top w:val="single" w:sz="4" w:space="0" w:color="auto"/>
               <w:left w:val="single" w:sz="4" w:space="0" w:color="auto"/>
@@ -7196,8 +7998,45 @@
                 <w:rFonts w:ascii="Calibri" w:hAnsi="Calibri" w:cs="Calibri"/>
                 <w:sz w:val="22"/>
                 <w:szCs w:val="22"/>
-              </w:rPr>
-              <w:t>0.4%</w:t>
+                <w:lang w:val="en-CA" w:eastAsia="en-CA"/>
+              </w:rPr>
+              <w:t>{{</w:t>
+            </w:r>
+            <w:r>
+              <w:rPr>
+                <w:rFonts w:ascii="Calibri" w:hAnsi="Calibri" w:cs="Calibri"/>
+                <w:sz w:val="22"/>
+                <w:szCs w:val="22"/>
+                <w:lang w:val="en-CA" w:eastAsia="en-CA"/>
+              </w:rPr>
+              <w:t>Enrolment</w:t>
+            </w:r>
+            <w:r>
+              <w:rPr>
+                <w:rFonts w:ascii="Calibri" w:hAnsi="Calibri" w:cs="Calibri"/>
+                <w:sz w:val="22"/>
+                <w:szCs w:val="22"/>
+                <w:lang w:val="en-CA" w:eastAsia="en-CA"/>
+              </w:rPr>
+              <w:t>_box_</w:t>
+            </w:r>
+            <w:r>
+              <w:rPr>
+                <w:rFonts w:ascii="Calibri" w:hAnsi="Calibri" w:cs="Calibri"/>
+                <w:sz w:val="22"/>
+                <w:szCs w:val="22"/>
+                <w:lang w:val="en-CA" w:eastAsia="en-CA"/>
+              </w:rPr>
+              <w:t>54</w:t>
+            </w:r>
+            <w:r>
+              <w:rPr>
+                <w:rFonts w:ascii="Calibri" w:hAnsi="Calibri" w:cs="Calibri"/>
+                <w:sz w:val="22"/>
+                <w:szCs w:val="22"/>
+                <w:lang w:val="en-CA" w:eastAsia="en-CA"/>
+              </w:rPr>
+              <w:t>}}</w:t>
             </w:r>
           </w:p>
         </w:tc>
@@ -7208,7 +8047,7 @@
         </w:trPr>
         <w:tc>
           <w:tcPr>
-            <w:tcW w:w="1707" w:type="dxa"/>
+            <w:tcW w:w="1697" w:type="dxa"/>
             <w:vMerge/>
             <w:vAlign w:val="center"/>
             <w:hideMark/>
@@ -7227,7 +8066,7 @@
         </w:tc>
         <w:tc>
           <w:tcPr>
-            <w:tcW w:w="3313" w:type="dxa"/>
+            <w:tcW w:w="3114" w:type="dxa"/>
             <w:shd w:val="clear" w:color="auto" w:fill="auto"/>
             <w:noWrap/>
             <w:vAlign w:val="center"/>
@@ -7253,7 +8092,7 @@
         </w:tc>
         <w:tc>
           <w:tcPr>
-            <w:tcW w:w="663" w:type="dxa"/>
+            <w:tcW w:w="737" w:type="dxa"/>
             <w:tcBorders>
               <w:top w:val="nil"/>
               <w:left w:val="single" w:sz="8" w:space="0" w:color="auto"/>
@@ -7262,30 +8101,68 @@
             </w:tcBorders>
             <w:shd w:val="clear" w:color="auto" w:fill="auto"/>
             <w:noWrap/>
-            <w:vAlign w:val="center"/>
-          </w:tcPr>
-          <w:p>
-            <w:pPr>
+          </w:tcPr>
+          <w:p>
+            <w:pPr>
+              <w:spacing w:before="30"/>
               <w:jc w:val="center"/>
               <w:rPr>
                 <w:rFonts w:ascii="Calibri" w:hAnsi="Calibri" w:cs="Calibri"/>
                 <w:sz w:val="22"/>
                 <w:szCs w:val="22"/>
-              </w:rPr>
-            </w:pPr>
-            <w:r>
-              <w:rPr>
-                <w:rFonts w:ascii="Calibri" w:hAnsi="Calibri" w:cs="Calibri"/>
-                <w:sz w:val="22"/>
-                <w:szCs w:val="22"/>
-              </w:rPr>
-              <w:t>433</w:t>
-            </w:r>
-          </w:p>
-        </w:tc>
-        <w:tc>
-          <w:tcPr>
-            <w:tcW w:w="1053" w:type="dxa"/>
+                <w:lang w:val="en-CA" w:eastAsia="en-CA"/>
+              </w:rPr>
+            </w:pPr>
+            <w:r>
+              <w:rPr>
+                <w:rFonts w:ascii="Calibri" w:hAnsi="Calibri" w:cs="Calibri"/>
+                <w:sz w:val="22"/>
+                <w:szCs w:val="22"/>
+                <w:lang w:val="en-CA" w:eastAsia="en-CA"/>
+              </w:rPr>
+              <w:t>{{</w:t>
+            </w:r>
+            <w:r>
+              <w:rPr>
+                <w:rFonts w:ascii="Calibri" w:hAnsi="Calibri" w:cs="Calibri"/>
+                <w:sz w:val="22"/>
+                <w:szCs w:val="22"/>
+                <w:lang w:val="en-CA" w:eastAsia="en-CA"/>
+              </w:rPr>
+              <w:t>Enrolment</w:t>
+            </w:r>
+            <w:r>
+              <w:rPr>
+                <w:rFonts w:ascii="Calibri" w:hAnsi="Calibri" w:cs="Calibri"/>
+                <w:sz w:val="22"/>
+                <w:szCs w:val="22"/>
+                <w:lang w:val="en-CA" w:eastAsia="en-CA"/>
+              </w:rPr>
+              <w:t>_box_</w:t>
+            </w:r>
+            <w:r>
+              <w:rPr>
+                <w:rFonts w:ascii="Calibri" w:hAnsi="Calibri" w:cs="Calibri"/>
+                <w:sz w:val="22"/>
+                <w:szCs w:val="22"/>
+                <w:lang w:val="en-CA" w:eastAsia="en-CA"/>
+              </w:rPr>
+              <w:t>5</w:t>
+            </w:r>
+            <w:r>
+              <w:rPr>
+                <w:rFonts w:ascii="Calibri" w:hAnsi="Calibri" w:cs="Calibri"/>
+                <w:sz w:val="22"/>
+                <w:szCs w:val="22"/>
+                <w:lang w:val="en-CA" w:eastAsia="en-CA"/>
+              </w:rPr>
+              <w:t>}}</w:t>
+            </w:r>
+          </w:p>
+        </w:tc>
+        <w:tc>
+          <w:tcPr>
+            <w:tcW w:w="1077" w:type="dxa"/>
             <w:tcBorders>
               <w:top w:val="nil"/>
               <w:left w:val="nil"/>
@@ -7294,30 +8171,68 @@
             </w:tcBorders>
             <w:shd w:val="clear" w:color="auto" w:fill="auto"/>
             <w:noWrap/>
-            <w:vAlign w:val="center"/>
-          </w:tcPr>
-          <w:p>
-            <w:pPr>
+          </w:tcPr>
+          <w:p>
+            <w:pPr>
+              <w:spacing w:before="30"/>
               <w:jc w:val="center"/>
               <w:rPr>
                 <w:rFonts w:ascii="Calibri" w:hAnsi="Calibri" w:cs="Calibri"/>
                 <w:sz w:val="22"/>
                 <w:szCs w:val="22"/>
-              </w:rPr>
-            </w:pPr>
-            <w:r>
-              <w:rPr>
-                <w:rFonts w:ascii="Calibri" w:hAnsi="Calibri" w:cs="Calibri"/>
-                <w:sz w:val="22"/>
-                <w:szCs w:val="22"/>
-              </w:rPr>
-              <w:t>118.353</w:t>
-            </w:r>
-          </w:p>
-        </w:tc>
-        <w:tc>
-          <w:tcPr>
-            <w:tcW w:w="663" w:type="dxa"/>
+                <w:lang w:val="en-CA" w:eastAsia="en-CA"/>
+              </w:rPr>
+            </w:pPr>
+            <w:r>
+              <w:rPr>
+                <w:rFonts w:ascii="Calibri" w:hAnsi="Calibri" w:cs="Calibri"/>
+                <w:sz w:val="22"/>
+                <w:szCs w:val="22"/>
+                <w:lang w:val="en-CA" w:eastAsia="en-CA"/>
+              </w:rPr>
+              <w:t>{{</w:t>
+            </w:r>
+            <w:r>
+              <w:rPr>
+                <w:rFonts w:ascii="Calibri" w:hAnsi="Calibri" w:cs="Calibri"/>
+                <w:sz w:val="22"/>
+                <w:szCs w:val="22"/>
+                <w:lang w:val="en-CA" w:eastAsia="en-CA"/>
+              </w:rPr>
+              <w:t>Enrolment</w:t>
+            </w:r>
+            <w:r>
+              <w:rPr>
+                <w:rFonts w:ascii="Calibri" w:hAnsi="Calibri" w:cs="Calibri"/>
+                <w:sz w:val="22"/>
+                <w:szCs w:val="22"/>
+                <w:lang w:val="en-CA" w:eastAsia="en-CA"/>
+              </w:rPr>
+              <w:t>_box_1</w:t>
+            </w:r>
+            <w:r>
+              <w:rPr>
+                <w:rFonts w:ascii="Calibri" w:hAnsi="Calibri" w:cs="Calibri"/>
+                <w:sz w:val="22"/>
+                <w:szCs w:val="22"/>
+                <w:lang w:val="en-CA" w:eastAsia="en-CA"/>
+              </w:rPr>
+              <w:t>5</w:t>
+            </w:r>
+            <w:r>
+              <w:rPr>
+                <w:rFonts w:ascii="Calibri" w:hAnsi="Calibri" w:cs="Calibri"/>
+                <w:sz w:val="22"/>
+                <w:szCs w:val="22"/>
+                <w:lang w:val="en-CA" w:eastAsia="en-CA"/>
+              </w:rPr>
+              <w:t>}}</w:t>
+            </w:r>
+          </w:p>
+        </w:tc>
+        <w:tc>
+          <w:tcPr>
+            <w:tcW w:w="737" w:type="dxa"/>
             <w:tcBorders>
               <w:top w:val="nil"/>
               <w:left w:val="nil"/>
@@ -7343,14 +8258,51 @@
                 <w:rFonts w:ascii="Calibri" w:hAnsi="Calibri" w:cs="Calibri"/>
                 <w:sz w:val="22"/>
                 <w:szCs w:val="22"/>
-              </w:rPr>
-              <w:t>382</w:t>
-            </w:r>
-          </w:p>
-        </w:tc>
-        <w:tc>
-          <w:tcPr>
-            <w:tcW w:w="1053" w:type="dxa"/>
+                <w:lang w:val="en-CA" w:eastAsia="en-CA"/>
+              </w:rPr>
+              <w:t>{{</w:t>
+            </w:r>
+            <w:r>
+              <w:rPr>
+                <w:rFonts w:ascii="Calibri" w:hAnsi="Calibri" w:cs="Calibri"/>
+                <w:sz w:val="22"/>
+                <w:szCs w:val="22"/>
+                <w:lang w:val="en-CA" w:eastAsia="en-CA"/>
+              </w:rPr>
+              <w:t>Enrolment</w:t>
+            </w:r>
+            <w:r>
+              <w:rPr>
+                <w:rFonts w:ascii="Calibri" w:hAnsi="Calibri" w:cs="Calibri"/>
+                <w:sz w:val="22"/>
+                <w:szCs w:val="22"/>
+                <w:lang w:val="en-CA" w:eastAsia="en-CA"/>
+              </w:rPr>
+              <w:t>_box_</w:t>
+            </w:r>
+            <w:r>
+              <w:rPr>
+                <w:rFonts w:ascii="Calibri" w:hAnsi="Calibri" w:cs="Calibri"/>
+                <w:sz w:val="22"/>
+                <w:szCs w:val="22"/>
+                <w:lang w:val="en-CA" w:eastAsia="en-CA"/>
+              </w:rPr>
+              <w:t>25</w:t>
+            </w:r>
+            <w:r>
+              <w:rPr>
+                <w:rFonts w:ascii="Calibri" w:hAnsi="Calibri" w:cs="Calibri"/>
+                <w:sz w:val="22"/>
+                <w:szCs w:val="22"/>
+                <w:lang w:val="en-CA" w:eastAsia="en-CA"/>
+              </w:rPr>
+              <w:t>}}</w:t>
+            </w:r>
+          </w:p>
+        </w:tc>
+        <w:tc>
+          <w:tcPr>
+            <w:tcW w:w="1077" w:type="dxa"/>
             <w:tcBorders>
               <w:top w:val="nil"/>
               <w:left w:val="nil"/>
@@ -7376,14 +8328,51 @@
                 <w:rFonts w:ascii="Calibri" w:hAnsi="Calibri" w:cs="Calibri"/>
                 <w:sz w:val="22"/>
                 <w:szCs w:val="22"/>
-              </w:rPr>
-              <w:t>106.388</w:t>
-            </w:r>
-          </w:p>
-        </w:tc>
-        <w:tc>
-          <w:tcPr>
-            <w:tcW w:w="1475" w:type="dxa"/>
+                <w:lang w:val="en-CA" w:eastAsia="en-CA"/>
+              </w:rPr>
+              <w:t>{{</w:t>
+            </w:r>
+            <w:r>
+              <w:rPr>
+                <w:rFonts w:ascii="Calibri" w:hAnsi="Calibri" w:cs="Calibri"/>
+                <w:sz w:val="22"/>
+                <w:szCs w:val="22"/>
+                <w:lang w:val="en-CA" w:eastAsia="en-CA"/>
+              </w:rPr>
+              <w:t>Enrolment</w:t>
+            </w:r>
+            <w:r>
+              <w:rPr>
+                <w:rFonts w:ascii="Calibri" w:hAnsi="Calibri" w:cs="Calibri"/>
+                <w:sz w:val="22"/>
+                <w:szCs w:val="22"/>
+                <w:lang w:val="en-CA" w:eastAsia="en-CA"/>
+              </w:rPr>
+              <w:t>_box_</w:t>
+            </w:r>
+            <w:r>
+              <w:rPr>
+                <w:rFonts w:ascii="Calibri" w:hAnsi="Calibri" w:cs="Calibri"/>
+                <w:sz w:val="22"/>
+                <w:szCs w:val="22"/>
+                <w:lang w:val="en-CA" w:eastAsia="en-CA"/>
+              </w:rPr>
+              <w:t>35</w:t>
+            </w:r>
+            <w:r>
+              <w:rPr>
+                <w:rFonts w:ascii="Calibri" w:hAnsi="Calibri" w:cs="Calibri"/>
+                <w:sz w:val="22"/>
+                <w:szCs w:val="22"/>
+                <w:lang w:val="en-CA" w:eastAsia="en-CA"/>
+              </w:rPr>
+              <w:t>}}</w:t>
+            </w:r>
+          </w:p>
+        </w:tc>
+        <w:tc>
+          <w:tcPr>
+            <w:tcW w:w="1463" w:type="dxa"/>
             <w:tcBorders>
               <w:top w:val="single" w:sz="4" w:space="0" w:color="auto"/>
               <w:left w:val="single" w:sz="4" w:space="0" w:color="auto"/>
@@ -7408,14 +8397,51 @@
                 <w:rFonts w:ascii="Calibri" w:hAnsi="Calibri" w:cs="Calibri"/>
                 <w:sz w:val="22"/>
                 <w:szCs w:val="22"/>
-              </w:rPr>
-              <w:t>13.4%</w:t>
-            </w:r>
-          </w:p>
-        </w:tc>
-        <w:tc>
-          <w:tcPr>
-            <w:tcW w:w="1749" w:type="dxa"/>
+                <w:lang w:val="en-CA" w:eastAsia="en-CA"/>
+              </w:rPr>
+              <w:t>{{</w:t>
+            </w:r>
+            <w:r>
+              <w:rPr>
+                <w:rFonts w:ascii="Calibri" w:hAnsi="Calibri" w:cs="Calibri"/>
+                <w:sz w:val="22"/>
+                <w:szCs w:val="22"/>
+                <w:lang w:val="en-CA" w:eastAsia="en-CA"/>
+              </w:rPr>
+              <w:t>Enrolment</w:t>
+            </w:r>
+            <w:r>
+              <w:rPr>
+                <w:rFonts w:ascii="Calibri" w:hAnsi="Calibri" w:cs="Calibri"/>
+                <w:sz w:val="22"/>
+                <w:szCs w:val="22"/>
+                <w:lang w:val="en-CA" w:eastAsia="en-CA"/>
+              </w:rPr>
+              <w:t>_box_</w:t>
+            </w:r>
+            <w:r>
+              <w:rPr>
+                <w:rFonts w:ascii="Calibri" w:hAnsi="Calibri" w:cs="Calibri"/>
+                <w:sz w:val="22"/>
+                <w:szCs w:val="22"/>
+                <w:lang w:val="en-CA" w:eastAsia="en-CA"/>
+              </w:rPr>
+              <w:t>45</w:t>
+            </w:r>
+            <w:r>
+              <w:rPr>
+                <w:rFonts w:ascii="Calibri" w:hAnsi="Calibri" w:cs="Calibri"/>
+                <w:sz w:val="22"/>
+                <w:szCs w:val="22"/>
+                <w:lang w:val="en-CA" w:eastAsia="en-CA"/>
+              </w:rPr>
+              <w:t>}}</w:t>
+            </w:r>
+          </w:p>
+        </w:tc>
+        <w:tc>
+          <w:tcPr>
+            <w:tcW w:w="1471" w:type="dxa"/>
             <w:tcBorders>
               <w:top w:val="single" w:sz="4" w:space="0" w:color="auto"/>
               <w:left w:val="single" w:sz="4" w:space="0" w:color="auto"/>
@@ -7440,8 +8466,45 @@
                 <w:rFonts w:ascii="Calibri" w:hAnsi="Calibri" w:cs="Calibri"/>
                 <w:sz w:val="22"/>
                 <w:szCs w:val="22"/>
-              </w:rPr>
-              <w:t>11.2%</w:t>
+                <w:lang w:val="en-CA" w:eastAsia="en-CA"/>
+              </w:rPr>
+              <w:t>{{</w:t>
+            </w:r>
+            <w:r>
+              <w:rPr>
+                <w:rFonts w:ascii="Calibri" w:hAnsi="Calibri" w:cs="Calibri"/>
+                <w:sz w:val="22"/>
+                <w:szCs w:val="22"/>
+                <w:lang w:val="en-CA" w:eastAsia="en-CA"/>
+              </w:rPr>
+              <w:t>Enrolment</w:t>
+            </w:r>
+            <w:r>
+              <w:rPr>
+                <w:rFonts w:ascii="Calibri" w:hAnsi="Calibri" w:cs="Calibri"/>
+                <w:sz w:val="22"/>
+                <w:szCs w:val="22"/>
+                <w:lang w:val="en-CA" w:eastAsia="en-CA"/>
+              </w:rPr>
+              <w:t>_box_</w:t>
+            </w:r>
+            <w:r>
+              <w:rPr>
+                <w:rFonts w:ascii="Calibri" w:hAnsi="Calibri" w:cs="Calibri"/>
+                <w:sz w:val="22"/>
+                <w:szCs w:val="22"/>
+                <w:lang w:val="en-CA" w:eastAsia="en-CA"/>
+              </w:rPr>
+              <w:t>55</w:t>
+            </w:r>
+            <w:r>
+              <w:rPr>
+                <w:rFonts w:ascii="Calibri" w:hAnsi="Calibri" w:cs="Calibri"/>
+                <w:sz w:val="22"/>
+                <w:szCs w:val="22"/>
+                <w:lang w:val="en-CA" w:eastAsia="en-CA"/>
+              </w:rPr>
+              <w:t>}}</w:t>
             </w:r>
           </w:p>
         </w:tc>
@@ -7452,7 +8515,7 @@
         </w:trPr>
         <w:tc>
           <w:tcPr>
-            <w:tcW w:w="1707" w:type="dxa"/>
+            <w:tcW w:w="1697" w:type="dxa"/>
             <w:vMerge w:val="restart"/>
             <w:shd w:val="clear" w:color="auto" w:fill="auto"/>
             <w:vAlign w:val="center"/>
@@ -7483,7 +8546,7 @@
         </w:tc>
         <w:tc>
           <w:tcPr>
-            <w:tcW w:w="3313" w:type="dxa"/>
+            <w:tcW w:w="3114" w:type="dxa"/>
             <w:shd w:val="clear" w:color="auto" w:fill="auto"/>
             <w:noWrap/>
             <w:vAlign w:val="center"/>
@@ -7509,7 +8572,7 @@
         </w:tc>
         <w:tc>
           <w:tcPr>
-            <w:tcW w:w="663" w:type="dxa"/>
+            <w:tcW w:w="737" w:type="dxa"/>
             <w:tcBorders>
               <w:top w:val="nil"/>
               <w:left w:val="single" w:sz="8" w:space="0" w:color="auto"/>
@@ -7518,30 +8581,68 @@
             </w:tcBorders>
             <w:shd w:val="clear" w:color="auto" w:fill="auto"/>
             <w:noWrap/>
-            <w:vAlign w:val="center"/>
-          </w:tcPr>
-          <w:p>
-            <w:pPr>
+          </w:tcPr>
+          <w:p>
+            <w:pPr>
+              <w:spacing w:before="30"/>
               <w:jc w:val="center"/>
               <w:rPr>
                 <w:rFonts w:ascii="Calibri" w:hAnsi="Calibri" w:cs="Calibri"/>
                 <w:sz w:val="22"/>
                 <w:szCs w:val="22"/>
-              </w:rPr>
-            </w:pPr>
-            <w:r>
-              <w:rPr>
-                <w:rFonts w:ascii="Calibri" w:hAnsi="Calibri" w:cs="Calibri"/>
-                <w:sz w:val="22"/>
-                <w:szCs w:val="22"/>
-              </w:rPr>
-              <w:t>925</w:t>
-            </w:r>
-          </w:p>
-        </w:tc>
-        <w:tc>
-          <w:tcPr>
-            <w:tcW w:w="1053" w:type="dxa"/>
+                <w:lang w:val="en-CA" w:eastAsia="en-CA"/>
+              </w:rPr>
+            </w:pPr>
+            <w:r>
+              <w:rPr>
+                <w:rFonts w:ascii="Calibri" w:hAnsi="Calibri" w:cs="Calibri"/>
+                <w:sz w:val="22"/>
+                <w:szCs w:val="22"/>
+                <w:lang w:val="en-CA" w:eastAsia="en-CA"/>
+              </w:rPr>
+              <w:t>{{</w:t>
+            </w:r>
+            <w:r>
+              <w:rPr>
+                <w:rFonts w:ascii="Calibri" w:hAnsi="Calibri" w:cs="Calibri"/>
+                <w:sz w:val="22"/>
+                <w:szCs w:val="22"/>
+                <w:lang w:val="en-CA" w:eastAsia="en-CA"/>
+              </w:rPr>
+              <w:t>Enrolment</w:t>
+            </w:r>
+            <w:r>
+              <w:rPr>
+                <w:rFonts w:ascii="Calibri" w:hAnsi="Calibri" w:cs="Calibri"/>
+                <w:sz w:val="22"/>
+                <w:szCs w:val="22"/>
+                <w:lang w:val="en-CA" w:eastAsia="en-CA"/>
+              </w:rPr>
+              <w:t>_box_</w:t>
+            </w:r>
+            <w:r>
+              <w:rPr>
+                <w:rFonts w:ascii="Calibri" w:hAnsi="Calibri" w:cs="Calibri"/>
+                <w:sz w:val="22"/>
+                <w:szCs w:val="22"/>
+                <w:lang w:val="en-CA" w:eastAsia="en-CA"/>
+              </w:rPr>
+              <w:t>6</w:t>
+            </w:r>
+            <w:r>
+              <w:rPr>
+                <w:rFonts w:ascii="Calibri" w:hAnsi="Calibri" w:cs="Calibri"/>
+                <w:sz w:val="22"/>
+                <w:szCs w:val="22"/>
+                <w:lang w:val="en-CA" w:eastAsia="en-CA"/>
+              </w:rPr>
+              <w:t>}}</w:t>
+            </w:r>
+          </w:p>
+        </w:tc>
+        <w:tc>
+          <w:tcPr>
+            <w:tcW w:w="1077" w:type="dxa"/>
             <w:tcBorders>
               <w:top w:val="nil"/>
               <w:left w:val="nil"/>
@@ -7550,30 +8651,68 @@
             </w:tcBorders>
             <w:shd w:val="clear" w:color="auto" w:fill="auto"/>
             <w:noWrap/>
-            <w:vAlign w:val="center"/>
-          </w:tcPr>
-          <w:p>
-            <w:pPr>
+          </w:tcPr>
+          <w:p>
+            <w:pPr>
+              <w:spacing w:before="30"/>
               <w:jc w:val="center"/>
               <w:rPr>
                 <w:rFonts w:ascii="Calibri" w:hAnsi="Calibri" w:cs="Calibri"/>
                 <w:sz w:val="22"/>
                 <w:szCs w:val="22"/>
-              </w:rPr>
-            </w:pPr>
-            <w:r>
-              <w:rPr>
-                <w:rFonts w:ascii="Calibri" w:hAnsi="Calibri" w:cs="Calibri"/>
-                <w:sz w:val="22"/>
-                <w:szCs w:val="22"/>
-              </w:rPr>
-              <w:t>394.391</w:t>
-            </w:r>
-          </w:p>
-        </w:tc>
-        <w:tc>
-          <w:tcPr>
-            <w:tcW w:w="663" w:type="dxa"/>
+                <w:lang w:val="en-CA" w:eastAsia="en-CA"/>
+              </w:rPr>
+            </w:pPr>
+            <w:r>
+              <w:rPr>
+                <w:rFonts w:ascii="Calibri" w:hAnsi="Calibri" w:cs="Calibri"/>
+                <w:sz w:val="22"/>
+                <w:szCs w:val="22"/>
+                <w:lang w:val="en-CA" w:eastAsia="en-CA"/>
+              </w:rPr>
+              <w:t>{{</w:t>
+            </w:r>
+            <w:r>
+              <w:rPr>
+                <w:rFonts w:ascii="Calibri" w:hAnsi="Calibri" w:cs="Calibri"/>
+                <w:sz w:val="22"/>
+                <w:szCs w:val="22"/>
+                <w:lang w:val="en-CA" w:eastAsia="en-CA"/>
+              </w:rPr>
+              <w:t>Enrolment</w:t>
+            </w:r>
+            <w:r>
+              <w:rPr>
+                <w:rFonts w:ascii="Calibri" w:hAnsi="Calibri" w:cs="Calibri"/>
+                <w:sz w:val="22"/>
+                <w:szCs w:val="22"/>
+                <w:lang w:val="en-CA" w:eastAsia="en-CA"/>
+              </w:rPr>
+              <w:t>_box_1</w:t>
+            </w:r>
+            <w:r>
+              <w:rPr>
+                <w:rFonts w:ascii="Calibri" w:hAnsi="Calibri" w:cs="Calibri"/>
+                <w:sz w:val="22"/>
+                <w:szCs w:val="22"/>
+                <w:lang w:val="en-CA" w:eastAsia="en-CA"/>
+              </w:rPr>
+              <w:t>6</w:t>
+            </w:r>
+            <w:r>
+              <w:rPr>
+                <w:rFonts w:ascii="Calibri" w:hAnsi="Calibri" w:cs="Calibri"/>
+                <w:sz w:val="22"/>
+                <w:szCs w:val="22"/>
+                <w:lang w:val="en-CA" w:eastAsia="en-CA"/>
+              </w:rPr>
+              <w:t>}}</w:t>
+            </w:r>
+          </w:p>
+        </w:tc>
+        <w:tc>
+          <w:tcPr>
+            <w:tcW w:w="737" w:type="dxa"/>
             <w:tcBorders>
               <w:top w:val="nil"/>
               <w:left w:val="nil"/>
@@ -7599,14 +8738,51 @@
                 <w:rFonts w:ascii="Calibri" w:hAnsi="Calibri" w:cs="Calibri"/>
                 <w:sz w:val="22"/>
                 <w:szCs w:val="22"/>
-              </w:rPr>
-              <w:t>820</w:t>
-            </w:r>
-          </w:p>
-        </w:tc>
-        <w:tc>
-          <w:tcPr>
-            <w:tcW w:w="1053" w:type="dxa"/>
+                <w:lang w:val="en-CA" w:eastAsia="en-CA"/>
+              </w:rPr>
+              <w:t>{{</w:t>
+            </w:r>
+            <w:r>
+              <w:rPr>
+                <w:rFonts w:ascii="Calibri" w:hAnsi="Calibri" w:cs="Calibri"/>
+                <w:sz w:val="22"/>
+                <w:szCs w:val="22"/>
+                <w:lang w:val="en-CA" w:eastAsia="en-CA"/>
+              </w:rPr>
+              <w:t>Enrolment</w:t>
+            </w:r>
+            <w:r>
+              <w:rPr>
+                <w:rFonts w:ascii="Calibri" w:hAnsi="Calibri" w:cs="Calibri"/>
+                <w:sz w:val="22"/>
+                <w:szCs w:val="22"/>
+                <w:lang w:val="en-CA" w:eastAsia="en-CA"/>
+              </w:rPr>
+              <w:t>_box_</w:t>
+            </w:r>
+            <w:r>
+              <w:rPr>
+                <w:rFonts w:ascii="Calibri" w:hAnsi="Calibri" w:cs="Calibri"/>
+                <w:sz w:val="22"/>
+                <w:szCs w:val="22"/>
+                <w:lang w:val="en-CA" w:eastAsia="en-CA"/>
+              </w:rPr>
+              <w:t>26</w:t>
+            </w:r>
+            <w:r>
+              <w:rPr>
+                <w:rFonts w:ascii="Calibri" w:hAnsi="Calibri" w:cs="Calibri"/>
+                <w:sz w:val="22"/>
+                <w:szCs w:val="22"/>
+                <w:lang w:val="en-CA" w:eastAsia="en-CA"/>
+              </w:rPr>
+              <w:t>}}</w:t>
+            </w:r>
+          </w:p>
+        </w:tc>
+        <w:tc>
+          <w:tcPr>
+            <w:tcW w:w="1077" w:type="dxa"/>
             <w:tcBorders>
               <w:top w:val="nil"/>
               <w:left w:val="nil"/>
@@ -7632,14 +8808,51 @@
                 <w:rFonts w:ascii="Calibri" w:hAnsi="Calibri" w:cs="Calibri"/>
                 <w:sz w:val="22"/>
                 <w:szCs w:val="22"/>
-              </w:rPr>
-              <w:t>351.228</w:t>
-            </w:r>
-          </w:p>
-        </w:tc>
-        <w:tc>
-          <w:tcPr>
-            <w:tcW w:w="1475" w:type="dxa"/>
+                <w:lang w:val="en-CA" w:eastAsia="en-CA"/>
+              </w:rPr>
+              <w:t>{{</w:t>
+            </w:r>
+            <w:r>
+              <w:rPr>
+                <w:rFonts w:ascii="Calibri" w:hAnsi="Calibri" w:cs="Calibri"/>
+                <w:sz w:val="22"/>
+                <w:szCs w:val="22"/>
+                <w:lang w:val="en-CA" w:eastAsia="en-CA"/>
+              </w:rPr>
+              <w:t>Enrolment</w:t>
+            </w:r>
+            <w:r>
+              <w:rPr>
+                <w:rFonts w:ascii="Calibri" w:hAnsi="Calibri" w:cs="Calibri"/>
+                <w:sz w:val="22"/>
+                <w:szCs w:val="22"/>
+                <w:lang w:val="en-CA" w:eastAsia="en-CA"/>
+              </w:rPr>
+              <w:t>_box_</w:t>
+            </w:r>
+            <w:r>
+              <w:rPr>
+                <w:rFonts w:ascii="Calibri" w:hAnsi="Calibri" w:cs="Calibri"/>
+                <w:sz w:val="22"/>
+                <w:szCs w:val="22"/>
+                <w:lang w:val="en-CA" w:eastAsia="en-CA"/>
+              </w:rPr>
+              <w:t>36</w:t>
+            </w:r>
+            <w:r>
+              <w:rPr>
+                <w:rFonts w:ascii="Calibri" w:hAnsi="Calibri" w:cs="Calibri"/>
+                <w:sz w:val="22"/>
+                <w:szCs w:val="22"/>
+                <w:lang w:val="en-CA" w:eastAsia="en-CA"/>
+              </w:rPr>
+              <w:t>}}</w:t>
+            </w:r>
+          </w:p>
+        </w:tc>
+        <w:tc>
+          <w:tcPr>
+            <w:tcW w:w="1463" w:type="dxa"/>
             <w:tcBorders>
               <w:top w:val="single" w:sz="4" w:space="0" w:color="auto"/>
               <w:left w:val="single" w:sz="4" w:space="0" w:color="auto"/>
@@ -7664,14 +8877,51 @@
                 <w:rFonts w:ascii="Calibri" w:hAnsi="Calibri" w:cs="Calibri"/>
                 <w:sz w:val="22"/>
                 <w:szCs w:val="22"/>
-              </w:rPr>
-              <w:t>12.8%</w:t>
-            </w:r>
-          </w:p>
-        </w:tc>
-        <w:tc>
-          <w:tcPr>
-            <w:tcW w:w="1749" w:type="dxa"/>
+                <w:lang w:val="en-CA" w:eastAsia="en-CA"/>
+              </w:rPr>
+              <w:t>{{</w:t>
+            </w:r>
+            <w:r>
+              <w:rPr>
+                <w:rFonts w:ascii="Calibri" w:hAnsi="Calibri" w:cs="Calibri"/>
+                <w:sz w:val="22"/>
+                <w:szCs w:val="22"/>
+                <w:lang w:val="en-CA" w:eastAsia="en-CA"/>
+              </w:rPr>
+              <w:t>Enrolment</w:t>
+            </w:r>
+            <w:r>
+              <w:rPr>
+                <w:rFonts w:ascii="Calibri" w:hAnsi="Calibri" w:cs="Calibri"/>
+                <w:sz w:val="22"/>
+                <w:szCs w:val="22"/>
+                <w:lang w:val="en-CA" w:eastAsia="en-CA"/>
+              </w:rPr>
+              <w:t>_box_</w:t>
+            </w:r>
+            <w:r>
+              <w:rPr>
+                <w:rFonts w:ascii="Calibri" w:hAnsi="Calibri" w:cs="Calibri"/>
+                <w:sz w:val="22"/>
+                <w:szCs w:val="22"/>
+                <w:lang w:val="en-CA" w:eastAsia="en-CA"/>
+              </w:rPr>
+              <w:t>46</w:t>
+            </w:r>
+            <w:r>
+              <w:rPr>
+                <w:rFonts w:ascii="Calibri" w:hAnsi="Calibri" w:cs="Calibri"/>
+                <w:sz w:val="22"/>
+                <w:szCs w:val="22"/>
+                <w:lang w:val="en-CA" w:eastAsia="en-CA"/>
+              </w:rPr>
+              <w:t>}}</w:t>
+            </w:r>
+          </w:p>
+        </w:tc>
+        <w:tc>
+          <w:tcPr>
+            <w:tcW w:w="1471" w:type="dxa"/>
             <w:tcBorders>
               <w:top w:val="single" w:sz="4" w:space="0" w:color="auto"/>
               <w:left w:val="single" w:sz="4" w:space="0" w:color="auto"/>
@@ -7696,8 +8946,45 @@
                 <w:rFonts w:ascii="Calibri" w:hAnsi="Calibri" w:cs="Calibri"/>
                 <w:sz w:val="22"/>
                 <w:szCs w:val="22"/>
-              </w:rPr>
-              <w:t>12.3%</w:t>
+                <w:lang w:val="en-CA" w:eastAsia="en-CA"/>
+              </w:rPr>
+              <w:t>{{</w:t>
+            </w:r>
+            <w:r>
+              <w:rPr>
+                <w:rFonts w:ascii="Calibri" w:hAnsi="Calibri" w:cs="Calibri"/>
+                <w:sz w:val="22"/>
+                <w:szCs w:val="22"/>
+                <w:lang w:val="en-CA" w:eastAsia="en-CA"/>
+              </w:rPr>
+              <w:t>Enrolment</w:t>
+            </w:r>
+            <w:r>
+              <w:rPr>
+                <w:rFonts w:ascii="Calibri" w:hAnsi="Calibri" w:cs="Calibri"/>
+                <w:sz w:val="22"/>
+                <w:szCs w:val="22"/>
+                <w:lang w:val="en-CA" w:eastAsia="en-CA"/>
+              </w:rPr>
+              <w:t>_box_</w:t>
+            </w:r>
+            <w:r>
+              <w:rPr>
+                <w:rFonts w:ascii="Calibri" w:hAnsi="Calibri" w:cs="Calibri"/>
+                <w:sz w:val="22"/>
+                <w:szCs w:val="22"/>
+                <w:lang w:val="en-CA" w:eastAsia="en-CA"/>
+              </w:rPr>
+              <w:t>56</w:t>
+            </w:r>
+            <w:r>
+              <w:rPr>
+                <w:rFonts w:ascii="Calibri" w:hAnsi="Calibri" w:cs="Calibri"/>
+                <w:sz w:val="22"/>
+                <w:szCs w:val="22"/>
+                <w:lang w:val="en-CA" w:eastAsia="en-CA"/>
+              </w:rPr>
+              <w:t>}}</w:t>
             </w:r>
           </w:p>
         </w:tc>
@@ -7708,7 +8995,7 @@
         </w:trPr>
         <w:tc>
           <w:tcPr>
-            <w:tcW w:w="1707" w:type="dxa"/>
+            <w:tcW w:w="1697" w:type="dxa"/>
             <w:vMerge/>
             <w:vAlign w:val="center"/>
             <w:hideMark/>
@@ -7727,7 +9014,7 @@
         </w:tc>
         <w:tc>
           <w:tcPr>
-            <w:tcW w:w="3313" w:type="dxa"/>
+            <w:tcW w:w="3114" w:type="dxa"/>
             <w:shd w:val="clear" w:color="auto" w:fill="auto"/>
             <w:noWrap/>
             <w:vAlign w:val="center"/>
@@ -7753,7 +9040,7 @@
         </w:tc>
         <w:tc>
           <w:tcPr>
-            <w:tcW w:w="663" w:type="dxa"/>
+            <w:tcW w:w="737" w:type="dxa"/>
             <w:tcBorders>
               <w:top w:val="nil"/>
               <w:left w:val="single" w:sz="8" w:space="0" w:color="auto"/>
@@ -7762,30 +9049,68 @@
             </w:tcBorders>
             <w:shd w:val="clear" w:color="auto" w:fill="auto"/>
             <w:noWrap/>
-            <w:vAlign w:val="center"/>
-          </w:tcPr>
-          <w:p>
-            <w:pPr>
+          </w:tcPr>
+          <w:p>
+            <w:pPr>
+              <w:spacing w:before="30"/>
               <w:jc w:val="center"/>
               <w:rPr>
                 <w:rFonts w:ascii="Calibri" w:hAnsi="Calibri" w:cs="Calibri"/>
                 <w:sz w:val="22"/>
                 <w:szCs w:val="22"/>
-              </w:rPr>
-            </w:pPr>
-            <w:r>
-              <w:rPr>
-                <w:rFonts w:ascii="Calibri" w:hAnsi="Calibri" w:cs="Calibri"/>
-                <w:sz w:val="22"/>
-                <w:szCs w:val="22"/>
-              </w:rPr>
-              <w:t>1667</w:t>
-            </w:r>
-          </w:p>
-        </w:tc>
-        <w:tc>
-          <w:tcPr>
-            <w:tcW w:w="1053" w:type="dxa"/>
+                <w:lang w:val="en-CA" w:eastAsia="en-CA"/>
+              </w:rPr>
+            </w:pPr>
+            <w:r>
+              <w:rPr>
+                <w:rFonts w:ascii="Calibri" w:hAnsi="Calibri" w:cs="Calibri"/>
+                <w:sz w:val="22"/>
+                <w:szCs w:val="22"/>
+                <w:lang w:val="en-CA" w:eastAsia="en-CA"/>
+              </w:rPr>
+              <w:t>{{</w:t>
+            </w:r>
+            <w:r>
+              <w:rPr>
+                <w:rFonts w:ascii="Calibri" w:hAnsi="Calibri" w:cs="Calibri"/>
+                <w:sz w:val="22"/>
+                <w:szCs w:val="22"/>
+                <w:lang w:val="en-CA" w:eastAsia="en-CA"/>
+              </w:rPr>
+              <w:t>Enrolment</w:t>
+            </w:r>
+            <w:r>
+              <w:rPr>
+                <w:rFonts w:ascii="Calibri" w:hAnsi="Calibri" w:cs="Calibri"/>
+                <w:sz w:val="22"/>
+                <w:szCs w:val="22"/>
+                <w:lang w:val="en-CA" w:eastAsia="en-CA"/>
+              </w:rPr>
+              <w:t>_box_</w:t>
+            </w:r>
+            <w:r>
+              <w:rPr>
+                <w:rFonts w:ascii="Calibri" w:hAnsi="Calibri" w:cs="Calibri"/>
+                <w:sz w:val="22"/>
+                <w:szCs w:val="22"/>
+                <w:lang w:val="en-CA" w:eastAsia="en-CA"/>
+              </w:rPr>
+              <w:t>7</w:t>
+            </w:r>
+            <w:r>
+              <w:rPr>
+                <w:rFonts w:ascii="Calibri" w:hAnsi="Calibri" w:cs="Calibri"/>
+                <w:sz w:val="22"/>
+                <w:szCs w:val="22"/>
+                <w:lang w:val="en-CA" w:eastAsia="en-CA"/>
+              </w:rPr>
+              <w:t>}}</w:t>
+            </w:r>
+          </w:p>
+        </w:tc>
+        <w:tc>
+          <w:tcPr>
+            <w:tcW w:w="1077" w:type="dxa"/>
             <w:tcBorders>
               <w:top w:val="nil"/>
               <w:left w:val="nil"/>
@@ -7794,30 +9119,68 @@
             </w:tcBorders>
             <w:shd w:val="clear" w:color="auto" w:fill="auto"/>
             <w:noWrap/>
-            <w:vAlign w:val="center"/>
-          </w:tcPr>
-          <w:p>
-            <w:pPr>
+          </w:tcPr>
+          <w:p>
+            <w:pPr>
+              <w:spacing w:before="30"/>
               <w:jc w:val="center"/>
               <w:rPr>
                 <w:rFonts w:ascii="Calibri" w:hAnsi="Calibri" w:cs="Calibri"/>
                 <w:sz w:val="22"/>
                 <w:szCs w:val="22"/>
-              </w:rPr>
-            </w:pPr>
-            <w:r>
-              <w:rPr>
-                <w:rFonts w:ascii="Calibri" w:hAnsi="Calibri" w:cs="Calibri"/>
-                <w:sz w:val="22"/>
-                <w:szCs w:val="22"/>
-              </w:rPr>
-              <w:t>1227.763</w:t>
-            </w:r>
-          </w:p>
-        </w:tc>
-        <w:tc>
-          <w:tcPr>
-            <w:tcW w:w="663" w:type="dxa"/>
+                <w:lang w:val="en-CA" w:eastAsia="en-CA"/>
+              </w:rPr>
+            </w:pPr>
+            <w:r>
+              <w:rPr>
+                <w:rFonts w:ascii="Calibri" w:hAnsi="Calibri" w:cs="Calibri"/>
+                <w:sz w:val="22"/>
+                <w:szCs w:val="22"/>
+                <w:lang w:val="en-CA" w:eastAsia="en-CA"/>
+              </w:rPr>
+              <w:t>{{</w:t>
+            </w:r>
+            <w:r>
+              <w:rPr>
+                <w:rFonts w:ascii="Calibri" w:hAnsi="Calibri" w:cs="Calibri"/>
+                <w:sz w:val="22"/>
+                <w:szCs w:val="22"/>
+                <w:lang w:val="en-CA" w:eastAsia="en-CA"/>
+              </w:rPr>
+              <w:t>Enrolment</w:t>
+            </w:r>
+            <w:r>
+              <w:rPr>
+                <w:rFonts w:ascii="Calibri" w:hAnsi="Calibri" w:cs="Calibri"/>
+                <w:sz w:val="22"/>
+                <w:szCs w:val="22"/>
+                <w:lang w:val="en-CA" w:eastAsia="en-CA"/>
+              </w:rPr>
+              <w:t>_box_1</w:t>
+            </w:r>
+            <w:r>
+              <w:rPr>
+                <w:rFonts w:ascii="Calibri" w:hAnsi="Calibri" w:cs="Calibri"/>
+                <w:sz w:val="22"/>
+                <w:szCs w:val="22"/>
+                <w:lang w:val="en-CA" w:eastAsia="en-CA"/>
+              </w:rPr>
+              <w:t>7</w:t>
+            </w:r>
+            <w:r>
+              <w:rPr>
+                <w:rFonts w:ascii="Calibri" w:hAnsi="Calibri" w:cs="Calibri"/>
+                <w:sz w:val="22"/>
+                <w:szCs w:val="22"/>
+                <w:lang w:val="en-CA" w:eastAsia="en-CA"/>
+              </w:rPr>
+              <w:t>}}</w:t>
+            </w:r>
+          </w:p>
+        </w:tc>
+        <w:tc>
+          <w:tcPr>
+            <w:tcW w:w="737" w:type="dxa"/>
             <w:tcBorders>
               <w:top w:val="nil"/>
               <w:left w:val="nil"/>
@@ -7843,14 +9206,51 @@
                 <w:rFonts w:ascii="Calibri" w:hAnsi="Calibri" w:cs="Calibri"/>
                 <w:sz w:val="22"/>
                 <w:szCs w:val="22"/>
-              </w:rPr>
-              <w:t>1060</w:t>
-            </w:r>
-          </w:p>
-        </w:tc>
-        <w:tc>
-          <w:tcPr>
-            <w:tcW w:w="1053" w:type="dxa"/>
+                <w:lang w:val="en-CA" w:eastAsia="en-CA"/>
+              </w:rPr>
+              <w:t>{{</w:t>
+            </w:r>
+            <w:r>
+              <w:rPr>
+                <w:rFonts w:ascii="Calibri" w:hAnsi="Calibri" w:cs="Calibri"/>
+                <w:sz w:val="22"/>
+                <w:szCs w:val="22"/>
+                <w:lang w:val="en-CA" w:eastAsia="en-CA"/>
+              </w:rPr>
+              <w:t>Enrolment</w:t>
+            </w:r>
+            <w:r>
+              <w:rPr>
+                <w:rFonts w:ascii="Calibri" w:hAnsi="Calibri" w:cs="Calibri"/>
+                <w:sz w:val="22"/>
+                <w:szCs w:val="22"/>
+                <w:lang w:val="en-CA" w:eastAsia="en-CA"/>
+              </w:rPr>
+              <w:t>_box_</w:t>
+            </w:r>
+            <w:r>
+              <w:rPr>
+                <w:rFonts w:ascii="Calibri" w:hAnsi="Calibri" w:cs="Calibri"/>
+                <w:sz w:val="22"/>
+                <w:szCs w:val="22"/>
+                <w:lang w:val="en-CA" w:eastAsia="en-CA"/>
+              </w:rPr>
+              <w:t>27</w:t>
+            </w:r>
+            <w:r>
+              <w:rPr>
+                <w:rFonts w:ascii="Calibri" w:hAnsi="Calibri" w:cs="Calibri"/>
+                <w:sz w:val="22"/>
+                <w:szCs w:val="22"/>
+                <w:lang w:val="en-CA" w:eastAsia="en-CA"/>
+              </w:rPr>
+              <w:t>}}</w:t>
+            </w:r>
+          </w:p>
+        </w:tc>
+        <w:tc>
+          <w:tcPr>
+            <w:tcW w:w="1077" w:type="dxa"/>
             <w:tcBorders>
               <w:top w:val="nil"/>
               <w:left w:val="nil"/>
@@ -7876,14 +9276,51 @@
                 <w:rFonts w:ascii="Calibri" w:hAnsi="Calibri" w:cs="Calibri"/>
                 <w:sz w:val="22"/>
                 <w:szCs w:val="22"/>
-              </w:rPr>
-              <w:t>663.878</w:t>
-            </w:r>
-          </w:p>
-        </w:tc>
-        <w:tc>
-          <w:tcPr>
-            <w:tcW w:w="1475" w:type="dxa"/>
+                <w:lang w:val="en-CA" w:eastAsia="en-CA"/>
+              </w:rPr>
+              <w:t>{{</w:t>
+            </w:r>
+            <w:r>
+              <w:rPr>
+                <w:rFonts w:ascii="Calibri" w:hAnsi="Calibri" w:cs="Calibri"/>
+                <w:sz w:val="22"/>
+                <w:szCs w:val="22"/>
+                <w:lang w:val="en-CA" w:eastAsia="en-CA"/>
+              </w:rPr>
+              <w:t>Enrolment</w:t>
+            </w:r>
+            <w:r>
+              <w:rPr>
+                <w:rFonts w:ascii="Calibri" w:hAnsi="Calibri" w:cs="Calibri"/>
+                <w:sz w:val="22"/>
+                <w:szCs w:val="22"/>
+                <w:lang w:val="en-CA" w:eastAsia="en-CA"/>
+              </w:rPr>
+              <w:t>_box_</w:t>
+            </w:r>
+            <w:r>
+              <w:rPr>
+                <w:rFonts w:ascii="Calibri" w:hAnsi="Calibri" w:cs="Calibri"/>
+                <w:sz w:val="22"/>
+                <w:szCs w:val="22"/>
+                <w:lang w:val="en-CA" w:eastAsia="en-CA"/>
+              </w:rPr>
+              <w:t>37</w:t>
+            </w:r>
+            <w:r>
+              <w:rPr>
+                <w:rFonts w:ascii="Calibri" w:hAnsi="Calibri" w:cs="Calibri"/>
+                <w:sz w:val="22"/>
+                <w:szCs w:val="22"/>
+                <w:lang w:val="en-CA" w:eastAsia="en-CA"/>
+              </w:rPr>
+              <w:t>}}</w:t>
+            </w:r>
+          </w:p>
+        </w:tc>
+        <w:tc>
+          <w:tcPr>
+            <w:tcW w:w="1463" w:type="dxa"/>
             <w:tcBorders>
               <w:top w:val="single" w:sz="4" w:space="0" w:color="auto"/>
               <w:left w:val="single" w:sz="4" w:space="0" w:color="auto"/>
@@ -7908,14 +9345,51 @@
                 <w:rFonts w:ascii="Calibri" w:hAnsi="Calibri" w:cs="Calibri"/>
                 <w:sz w:val="22"/>
                 <w:szCs w:val="22"/>
-              </w:rPr>
-              <w:t>57.3%</w:t>
-            </w:r>
-          </w:p>
-        </w:tc>
-        <w:tc>
-          <w:tcPr>
-            <w:tcW w:w="1749" w:type="dxa"/>
+                <w:lang w:val="en-CA" w:eastAsia="en-CA"/>
+              </w:rPr>
+              <w:t>{{</w:t>
+            </w:r>
+            <w:r>
+              <w:rPr>
+                <w:rFonts w:ascii="Calibri" w:hAnsi="Calibri" w:cs="Calibri"/>
+                <w:sz w:val="22"/>
+                <w:szCs w:val="22"/>
+                <w:lang w:val="en-CA" w:eastAsia="en-CA"/>
+              </w:rPr>
+              <w:t>Enrolment</w:t>
+            </w:r>
+            <w:r>
+              <w:rPr>
+                <w:rFonts w:ascii="Calibri" w:hAnsi="Calibri" w:cs="Calibri"/>
+                <w:sz w:val="22"/>
+                <w:szCs w:val="22"/>
+                <w:lang w:val="en-CA" w:eastAsia="en-CA"/>
+              </w:rPr>
+              <w:t>_box_</w:t>
+            </w:r>
+            <w:r>
+              <w:rPr>
+                <w:rFonts w:ascii="Calibri" w:hAnsi="Calibri" w:cs="Calibri"/>
+                <w:sz w:val="22"/>
+                <w:szCs w:val="22"/>
+                <w:lang w:val="en-CA" w:eastAsia="en-CA"/>
+              </w:rPr>
+              <w:t>47</w:t>
+            </w:r>
+            <w:r>
+              <w:rPr>
+                <w:rFonts w:ascii="Calibri" w:hAnsi="Calibri" w:cs="Calibri"/>
+                <w:sz w:val="22"/>
+                <w:szCs w:val="22"/>
+                <w:lang w:val="en-CA" w:eastAsia="en-CA"/>
+              </w:rPr>
+              <w:t>}}</w:t>
+            </w:r>
+          </w:p>
+        </w:tc>
+        <w:tc>
+          <w:tcPr>
+            <w:tcW w:w="1471" w:type="dxa"/>
             <w:tcBorders>
               <w:top w:val="single" w:sz="4" w:space="0" w:color="auto"/>
               <w:left w:val="single" w:sz="4" w:space="0" w:color="auto"/>
@@ -7940,8 +9414,45 @@
                 <w:rFonts w:ascii="Calibri" w:hAnsi="Calibri" w:cs="Calibri"/>
                 <w:sz w:val="22"/>
                 <w:szCs w:val="22"/>
-              </w:rPr>
-              <w:t>84.9%</w:t>
+                <w:lang w:val="en-CA" w:eastAsia="en-CA"/>
+              </w:rPr>
+              <w:t>{{</w:t>
+            </w:r>
+            <w:r>
+              <w:rPr>
+                <w:rFonts w:ascii="Calibri" w:hAnsi="Calibri" w:cs="Calibri"/>
+                <w:sz w:val="22"/>
+                <w:szCs w:val="22"/>
+                <w:lang w:val="en-CA" w:eastAsia="en-CA"/>
+              </w:rPr>
+              <w:t>Enrolment</w:t>
+            </w:r>
+            <w:r>
+              <w:rPr>
+                <w:rFonts w:ascii="Calibri" w:hAnsi="Calibri" w:cs="Calibri"/>
+                <w:sz w:val="22"/>
+                <w:szCs w:val="22"/>
+                <w:lang w:val="en-CA" w:eastAsia="en-CA"/>
+              </w:rPr>
+              <w:t>_box_</w:t>
+            </w:r>
+            <w:r>
+              <w:rPr>
+                <w:rFonts w:ascii="Calibri" w:hAnsi="Calibri" w:cs="Calibri"/>
+                <w:sz w:val="22"/>
+                <w:szCs w:val="22"/>
+                <w:lang w:val="en-CA" w:eastAsia="en-CA"/>
+              </w:rPr>
+              <w:t>57</w:t>
+            </w:r>
+            <w:r>
+              <w:rPr>
+                <w:rFonts w:ascii="Calibri" w:hAnsi="Calibri" w:cs="Calibri"/>
+                <w:sz w:val="22"/>
+                <w:szCs w:val="22"/>
+                <w:lang w:val="en-CA" w:eastAsia="en-CA"/>
+              </w:rPr>
+              <w:t>}}</w:t>
             </w:r>
           </w:p>
         </w:tc>
@@ -7952,7 +9463,7 @@
         </w:trPr>
         <w:tc>
           <w:tcPr>
-            <w:tcW w:w="1707" w:type="dxa"/>
+            <w:tcW w:w="1697" w:type="dxa"/>
             <w:vMerge/>
             <w:vAlign w:val="center"/>
             <w:hideMark/>
@@ -7971,7 +9482,7 @@
         </w:tc>
         <w:tc>
           <w:tcPr>
-            <w:tcW w:w="3313" w:type="dxa"/>
+            <w:tcW w:w="3114" w:type="dxa"/>
             <w:shd w:val="clear" w:color="auto" w:fill="auto"/>
             <w:noWrap/>
             <w:vAlign w:val="center"/>
@@ -7997,7 +9508,7 @@
         </w:tc>
         <w:tc>
           <w:tcPr>
-            <w:tcW w:w="663" w:type="dxa"/>
+            <w:tcW w:w="737" w:type="dxa"/>
             <w:tcBorders>
               <w:top w:val="nil"/>
               <w:left w:val="single" w:sz="8" w:space="0" w:color="auto"/>
@@ -8006,30 +9517,68 @@
             </w:tcBorders>
             <w:shd w:val="clear" w:color="auto" w:fill="auto"/>
             <w:noWrap/>
-            <w:vAlign w:val="center"/>
-          </w:tcPr>
-          <w:p>
-            <w:pPr>
+          </w:tcPr>
+          <w:p>
+            <w:pPr>
+              <w:spacing w:before="30"/>
               <w:jc w:val="center"/>
               <w:rPr>
                 <w:rFonts w:ascii="Calibri" w:hAnsi="Calibri" w:cs="Calibri"/>
                 <w:sz w:val="22"/>
                 <w:szCs w:val="22"/>
-              </w:rPr>
-            </w:pPr>
-            <w:r>
-              <w:rPr>
-                <w:rFonts w:ascii="Calibri" w:hAnsi="Calibri" w:cs="Calibri"/>
-                <w:sz w:val="22"/>
-                <w:szCs w:val="22"/>
-              </w:rPr>
-              <w:t>675</w:t>
-            </w:r>
-          </w:p>
-        </w:tc>
-        <w:tc>
-          <w:tcPr>
-            <w:tcW w:w="1053" w:type="dxa"/>
+                <w:lang w:val="en-CA" w:eastAsia="en-CA"/>
+              </w:rPr>
+            </w:pPr>
+            <w:r>
+              <w:rPr>
+                <w:rFonts w:ascii="Calibri" w:hAnsi="Calibri" w:cs="Calibri"/>
+                <w:sz w:val="22"/>
+                <w:szCs w:val="22"/>
+                <w:lang w:val="en-CA" w:eastAsia="en-CA"/>
+              </w:rPr>
+              <w:t>{{</w:t>
+            </w:r>
+            <w:r>
+              <w:rPr>
+                <w:rFonts w:ascii="Calibri" w:hAnsi="Calibri" w:cs="Calibri"/>
+                <w:sz w:val="22"/>
+                <w:szCs w:val="22"/>
+                <w:lang w:val="en-CA" w:eastAsia="en-CA"/>
+              </w:rPr>
+              <w:t>Enrolment</w:t>
+            </w:r>
+            <w:r>
+              <w:rPr>
+                <w:rFonts w:ascii="Calibri" w:hAnsi="Calibri" w:cs="Calibri"/>
+                <w:sz w:val="22"/>
+                <w:szCs w:val="22"/>
+                <w:lang w:val="en-CA" w:eastAsia="en-CA"/>
+              </w:rPr>
+              <w:t>_box_</w:t>
+            </w:r>
+            <w:r>
+              <w:rPr>
+                <w:rFonts w:ascii="Calibri" w:hAnsi="Calibri" w:cs="Calibri"/>
+                <w:sz w:val="22"/>
+                <w:szCs w:val="22"/>
+                <w:lang w:val="en-CA" w:eastAsia="en-CA"/>
+              </w:rPr>
+              <w:t>8</w:t>
+            </w:r>
+            <w:r>
+              <w:rPr>
+                <w:rFonts w:ascii="Calibri" w:hAnsi="Calibri" w:cs="Calibri"/>
+                <w:sz w:val="22"/>
+                <w:szCs w:val="22"/>
+                <w:lang w:val="en-CA" w:eastAsia="en-CA"/>
+              </w:rPr>
+              <w:t>}}</w:t>
+            </w:r>
+          </w:p>
+        </w:tc>
+        <w:tc>
+          <w:tcPr>
+            <w:tcW w:w="1077" w:type="dxa"/>
             <w:tcBorders>
               <w:top w:val="nil"/>
               <w:left w:val="nil"/>
@@ -8038,30 +9587,68 @@
             </w:tcBorders>
             <w:shd w:val="clear" w:color="auto" w:fill="auto"/>
             <w:noWrap/>
-            <w:vAlign w:val="center"/>
-          </w:tcPr>
-          <w:p>
-            <w:pPr>
+          </w:tcPr>
+          <w:p>
+            <w:pPr>
+              <w:spacing w:before="30"/>
               <w:jc w:val="center"/>
               <w:rPr>
                 <w:rFonts w:ascii="Calibri" w:hAnsi="Calibri" w:cs="Calibri"/>
                 <w:sz w:val="22"/>
                 <w:szCs w:val="22"/>
-              </w:rPr>
-            </w:pPr>
-            <w:r>
-              <w:rPr>
-                <w:rFonts w:ascii="Calibri" w:hAnsi="Calibri" w:cs="Calibri"/>
-                <w:sz w:val="22"/>
-                <w:szCs w:val="22"/>
-              </w:rPr>
-              <w:t>386.921</w:t>
-            </w:r>
-          </w:p>
-        </w:tc>
-        <w:tc>
-          <w:tcPr>
-            <w:tcW w:w="663" w:type="dxa"/>
+                <w:lang w:val="en-CA" w:eastAsia="en-CA"/>
+              </w:rPr>
+            </w:pPr>
+            <w:r>
+              <w:rPr>
+                <w:rFonts w:ascii="Calibri" w:hAnsi="Calibri" w:cs="Calibri"/>
+                <w:sz w:val="22"/>
+                <w:szCs w:val="22"/>
+                <w:lang w:val="en-CA" w:eastAsia="en-CA"/>
+              </w:rPr>
+              <w:t>{{</w:t>
+            </w:r>
+            <w:r>
+              <w:rPr>
+                <w:rFonts w:ascii="Calibri" w:hAnsi="Calibri" w:cs="Calibri"/>
+                <w:sz w:val="22"/>
+                <w:szCs w:val="22"/>
+                <w:lang w:val="en-CA" w:eastAsia="en-CA"/>
+              </w:rPr>
+              <w:t>Enrolment</w:t>
+            </w:r>
+            <w:r>
+              <w:rPr>
+                <w:rFonts w:ascii="Calibri" w:hAnsi="Calibri" w:cs="Calibri"/>
+                <w:sz w:val="22"/>
+                <w:szCs w:val="22"/>
+                <w:lang w:val="en-CA" w:eastAsia="en-CA"/>
+              </w:rPr>
+              <w:t>_box_1</w:t>
+            </w:r>
+            <w:r>
+              <w:rPr>
+                <w:rFonts w:ascii="Calibri" w:hAnsi="Calibri" w:cs="Calibri"/>
+                <w:sz w:val="22"/>
+                <w:szCs w:val="22"/>
+                <w:lang w:val="en-CA" w:eastAsia="en-CA"/>
+              </w:rPr>
+              <w:t>8</w:t>
+            </w:r>
+            <w:r>
+              <w:rPr>
+                <w:rFonts w:ascii="Calibri" w:hAnsi="Calibri" w:cs="Calibri"/>
+                <w:sz w:val="22"/>
+                <w:szCs w:val="22"/>
+                <w:lang w:val="en-CA" w:eastAsia="en-CA"/>
+              </w:rPr>
+              <w:t>}}</w:t>
+            </w:r>
+          </w:p>
+        </w:tc>
+        <w:tc>
+          <w:tcPr>
+            <w:tcW w:w="737" w:type="dxa"/>
             <w:tcBorders>
               <w:top w:val="nil"/>
               <w:left w:val="nil"/>
@@ -8087,14 +9674,51 @@
                 <w:rFonts w:ascii="Calibri" w:hAnsi="Calibri" w:cs="Calibri"/>
                 <w:sz w:val="22"/>
                 <w:szCs w:val="22"/>
-              </w:rPr>
-              <w:t>665</w:t>
-            </w:r>
-          </w:p>
-        </w:tc>
-        <w:tc>
-          <w:tcPr>
-            <w:tcW w:w="1053" w:type="dxa"/>
+                <w:lang w:val="en-CA" w:eastAsia="en-CA"/>
+              </w:rPr>
+              <w:t>{{</w:t>
+            </w:r>
+            <w:r>
+              <w:rPr>
+                <w:rFonts w:ascii="Calibri" w:hAnsi="Calibri" w:cs="Calibri"/>
+                <w:sz w:val="22"/>
+                <w:szCs w:val="22"/>
+                <w:lang w:val="en-CA" w:eastAsia="en-CA"/>
+              </w:rPr>
+              <w:t>Enrolment</w:t>
+            </w:r>
+            <w:r>
+              <w:rPr>
+                <w:rFonts w:ascii="Calibri" w:hAnsi="Calibri" w:cs="Calibri"/>
+                <w:sz w:val="22"/>
+                <w:szCs w:val="22"/>
+                <w:lang w:val="en-CA" w:eastAsia="en-CA"/>
+              </w:rPr>
+              <w:t>_box_</w:t>
+            </w:r>
+            <w:r>
+              <w:rPr>
+                <w:rFonts w:ascii="Calibri" w:hAnsi="Calibri" w:cs="Calibri"/>
+                <w:sz w:val="22"/>
+                <w:szCs w:val="22"/>
+                <w:lang w:val="en-CA" w:eastAsia="en-CA"/>
+              </w:rPr>
+              <w:t>28</w:t>
+            </w:r>
+            <w:r>
+              <w:rPr>
+                <w:rFonts w:ascii="Calibri" w:hAnsi="Calibri" w:cs="Calibri"/>
+                <w:sz w:val="22"/>
+                <w:szCs w:val="22"/>
+                <w:lang w:val="en-CA" w:eastAsia="en-CA"/>
+              </w:rPr>
+              <w:t>}}</w:t>
+            </w:r>
+          </w:p>
+        </w:tc>
+        <w:tc>
+          <w:tcPr>
+            <w:tcW w:w="1077" w:type="dxa"/>
             <w:tcBorders>
               <w:top w:val="nil"/>
               <w:left w:val="nil"/>
@@ -8120,14 +9744,51 @@
                 <w:rFonts w:ascii="Calibri" w:hAnsi="Calibri" w:cs="Calibri"/>
                 <w:sz w:val="22"/>
                 <w:szCs w:val="22"/>
-              </w:rPr>
-              <w:t>374.871</w:t>
-            </w:r>
-          </w:p>
-        </w:tc>
-        <w:tc>
-          <w:tcPr>
-            <w:tcW w:w="1475" w:type="dxa"/>
+                <w:lang w:val="en-CA" w:eastAsia="en-CA"/>
+              </w:rPr>
+              <w:t>{{</w:t>
+            </w:r>
+            <w:r>
+              <w:rPr>
+                <w:rFonts w:ascii="Calibri" w:hAnsi="Calibri" w:cs="Calibri"/>
+                <w:sz w:val="22"/>
+                <w:szCs w:val="22"/>
+                <w:lang w:val="en-CA" w:eastAsia="en-CA"/>
+              </w:rPr>
+              <w:t>Enrolment</w:t>
+            </w:r>
+            <w:r>
+              <w:rPr>
+                <w:rFonts w:ascii="Calibri" w:hAnsi="Calibri" w:cs="Calibri"/>
+                <w:sz w:val="22"/>
+                <w:szCs w:val="22"/>
+                <w:lang w:val="en-CA" w:eastAsia="en-CA"/>
+              </w:rPr>
+              <w:t>_box_</w:t>
+            </w:r>
+            <w:r>
+              <w:rPr>
+                <w:rFonts w:ascii="Calibri" w:hAnsi="Calibri" w:cs="Calibri"/>
+                <w:sz w:val="22"/>
+                <w:szCs w:val="22"/>
+                <w:lang w:val="en-CA" w:eastAsia="en-CA"/>
+              </w:rPr>
+              <w:t>38</w:t>
+            </w:r>
+            <w:r>
+              <w:rPr>
+                <w:rFonts w:ascii="Calibri" w:hAnsi="Calibri" w:cs="Calibri"/>
+                <w:sz w:val="22"/>
+                <w:szCs w:val="22"/>
+                <w:lang w:val="en-CA" w:eastAsia="en-CA"/>
+              </w:rPr>
+              <w:t>}}</w:t>
+            </w:r>
+          </w:p>
+        </w:tc>
+        <w:tc>
+          <w:tcPr>
+            <w:tcW w:w="1463" w:type="dxa"/>
             <w:tcBorders>
               <w:top w:val="single" w:sz="4" w:space="0" w:color="auto"/>
               <w:left w:val="single" w:sz="4" w:space="0" w:color="auto"/>
@@ -8152,14 +9813,51 @@
                 <w:rFonts w:ascii="Calibri" w:hAnsi="Calibri" w:cs="Calibri"/>
                 <w:sz w:val="22"/>
                 <w:szCs w:val="22"/>
-              </w:rPr>
-              <w:t>1.5%</w:t>
-            </w:r>
-          </w:p>
-        </w:tc>
-        <w:tc>
-          <w:tcPr>
-            <w:tcW w:w="1749" w:type="dxa"/>
+                <w:lang w:val="en-CA" w:eastAsia="en-CA"/>
+              </w:rPr>
+              <w:t>{{</w:t>
+            </w:r>
+            <w:r>
+              <w:rPr>
+                <w:rFonts w:ascii="Calibri" w:hAnsi="Calibri" w:cs="Calibri"/>
+                <w:sz w:val="22"/>
+                <w:szCs w:val="22"/>
+                <w:lang w:val="en-CA" w:eastAsia="en-CA"/>
+              </w:rPr>
+              <w:t>Enrolment</w:t>
+            </w:r>
+            <w:r>
+              <w:rPr>
+                <w:rFonts w:ascii="Calibri" w:hAnsi="Calibri" w:cs="Calibri"/>
+                <w:sz w:val="22"/>
+                <w:szCs w:val="22"/>
+                <w:lang w:val="en-CA" w:eastAsia="en-CA"/>
+              </w:rPr>
+              <w:t>_box_</w:t>
+            </w:r>
+            <w:r>
+              <w:rPr>
+                <w:rFonts w:ascii="Calibri" w:hAnsi="Calibri" w:cs="Calibri"/>
+                <w:sz w:val="22"/>
+                <w:szCs w:val="22"/>
+                <w:lang w:val="en-CA" w:eastAsia="en-CA"/>
+              </w:rPr>
+              <w:t>48</w:t>
+            </w:r>
+            <w:r>
+              <w:rPr>
+                <w:rFonts w:ascii="Calibri" w:hAnsi="Calibri" w:cs="Calibri"/>
+                <w:sz w:val="22"/>
+                <w:szCs w:val="22"/>
+                <w:lang w:val="en-CA" w:eastAsia="en-CA"/>
+              </w:rPr>
+              <w:t>}}</w:t>
+            </w:r>
+          </w:p>
+        </w:tc>
+        <w:tc>
+          <w:tcPr>
+            <w:tcW w:w="1471" w:type="dxa"/>
             <w:tcBorders>
               <w:top w:val="single" w:sz="4" w:space="0" w:color="auto"/>
               <w:left w:val="single" w:sz="4" w:space="0" w:color="auto"/>
@@ -8184,8 +9882,45 @@
                 <w:rFonts w:ascii="Calibri" w:hAnsi="Calibri" w:cs="Calibri"/>
                 <w:sz w:val="22"/>
                 <w:szCs w:val="22"/>
-              </w:rPr>
-              <w:t>3.2%</w:t>
+                <w:lang w:val="en-CA" w:eastAsia="en-CA"/>
+              </w:rPr>
+              <w:t>{{</w:t>
+            </w:r>
+            <w:r>
+              <w:rPr>
+                <w:rFonts w:ascii="Calibri" w:hAnsi="Calibri" w:cs="Calibri"/>
+                <w:sz w:val="22"/>
+                <w:szCs w:val="22"/>
+                <w:lang w:val="en-CA" w:eastAsia="en-CA"/>
+              </w:rPr>
+              <w:t>Enrolment</w:t>
+            </w:r>
+            <w:r>
+              <w:rPr>
+                <w:rFonts w:ascii="Calibri" w:hAnsi="Calibri" w:cs="Calibri"/>
+                <w:sz w:val="22"/>
+                <w:szCs w:val="22"/>
+                <w:lang w:val="en-CA" w:eastAsia="en-CA"/>
+              </w:rPr>
+              <w:t>_box_</w:t>
+            </w:r>
+            <w:r>
+              <w:rPr>
+                <w:rFonts w:ascii="Calibri" w:hAnsi="Calibri" w:cs="Calibri"/>
+                <w:sz w:val="22"/>
+                <w:szCs w:val="22"/>
+                <w:lang w:val="en-CA" w:eastAsia="en-CA"/>
+              </w:rPr>
+              <w:t>58</w:t>
+            </w:r>
+            <w:r>
+              <w:rPr>
+                <w:rFonts w:ascii="Calibri" w:hAnsi="Calibri" w:cs="Calibri"/>
+                <w:sz w:val="22"/>
+                <w:szCs w:val="22"/>
+                <w:lang w:val="en-CA" w:eastAsia="en-CA"/>
+              </w:rPr>
+              <w:t>}}</w:t>
             </w:r>
           </w:p>
         </w:tc>
@@ -8196,7 +9931,7 @@
         </w:trPr>
         <w:tc>
           <w:tcPr>
-            <w:tcW w:w="1707" w:type="dxa"/>
+            <w:tcW w:w="1697" w:type="dxa"/>
             <w:vMerge w:val="restart"/>
             <w:shd w:val="clear" w:color="auto" w:fill="auto"/>
             <w:noWrap/>
@@ -8222,14 +9957,13 @@
                 <w:sz w:val="22"/>
                 <w:szCs w:val="22"/>
               </w:rPr>
-              <w:lastRenderedPageBreak/>
               <w:t>By Term</w:t>
             </w:r>
           </w:p>
         </w:tc>
         <w:tc>
           <w:tcPr>
-            <w:tcW w:w="3313" w:type="dxa"/>
+            <w:tcW w:w="3114" w:type="dxa"/>
             <w:shd w:val="clear" w:color="auto" w:fill="auto"/>
             <w:noWrap/>
             <w:vAlign w:val="center"/>
@@ -8255,7 +9989,7 @@
         </w:tc>
         <w:tc>
           <w:tcPr>
-            <w:tcW w:w="663" w:type="dxa"/>
+            <w:tcW w:w="737" w:type="dxa"/>
             <w:tcBorders>
               <w:top w:val="nil"/>
               <w:left w:val="single" w:sz="8" w:space="0" w:color="auto"/>
@@ -8264,30 +9998,68 @@
             </w:tcBorders>
             <w:shd w:val="clear" w:color="auto" w:fill="auto"/>
             <w:noWrap/>
-            <w:vAlign w:val="center"/>
-          </w:tcPr>
-          <w:p>
-            <w:pPr>
+          </w:tcPr>
+          <w:p>
+            <w:pPr>
+              <w:spacing w:before="30"/>
               <w:jc w:val="center"/>
               <w:rPr>
                 <w:rFonts w:ascii="Calibri" w:hAnsi="Calibri" w:cs="Calibri"/>
                 <w:sz w:val="22"/>
                 <w:szCs w:val="22"/>
-              </w:rPr>
-            </w:pPr>
-            <w:r>
-              <w:rPr>
-                <w:rFonts w:ascii="Calibri" w:hAnsi="Calibri" w:cs="Calibri"/>
-                <w:sz w:val="22"/>
-                <w:szCs w:val="22"/>
-              </w:rPr>
-              <w:t>2795</w:t>
-            </w:r>
-          </w:p>
-        </w:tc>
-        <w:tc>
-          <w:tcPr>
-            <w:tcW w:w="1053" w:type="dxa"/>
+                <w:lang w:val="en-CA" w:eastAsia="en-CA"/>
+              </w:rPr>
+            </w:pPr>
+            <w:r>
+              <w:rPr>
+                <w:rFonts w:ascii="Calibri" w:hAnsi="Calibri" w:cs="Calibri"/>
+                <w:sz w:val="22"/>
+                <w:szCs w:val="22"/>
+                <w:lang w:val="en-CA" w:eastAsia="en-CA"/>
+              </w:rPr>
+              <w:t>{{</w:t>
+            </w:r>
+            <w:r>
+              <w:rPr>
+                <w:rFonts w:ascii="Calibri" w:hAnsi="Calibri" w:cs="Calibri"/>
+                <w:sz w:val="22"/>
+                <w:szCs w:val="22"/>
+                <w:lang w:val="en-CA" w:eastAsia="en-CA"/>
+              </w:rPr>
+              <w:t>Enrolment</w:t>
+            </w:r>
+            <w:r>
+              <w:rPr>
+                <w:rFonts w:ascii="Calibri" w:hAnsi="Calibri" w:cs="Calibri"/>
+                <w:sz w:val="22"/>
+                <w:szCs w:val="22"/>
+                <w:lang w:val="en-CA" w:eastAsia="en-CA"/>
+              </w:rPr>
+              <w:t>_box_</w:t>
+            </w:r>
+            <w:r>
+              <w:rPr>
+                <w:rFonts w:ascii="Calibri" w:hAnsi="Calibri" w:cs="Calibri"/>
+                <w:sz w:val="22"/>
+                <w:szCs w:val="22"/>
+                <w:lang w:val="en-CA" w:eastAsia="en-CA"/>
+              </w:rPr>
+              <w:t>9</w:t>
+            </w:r>
+            <w:r>
+              <w:rPr>
+                <w:rFonts w:ascii="Calibri" w:hAnsi="Calibri" w:cs="Calibri"/>
+                <w:sz w:val="22"/>
+                <w:szCs w:val="22"/>
+                <w:lang w:val="en-CA" w:eastAsia="en-CA"/>
+              </w:rPr>
+              <w:t>}}</w:t>
+            </w:r>
+          </w:p>
+        </w:tc>
+        <w:tc>
+          <w:tcPr>
+            <w:tcW w:w="1077" w:type="dxa"/>
             <w:tcBorders>
               <w:top w:val="nil"/>
               <w:left w:val="nil"/>
@@ -8296,30 +10068,68 @@
             </w:tcBorders>
             <w:shd w:val="clear" w:color="auto" w:fill="auto"/>
             <w:noWrap/>
-            <w:vAlign w:val="center"/>
-          </w:tcPr>
-          <w:p>
-            <w:pPr>
+          </w:tcPr>
+          <w:p>
+            <w:pPr>
+              <w:spacing w:before="30"/>
               <w:jc w:val="center"/>
               <w:rPr>
                 <w:rFonts w:ascii="Calibri" w:hAnsi="Calibri" w:cs="Calibri"/>
                 <w:sz w:val="22"/>
                 <w:szCs w:val="22"/>
-              </w:rPr>
-            </w:pPr>
-            <w:r>
-              <w:rPr>
-                <w:rFonts w:ascii="Calibri" w:hAnsi="Calibri" w:cs="Calibri"/>
-                <w:sz w:val="22"/>
-                <w:szCs w:val="22"/>
-              </w:rPr>
-              <w:t>1236.307</w:t>
-            </w:r>
-          </w:p>
-        </w:tc>
-        <w:tc>
-          <w:tcPr>
-            <w:tcW w:w="663" w:type="dxa"/>
+                <w:lang w:val="en-CA" w:eastAsia="en-CA"/>
+              </w:rPr>
+            </w:pPr>
+            <w:r>
+              <w:rPr>
+                <w:rFonts w:ascii="Calibri" w:hAnsi="Calibri" w:cs="Calibri"/>
+                <w:sz w:val="22"/>
+                <w:szCs w:val="22"/>
+                <w:lang w:val="en-CA" w:eastAsia="en-CA"/>
+              </w:rPr>
+              <w:t>{{</w:t>
+            </w:r>
+            <w:r>
+              <w:rPr>
+                <w:rFonts w:ascii="Calibri" w:hAnsi="Calibri" w:cs="Calibri"/>
+                <w:sz w:val="22"/>
+                <w:szCs w:val="22"/>
+                <w:lang w:val="en-CA" w:eastAsia="en-CA"/>
+              </w:rPr>
+              <w:t>Enrolment</w:t>
+            </w:r>
+            <w:r>
+              <w:rPr>
+                <w:rFonts w:ascii="Calibri" w:hAnsi="Calibri" w:cs="Calibri"/>
+                <w:sz w:val="22"/>
+                <w:szCs w:val="22"/>
+                <w:lang w:val="en-CA" w:eastAsia="en-CA"/>
+              </w:rPr>
+              <w:t>_box_1</w:t>
+            </w:r>
+            <w:r>
+              <w:rPr>
+                <w:rFonts w:ascii="Calibri" w:hAnsi="Calibri" w:cs="Calibri"/>
+                <w:sz w:val="22"/>
+                <w:szCs w:val="22"/>
+                <w:lang w:val="en-CA" w:eastAsia="en-CA"/>
+              </w:rPr>
+              <w:t>9</w:t>
+            </w:r>
+            <w:r>
+              <w:rPr>
+                <w:rFonts w:ascii="Calibri" w:hAnsi="Calibri" w:cs="Calibri"/>
+                <w:sz w:val="22"/>
+                <w:szCs w:val="22"/>
+                <w:lang w:val="en-CA" w:eastAsia="en-CA"/>
+              </w:rPr>
+              <w:t>}}</w:t>
+            </w:r>
+          </w:p>
+        </w:tc>
+        <w:tc>
+          <w:tcPr>
+            <w:tcW w:w="737" w:type="dxa"/>
             <w:tcBorders>
               <w:top w:val="nil"/>
               <w:left w:val="nil"/>
@@ -8345,14 +10155,51 @@
                 <w:rFonts w:ascii="Calibri" w:hAnsi="Calibri" w:cs="Calibri"/>
                 <w:sz w:val="22"/>
                 <w:szCs w:val="22"/>
-              </w:rPr>
-              <w:t>1971</w:t>
-            </w:r>
-          </w:p>
-        </w:tc>
-        <w:tc>
-          <w:tcPr>
-            <w:tcW w:w="1053" w:type="dxa"/>
+                <w:lang w:val="en-CA" w:eastAsia="en-CA"/>
+              </w:rPr>
+              <w:t>{{</w:t>
+            </w:r>
+            <w:r>
+              <w:rPr>
+                <w:rFonts w:ascii="Calibri" w:hAnsi="Calibri" w:cs="Calibri"/>
+                <w:sz w:val="22"/>
+                <w:szCs w:val="22"/>
+                <w:lang w:val="en-CA" w:eastAsia="en-CA"/>
+              </w:rPr>
+              <w:t>Enrolment</w:t>
+            </w:r>
+            <w:r>
+              <w:rPr>
+                <w:rFonts w:ascii="Calibri" w:hAnsi="Calibri" w:cs="Calibri"/>
+                <w:sz w:val="22"/>
+                <w:szCs w:val="22"/>
+                <w:lang w:val="en-CA" w:eastAsia="en-CA"/>
+              </w:rPr>
+              <w:t>_box_</w:t>
+            </w:r>
+            <w:r>
+              <w:rPr>
+                <w:rFonts w:ascii="Calibri" w:hAnsi="Calibri" w:cs="Calibri"/>
+                <w:sz w:val="22"/>
+                <w:szCs w:val="22"/>
+                <w:lang w:val="en-CA" w:eastAsia="en-CA"/>
+              </w:rPr>
+              <w:t>29</w:t>
+            </w:r>
+            <w:r>
+              <w:rPr>
+                <w:rFonts w:ascii="Calibri" w:hAnsi="Calibri" w:cs="Calibri"/>
+                <w:sz w:val="22"/>
+                <w:szCs w:val="22"/>
+                <w:lang w:val="en-CA" w:eastAsia="en-CA"/>
+              </w:rPr>
+              <w:t>}}</w:t>
+            </w:r>
+          </w:p>
+        </w:tc>
+        <w:tc>
+          <w:tcPr>
+            <w:tcW w:w="1077" w:type="dxa"/>
             <w:tcBorders>
               <w:top w:val="nil"/>
               <w:left w:val="nil"/>
@@ -8378,14 +10225,51 @@
                 <w:rFonts w:ascii="Calibri" w:hAnsi="Calibri" w:cs="Calibri"/>
                 <w:sz w:val="22"/>
                 <w:szCs w:val="22"/>
-              </w:rPr>
-              <w:t>799.593</w:t>
-            </w:r>
-          </w:p>
-        </w:tc>
-        <w:tc>
-          <w:tcPr>
-            <w:tcW w:w="1475" w:type="dxa"/>
+                <w:lang w:val="en-CA" w:eastAsia="en-CA"/>
+              </w:rPr>
+              <w:t>{{</w:t>
+            </w:r>
+            <w:r>
+              <w:rPr>
+                <w:rFonts w:ascii="Calibri" w:hAnsi="Calibri" w:cs="Calibri"/>
+                <w:sz w:val="22"/>
+                <w:szCs w:val="22"/>
+                <w:lang w:val="en-CA" w:eastAsia="en-CA"/>
+              </w:rPr>
+              <w:t>Enrolment</w:t>
+            </w:r>
+            <w:r>
+              <w:rPr>
+                <w:rFonts w:ascii="Calibri" w:hAnsi="Calibri" w:cs="Calibri"/>
+                <w:sz w:val="22"/>
+                <w:szCs w:val="22"/>
+                <w:lang w:val="en-CA" w:eastAsia="en-CA"/>
+              </w:rPr>
+              <w:t>_box_</w:t>
+            </w:r>
+            <w:r>
+              <w:rPr>
+                <w:rFonts w:ascii="Calibri" w:hAnsi="Calibri" w:cs="Calibri"/>
+                <w:sz w:val="22"/>
+                <w:szCs w:val="22"/>
+                <w:lang w:val="en-CA" w:eastAsia="en-CA"/>
+              </w:rPr>
+              <w:t>39</w:t>
+            </w:r>
+            <w:r>
+              <w:rPr>
+                <w:rFonts w:ascii="Calibri" w:hAnsi="Calibri" w:cs="Calibri"/>
+                <w:sz w:val="22"/>
+                <w:szCs w:val="22"/>
+                <w:lang w:val="en-CA" w:eastAsia="en-CA"/>
+              </w:rPr>
+              <w:t>}}</w:t>
+            </w:r>
+          </w:p>
+        </w:tc>
+        <w:tc>
+          <w:tcPr>
+            <w:tcW w:w="1463" w:type="dxa"/>
             <w:tcBorders>
               <w:top w:val="single" w:sz="4" w:space="0" w:color="auto"/>
               <w:left w:val="single" w:sz="4" w:space="0" w:color="auto"/>
@@ -8410,14 +10294,51 @@
                 <w:rFonts w:ascii="Calibri" w:hAnsi="Calibri" w:cs="Calibri"/>
                 <w:sz w:val="22"/>
                 <w:szCs w:val="22"/>
-              </w:rPr>
-              <w:t>41.8%</w:t>
-            </w:r>
-          </w:p>
-        </w:tc>
-        <w:tc>
-          <w:tcPr>
-            <w:tcW w:w="1749" w:type="dxa"/>
+                <w:lang w:val="en-CA" w:eastAsia="en-CA"/>
+              </w:rPr>
+              <w:t>{{</w:t>
+            </w:r>
+            <w:r>
+              <w:rPr>
+                <w:rFonts w:ascii="Calibri" w:hAnsi="Calibri" w:cs="Calibri"/>
+                <w:sz w:val="22"/>
+                <w:szCs w:val="22"/>
+                <w:lang w:val="en-CA" w:eastAsia="en-CA"/>
+              </w:rPr>
+              <w:t>Enrolment</w:t>
+            </w:r>
+            <w:r>
+              <w:rPr>
+                <w:rFonts w:ascii="Calibri" w:hAnsi="Calibri" w:cs="Calibri"/>
+                <w:sz w:val="22"/>
+                <w:szCs w:val="22"/>
+                <w:lang w:val="en-CA" w:eastAsia="en-CA"/>
+              </w:rPr>
+              <w:t>_box_</w:t>
+            </w:r>
+            <w:r>
+              <w:rPr>
+                <w:rFonts w:ascii="Calibri" w:hAnsi="Calibri" w:cs="Calibri"/>
+                <w:sz w:val="22"/>
+                <w:szCs w:val="22"/>
+                <w:lang w:val="en-CA" w:eastAsia="en-CA"/>
+              </w:rPr>
+              <w:t>49</w:t>
+            </w:r>
+            <w:r>
+              <w:rPr>
+                <w:rFonts w:ascii="Calibri" w:hAnsi="Calibri" w:cs="Calibri"/>
+                <w:sz w:val="22"/>
+                <w:szCs w:val="22"/>
+                <w:lang w:val="en-CA" w:eastAsia="en-CA"/>
+              </w:rPr>
+              <w:t>}}</w:t>
+            </w:r>
+          </w:p>
+        </w:tc>
+        <w:tc>
+          <w:tcPr>
+            <w:tcW w:w="1471" w:type="dxa"/>
             <w:tcBorders>
               <w:top w:val="single" w:sz="4" w:space="0" w:color="auto"/>
               <w:left w:val="single" w:sz="4" w:space="0" w:color="auto"/>
@@ -8442,8 +10363,45 @@
                 <w:rFonts w:ascii="Calibri" w:hAnsi="Calibri" w:cs="Calibri"/>
                 <w:sz w:val="22"/>
                 <w:szCs w:val="22"/>
-              </w:rPr>
-              <w:t>54.6%</w:t>
+                <w:lang w:val="en-CA" w:eastAsia="en-CA"/>
+              </w:rPr>
+              <w:t>{{</w:t>
+            </w:r>
+            <w:r>
+              <w:rPr>
+                <w:rFonts w:ascii="Calibri" w:hAnsi="Calibri" w:cs="Calibri"/>
+                <w:sz w:val="22"/>
+                <w:szCs w:val="22"/>
+                <w:lang w:val="en-CA" w:eastAsia="en-CA"/>
+              </w:rPr>
+              <w:t>Enrolment</w:t>
+            </w:r>
+            <w:r>
+              <w:rPr>
+                <w:rFonts w:ascii="Calibri" w:hAnsi="Calibri" w:cs="Calibri"/>
+                <w:sz w:val="22"/>
+                <w:szCs w:val="22"/>
+                <w:lang w:val="en-CA" w:eastAsia="en-CA"/>
+              </w:rPr>
+              <w:t>_box_</w:t>
+            </w:r>
+            <w:r>
+              <w:rPr>
+                <w:rFonts w:ascii="Calibri" w:hAnsi="Calibri" w:cs="Calibri"/>
+                <w:sz w:val="22"/>
+                <w:szCs w:val="22"/>
+                <w:lang w:val="en-CA" w:eastAsia="en-CA"/>
+              </w:rPr>
+              <w:t>59</w:t>
+            </w:r>
+            <w:r>
+              <w:rPr>
+                <w:rFonts w:ascii="Calibri" w:hAnsi="Calibri" w:cs="Calibri"/>
+                <w:sz w:val="22"/>
+                <w:szCs w:val="22"/>
+                <w:lang w:val="en-CA" w:eastAsia="en-CA"/>
+              </w:rPr>
+              <w:t>}}</w:t>
             </w:r>
           </w:p>
         </w:tc>
@@ -8454,7 +10412,7 @@
         </w:trPr>
         <w:tc>
           <w:tcPr>
-            <w:tcW w:w="1707" w:type="dxa"/>
+            <w:tcW w:w="1697" w:type="dxa"/>
             <w:vMerge/>
             <w:vAlign w:val="center"/>
             <w:hideMark/>
@@ -8473,7 +10431,7 @@
         </w:tc>
         <w:tc>
           <w:tcPr>
-            <w:tcW w:w="3313" w:type="dxa"/>
+            <w:tcW w:w="3114" w:type="dxa"/>
             <w:shd w:val="clear" w:color="auto" w:fill="auto"/>
             <w:noWrap/>
             <w:vAlign w:val="center"/>
@@ -8499,7 +10457,7 @@
         </w:tc>
         <w:tc>
           <w:tcPr>
-            <w:tcW w:w="663" w:type="dxa"/>
+            <w:tcW w:w="737" w:type="dxa"/>
             <w:tcBorders>
               <w:top w:val="nil"/>
               <w:left w:val="single" w:sz="8" w:space="0" w:color="auto"/>
@@ -8508,30 +10466,68 @@
             </w:tcBorders>
             <w:shd w:val="clear" w:color="auto" w:fill="auto"/>
             <w:noWrap/>
-            <w:vAlign w:val="center"/>
-          </w:tcPr>
-          <w:p>
-            <w:pPr>
+          </w:tcPr>
+          <w:p>
+            <w:pPr>
+              <w:spacing w:before="30"/>
               <w:jc w:val="center"/>
               <w:rPr>
                 <w:rFonts w:ascii="Calibri" w:hAnsi="Calibri" w:cs="Calibri"/>
                 <w:sz w:val="22"/>
                 <w:szCs w:val="22"/>
-              </w:rPr>
-            </w:pPr>
-            <w:r>
-              <w:rPr>
-                <w:rFonts w:ascii="Calibri" w:hAnsi="Calibri" w:cs="Calibri"/>
-                <w:sz w:val="22"/>
-                <w:szCs w:val="22"/>
-              </w:rPr>
-              <w:t>1298</w:t>
-            </w:r>
-          </w:p>
-        </w:tc>
-        <w:tc>
-          <w:tcPr>
-            <w:tcW w:w="1053" w:type="dxa"/>
+                <w:lang w:val="en-CA" w:eastAsia="en-CA"/>
+              </w:rPr>
+            </w:pPr>
+            <w:r>
+              <w:rPr>
+                <w:rFonts w:ascii="Calibri" w:hAnsi="Calibri" w:cs="Calibri"/>
+                <w:sz w:val="22"/>
+                <w:szCs w:val="22"/>
+                <w:lang w:val="en-CA" w:eastAsia="en-CA"/>
+              </w:rPr>
+              <w:t>{{</w:t>
+            </w:r>
+            <w:r>
+              <w:rPr>
+                <w:rFonts w:ascii="Calibri" w:hAnsi="Calibri" w:cs="Calibri"/>
+                <w:sz w:val="22"/>
+                <w:szCs w:val="22"/>
+                <w:lang w:val="en-CA" w:eastAsia="en-CA"/>
+              </w:rPr>
+              <w:t>Enrolment</w:t>
+            </w:r>
+            <w:r>
+              <w:rPr>
+                <w:rFonts w:ascii="Calibri" w:hAnsi="Calibri" w:cs="Calibri"/>
+                <w:sz w:val="22"/>
+                <w:szCs w:val="22"/>
+                <w:lang w:val="en-CA" w:eastAsia="en-CA"/>
+              </w:rPr>
+              <w:t>_box_</w:t>
+            </w:r>
+            <w:r>
+              <w:rPr>
+                <w:rFonts w:ascii="Calibri" w:hAnsi="Calibri" w:cs="Calibri"/>
+                <w:sz w:val="22"/>
+                <w:szCs w:val="22"/>
+                <w:lang w:val="en-CA" w:eastAsia="en-CA"/>
+              </w:rPr>
+              <w:t>10</w:t>
+            </w:r>
+            <w:r>
+              <w:rPr>
+                <w:rFonts w:ascii="Calibri" w:hAnsi="Calibri" w:cs="Calibri"/>
+                <w:sz w:val="22"/>
+                <w:szCs w:val="22"/>
+                <w:lang w:val="en-CA" w:eastAsia="en-CA"/>
+              </w:rPr>
+              <w:t>}}</w:t>
+            </w:r>
+          </w:p>
+        </w:tc>
+        <w:tc>
+          <w:tcPr>
+            <w:tcW w:w="1077" w:type="dxa"/>
             <w:tcBorders>
               <w:top w:val="nil"/>
               <w:left w:val="nil"/>
@@ -8540,30 +10536,68 @@
             </w:tcBorders>
             <w:shd w:val="clear" w:color="auto" w:fill="auto"/>
             <w:noWrap/>
-            <w:vAlign w:val="center"/>
-          </w:tcPr>
-          <w:p>
-            <w:pPr>
+          </w:tcPr>
+          <w:p>
+            <w:pPr>
+              <w:spacing w:before="30"/>
               <w:jc w:val="center"/>
               <w:rPr>
                 <w:rFonts w:ascii="Calibri" w:hAnsi="Calibri" w:cs="Calibri"/>
                 <w:sz w:val="22"/>
                 <w:szCs w:val="22"/>
-              </w:rPr>
-            </w:pPr>
-            <w:r>
-              <w:rPr>
-                <w:rFonts w:ascii="Calibri" w:hAnsi="Calibri" w:cs="Calibri"/>
-                <w:sz w:val="22"/>
-                <w:szCs w:val="22"/>
-              </w:rPr>
-              <w:t>549.372</w:t>
-            </w:r>
-          </w:p>
-        </w:tc>
-        <w:tc>
-          <w:tcPr>
-            <w:tcW w:w="663" w:type="dxa"/>
+                <w:lang w:val="en-CA" w:eastAsia="en-CA"/>
+              </w:rPr>
+            </w:pPr>
+            <w:r>
+              <w:rPr>
+                <w:rFonts w:ascii="Calibri" w:hAnsi="Calibri" w:cs="Calibri"/>
+                <w:sz w:val="22"/>
+                <w:szCs w:val="22"/>
+                <w:lang w:val="en-CA" w:eastAsia="en-CA"/>
+              </w:rPr>
+              <w:t>{{</w:t>
+            </w:r>
+            <w:r>
+              <w:rPr>
+                <w:rFonts w:ascii="Calibri" w:hAnsi="Calibri" w:cs="Calibri"/>
+                <w:sz w:val="22"/>
+                <w:szCs w:val="22"/>
+                <w:lang w:val="en-CA" w:eastAsia="en-CA"/>
+              </w:rPr>
+              <w:t>Enrolment</w:t>
+            </w:r>
+            <w:r>
+              <w:rPr>
+                <w:rFonts w:ascii="Calibri" w:hAnsi="Calibri" w:cs="Calibri"/>
+                <w:sz w:val="22"/>
+                <w:szCs w:val="22"/>
+                <w:lang w:val="en-CA" w:eastAsia="en-CA"/>
+              </w:rPr>
+              <w:t>_box_</w:t>
+            </w:r>
+            <w:r>
+              <w:rPr>
+                <w:rFonts w:ascii="Calibri" w:hAnsi="Calibri" w:cs="Calibri"/>
+                <w:sz w:val="22"/>
+                <w:szCs w:val="22"/>
+                <w:lang w:val="en-CA" w:eastAsia="en-CA"/>
+              </w:rPr>
+              <w:t>20</w:t>
+            </w:r>
+            <w:r>
+              <w:rPr>
+                <w:rFonts w:ascii="Calibri" w:hAnsi="Calibri" w:cs="Calibri"/>
+                <w:sz w:val="22"/>
+                <w:szCs w:val="22"/>
+                <w:lang w:val="en-CA" w:eastAsia="en-CA"/>
+              </w:rPr>
+              <w:t>}}</w:t>
+            </w:r>
+          </w:p>
+        </w:tc>
+        <w:tc>
+          <w:tcPr>
+            <w:tcW w:w="737" w:type="dxa"/>
             <w:tcBorders>
               <w:top w:val="nil"/>
               <w:left w:val="nil"/>
@@ -8589,14 +10623,51 @@
                 <w:rFonts w:ascii="Calibri" w:hAnsi="Calibri" w:cs="Calibri"/>
                 <w:sz w:val="22"/>
                 <w:szCs w:val="22"/>
-              </w:rPr>
-              <w:t>1343</w:t>
-            </w:r>
-          </w:p>
-        </w:tc>
-        <w:tc>
-          <w:tcPr>
-            <w:tcW w:w="1053" w:type="dxa"/>
+                <w:lang w:val="en-CA" w:eastAsia="en-CA"/>
+              </w:rPr>
+              <w:t>{{</w:t>
+            </w:r>
+            <w:r>
+              <w:rPr>
+                <w:rFonts w:ascii="Calibri" w:hAnsi="Calibri" w:cs="Calibri"/>
+                <w:sz w:val="22"/>
+                <w:szCs w:val="22"/>
+                <w:lang w:val="en-CA" w:eastAsia="en-CA"/>
+              </w:rPr>
+              <w:t>Enrolment</w:t>
+            </w:r>
+            <w:r>
+              <w:rPr>
+                <w:rFonts w:ascii="Calibri" w:hAnsi="Calibri" w:cs="Calibri"/>
+                <w:sz w:val="22"/>
+                <w:szCs w:val="22"/>
+                <w:lang w:val="en-CA" w:eastAsia="en-CA"/>
+              </w:rPr>
+              <w:t>_box_</w:t>
+            </w:r>
+            <w:r>
+              <w:rPr>
+                <w:rFonts w:ascii="Calibri" w:hAnsi="Calibri" w:cs="Calibri"/>
+                <w:sz w:val="22"/>
+                <w:szCs w:val="22"/>
+                <w:lang w:val="en-CA" w:eastAsia="en-CA"/>
+              </w:rPr>
+              <w:t>30</w:t>
+            </w:r>
+            <w:r>
+              <w:rPr>
+                <w:rFonts w:ascii="Calibri" w:hAnsi="Calibri" w:cs="Calibri"/>
+                <w:sz w:val="22"/>
+                <w:szCs w:val="22"/>
+                <w:lang w:val="en-CA" w:eastAsia="en-CA"/>
+              </w:rPr>
+              <w:t>}}</w:t>
+            </w:r>
+          </w:p>
+        </w:tc>
+        <w:tc>
+          <w:tcPr>
+            <w:tcW w:w="1077" w:type="dxa"/>
             <w:tcBorders>
               <w:top w:val="nil"/>
               <w:left w:val="nil"/>
@@ -8622,14 +10693,51 @@
                 <w:rFonts w:ascii="Calibri" w:hAnsi="Calibri" w:cs="Calibri"/>
                 <w:sz w:val="22"/>
                 <w:szCs w:val="22"/>
-              </w:rPr>
-              <w:t>519.388</w:t>
-            </w:r>
-          </w:p>
-        </w:tc>
-        <w:tc>
-          <w:tcPr>
-            <w:tcW w:w="1475" w:type="dxa"/>
+                <w:lang w:val="en-CA" w:eastAsia="en-CA"/>
+              </w:rPr>
+              <w:t>{{</w:t>
+            </w:r>
+            <w:r>
+              <w:rPr>
+                <w:rFonts w:ascii="Calibri" w:hAnsi="Calibri" w:cs="Calibri"/>
+                <w:sz w:val="22"/>
+                <w:szCs w:val="22"/>
+                <w:lang w:val="en-CA" w:eastAsia="en-CA"/>
+              </w:rPr>
+              <w:t>Enrolment</w:t>
+            </w:r>
+            <w:r>
+              <w:rPr>
+                <w:rFonts w:ascii="Calibri" w:hAnsi="Calibri" w:cs="Calibri"/>
+                <w:sz w:val="22"/>
+                <w:szCs w:val="22"/>
+                <w:lang w:val="en-CA" w:eastAsia="en-CA"/>
+              </w:rPr>
+              <w:t>_box_</w:t>
+            </w:r>
+            <w:r>
+              <w:rPr>
+                <w:rFonts w:ascii="Calibri" w:hAnsi="Calibri" w:cs="Calibri"/>
+                <w:sz w:val="22"/>
+                <w:szCs w:val="22"/>
+                <w:lang w:val="en-CA" w:eastAsia="en-CA"/>
+              </w:rPr>
+              <w:t>40</w:t>
+            </w:r>
+            <w:r>
+              <w:rPr>
+                <w:rFonts w:ascii="Calibri" w:hAnsi="Calibri" w:cs="Calibri"/>
+                <w:sz w:val="22"/>
+                <w:szCs w:val="22"/>
+                <w:lang w:val="en-CA" w:eastAsia="en-CA"/>
+              </w:rPr>
+              <w:t>}}</w:t>
+            </w:r>
+          </w:p>
+        </w:tc>
+        <w:tc>
+          <w:tcPr>
+            <w:tcW w:w="1463" w:type="dxa"/>
             <w:tcBorders>
               <w:top w:val="single" w:sz="4" w:space="0" w:color="auto"/>
               <w:left w:val="single" w:sz="4" w:space="0" w:color="auto"/>
@@ -8654,14 +10762,51 @@
                 <w:rFonts w:ascii="Calibri" w:hAnsi="Calibri" w:cs="Calibri"/>
                 <w:sz w:val="22"/>
                 <w:szCs w:val="22"/>
-              </w:rPr>
-              <w:t>-3.4%</w:t>
-            </w:r>
-          </w:p>
-        </w:tc>
-        <w:tc>
-          <w:tcPr>
-            <w:tcW w:w="1749" w:type="dxa"/>
+                <w:lang w:val="en-CA" w:eastAsia="en-CA"/>
+              </w:rPr>
+              <w:t>{{</w:t>
+            </w:r>
+            <w:r>
+              <w:rPr>
+                <w:rFonts w:ascii="Calibri" w:hAnsi="Calibri" w:cs="Calibri"/>
+                <w:sz w:val="22"/>
+                <w:szCs w:val="22"/>
+                <w:lang w:val="en-CA" w:eastAsia="en-CA"/>
+              </w:rPr>
+              <w:t>Enrolment</w:t>
+            </w:r>
+            <w:r>
+              <w:rPr>
+                <w:rFonts w:ascii="Calibri" w:hAnsi="Calibri" w:cs="Calibri"/>
+                <w:sz w:val="22"/>
+                <w:szCs w:val="22"/>
+                <w:lang w:val="en-CA" w:eastAsia="en-CA"/>
+              </w:rPr>
+              <w:t>_box_</w:t>
+            </w:r>
+            <w:r>
+              <w:rPr>
+                <w:rFonts w:ascii="Calibri" w:hAnsi="Calibri" w:cs="Calibri"/>
+                <w:sz w:val="22"/>
+                <w:szCs w:val="22"/>
+                <w:lang w:val="en-CA" w:eastAsia="en-CA"/>
+              </w:rPr>
+              <w:t>50</w:t>
+            </w:r>
+            <w:r>
+              <w:rPr>
+                <w:rFonts w:ascii="Calibri" w:hAnsi="Calibri" w:cs="Calibri"/>
+                <w:sz w:val="22"/>
+                <w:szCs w:val="22"/>
+                <w:lang w:val="en-CA" w:eastAsia="en-CA"/>
+              </w:rPr>
+              <w:t>}}</w:t>
+            </w:r>
+          </w:p>
+        </w:tc>
+        <w:tc>
+          <w:tcPr>
+            <w:tcW w:w="1471" w:type="dxa"/>
             <w:tcBorders>
               <w:top w:val="single" w:sz="4" w:space="0" w:color="auto"/>
               <w:left w:val="single" w:sz="4" w:space="0" w:color="auto"/>
@@ -8686,8 +10831,45 @@
                 <w:rFonts w:ascii="Calibri" w:hAnsi="Calibri" w:cs="Calibri"/>
                 <w:sz w:val="22"/>
                 <w:szCs w:val="22"/>
-              </w:rPr>
-              <w:t>5.8%</w:t>
+                <w:lang w:val="en-CA" w:eastAsia="en-CA"/>
+              </w:rPr>
+              <w:t>{{</w:t>
+            </w:r>
+            <w:r>
+              <w:rPr>
+                <w:rFonts w:ascii="Calibri" w:hAnsi="Calibri" w:cs="Calibri"/>
+                <w:sz w:val="22"/>
+                <w:szCs w:val="22"/>
+                <w:lang w:val="en-CA" w:eastAsia="en-CA"/>
+              </w:rPr>
+              <w:t>Enrolment</w:t>
+            </w:r>
+            <w:r>
+              <w:rPr>
+                <w:rFonts w:ascii="Calibri" w:hAnsi="Calibri" w:cs="Calibri"/>
+                <w:sz w:val="22"/>
+                <w:szCs w:val="22"/>
+                <w:lang w:val="en-CA" w:eastAsia="en-CA"/>
+              </w:rPr>
+              <w:t>_box_</w:t>
+            </w:r>
+            <w:r>
+              <w:rPr>
+                <w:rFonts w:ascii="Calibri" w:hAnsi="Calibri" w:cs="Calibri"/>
+                <w:sz w:val="22"/>
+                <w:szCs w:val="22"/>
+                <w:lang w:val="en-CA" w:eastAsia="en-CA"/>
+              </w:rPr>
+              <w:t>60</w:t>
+            </w:r>
+            <w:r>
+              <w:rPr>
+                <w:rFonts w:ascii="Calibri" w:hAnsi="Calibri" w:cs="Calibri"/>
+                <w:sz w:val="22"/>
+                <w:szCs w:val="22"/>
+                <w:lang w:val="en-CA" w:eastAsia="en-CA"/>
+              </w:rPr>
+              <w:t>}}</w:t>
             </w:r>
           </w:p>
         </w:tc>
@@ -8700,8 +10882,6 @@
         <w:rPr>
           <w:rFonts w:cs="Calibri"/>
           <w:bCs/>
-          <w:i/>
-          <w:iCs/>
         </w:rPr>
       </w:pPr>
     </w:p>
@@ -8747,31 +10927,31 @@
         <w:rPr>
           <w:rFonts w:cs="Calibri"/>
         </w:rPr>
-        <w:t>2025-26</w:t>
-      </w:r>
-      <w:r>
-        <w:rPr>
-          <w:rFonts w:cs="Calibri"/>
-        </w:rPr>
-        <w:t xml:space="preserve"> academic year is 2475.587. As of </w:t>
-      </w:r>
-      <w:r>
-        <w:rPr>
-          <w:rFonts w:cs="Calibri"/>
-        </w:rPr>
-        <w:t>October 1</w:t>
-      </w:r>
-      <w:r>
-        <w:rPr>
-          <w:rFonts w:cs="Calibri"/>
-        </w:rPr>
-        <w:t xml:space="preserve">, </w:t>
-      </w:r>
-      <w:r>
-        <w:rPr>
-          <w:rFonts w:cs="Calibri"/>
-        </w:rPr>
-        <w:t>2025</w:t>
+        <w:t>{{a}}</w:t>
+      </w:r>
+      <w:r>
+        <w:rPr>
+          <w:rFonts w:cs="Calibri"/>
+        </w:rPr>
+        <w:t xml:space="preserve"> academic year is </w:t>
+      </w:r>
+      <w:r>
+        <w:rPr>
+          <w:rFonts w:cs="Calibri"/>
+        </w:rPr>
+        <w:t>{{a}}</w:t>
+      </w:r>
+      <w:r>
+        <w:rPr>
+          <w:rFonts w:cs="Calibri"/>
+        </w:rPr>
+        <w:t xml:space="preserve">. As of </w:t>
+      </w:r>
+      <w:r>
+        <w:rPr>
+          <w:rFonts w:cs="Calibri"/>
+        </w:rPr>
+        <w:t>{{a}}</w:t>
       </w:r>
       <w:r>
         <w:rPr>
@@ -8783,7 +10963,7 @@
         <w:rPr>
           <w:rFonts w:cs="Calibri"/>
         </w:rPr>
-        <w:t>2009.075</w:t>
+        <w:t>{{a}}</w:t>
       </w:r>
       <w:r>
         <w:rPr>
@@ -8807,13 +10987,27 @@
         <w:rPr>
           <w:rFonts w:cs="Calibri"/>
         </w:rPr>
-        <w:t>81.2</w:t>
-      </w:r>
-      <w:r>
-        <w:rPr>
-          <w:rFonts w:cs="Calibri"/>
-        </w:rPr>
-        <w:t xml:space="preserve">% of the projection achieved for the whole academic year. </w:t>
+        <w:t>{{a</w:t>
+      </w:r>
+      <w:proofErr w:type="gramStart"/>
+      <w:r>
+        <w:rPr>
+          <w:rFonts w:cs="Calibri"/>
+        </w:rPr>
+        <w:t>}}</w:t>
+      </w:r>
+      <w:r>
+        <w:rPr>
+          <w:rFonts w:cs="Calibri"/>
+        </w:rPr>
+        <w:t>%</w:t>
+      </w:r>
+      <w:proofErr w:type="gramEnd"/>
+      <w:r>
+        <w:rPr>
+          <w:rFonts w:cs="Calibri"/>
+        </w:rPr>
+        <w:t xml:space="preserve"> of the projection achieved for the whole academic year. </w:t>
       </w:r>
     </w:p>
     <w:p>
@@ -8831,67 +11025,55 @@
         <w:rPr>
           <w:rFonts w:cs="Calibri"/>
         </w:rPr>
-        <w:t xml:space="preserve">Fall </w:t>
-      </w:r>
-      <w:r>
-        <w:rPr>
-          <w:rFonts w:cs="Calibri"/>
-        </w:rPr>
-        <w:t>2025</w:t>
-      </w:r>
-      <w:r>
-        <w:rPr>
-          <w:rFonts w:cs="Calibri"/>
-        </w:rPr>
-        <w:t xml:space="preserve"> (Part-time) *: The projected part-time headcount for Fall </w:t>
-      </w:r>
-      <w:r>
-        <w:rPr>
-          <w:rFonts w:cs="Calibri"/>
-        </w:rPr>
-        <w:t>2025</w:t>
-      </w:r>
-      <w:r>
-        <w:rPr>
-          <w:rFonts w:cs="Calibri"/>
-        </w:rPr>
-        <w:t xml:space="preserve"> is 99. As of </w:t>
-      </w:r>
-      <w:r>
-        <w:rPr>
-          <w:rFonts w:cs="Calibri"/>
-        </w:rPr>
-        <w:t>October 1</w:t>
-      </w:r>
-      <w:r>
-        <w:rPr>
-          <w:rFonts w:cs="Calibri"/>
-        </w:rPr>
-        <w:t xml:space="preserve">, </w:t>
-      </w:r>
-      <w:r>
-        <w:rPr>
-          <w:rFonts w:cs="Calibri"/>
-        </w:rPr>
-        <w:t>2025</w:t>
-      </w:r>
-      <w:r>
-        <w:rPr>
-          <w:rFonts w:cs="Calibri"/>
-        </w:rPr>
-        <w:t>, the actual headcount is 1</w:t>
-      </w:r>
-      <w:r>
-        <w:rPr>
-          <w:rFonts w:cs="Calibri"/>
-        </w:rPr>
-        <w:t>0</w:t>
-      </w:r>
-      <w:r>
-        <w:rPr>
-          <w:rFonts w:cs="Calibri"/>
-        </w:rPr>
-        <w:t>7</w:t>
+        <w:t>{{a}}</w:t>
+      </w:r>
+      <w:r>
+        <w:rPr>
+          <w:rFonts w:cs="Calibri"/>
+        </w:rPr>
+        <w:t xml:space="preserve"> (Part-time) *: The projected part-time headcount for </w:t>
+      </w:r>
+      <w:r>
+        <w:rPr>
+          <w:rFonts w:cs="Calibri"/>
+        </w:rPr>
+        <w:t>{{a}}</w:t>
+      </w:r>
+      <w:r>
+        <w:rPr>
+          <w:rFonts w:cs="Calibri"/>
+        </w:rPr>
+        <w:t xml:space="preserve"> is </w:t>
+      </w:r>
+      <w:r>
+        <w:rPr>
+          <w:rFonts w:cs="Calibri"/>
+        </w:rPr>
+        <w:t>{{a}}</w:t>
+      </w:r>
+      <w:r>
+        <w:rPr>
+          <w:rFonts w:cs="Calibri"/>
+        </w:rPr>
+        <w:t xml:space="preserve">. As of </w:t>
+      </w:r>
+      <w:r>
+        <w:rPr>
+          <w:rFonts w:cs="Calibri"/>
+        </w:rPr>
+        <w:t>{{a}}</w:t>
+      </w:r>
+      <w:r>
+        <w:rPr>
+          <w:rFonts w:cs="Calibri"/>
+        </w:rPr>
+        <w:t xml:space="preserve">, the actual headcount is </w:t>
+      </w:r>
+      <w:r>
+        <w:rPr>
+          <w:rFonts w:cs="Calibri"/>
+        </w:rPr>
+        <w:t>{{a}}</w:t>
       </w:r>
       <w:r>
         <w:rPr>
@@ -8915,19 +11097,27 @@
         <w:rPr>
           <w:rFonts w:cs="Calibri"/>
         </w:rPr>
-        <w:t>8</w:t>
-      </w:r>
-      <w:r>
-        <w:rPr>
-          <w:rFonts w:cs="Calibri"/>
-        </w:rPr>
-        <w:t>.1</w:t>
-      </w:r>
-      <w:r>
-        <w:rPr>
-          <w:rFonts w:cs="Calibri"/>
-        </w:rPr>
-        <w:t xml:space="preserve">% </w:t>
+        <w:t>{{a</w:t>
+      </w:r>
+      <w:proofErr w:type="gramStart"/>
+      <w:r>
+        <w:rPr>
+          <w:rFonts w:cs="Calibri"/>
+        </w:rPr>
+        <w:t>}}</w:t>
+      </w:r>
+      <w:r>
+        <w:rPr>
+          <w:rFonts w:cs="Calibri"/>
+        </w:rPr>
+        <w:t>%</w:t>
+      </w:r>
+      <w:proofErr w:type="gramEnd"/>
+      <w:r>
+        <w:rPr>
+          <w:rFonts w:cs="Calibri"/>
+        </w:rPr>
+        <w:t xml:space="preserve"> </w:t>
       </w:r>
       <w:r>
         <w:rPr>
@@ -8935,13 +11125,29 @@
           <w:b/>
           <w:bCs/>
         </w:rPr>
+        <w:t>{{</w:t>
+      </w:r>
+      <w:r>
+        <w:rPr>
+          <w:rFonts w:cs="Calibri"/>
+          <w:b/>
+          <w:bCs/>
+        </w:rPr>
         <w:t>surpass</w:t>
       </w:r>
       <w:r>
         <w:rPr>
           <w:rFonts w:cs="Calibri"/>
-        </w:rPr>
-        <w:t xml:space="preserve"> of the projection achieved for the semester. </w:t>
+          <w:b/>
+          <w:bCs/>
+        </w:rPr>
+        <w:t xml:space="preserve"> }}</w:t>
+      </w:r>
+      <w:r>
+        <w:rPr>
+          <w:rFonts w:cs="Calibri"/>
+        </w:rPr>
+        <w:t xml:space="preserve">of the projection achieved for the semester. </w:t>
       </w:r>
     </w:p>
     <w:p>
@@ -8959,49 +11165,50 @@
         <w:rPr>
           <w:rFonts w:cs="Calibri"/>
         </w:rPr>
-        <w:t xml:space="preserve">Fall </w:t>
-      </w:r>
-      <w:r>
-        <w:rPr>
-          <w:rFonts w:cs="Calibri"/>
-        </w:rPr>
-        <w:t>2025</w:t>
-      </w:r>
-      <w:r>
-        <w:rPr>
-          <w:rFonts w:cs="Calibri"/>
-        </w:rPr>
-        <w:t xml:space="preserve"> (Full-time) *: The projected full-time headcount for Fall </w:t>
-      </w:r>
-      <w:r>
-        <w:rPr>
-          <w:rFonts w:cs="Calibri"/>
-        </w:rPr>
-        <w:t>2025</w:t>
-      </w:r>
-      <w:r>
-        <w:rPr>
-          <w:rFonts w:cs="Calibri"/>
-        </w:rPr>
-        <w:t xml:space="preserve"> is 1959. As of </w:t>
-      </w:r>
-      <w:r>
-        <w:rPr>
-          <w:rFonts w:cs="Calibri"/>
-        </w:rPr>
-        <w:t>October 1</w:t>
-      </w:r>
-      <w:r>
-        <w:rPr>
-          <w:rFonts w:cs="Calibri"/>
-        </w:rPr>
-        <w:t xml:space="preserve">, </w:t>
-      </w:r>
-      <w:r>
-        <w:rPr>
-          <w:rFonts w:cs="Calibri"/>
-        </w:rPr>
-        <w:t>2025</w:t>
+        <w:lastRenderedPageBreak/>
+        <w:t>{{a}}</w:t>
+      </w:r>
+      <w:r>
+        <w:rPr>
+          <w:rFonts w:cs="Calibri"/>
+        </w:rPr>
+        <w:t xml:space="preserve"> </w:t>
+      </w:r>
+      <w:r>
+        <w:rPr>
+          <w:rFonts w:cs="Calibri"/>
+        </w:rPr>
+        <w:t xml:space="preserve">(Full-time) *: The projected full-time headcount for </w:t>
+      </w:r>
+      <w:r>
+        <w:rPr>
+          <w:rFonts w:cs="Calibri"/>
+        </w:rPr>
+        <w:t xml:space="preserve">{{a}} </w:t>
+      </w:r>
+      <w:r>
+        <w:rPr>
+          <w:rFonts w:cs="Calibri"/>
+        </w:rPr>
+        <w:t xml:space="preserve">is </w:t>
+      </w:r>
+      <w:r>
+        <w:rPr>
+          <w:rFonts w:cs="Calibri"/>
+        </w:rPr>
+        <w:t>{{a}}</w:t>
+      </w:r>
+      <w:r>
+        <w:rPr>
+          <w:rFonts w:cs="Calibri"/>
+        </w:rPr>
+        <w:t xml:space="preserve">. As of </w:t>
+      </w:r>
+      <w:r>
+        <w:rPr>
+          <w:rFonts w:cs="Calibri"/>
+        </w:rPr>
+        <w:t>{{a}}</w:t>
       </w:r>
       <w:r>
         <w:rPr>
@@ -9013,13 +11220,7 @@
         <w:rPr>
           <w:rFonts w:cs="Calibri"/>
         </w:rPr>
-        <w:t>22</w:t>
-      </w:r>
-      <w:r>
-        <w:rPr>
-          <w:rFonts w:cs="Calibri"/>
-        </w:rPr>
-        <w:t>02</w:t>
+        <w:t>{{a}}</w:t>
       </w:r>
       <w:r>
         <w:rPr>
@@ -9031,13 +11232,27 @@
         <w:rPr>
           <w:rFonts w:cs="Calibri"/>
         </w:rPr>
-        <w:t>12.4</w:t>
-      </w:r>
-      <w:r>
-        <w:rPr>
-          <w:rFonts w:cs="Calibri"/>
-        </w:rPr>
-        <w:t xml:space="preserve">% </w:t>
+        <w:t>{{a</w:t>
+      </w:r>
+      <w:proofErr w:type="gramStart"/>
+      <w:r>
+        <w:rPr>
+          <w:rFonts w:cs="Calibri"/>
+        </w:rPr>
+        <w:t>}}</w:t>
+      </w:r>
+      <w:r>
+        <w:rPr>
+          <w:rFonts w:cs="Calibri"/>
+        </w:rPr>
+        <w:t>%</w:t>
+      </w:r>
+      <w:proofErr w:type="gramEnd"/>
+      <w:r>
+        <w:rPr>
+          <w:rFonts w:cs="Calibri"/>
+        </w:rPr>
+        <w:t xml:space="preserve"> </w:t>
       </w:r>
       <w:r>
         <w:rPr>
@@ -9045,13 +11260,13 @@
           <w:b/>
           <w:bCs/>
         </w:rPr>
-        <w:t>surpass</w:t>
-      </w:r>
-      <w:r>
-        <w:rPr>
-          <w:rFonts w:cs="Calibri"/>
-        </w:rPr>
-        <w:t xml:space="preserve"> of the projection achieved for the semester. </w:t>
+        <w:t>{{surpass }}</w:t>
+      </w:r>
+      <w:r>
+        <w:rPr>
+          <w:rFonts w:cs="Calibri"/>
+        </w:rPr>
+        <w:t xml:space="preserve">of the projection achieved for the semester. </w:t>
       </w:r>
     </w:p>
     <w:p>
@@ -9069,37 +11284,49 @@
         <w:rPr>
           <w:rFonts w:cs="Calibri"/>
         </w:rPr>
-        <w:t>Winter 202</w:t>
-      </w:r>
-      <w:r>
-        <w:rPr>
-          <w:rFonts w:cs="Calibri"/>
-        </w:rPr>
-        <w:t>6</w:t>
-      </w:r>
-      <w:r>
-        <w:rPr>
-          <w:rFonts w:cs="Calibri"/>
-        </w:rPr>
-        <w:t xml:space="preserve"> (Part-time) *: The projected part-time headcount for Winter 2025 is 137. As of </w:t>
-      </w:r>
-      <w:r>
-        <w:rPr>
-          <w:rFonts w:cs="Calibri"/>
-        </w:rPr>
-        <w:t>October 1</w:t>
-      </w:r>
-      <w:r>
-        <w:rPr>
-          <w:rFonts w:cs="Calibri"/>
-        </w:rPr>
-        <w:t xml:space="preserve">, </w:t>
-      </w:r>
-      <w:r>
-        <w:rPr>
-          <w:rFonts w:cs="Calibri"/>
-        </w:rPr>
-        <w:t>2025</w:t>
+        <w:t>{{a}}</w:t>
+      </w:r>
+      <w:r>
+        <w:rPr>
+          <w:rFonts w:cs="Calibri"/>
+        </w:rPr>
+        <w:t xml:space="preserve"> </w:t>
+      </w:r>
+      <w:r>
+        <w:rPr>
+          <w:rFonts w:cs="Calibri"/>
+        </w:rPr>
+        <w:t xml:space="preserve">(Part-time) *: The projected part-time headcount for </w:t>
+      </w:r>
+      <w:r>
+        <w:rPr>
+          <w:rFonts w:cs="Calibri"/>
+        </w:rPr>
+        <w:t xml:space="preserve">{{a}} </w:t>
+      </w:r>
+      <w:r>
+        <w:rPr>
+          <w:rFonts w:cs="Calibri"/>
+        </w:rPr>
+        <w:t xml:space="preserve">is </w:t>
+      </w:r>
+      <w:r>
+        <w:rPr>
+          <w:rFonts w:cs="Calibri"/>
+        </w:rPr>
+        <w:t>{{a}}</w:t>
+      </w:r>
+      <w:r>
+        <w:rPr>
+          <w:rFonts w:cs="Calibri"/>
+        </w:rPr>
+        <w:t xml:space="preserve">. As of </w:t>
+      </w:r>
+      <w:r>
+        <w:rPr>
+          <w:rFonts w:cs="Calibri"/>
+        </w:rPr>
+        <w:t>{{a}}</w:t>
       </w:r>
       <w:r>
         <w:rPr>
@@ -9111,7 +11338,7 @@
         <w:rPr>
           <w:rFonts w:cs="Calibri"/>
         </w:rPr>
-        <w:t>104</w:t>
+        <w:t>{{a}}</w:t>
       </w:r>
       <w:r>
         <w:rPr>
@@ -9123,13 +11350,41 @@
         <w:rPr>
           <w:rFonts w:cs="Calibri"/>
         </w:rPr>
-        <w:t>75.9</w:t>
-      </w:r>
-      <w:r>
-        <w:rPr>
-          <w:rFonts w:cs="Calibri"/>
-        </w:rPr>
-        <w:t xml:space="preserve">% of the projection achieved for the semester. </w:t>
+        <w:t>{{a</w:t>
+      </w:r>
+      <w:proofErr w:type="gramStart"/>
+      <w:r>
+        <w:rPr>
+          <w:rFonts w:cs="Calibri"/>
+        </w:rPr>
+        <w:t>}}</w:t>
+      </w:r>
+      <w:r>
+        <w:rPr>
+          <w:rFonts w:cs="Calibri"/>
+        </w:rPr>
+        <w:t>%</w:t>
+      </w:r>
+      <w:proofErr w:type="gramEnd"/>
+      <w:r>
+        <w:rPr>
+          <w:rFonts w:cs="Calibri"/>
+        </w:rPr>
+        <w:t xml:space="preserve"> </w:t>
+      </w:r>
+      <w:r>
+        <w:rPr>
+          <w:rFonts w:cs="Calibri"/>
+          <w:b/>
+          <w:bCs/>
+        </w:rPr>
+        <w:t>{{surpass }}</w:t>
+      </w:r>
+      <w:r>
+        <w:rPr>
+          <w:rFonts w:cs="Calibri"/>
+        </w:rPr>
+        <w:t xml:space="preserve">of the projection achieved for the semester. </w:t>
       </w:r>
     </w:p>
     <w:p>
@@ -9147,37 +11402,49 @@
         <w:rPr>
           <w:rFonts w:cs="Calibri"/>
         </w:rPr>
-        <w:t>Winter 202</w:t>
-      </w:r>
-      <w:r>
-        <w:rPr>
-          <w:rFonts w:cs="Calibri"/>
-        </w:rPr>
-        <w:t>6</w:t>
-      </w:r>
-      <w:r>
-        <w:rPr>
-          <w:rFonts w:cs="Calibri"/>
-        </w:rPr>
-        <w:t xml:space="preserve"> (Full-time) *: The projected full-time headcount for Winter 2025 is 2157. As of </w:t>
-      </w:r>
-      <w:r>
-        <w:rPr>
-          <w:rFonts w:cs="Calibri"/>
-        </w:rPr>
-        <w:t>October 1</w:t>
-      </w:r>
-      <w:r>
-        <w:rPr>
-          <w:rFonts w:cs="Calibri"/>
-        </w:rPr>
-        <w:t xml:space="preserve">, </w:t>
-      </w:r>
-      <w:r>
-        <w:rPr>
-          <w:rFonts w:cs="Calibri"/>
-        </w:rPr>
-        <w:t>2025</w:t>
+        <w:t>{{a}}</w:t>
+      </w:r>
+      <w:r>
+        <w:rPr>
+          <w:rFonts w:cs="Calibri"/>
+        </w:rPr>
+        <w:t xml:space="preserve"> </w:t>
+      </w:r>
+      <w:r>
+        <w:rPr>
+          <w:rFonts w:cs="Calibri"/>
+        </w:rPr>
+        <w:t xml:space="preserve">(Full-time) *: The projected full-time headcount for </w:t>
+      </w:r>
+      <w:r>
+        <w:rPr>
+          <w:rFonts w:cs="Calibri"/>
+        </w:rPr>
+        <w:t xml:space="preserve">{{a}} </w:t>
+      </w:r>
+      <w:r>
+        <w:rPr>
+          <w:rFonts w:cs="Calibri"/>
+        </w:rPr>
+        <w:t xml:space="preserve">is </w:t>
+      </w:r>
+      <w:r>
+        <w:rPr>
+          <w:rFonts w:cs="Calibri"/>
+        </w:rPr>
+        <w:t>{{a}}</w:t>
+      </w:r>
+      <w:r>
+        <w:rPr>
+          <w:rFonts w:cs="Calibri"/>
+        </w:rPr>
+        <w:t xml:space="preserve">. As of </w:t>
+      </w:r>
+      <w:r>
+        <w:rPr>
+          <w:rFonts w:cs="Calibri"/>
+        </w:rPr>
+        <w:t>{{a}}</w:t>
       </w:r>
       <w:r>
         <w:rPr>
@@ -9189,7 +11456,7 @@
         <w:rPr>
           <w:rFonts w:cs="Calibri"/>
         </w:rPr>
-        <w:t>1029</w:t>
+        <w:t>{{a}}</w:t>
       </w:r>
       <w:r>
         <w:rPr>
@@ -9201,13 +11468,41 @@
         <w:rPr>
           <w:rFonts w:cs="Calibri"/>
         </w:rPr>
-        <w:t>47.7</w:t>
-      </w:r>
-      <w:r>
-        <w:rPr>
-          <w:rFonts w:cs="Calibri"/>
-        </w:rPr>
-        <w:t xml:space="preserve">% of the projection achieved for the semester. </w:t>
+        <w:t>{{a</w:t>
+      </w:r>
+      <w:proofErr w:type="gramStart"/>
+      <w:r>
+        <w:rPr>
+          <w:rFonts w:cs="Calibri"/>
+        </w:rPr>
+        <w:t>}}</w:t>
+      </w:r>
+      <w:r>
+        <w:rPr>
+          <w:rFonts w:cs="Calibri"/>
+        </w:rPr>
+        <w:t>%</w:t>
+      </w:r>
+      <w:proofErr w:type="gramEnd"/>
+      <w:r>
+        <w:rPr>
+          <w:rFonts w:cs="Calibri"/>
+        </w:rPr>
+        <w:t xml:space="preserve"> </w:t>
+      </w:r>
+      <w:r>
+        <w:rPr>
+          <w:rFonts w:cs="Calibri"/>
+          <w:b/>
+          <w:bCs/>
+        </w:rPr>
+        <w:t>{{surpass }}</w:t>
+      </w:r>
+      <w:r>
+        <w:rPr>
+          <w:rFonts w:cs="Calibri"/>
+        </w:rPr>
+        <w:t xml:space="preserve">of the projection achieved for the semester. </w:t>
       </w:r>
     </w:p>
     <w:p>
@@ -9249,13 +11544,13 @@
         <w:rPr>
           <w:rFonts w:cs="Calibri"/>
         </w:rPr>
-        <w:t>2025-26</w:t>
-      </w:r>
-      <w:r>
-        <w:rPr>
-          <w:rFonts w:cs="Calibri"/>
-        </w:rPr>
-        <w:t xml:space="preserve"> academic </w:t>
+        <w:t xml:space="preserve">{{a}} </w:t>
+      </w:r>
+      <w:r>
+        <w:rPr>
+          <w:rFonts w:cs="Calibri"/>
+        </w:rPr>
+        <w:t xml:space="preserve">academic </w:t>
       </w:r>
       <w:r>
         <w:rPr>
@@ -9279,13 +11574,13 @@
         <w:rPr>
           <w:rFonts w:cs="Calibri"/>
         </w:rPr>
-        <w:t xml:space="preserve"> LINC registration takes place in early September with twice-a-month registration until the last intake in May 202</w:t>
-      </w:r>
-      <w:r>
-        <w:rPr>
-          <w:rFonts w:cs="Calibri"/>
-        </w:rPr>
-        <w:t>5</w:t>
+        <w:t xml:space="preserve"> LINC registration takes place in early September with twice-a-month registration until the last intake in </w:t>
+      </w:r>
+      <w:r>
+        <w:rPr>
+          <w:rFonts w:cs="Calibri"/>
+        </w:rPr>
+        <w:t>{{a}}</w:t>
       </w:r>
       <w:r>
         <w:rPr>
@@ -9293,6 +11588,24 @@
         </w:rPr>
         <w:t>.</w:t>
       </w:r>
+    </w:p>
+    <w:p>
+      <w:pPr>
+        <w:pStyle w:val="ListParagraph"/>
+        <w:ind w:left="1080"/>
+        <w:rPr>
+          <w:rFonts w:cs="Calibri"/>
+        </w:rPr>
+      </w:pPr>
+    </w:p>
+    <w:p>
+      <w:pPr>
+        <w:pStyle w:val="ListParagraph"/>
+        <w:ind w:left="1080"/>
+        <w:rPr>
+          <w:rFonts w:cs="Calibri"/>
+        </w:rPr>
+      </w:pPr>
     </w:p>
     <w:tbl>
       <w:tblPr>
@@ -11780,7 +14093,6 @@
         <w:rPr>
           <w:rFonts w:cs="Calibri"/>
         </w:rPr>
-        <w:lastRenderedPageBreak/>
         <w:t>Electrician - First year, and Fourth year</w:t>
       </w:r>
     </w:p>
@@ -11887,6 +14199,7 @@
         <w:rPr>
           <w:rFonts w:cs="Calibri"/>
         </w:rPr>
+        <w:lastRenderedPageBreak/>
         <w:t xml:space="preserve">As of </w:t>
       </w:r>
       <w:r>
@@ -12542,7 +14855,6 @@
     <w:r>
       <w:rPr>
         <w:rFonts w:ascii="Calibri" w:hAnsi="Calibri" w:cs="Calibri"/>
-        <w:color w:val="002060"/>
         <w:sz w:val="20"/>
         <w:szCs w:val="20"/>
       </w:rPr>
@@ -12551,7 +14863,6 @@
     <w:r>
       <w:rPr>
         <w:rFonts w:ascii="Calibri" w:hAnsi="Calibri" w:cs="Calibri"/>
-        <w:color w:val="002060"/>
         <w:sz w:val="20"/>
         <w:szCs w:val="20"/>
       </w:rPr>
@@ -12561,7 +14872,6 @@
     <w:r>
       <w:rPr>
         <w:rFonts w:ascii="Calibri" w:hAnsi="Calibri" w:cs="Calibri"/>
-        <w:color w:val="002060"/>
         <w:sz w:val="20"/>
         <w:szCs w:val="20"/>
       </w:rPr>
@@ -12571,7 +14881,6 @@
     <w:r>
       <w:rPr>
         <w:rFonts w:ascii="Calibri" w:hAnsi="Calibri" w:cs="Calibri"/>
-        <w:color w:val="002060"/>
         <w:sz w:val="20"/>
         <w:szCs w:val="20"/>
       </w:rPr>
@@ -12580,7 +14889,6 @@
     <w:r>
       <w:rPr>
         <w:rFonts w:ascii="Calibri" w:hAnsi="Calibri" w:cs="Calibri"/>
-        <w:color w:val="002060"/>
         <w:sz w:val="20"/>
         <w:szCs w:val="20"/>
       </w:rPr>
@@ -15498,10 +17806,30 @@
 </file>
 
 <file path=customXml/item1.xml><?xml version="1.0" encoding="utf-8"?>
+<?mso-contentType ?>
+<FormTemplates xmlns="http://schemas.microsoft.com/sharepoint/v3/contenttype/forms">
+  <Display>DocumentLibraryForm</Display>
+  <Edit>DocumentLibraryForm</Edit>
+  <New>DocumentLibraryForm</New>
+</FormTemplates>
+</file>
+
+<file path=customXml/item2.xml><?xml version="1.0" encoding="utf-8"?>
+<p:properties xmlns:p="http://schemas.microsoft.com/office/2006/metadata/properties" xmlns:xsi="http://www.w3.org/2001/XMLSchema-instance" xmlns:pc="http://schemas.microsoft.com/office/infopath/2007/PartnerControls">
+  <documentManagement>
+    <lcf76f155ced4ddcb4097134ff3c332f xmlns="5e80f031-8b65-42a5-8493-43319737a55e">
+      <Terms xmlns="http://schemas.microsoft.com/office/infopath/2007/PartnerControls"/>
+    </lcf76f155ced4ddcb4097134ff3c332f>
+    <TaxCatchAll xmlns="d6c1a2fc-ca36-4c01-bf5c-04b7c5ffd235"/>
+  </documentManagement>
+</p:properties>
+</file>
+
+<file path=customXml/item3.xml><?xml version="1.0" encoding="utf-8"?>
 <b:Sources xmlns:b="http://schemas.openxmlformats.org/officeDocument/2006/bibliography" xmlns="http://schemas.openxmlformats.org/officeDocument/2006/bibliography" SelectedStyle="\APASixthEditionOfficeOnline.xsl" StyleName="APA" Version="6"/>
 </file>
 
-<file path=customXml/item2.xml><?xml version="1.0" encoding="utf-8"?>
+<file path=customXml/item4.xml><?xml version="1.0" encoding="utf-8"?>
 <ct:contentTypeSchema xmlns:ct="http://schemas.microsoft.com/office/2006/metadata/contentType" xmlns:ma="http://schemas.microsoft.com/office/2006/metadata/properties/metaAttributes" ct:_="" ma:_="" ma:contentTypeName="Document" ma:contentTypeID="0x010100D5C3A3196D4D4943A1067C8E97FB29BB" ma:contentTypeVersion="14" ma:contentTypeDescription="Create a new document." ma:contentTypeScope="" ma:versionID="083260729529432f5d80e7c411452d31">
   <xsd:schema xmlns:xsd="http://www.w3.org/2001/XMLSchema" xmlns:xs="http://www.w3.org/2001/XMLSchema" xmlns:p="http://schemas.microsoft.com/office/2006/metadata/properties" xmlns:ns2="5e80f031-8b65-42a5-8493-43319737a55e" xmlns:ns3="d6c1a2fc-ca36-4c01-bf5c-04b7c5ffd235" targetNamespace="http://schemas.microsoft.com/office/2006/metadata/properties" ma:root="true" ma:fieldsID="ba048b5abdd9e0f83ffd9eb3f23c7b37" ns2:_="" ns3:_="">
     <xsd:import namespace="5e80f031-8b65-42a5-8493-43319737a55e"/>
@@ -15730,27 +18058,26 @@
 </ct:contentTypeSchema>
 </file>
 
-<file path=customXml/item3.xml><?xml version="1.0" encoding="utf-8"?>
-<?mso-contentType ?>
-<FormTemplates xmlns="http://schemas.microsoft.com/sharepoint/v3/contenttype/forms">
-  <Display>DocumentLibraryForm</Display>
-  <Edit>DocumentLibraryForm</Edit>
-  <New>DocumentLibraryForm</New>
-</FormTemplates>
+<file path=customXml/itemProps1.xml><?xml version="1.0" encoding="utf-8"?>
+<ds:datastoreItem xmlns:ds="http://schemas.openxmlformats.org/officeDocument/2006/customXml" ds:itemID="{EE25067E-B0E8-45C6-984D-C701E89BDC65}">
+  <ds:schemaRefs>
+    <ds:schemaRef ds:uri="http://schemas.microsoft.com/sharepoint/v3/contenttype/forms"/>
+  </ds:schemaRefs>
+</ds:datastoreItem>
 </file>
 
-<file path=customXml/item4.xml><?xml version="1.0" encoding="utf-8"?>
-<p:properties xmlns:p="http://schemas.microsoft.com/office/2006/metadata/properties" xmlns:xsi="http://www.w3.org/2001/XMLSchema-instance" xmlns:pc="http://schemas.microsoft.com/office/infopath/2007/PartnerControls">
-  <documentManagement>
-    <lcf76f155ced4ddcb4097134ff3c332f xmlns="5e80f031-8b65-42a5-8493-43319737a55e">
-      <Terms xmlns="http://schemas.microsoft.com/office/infopath/2007/PartnerControls"/>
-    </lcf76f155ced4ddcb4097134ff3c332f>
-    <TaxCatchAll xmlns="d6c1a2fc-ca36-4c01-bf5c-04b7c5ffd235"/>
-  </documentManagement>
-</p:properties>
+<file path=customXml/itemProps2.xml><?xml version="1.0" encoding="utf-8"?>
+<ds:datastoreItem xmlns:ds="http://schemas.openxmlformats.org/officeDocument/2006/customXml" ds:itemID="{F27A0498-F34C-4368-8F4D-29C63C24A611}">
+  <ds:schemaRefs>
+    <ds:schemaRef ds:uri="http://schemas.microsoft.com/office/2006/metadata/properties"/>
+    <ds:schemaRef ds:uri="http://schemas.microsoft.com/office/infopath/2007/PartnerControls"/>
+    <ds:schemaRef ds:uri="5e80f031-8b65-42a5-8493-43319737a55e"/>
+    <ds:schemaRef ds:uri="d6c1a2fc-ca36-4c01-bf5c-04b7c5ffd235"/>
+  </ds:schemaRefs>
+</ds:datastoreItem>
 </file>
 
-<file path=customXml/itemProps1.xml><?xml version="1.0" encoding="utf-8"?>
+<file path=customXml/itemProps3.xml><?xml version="1.0" encoding="utf-8"?>
 <ds:datastoreItem xmlns:ds="http://schemas.openxmlformats.org/officeDocument/2006/customXml" ds:itemID="{BFD074AA-3D55-4FA9-8F96-405CFB12AADF}">
   <ds:schemaRefs>
     <ds:schemaRef ds:uri="http://schemas.openxmlformats.org/officeDocument/2006/bibliography"/>
@@ -15758,7 +18085,7 @@
 </ds:datastoreItem>
 </file>
 
-<file path=customXml/itemProps2.xml><?xml version="1.0" encoding="utf-8"?>
+<file path=customXml/itemProps4.xml><?xml version="1.0" encoding="utf-8"?>
 <ds:datastoreItem xmlns:ds="http://schemas.openxmlformats.org/officeDocument/2006/customXml" ds:itemID="{BD42B002-446B-4A4F-8D10-C118FBDF7D94}">
   <ds:schemaRefs>
     <ds:schemaRef ds:uri="http://schemas.microsoft.com/office/2006/metadata/contentType"/>
@@ -15775,23 +18102,4 @@
     <ds:schemaRef ds:uri="http://schemas.microsoft.com/internal/obd"/>
   </ds:schemaRefs>
 </ds:datastoreItem>
-</file>
-
-<file path=customXml/itemProps3.xml><?xml version="1.0" encoding="utf-8"?>
-<ds:datastoreItem xmlns:ds="http://schemas.openxmlformats.org/officeDocument/2006/customXml" ds:itemID="{EE25067E-B0E8-45C6-984D-C701E89BDC65}">
-  <ds:schemaRefs>
-    <ds:schemaRef ds:uri="http://schemas.microsoft.com/sharepoint/v3/contenttype/forms"/>
-  </ds:schemaRefs>
-</ds:datastoreItem>
-</file>
-
-<file path=customXml/itemProps4.xml><?xml version="1.0" encoding="utf-8"?>
-<ds:datastoreItem xmlns:ds="http://schemas.openxmlformats.org/officeDocument/2006/customXml" ds:itemID="{F27A0498-F34C-4368-8F4D-29C63C24A611}">
-  <ds:schemaRefs>
-    <ds:schemaRef ds:uri="http://schemas.microsoft.com/office/2006/metadata/properties"/>
-    <ds:schemaRef ds:uri="http://schemas.microsoft.com/office/infopath/2007/PartnerControls"/>
-    <ds:schemaRef ds:uri="5e80f031-8b65-42a5-8493-43319737a55e"/>
-    <ds:schemaRef ds:uri="d6c1a2fc-ca36-4c01-bf5c-04b7c5ffd235"/>
-  </ds:schemaRefs>
-</ds:datastoreItem>
 </file>
--- a/Briefing Note - KC Applications and Enrolments KPI Update_TEMPLATE.docx
+++ b/Briefing Note - KC Applications and Enrolments KPI Update_TEMPLATE.docx
@@ -3330,7 +3330,7 @@
                 <w:sz w:val="22"/>
                 <w:szCs w:val="22"/>
               </w:rPr>
-              <w:t>Date_prepared</w:t>
+              <w:t>Extraction_date</w:t>
             </w:r>
             <w:proofErr w:type="spellEnd"/>
             <w:r>
@@ -3533,7 +3533,6 @@
               <w:t>total_applications_percent_change_number_absolute</w:t>
             </w:r>
             <w:proofErr w:type="spellEnd"/>
-            <w:proofErr w:type="gramStart"/>
             <w:r>
               <w:rPr>
                 <w:rFonts w:ascii="Calibri" w:hAnsi="Calibri" w:cs="Calibri"/>
@@ -3550,7 +3549,6 @@
               </w:rPr>
               <w:t>%</w:t>
             </w:r>
-            <w:proofErr w:type="gramEnd"/>
             <w:r>
               <w:rPr>
                 <w:rFonts w:ascii="Calibri" w:hAnsi="Calibri" w:cs="Calibri"/>
@@ -3777,7 +3775,6 @@
               </w:rPr>
               <w:t>_number</w:t>
             </w:r>
-            <w:proofErr w:type="gramStart"/>
             <w:r>
               <w:rPr>
                 <w:rFonts w:ascii="Calibri" w:hAnsi="Calibri" w:cs="Calibri"/>
@@ -3794,7 +3791,6 @@
               </w:rPr>
               <w:t>%</w:t>
             </w:r>
-            <w:proofErr w:type="gramEnd"/>
             <w:r>
               <w:rPr>
                 <w:rFonts w:ascii="Calibri" w:hAnsi="Calibri" w:cs="Calibri"/>
@@ -3916,7 +3912,6 @@
               </w:rPr>
               <w:t>_number</w:t>
             </w:r>
-            <w:proofErr w:type="gramStart"/>
             <w:r>
               <w:rPr>
                 <w:rFonts w:ascii="Calibri" w:hAnsi="Calibri" w:cs="Calibri"/>
@@ -3933,7 +3928,6 @@
               </w:rPr>
               <w:t>%</w:t>
             </w:r>
-            <w:proofErr w:type="gramEnd"/>
             <w:r>
               <w:rPr>
                 <w:rFonts w:ascii="Calibri" w:hAnsi="Calibri" w:cs="Calibri"/>
@@ -4111,7 +4105,7 @@
                 <w:sz w:val="22"/>
                 <w:szCs w:val="22"/>
               </w:rPr>
-              <w:t>Date_prepared</w:t>
+              <w:t>Extraction_date</w:t>
             </w:r>
             <w:proofErr w:type="spellEnd"/>
             <w:r>
@@ -4344,7 +4338,6 @@
               <w:t>total_applications_percent_change_number_absolute</w:t>
             </w:r>
             <w:proofErr w:type="spellEnd"/>
-            <w:proofErr w:type="gramStart"/>
             <w:r>
               <w:rPr>
                 <w:rFonts w:ascii="Calibri" w:hAnsi="Calibri" w:cs="Calibri"/>
@@ -4361,7 +4354,6 @@
               </w:rPr>
               <w:t>%</w:t>
             </w:r>
-            <w:proofErr w:type="gramEnd"/>
             <w:r>
               <w:rPr>
                 <w:rFonts w:ascii="Calibri" w:hAnsi="Calibri" w:cs="Calibri"/>
@@ -4596,25 +4588,7 @@
                 <w:sz w:val="22"/>
                 <w:szCs w:val="22"/>
               </w:rPr>
-              <w:t>_acceptance_percentage_number</w:t>
-            </w:r>
-            <w:proofErr w:type="gramStart"/>
-            <w:r>
-              <w:rPr>
-                <w:rFonts w:ascii="Calibri" w:hAnsi="Calibri" w:cs="Calibri"/>
-                <w:sz w:val="22"/>
-                <w:szCs w:val="22"/>
-              </w:rPr>
-              <w:t>}}%</w:t>
-            </w:r>
-            <w:proofErr w:type="gramEnd"/>
-            <w:r>
-              <w:rPr>
-                <w:rFonts w:ascii="Calibri" w:hAnsi="Calibri" w:cs="Calibri"/>
-                <w:sz w:val="22"/>
-                <w:szCs w:val="22"/>
-              </w:rPr>
-              <w:t>.</w:t>
+              <w:t>_acceptance_percentage_number}}%.</w:t>
             </w:r>
           </w:p>
         </w:tc>
@@ -4711,18 +4685,8 @@
                 <w:sz w:val="22"/>
                 <w:szCs w:val="22"/>
               </w:rPr>
-              <w:t>_international_percentage_number</w:t>
-            </w:r>
-            <w:proofErr w:type="gramStart"/>
-            <w:r>
-              <w:rPr>
-                <w:rFonts w:ascii="Calibri" w:hAnsi="Calibri" w:cs="Calibri"/>
-                <w:sz w:val="22"/>
-                <w:szCs w:val="22"/>
-              </w:rPr>
-              <w:t>}}%</w:t>
-            </w:r>
-            <w:proofErr w:type="gramEnd"/>
+              <w:t>_international_percentage_number}}%</w:t>
+            </w:r>
             <w:r>
               <w:rPr>
                 <w:rFonts w:ascii="Calibri" w:hAnsi="Calibri" w:cs="Calibri"/>
@@ -4927,7 +4891,7 @@
                 <w:sz w:val="22"/>
                 <w:szCs w:val="22"/>
               </w:rPr>
-              <w:t>Date_prepared</w:t>
+              <w:t>Extraction_date</w:t>
             </w:r>
             <w:proofErr w:type="spellEnd"/>
             <w:r>
@@ -5160,7 +5124,6 @@
               <w:t>total_applications_percent_change_number_absolute</w:t>
             </w:r>
             <w:proofErr w:type="spellEnd"/>
-            <w:proofErr w:type="gramStart"/>
             <w:r>
               <w:rPr>
                 <w:rFonts w:ascii="Calibri" w:hAnsi="Calibri" w:cs="Calibri"/>
@@ -5177,7 +5140,6 @@
               </w:rPr>
               <w:t>%</w:t>
             </w:r>
-            <w:proofErr w:type="gramEnd"/>
             <w:r>
               <w:rPr>
                 <w:rFonts w:ascii="Calibri" w:hAnsi="Calibri" w:cs="Calibri"/>
@@ -5412,25 +5374,7 @@
                 <w:sz w:val="22"/>
                 <w:szCs w:val="22"/>
               </w:rPr>
-              <w:t>_acceptance_percentage_number</w:t>
-            </w:r>
-            <w:proofErr w:type="gramStart"/>
-            <w:r>
-              <w:rPr>
-                <w:rFonts w:ascii="Calibri" w:hAnsi="Calibri" w:cs="Calibri"/>
-                <w:sz w:val="22"/>
-                <w:szCs w:val="22"/>
-              </w:rPr>
-              <w:t>}}%</w:t>
-            </w:r>
-            <w:proofErr w:type="gramEnd"/>
-            <w:r>
-              <w:rPr>
-                <w:rFonts w:ascii="Calibri" w:hAnsi="Calibri" w:cs="Calibri"/>
-                <w:sz w:val="22"/>
-                <w:szCs w:val="22"/>
-              </w:rPr>
-              <w:t>.</w:t>
+              <w:t>_acceptance_percentage_number}}%.</w:t>
             </w:r>
           </w:p>
         </w:tc>
@@ -5527,18 +5471,8 @@
                 <w:sz w:val="22"/>
                 <w:szCs w:val="22"/>
               </w:rPr>
-              <w:t>_international_percentage_number</w:t>
-            </w:r>
-            <w:proofErr w:type="gramStart"/>
-            <w:r>
-              <w:rPr>
-                <w:rFonts w:ascii="Calibri" w:hAnsi="Calibri" w:cs="Calibri"/>
-                <w:sz w:val="22"/>
-                <w:szCs w:val="22"/>
-              </w:rPr>
-              <w:t>}}%</w:t>
-            </w:r>
-            <w:proofErr w:type="gramEnd"/>
+              <w:t>_international_percentage_number}}%</w:t>
+            </w:r>
             <w:r>
               <w:rPr>
                 <w:rFonts w:ascii="Calibri" w:hAnsi="Calibri" w:cs="Calibri"/>
@@ -10927,7 +10861,21 @@
         <w:rPr>
           <w:rFonts w:cs="Calibri"/>
         </w:rPr>
-        <w:t>{{a}}</w:t>
+        <w:t>{{</w:t>
+      </w:r>
+      <w:proofErr w:type="spellStart"/>
+      <w:r>
+        <w:rPr>
+          <w:rFonts w:cs="Calibri"/>
+        </w:rPr>
+        <w:t>Enrolment_current_academic_year</w:t>
+      </w:r>
+      <w:proofErr w:type="spellEnd"/>
+      <w:r>
+        <w:rPr>
+          <w:rFonts w:cs="Calibri"/>
+        </w:rPr>
+        <w:t>}}</w:t>
       </w:r>
       <w:r>
         <w:rPr>
@@ -10939,7 +10887,21 @@
         <w:rPr>
           <w:rFonts w:cs="Calibri"/>
         </w:rPr>
-        <w:t>{{a}}</w:t>
+        <w:t>{{</w:t>
+      </w:r>
+      <w:proofErr w:type="spellStart"/>
+      <w:r>
+        <w:rPr>
+          <w:rFonts w:cs="Calibri"/>
+        </w:rPr>
+        <w:t>Enrolment_total_FLE_projection</w:t>
+      </w:r>
+      <w:proofErr w:type="spellEnd"/>
+      <w:r>
+        <w:rPr>
+          <w:rFonts w:cs="Calibri"/>
+        </w:rPr>
+        <w:t>}}</w:t>
       </w:r>
       <w:r>
         <w:rPr>
@@ -10951,7 +10913,21 @@
         <w:rPr>
           <w:rFonts w:cs="Calibri"/>
         </w:rPr>
-        <w:t>{{a}}</w:t>
+        <w:t>{{</w:t>
+      </w:r>
+      <w:proofErr w:type="spellStart"/>
+      <w:r>
+        <w:rPr>
+          <w:rFonts w:cs="Calibri"/>
+        </w:rPr>
+        <w:t>Extraction_date</w:t>
+      </w:r>
+      <w:proofErr w:type="spellEnd"/>
+      <w:r>
+        <w:rPr>
+          <w:rFonts w:cs="Calibri"/>
+        </w:rPr>
+        <w:t>}}</w:t>
       </w:r>
       <w:r>
         <w:rPr>
@@ -10963,19 +10939,33 @@
         <w:rPr>
           <w:rFonts w:cs="Calibri"/>
         </w:rPr>
-        <w:t>{{a}}</w:t>
-      </w:r>
-      <w:r>
-        <w:rPr>
-          <w:rFonts w:cs="Calibri"/>
-        </w:rPr>
-        <w:t>; this indicates a</w:t>
-      </w:r>
-      <w:r>
-        <w:rPr>
-          <w:rFonts w:cs="Calibri"/>
-        </w:rPr>
-        <w:t>n</w:t>
+        <w:t>{{</w:t>
+      </w:r>
+      <w:proofErr w:type="spellStart"/>
+      <w:r>
+        <w:rPr>
+          <w:rFonts w:cs="Calibri"/>
+        </w:rPr>
+        <w:t>Enrolment_total_FLE</w:t>
+      </w:r>
+      <w:proofErr w:type="spellEnd"/>
+      <w:r>
+        <w:rPr>
+          <w:rFonts w:cs="Calibri"/>
+        </w:rPr>
+        <w:t>}}</w:t>
+      </w:r>
+      <w:r>
+        <w:rPr>
+          <w:rFonts w:cs="Calibri"/>
+        </w:rPr>
+        <w:t xml:space="preserve">; this indicates </w:t>
+      </w:r>
+      <w:r>
+        <w:rPr>
+          <w:rFonts w:cs="Calibri"/>
+        </w:rPr>
+        <w:t>{{a_an_1}}</w:t>
       </w:r>
       <w:r>
         <w:rPr>
@@ -10987,9 +10977,16 @@
         <w:rPr>
           <w:rFonts w:cs="Calibri"/>
         </w:rPr>
-        <w:t>{{a</w:t>
-      </w:r>
-      <w:proofErr w:type="gramStart"/>
+        <w:t>{{</w:t>
+      </w:r>
+      <w:proofErr w:type="spellStart"/>
+      <w:r>
+        <w:rPr>
+          <w:rFonts w:cs="Calibri"/>
+        </w:rPr>
+        <w:t>Enrolment_FLE_percentage_number</w:t>
+      </w:r>
+      <w:proofErr w:type="spellEnd"/>
       <w:r>
         <w:rPr>
           <w:rFonts w:cs="Calibri"/>
@@ -11000,14 +10997,29 @@
         <w:rPr>
           <w:rFonts w:cs="Calibri"/>
         </w:rPr>
-        <w:t>%</w:t>
-      </w:r>
-      <w:proofErr w:type="gramEnd"/>
-      <w:r>
-        <w:rPr>
-          <w:rFonts w:cs="Calibri"/>
-        </w:rPr>
-        <w:t xml:space="preserve"> of the projection achieved for the whole academic year. </w:t>
+        <w:t xml:space="preserve">% </w:t>
+      </w:r>
+      <w:r>
+        <w:rPr>
+          <w:rFonts w:cs="Calibri"/>
+          <w:b/>
+          <w:bCs/>
+        </w:rPr>
+        <w:t>{{surpass_NULL_1}</w:t>
+      </w:r>
+      <w:r>
+        <w:rPr>
+          <w:rFonts w:cs="Calibri"/>
+          <w:b/>
+          <w:bCs/>
+        </w:rPr>
+        <w:t>}</w:t>
+      </w:r>
+      <w:r>
+        <w:rPr>
+          <w:rFonts w:cs="Calibri"/>
+        </w:rPr>
+        <w:t xml:space="preserve">of the projection achieved for the whole academic year. </w:t>
       </w:r>
     </w:p>
     <w:p>
@@ -11025,7 +11037,8 @@
         <w:rPr>
           <w:rFonts w:cs="Calibri"/>
         </w:rPr>
-        <w:t>{{a}}</w:t>
+        <w:lastRenderedPageBreak/>
+        <w:t>{{Enrolment_term_year_1}}</w:t>
       </w:r>
       <w:r>
         <w:rPr>
@@ -11037,7 +11050,7 @@
         <w:rPr>
           <w:rFonts w:cs="Calibri"/>
         </w:rPr>
-        <w:t>{{a}}</w:t>
+        <w:t>{{Enrolment_term_year_1}}</w:t>
       </w:r>
       <w:r>
         <w:rPr>
@@ -11049,7 +11062,43 @@
         <w:rPr>
           <w:rFonts w:cs="Calibri"/>
         </w:rPr>
-        <w:t>{{a}}</w:t>
+        <w:t>{{</w:t>
+      </w:r>
+      <w:r>
+        <w:rPr>
+          <w:rFonts w:cs="Calibri"/>
+        </w:rPr>
+        <w:t>Enrolment_term_year</w:t>
+      </w:r>
+      <w:r>
+        <w:rPr>
+          <w:rFonts w:cs="Calibri"/>
+        </w:rPr>
+        <w:t>_1_</w:t>
+      </w:r>
+      <w:r>
+        <w:rPr>
+          <w:rFonts w:cs="Calibri"/>
+        </w:rPr>
+        <w:t>part_time_</w:t>
+      </w:r>
+      <w:r>
+        <w:rPr>
+          <w:rFonts w:cs="Calibri"/>
+        </w:rPr>
+        <w:t>HC_</w:t>
+      </w:r>
+      <w:r>
+        <w:rPr>
+          <w:rFonts w:cs="Calibri"/>
+        </w:rPr>
+        <w:t>projection</w:t>
+      </w:r>
+      <w:r>
+        <w:rPr>
+          <w:rFonts w:cs="Calibri"/>
+        </w:rPr>
+        <w:t>}}</w:t>
       </w:r>
       <w:r>
         <w:rPr>
@@ -11061,7 +11110,21 @@
         <w:rPr>
           <w:rFonts w:cs="Calibri"/>
         </w:rPr>
-        <w:t>{{a}}</w:t>
+        <w:t>{{</w:t>
+      </w:r>
+      <w:proofErr w:type="spellStart"/>
+      <w:r>
+        <w:rPr>
+          <w:rFonts w:cs="Calibri"/>
+        </w:rPr>
+        <w:t>Extraction_date</w:t>
+      </w:r>
+      <w:proofErr w:type="spellEnd"/>
+      <w:r>
+        <w:rPr>
+          <w:rFonts w:cs="Calibri"/>
+        </w:rPr>
+        <w:t>}}</w:t>
       </w:r>
       <w:r>
         <w:rPr>
@@ -11073,19 +11136,49 @@
         <w:rPr>
           <w:rFonts w:cs="Calibri"/>
         </w:rPr>
-        <w:t>{{a}}</w:t>
-      </w:r>
-      <w:r>
-        <w:rPr>
-          <w:rFonts w:cs="Calibri"/>
-        </w:rPr>
-        <w:t>, this indicates a</w:t>
-      </w:r>
-      <w:r>
-        <w:rPr>
-          <w:rFonts w:cs="Calibri"/>
-        </w:rPr>
-        <w:t>n</w:t>
+        <w:t>{{</w:t>
+      </w:r>
+      <w:r>
+        <w:rPr>
+          <w:rFonts w:cs="Calibri"/>
+        </w:rPr>
+        <w:t>Enrolment_term_year_1_part_time_HC</w:t>
+      </w:r>
+      <w:r>
+        <w:rPr>
+          <w:rFonts w:cs="Calibri"/>
+        </w:rPr>
+        <w:t>}}</w:t>
+      </w:r>
+      <w:r>
+        <w:rPr>
+          <w:rFonts w:cs="Calibri"/>
+        </w:rPr>
+        <w:t xml:space="preserve">, this indicates </w:t>
+      </w:r>
+      <w:r>
+        <w:rPr>
+          <w:rFonts w:cs="Calibri"/>
+        </w:rPr>
+        <w:t>{{</w:t>
+      </w:r>
+      <w:r>
+        <w:rPr>
+          <w:rFonts w:cs="Calibri"/>
+        </w:rPr>
+        <w:t>a_an_</w:t>
+      </w:r>
+      <w:r>
+        <w:rPr>
+          <w:rFonts w:cs="Calibri"/>
+        </w:rPr>
+        <w:t>2</w:t>
+      </w:r>
+      <w:r>
+        <w:rPr>
+          <w:rFonts w:cs="Calibri"/>
+        </w:rPr>
+        <w:t>}}</w:t>
       </w:r>
       <w:r>
         <w:rPr>
@@ -11097,27 +11190,31 @@
         <w:rPr>
           <w:rFonts w:cs="Calibri"/>
         </w:rPr>
-        <w:t>{{a</w:t>
-      </w:r>
-      <w:proofErr w:type="gramStart"/>
-      <w:r>
-        <w:rPr>
-          <w:rFonts w:cs="Calibri"/>
-        </w:rPr>
-        <w:t>}}</w:t>
-      </w:r>
-      <w:r>
-        <w:rPr>
-          <w:rFonts w:cs="Calibri"/>
-        </w:rPr>
-        <w:t>%</w:t>
-      </w:r>
-      <w:proofErr w:type="gramEnd"/>
-      <w:r>
-        <w:rPr>
-          <w:rFonts w:cs="Calibri"/>
-        </w:rPr>
-        <w:t xml:space="preserve"> </w:t>
+        <w:t>{{Enrolment_term_year_1_</w:t>
+      </w:r>
+      <w:r>
+        <w:rPr>
+          <w:rFonts w:cs="Calibri"/>
+        </w:rPr>
+        <w:t>part_time_</w:t>
+      </w:r>
+      <w:r>
+        <w:rPr>
+          <w:rFonts w:cs="Calibri"/>
+        </w:rPr>
+        <w:t>HC_</w:t>
+      </w:r>
+      <w:r>
+        <w:rPr>
+          <w:rFonts w:cs="Calibri"/>
+        </w:rPr>
+        <w:t>percentage_number}}</w:t>
+      </w:r>
+      <w:r>
+        <w:rPr>
+          <w:rFonts w:cs="Calibri"/>
+        </w:rPr>
+        <w:t xml:space="preserve">% </w:t>
       </w:r>
       <w:r>
         <w:rPr>
@@ -11125,7 +11222,7 @@
           <w:b/>
           <w:bCs/>
         </w:rPr>
-        <w:t>{{</w:t>
+        <w:t>{{surpass</w:t>
       </w:r>
       <w:r>
         <w:rPr>
@@ -11133,7 +11230,7 @@
           <w:b/>
           <w:bCs/>
         </w:rPr>
-        <w:t>surpass</w:t>
+        <w:t>_NULL_</w:t>
       </w:r>
       <w:r>
         <w:rPr>
@@ -11141,7 +11238,15 @@
           <w:b/>
           <w:bCs/>
         </w:rPr>
-        <w:t xml:space="preserve"> }}</w:t>
+        <w:t>2</w:t>
+      </w:r>
+      <w:r>
+        <w:rPr>
+          <w:rFonts w:cs="Calibri"/>
+          <w:b/>
+          <w:bCs/>
+        </w:rPr>
+        <w:t>}}</w:t>
       </w:r>
       <w:r>
         <w:rPr>
@@ -11165,8 +11270,165 @@
         <w:rPr>
           <w:rFonts w:cs="Calibri"/>
         </w:rPr>
-        <w:lastRenderedPageBreak/>
-        <w:t>{{a}}</w:t>
+        <w:t>{{</w:t>
+      </w:r>
+      <w:r>
+        <w:rPr>
+          <w:rFonts w:cs="Calibri"/>
+        </w:rPr>
+        <w:t>Enrolment_term_year_</w:t>
+      </w:r>
+      <w:r>
+        <w:rPr>
+          <w:rFonts w:cs="Calibri"/>
+        </w:rPr>
+        <w:t>1}}</w:t>
+      </w:r>
+      <w:r>
+        <w:rPr>
+          <w:rFonts w:cs="Calibri"/>
+        </w:rPr>
+        <w:t xml:space="preserve"> (Full-time) *: The projected full-time headcount for </w:t>
+      </w:r>
+      <w:r>
+        <w:rPr>
+          <w:rFonts w:cs="Calibri"/>
+        </w:rPr>
+        <w:t>{{</w:t>
+      </w:r>
+      <w:r>
+        <w:rPr>
+          <w:rFonts w:cs="Calibri"/>
+        </w:rPr>
+        <w:t>Enrolment_term_year_1</w:t>
+      </w:r>
+      <w:r>
+        <w:rPr>
+          <w:rFonts w:cs="Calibri"/>
+        </w:rPr>
+        <w:t xml:space="preserve">}} </w:t>
+      </w:r>
+      <w:r>
+        <w:rPr>
+          <w:rFonts w:cs="Calibri"/>
+        </w:rPr>
+        <w:t xml:space="preserve">is </w:t>
+      </w:r>
+      <w:r>
+        <w:rPr>
+          <w:rFonts w:cs="Calibri"/>
+        </w:rPr>
+        <w:t>{{</w:t>
+      </w:r>
+      <w:r>
+        <w:rPr>
+          <w:rFonts w:cs="Calibri"/>
+        </w:rPr>
+        <w:t>Enrolment_term_year_1_</w:t>
+      </w:r>
+      <w:r>
+        <w:rPr>
+          <w:rFonts w:cs="Calibri"/>
+        </w:rPr>
+        <w:t>full</w:t>
+      </w:r>
+      <w:r>
+        <w:rPr>
+          <w:rFonts w:cs="Calibri"/>
+        </w:rPr>
+        <w:t>_time_</w:t>
+      </w:r>
+      <w:r>
+        <w:rPr>
+          <w:rFonts w:cs="Calibri"/>
+        </w:rPr>
+        <w:t>HC_</w:t>
+      </w:r>
+      <w:r>
+        <w:rPr>
+          <w:rFonts w:cs="Calibri"/>
+        </w:rPr>
+        <w:t>projection</w:t>
+      </w:r>
+      <w:r>
+        <w:rPr>
+          <w:rFonts w:cs="Calibri"/>
+        </w:rPr>
+        <w:t>}}</w:t>
+      </w:r>
+      <w:r>
+        <w:rPr>
+          <w:rFonts w:cs="Calibri"/>
+        </w:rPr>
+        <w:t xml:space="preserve">. As of </w:t>
+      </w:r>
+      <w:r>
+        <w:rPr>
+          <w:rFonts w:cs="Calibri"/>
+        </w:rPr>
+        <w:t>{{</w:t>
+      </w:r>
+      <w:proofErr w:type="spellStart"/>
+      <w:r>
+        <w:rPr>
+          <w:rFonts w:cs="Calibri"/>
+        </w:rPr>
+        <w:t>Extraction_date</w:t>
+      </w:r>
+      <w:proofErr w:type="spellEnd"/>
+      <w:r>
+        <w:rPr>
+          <w:rFonts w:cs="Calibri"/>
+        </w:rPr>
+        <w:t>}}</w:t>
+      </w:r>
+      <w:r>
+        <w:rPr>
+          <w:rFonts w:cs="Calibri"/>
+        </w:rPr>
+        <w:t xml:space="preserve">, the actual headcount is </w:t>
+      </w:r>
+      <w:r>
+        <w:rPr>
+          <w:rFonts w:cs="Calibri"/>
+        </w:rPr>
+        <w:t>{{</w:t>
+      </w:r>
+      <w:r>
+        <w:rPr>
+          <w:rFonts w:cs="Calibri"/>
+        </w:rPr>
+        <w:t>Enrolment_term_year_1_full_time_HC</w:t>
+      </w:r>
+      <w:r>
+        <w:rPr>
+          <w:rFonts w:cs="Calibri"/>
+        </w:rPr>
+        <w:t>}}</w:t>
+      </w:r>
+      <w:r>
+        <w:rPr>
+          <w:rFonts w:cs="Calibri"/>
+        </w:rPr>
+        <w:t xml:space="preserve">; this indicates </w:t>
+      </w:r>
+      <w:r>
+        <w:rPr>
+          <w:rFonts w:cs="Calibri"/>
+        </w:rPr>
+        <w:t>{{a_an_</w:t>
+      </w:r>
+      <w:r>
+        <w:rPr>
+          <w:rFonts w:cs="Calibri"/>
+        </w:rPr>
+        <w:t>3</w:t>
+      </w:r>
+      <w:r>
+        <w:rPr>
+          <w:rFonts w:cs="Calibri"/>
+        </w:rPr>
+        <w:t>}}</w:t>
       </w:r>
       <w:r>
         <w:rPr>
@@ -11178,63 +11440,32 @@
         <w:rPr>
           <w:rFonts w:cs="Calibri"/>
         </w:rPr>
-        <w:t xml:space="preserve">(Full-time) *: The projected full-time headcount for </w:t>
-      </w:r>
-      <w:r>
-        <w:rPr>
-          <w:rFonts w:cs="Calibri"/>
-        </w:rPr>
-        <w:t xml:space="preserve">{{a}} </w:t>
-      </w:r>
-      <w:r>
-        <w:rPr>
-          <w:rFonts w:cs="Calibri"/>
-        </w:rPr>
-        <w:t xml:space="preserve">is </w:t>
-      </w:r>
-      <w:r>
-        <w:rPr>
-          <w:rFonts w:cs="Calibri"/>
-        </w:rPr>
-        <w:t>{{a}}</w:t>
-      </w:r>
-      <w:r>
-        <w:rPr>
-          <w:rFonts w:cs="Calibri"/>
-        </w:rPr>
-        <w:t xml:space="preserve">. As of </w:t>
-      </w:r>
-      <w:r>
-        <w:rPr>
-          <w:rFonts w:cs="Calibri"/>
-        </w:rPr>
-        <w:t>{{a}}</w:t>
-      </w:r>
-      <w:r>
-        <w:rPr>
-          <w:rFonts w:cs="Calibri"/>
-        </w:rPr>
-        <w:t xml:space="preserve">, the actual headcount is </w:t>
-      </w:r>
-      <w:r>
-        <w:rPr>
-          <w:rFonts w:cs="Calibri"/>
-        </w:rPr>
-        <w:t>{{a}}</w:t>
-      </w:r>
-      <w:r>
-        <w:rPr>
-          <w:rFonts w:cs="Calibri"/>
-        </w:rPr>
-        <w:t xml:space="preserve">; this indicates a </w:t>
-      </w:r>
-      <w:r>
-        <w:rPr>
-          <w:rFonts w:cs="Calibri"/>
-        </w:rPr>
-        <w:t>{{a</w:t>
-      </w:r>
-      <w:proofErr w:type="gramStart"/>
+        <w:t>{{</w:t>
+      </w:r>
+      <w:r>
+        <w:rPr>
+          <w:rFonts w:cs="Calibri"/>
+        </w:rPr>
+        <w:t>Enrolment_term_year_1_</w:t>
+      </w:r>
+      <w:r>
+        <w:rPr>
+          <w:rFonts w:cs="Calibri"/>
+        </w:rPr>
+        <w:t>full_time_</w:t>
+      </w:r>
+      <w:r>
+        <w:rPr>
+          <w:rFonts w:cs="Calibri"/>
+        </w:rPr>
+        <w:t>HC_</w:t>
+      </w:r>
+      <w:r>
+        <w:rPr>
+          <w:rFonts w:cs="Calibri"/>
+        </w:rPr>
+        <w:t>percentage_number</w:t>
+      </w:r>
       <w:r>
         <w:rPr>
           <w:rFonts w:cs="Calibri"/>
@@ -11245,14 +11476,7 @@
         <w:rPr>
           <w:rFonts w:cs="Calibri"/>
         </w:rPr>
-        <w:t>%</w:t>
-      </w:r>
-      <w:proofErr w:type="gramEnd"/>
-      <w:r>
-        <w:rPr>
-          <w:rFonts w:cs="Calibri"/>
-        </w:rPr>
-        <w:t xml:space="preserve"> </w:t>
+        <w:t xml:space="preserve">% </w:t>
       </w:r>
       <w:r>
         <w:rPr>
@@ -11260,7 +11484,31 @@
           <w:b/>
           <w:bCs/>
         </w:rPr>
-        <w:t>{{surpass }}</w:t>
+        <w:t>{{surpass</w:t>
+      </w:r>
+      <w:r>
+        <w:rPr>
+          <w:rFonts w:cs="Calibri"/>
+          <w:b/>
+          <w:bCs/>
+        </w:rPr>
+        <w:t>_NULL_</w:t>
+      </w:r>
+      <w:r>
+        <w:rPr>
+          <w:rFonts w:cs="Calibri"/>
+          <w:b/>
+          <w:bCs/>
+        </w:rPr>
+        <w:t>3</w:t>
+      </w:r>
+      <w:r>
+        <w:rPr>
+          <w:rFonts w:cs="Calibri"/>
+          <w:b/>
+          <w:bCs/>
+        </w:rPr>
+        <w:t>}}</w:t>
       </w:r>
       <w:r>
         <w:rPr>
@@ -11284,25 +11532,49 @@
         <w:rPr>
           <w:rFonts w:cs="Calibri"/>
         </w:rPr>
-        <w:t>{{a}}</w:t>
-      </w:r>
-      <w:r>
-        <w:rPr>
-          <w:rFonts w:cs="Calibri"/>
-        </w:rPr>
-        <w:t xml:space="preserve"> </w:t>
-      </w:r>
-      <w:r>
-        <w:rPr>
-          <w:rFonts w:cs="Calibri"/>
-        </w:rPr>
-        <w:t xml:space="preserve">(Part-time) *: The projected part-time headcount for </w:t>
-      </w:r>
-      <w:r>
-        <w:rPr>
-          <w:rFonts w:cs="Calibri"/>
-        </w:rPr>
-        <w:t xml:space="preserve">{{a}} </w:t>
+        <w:t>{{</w:t>
+      </w:r>
+      <w:r>
+        <w:rPr>
+          <w:rFonts w:cs="Calibri"/>
+        </w:rPr>
+        <w:t>Enrolment_term_year_</w:t>
+      </w:r>
+      <w:r>
+        <w:rPr>
+          <w:rFonts w:cs="Calibri"/>
+        </w:rPr>
+        <w:t>2}}</w:t>
+      </w:r>
+      <w:r>
+        <w:rPr>
+          <w:rFonts w:cs="Calibri"/>
+        </w:rPr>
+        <w:t xml:space="preserve"> (Part-time) *: The projected part-time headcount for </w:t>
+      </w:r>
+      <w:r>
+        <w:rPr>
+          <w:rFonts w:cs="Calibri"/>
+        </w:rPr>
+        <w:t>{{</w:t>
+      </w:r>
+      <w:r>
+        <w:rPr>
+          <w:rFonts w:cs="Calibri"/>
+        </w:rPr>
+        <w:t>Enrolment_term_year_</w:t>
+      </w:r>
+      <w:r>
+        <w:rPr>
+          <w:rFonts w:cs="Calibri"/>
+        </w:rPr>
+        <w:t>2</w:t>
+      </w:r>
+      <w:r>
+        <w:rPr>
+          <w:rFonts w:cs="Calibri"/>
+        </w:rPr>
+        <w:t xml:space="preserve">}} </w:t>
       </w:r>
       <w:r>
         <w:rPr>
@@ -11314,7 +11586,31 @@
         <w:rPr>
           <w:rFonts w:cs="Calibri"/>
         </w:rPr>
-        <w:t>{{a}}</w:t>
+        <w:t>{{</w:t>
+      </w:r>
+      <w:r>
+        <w:rPr>
+          <w:rFonts w:cs="Calibri"/>
+        </w:rPr>
+        <w:t>Enrolment_term_year_2_part_time_</w:t>
+      </w:r>
+      <w:r>
+        <w:rPr>
+          <w:rFonts w:cs="Calibri"/>
+        </w:rPr>
+        <w:t>HC_</w:t>
+      </w:r>
+      <w:r>
+        <w:rPr>
+          <w:rFonts w:cs="Calibri"/>
+        </w:rPr>
+        <w:t>projection</w:t>
+      </w:r>
+      <w:r>
+        <w:rPr>
+          <w:rFonts w:cs="Calibri"/>
+        </w:rPr>
+        <w:t>}}</w:t>
       </w:r>
       <w:r>
         <w:rPr>
@@ -11326,7 +11622,21 @@
         <w:rPr>
           <w:rFonts w:cs="Calibri"/>
         </w:rPr>
-        <w:t>{{a}}</w:t>
+        <w:t>{{</w:t>
+      </w:r>
+      <w:proofErr w:type="spellStart"/>
+      <w:r>
+        <w:rPr>
+          <w:rFonts w:cs="Calibri"/>
+        </w:rPr>
+        <w:t>Extraction_date</w:t>
+      </w:r>
+      <w:proofErr w:type="spellEnd"/>
+      <w:r>
+        <w:rPr>
+          <w:rFonts w:cs="Calibri"/>
+        </w:rPr>
+        <w:t>}}</w:t>
       </w:r>
       <w:r>
         <w:rPr>
@@ -11338,7 +11648,19 @@
         <w:rPr>
           <w:rFonts w:cs="Calibri"/>
         </w:rPr>
-        <w:t>{{a}}</w:t>
+        <w:t>{{</w:t>
+      </w:r>
+      <w:r>
+        <w:rPr>
+          <w:rFonts w:cs="Calibri"/>
+        </w:rPr>
+        <w:t>Enrolment_term_year_2_part_time_HC</w:t>
+      </w:r>
+      <w:r>
+        <w:rPr>
+          <w:rFonts w:cs="Calibri"/>
+        </w:rPr>
+        <w:t>}}</w:t>
       </w:r>
       <w:r>
         <w:rPr>
@@ -11350,9 +11672,44 @@
         <w:rPr>
           <w:rFonts w:cs="Calibri"/>
         </w:rPr>
-        <w:t>{{a</w:t>
-      </w:r>
-      <w:proofErr w:type="gramStart"/>
+        <w:t>{{a_an_</w:t>
+      </w:r>
+      <w:r>
+        <w:rPr>
+          <w:rFonts w:cs="Calibri"/>
+        </w:rPr>
+        <w:t>4</w:t>
+      </w:r>
+      <w:r>
+        <w:rPr>
+          <w:rFonts w:cs="Calibri"/>
+        </w:rPr>
+        <w:t xml:space="preserve">}} </w:t>
+      </w:r>
+      <w:r>
+        <w:rPr>
+          <w:rFonts w:cs="Calibri"/>
+        </w:rPr>
+        <w:t>{{</w:t>
+      </w:r>
+      <w:r>
+        <w:rPr>
+          <w:rFonts w:cs="Calibri"/>
+        </w:rPr>
+        <w:t>Enrolment_term_year_2_part_time_</w:t>
+      </w:r>
+      <w:r>
+        <w:rPr>
+          <w:rFonts w:cs="Calibri"/>
+        </w:rPr>
+        <w:t>HC_</w:t>
+      </w:r>
+      <w:r>
+        <w:rPr>
+          <w:rFonts w:cs="Calibri"/>
+        </w:rPr>
+        <w:t>percentage_number</w:t>
+      </w:r>
       <w:r>
         <w:rPr>
           <w:rFonts w:cs="Calibri"/>
@@ -11363,14 +11720,7 @@
         <w:rPr>
           <w:rFonts w:cs="Calibri"/>
         </w:rPr>
-        <w:t>%</w:t>
-      </w:r>
-      <w:proofErr w:type="gramEnd"/>
-      <w:r>
-        <w:rPr>
-          <w:rFonts w:cs="Calibri"/>
-        </w:rPr>
-        <w:t xml:space="preserve"> </w:t>
+        <w:t xml:space="preserve">% </w:t>
       </w:r>
       <w:r>
         <w:rPr>
@@ -11378,7 +11728,31 @@
           <w:b/>
           <w:bCs/>
         </w:rPr>
-        <w:t>{{surpass }}</w:t>
+        <w:t>{{surpass</w:t>
+      </w:r>
+      <w:r>
+        <w:rPr>
+          <w:rFonts w:cs="Calibri"/>
+          <w:b/>
+          <w:bCs/>
+        </w:rPr>
+        <w:t>_NULL_</w:t>
+      </w:r>
+      <w:r>
+        <w:rPr>
+          <w:rFonts w:cs="Calibri"/>
+          <w:b/>
+          <w:bCs/>
+        </w:rPr>
+        <w:t>4</w:t>
+      </w:r>
+      <w:r>
+        <w:rPr>
+          <w:rFonts w:cs="Calibri"/>
+          <w:b/>
+          <w:bCs/>
+        </w:rPr>
+        <w:t>}}</w:t>
       </w:r>
       <w:r>
         <w:rPr>
@@ -11402,7 +11776,165 @@
         <w:rPr>
           <w:rFonts w:cs="Calibri"/>
         </w:rPr>
-        <w:t>{{a}}</w:t>
+        <w:t>{{</w:t>
+      </w:r>
+      <w:r>
+        <w:rPr>
+          <w:rFonts w:cs="Calibri"/>
+        </w:rPr>
+        <w:t>Enrolment_term_year_</w:t>
+      </w:r>
+      <w:r>
+        <w:rPr>
+          <w:rFonts w:cs="Calibri"/>
+        </w:rPr>
+        <w:t>2}}</w:t>
+      </w:r>
+      <w:r>
+        <w:rPr>
+          <w:rFonts w:cs="Calibri"/>
+        </w:rPr>
+        <w:t xml:space="preserve"> (Full-time) *: The projected full-time headcount for </w:t>
+      </w:r>
+      <w:r>
+        <w:rPr>
+          <w:rFonts w:cs="Calibri"/>
+        </w:rPr>
+        <w:t>{{</w:t>
+      </w:r>
+      <w:r>
+        <w:rPr>
+          <w:rFonts w:cs="Calibri"/>
+        </w:rPr>
+        <w:t>Enrolment_term_year_</w:t>
+      </w:r>
+      <w:r>
+        <w:rPr>
+          <w:rFonts w:cs="Calibri"/>
+        </w:rPr>
+        <w:t>2</w:t>
+      </w:r>
+      <w:r>
+        <w:rPr>
+          <w:rFonts w:cs="Calibri"/>
+        </w:rPr>
+        <w:t xml:space="preserve">}} </w:t>
+      </w:r>
+      <w:r>
+        <w:rPr>
+          <w:rFonts w:cs="Calibri"/>
+        </w:rPr>
+        <w:t xml:space="preserve">is </w:t>
+      </w:r>
+      <w:r>
+        <w:rPr>
+          <w:rFonts w:cs="Calibri"/>
+        </w:rPr>
+        <w:t>{{</w:t>
+      </w:r>
+      <w:r>
+        <w:rPr>
+          <w:rFonts w:cs="Calibri"/>
+        </w:rPr>
+        <w:t>Enrolment_term_year_2_full_time_</w:t>
+      </w:r>
+      <w:r>
+        <w:rPr>
+          <w:rFonts w:cs="Calibri"/>
+        </w:rPr>
+        <w:t>HC_</w:t>
+      </w:r>
+      <w:r>
+        <w:rPr>
+          <w:rFonts w:cs="Calibri"/>
+        </w:rPr>
+        <w:t>projection</w:t>
+      </w:r>
+      <w:r>
+        <w:rPr>
+          <w:rFonts w:cs="Calibri"/>
+        </w:rPr>
+        <w:t>}}</w:t>
+      </w:r>
+      <w:r>
+        <w:rPr>
+          <w:rFonts w:cs="Calibri"/>
+        </w:rPr>
+        <w:t xml:space="preserve">. As of </w:t>
+      </w:r>
+      <w:r>
+        <w:rPr>
+          <w:rFonts w:cs="Calibri"/>
+        </w:rPr>
+        <w:t>{</w:t>
+      </w:r>
+      <w:r>
+        <w:rPr>
+          <w:rFonts w:cs="Calibri"/>
+        </w:rPr>
+        <w:t>{</w:t>
+      </w:r>
+      <w:proofErr w:type="spellStart"/>
+      <w:r>
+        <w:rPr>
+          <w:rFonts w:cs="Calibri"/>
+        </w:rPr>
+        <w:t>Extraction_date</w:t>
+      </w:r>
+      <w:proofErr w:type="spellEnd"/>
+      <w:r>
+        <w:rPr>
+          <w:rFonts w:cs="Calibri"/>
+        </w:rPr>
+        <w:t>}}</w:t>
+      </w:r>
+      <w:r>
+        <w:rPr>
+          <w:rFonts w:cs="Calibri"/>
+        </w:rPr>
+        <w:t xml:space="preserve">, the actual headcount is </w:t>
+      </w:r>
+      <w:r>
+        <w:rPr>
+          <w:rFonts w:cs="Calibri"/>
+        </w:rPr>
+        <w:t>{{</w:t>
+      </w:r>
+      <w:r>
+        <w:rPr>
+          <w:rFonts w:cs="Calibri"/>
+        </w:rPr>
+        <w:t>Enrolment_term_year_2_full_time_HC</w:t>
+      </w:r>
+      <w:r>
+        <w:rPr>
+          <w:rFonts w:cs="Calibri"/>
+        </w:rPr>
+        <w:t>}}</w:t>
+      </w:r>
+      <w:r>
+        <w:rPr>
+          <w:rFonts w:cs="Calibri"/>
+        </w:rPr>
+        <w:t xml:space="preserve">, this indicates </w:t>
+      </w:r>
+      <w:r>
+        <w:rPr>
+          <w:rFonts w:cs="Calibri"/>
+        </w:rPr>
+        <w:t>{{a_an_</w:t>
+      </w:r>
+      <w:r>
+        <w:rPr>
+          <w:rFonts w:cs="Calibri"/>
+        </w:rPr>
+        <w:t>5</w:t>
+      </w:r>
+      <w:r>
+        <w:rPr>
+          <w:rFonts w:cs="Calibri"/>
+        </w:rPr>
+        <w:t>}}</w:t>
       </w:r>
       <w:r>
         <w:rPr>
@@ -11414,63 +11946,50 @@
         <w:rPr>
           <w:rFonts w:cs="Calibri"/>
         </w:rPr>
-        <w:t xml:space="preserve">(Full-time) *: The projected full-time headcount for </w:t>
-      </w:r>
-      <w:r>
-        <w:rPr>
-          <w:rFonts w:cs="Calibri"/>
-        </w:rPr>
-        <w:t xml:space="preserve">{{a}} </w:t>
-      </w:r>
-      <w:r>
-        <w:rPr>
-          <w:rFonts w:cs="Calibri"/>
-        </w:rPr>
-        <w:t xml:space="preserve">is </w:t>
-      </w:r>
-      <w:r>
-        <w:rPr>
-          <w:rFonts w:cs="Calibri"/>
-        </w:rPr>
-        <w:t>{{a}}</w:t>
-      </w:r>
-      <w:r>
-        <w:rPr>
-          <w:rFonts w:cs="Calibri"/>
-        </w:rPr>
-        <w:t xml:space="preserve">. As of </w:t>
-      </w:r>
-      <w:r>
-        <w:rPr>
-          <w:rFonts w:cs="Calibri"/>
-        </w:rPr>
-        <w:t>{{a}}</w:t>
-      </w:r>
-      <w:r>
-        <w:rPr>
-          <w:rFonts w:cs="Calibri"/>
-        </w:rPr>
-        <w:t xml:space="preserve">, the actual headcount is </w:t>
-      </w:r>
-      <w:r>
-        <w:rPr>
-          <w:rFonts w:cs="Calibri"/>
-        </w:rPr>
-        <w:t>{{a}}</w:t>
-      </w:r>
-      <w:r>
-        <w:rPr>
-          <w:rFonts w:cs="Calibri"/>
-        </w:rPr>
-        <w:t xml:space="preserve">, this indicates a </w:t>
-      </w:r>
-      <w:r>
-        <w:rPr>
-          <w:rFonts w:cs="Calibri"/>
-        </w:rPr>
-        <w:t>{{a</w:t>
-      </w:r>
-      <w:proofErr w:type="gramStart"/>
+        <w:t>{{</w:t>
+      </w:r>
+      <w:r>
+        <w:rPr>
+          <w:rFonts w:cs="Calibri"/>
+        </w:rPr>
+        <w:t>Enrolment_term_year_</w:t>
+      </w:r>
+      <w:r>
+        <w:rPr>
+          <w:rFonts w:cs="Calibri"/>
+        </w:rPr>
+        <w:t>2</w:t>
+      </w:r>
+      <w:r>
+        <w:rPr>
+          <w:rFonts w:cs="Calibri"/>
+        </w:rPr>
+        <w:t>_</w:t>
+      </w:r>
+      <w:r>
+        <w:rPr>
+          <w:rFonts w:cs="Calibri"/>
+        </w:rPr>
+        <w:t>full</w:t>
+      </w:r>
+      <w:r>
+        <w:rPr>
+          <w:rFonts w:cs="Calibri"/>
+        </w:rPr>
+        <w:t>_time_</w:t>
+      </w:r>
+      <w:r>
+        <w:rPr>
+          <w:rFonts w:cs="Calibri"/>
+        </w:rPr>
+        <w:t>HC_</w:t>
+      </w:r>
+      <w:r>
+        <w:rPr>
+          <w:rFonts w:cs="Calibri"/>
+        </w:rPr>
+        <w:t>percentage_number</w:t>
+      </w:r>
       <w:r>
         <w:rPr>
           <w:rFonts w:cs="Calibri"/>
@@ -11481,14 +12000,7 @@
         <w:rPr>
           <w:rFonts w:cs="Calibri"/>
         </w:rPr>
-        <w:t>%</w:t>
-      </w:r>
-      <w:proofErr w:type="gramEnd"/>
-      <w:r>
-        <w:rPr>
-          <w:rFonts w:cs="Calibri"/>
-        </w:rPr>
-        <w:t xml:space="preserve"> </w:t>
+        <w:t xml:space="preserve">% </w:t>
       </w:r>
       <w:r>
         <w:rPr>
@@ -11496,7 +12008,31 @@
           <w:b/>
           <w:bCs/>
         </w:rPr>
-        <w:t>{{surpass }}</w:t>
+        <w:t>{{surpass</w:t>
+      </w:r>
+      <w:r>
+        <w:rPr>
+          <w:rFonts w:cs="Calibri"/>
+          <w:b/>
+          <w:bCs/>
+        </w:rPr>
+        <w:t>_NULL_</w:t>
+      </w:r>
+      <w:r>
+        <w:rPr>
+          <w:rFonts w:cs="Calibri"/>
+          <w:b/>
+          <w:bCs/>
+        </w:rPr>
+        <w:t>5</w:t>
+      </w:r>
+      <w:r>
+        <w:rPr>
+          <w:rFonts w:cs="Calibri"/>
+          <w:b/>
+          <w:bCs/>
+        </w:rPr>
+        <w:t>}}</w:t>
       </w:r>
       <w:r>
         <w:rPr>
@@ -11544,19 +12080,27 @@
         <w:rPr>
           <w:rFonts w:cs="Calibri"/>
         </w:rPr>
-        <w:t xml:space="preserve">{{a}} </w:t>
-      </w:r>
-      <w:r>
-        <w:rPr>
-          <w:rFonts w:cs="Calibri"/>
-        </w:rPr>
-        <w:t xml:space="preserve">academic </w:t>
-      </w:r>
-      <w:r>
-        <w:rPr>
-          <w:rFonts w:cs="Calibri"/>
-        </w:rPr>
-        <w:t>year.</w:t>
+        <w:t>{{</w:t>
+      </w:r>
+      <w:proofErr w:type="spellStart"/>
+      <w:r>
+        <w:rPr>
+          <w:rFonts w:cs="Calibri"/>
+        </w:rPr>
+        <w:t>Enrolment_current_academic_year</w:t>
+      </w:r>
+      <w:proofErr w:type="spellEnd"/>
+      <w:r>
+        <w:rPr>
+          <w:rFonts w:cs="Calibri"/>
+        </w:rPr>
+        <w:t xml:space="preserve">}} </w:t>
+      </w:r>
+      <w:r>
+        <w:rPr>
+          <w:rFonts w:cs="Calibri"/>
+        </w:rPr>
+        <w:t>academic year.</w:t>
       </w:r>
     </w:p>
     <w:p>
@@ -11580,7 +12124,27 @@
         <w:rPr>
           <w:rFonts w:cs="Calibri"/>
         </w:rPr>
-        <w:t>{{a}}</w:t>
+        <w:t>{{</w:t>
+      </w:r>
+      <w:proofErr w:type="spellStart"/>
+      <w:r>
+        <w:rPr>
+          <w:rFonts w:cs="Calibri"/>
+        </w:rPr>
+        <w:t>Enrolment_</w:t>
+      </w:r>
+      <w:r>
+        <w:rPr>
+          <w:rFonts w:cs="Calibri"/>
+        </w:rPr>
+        <w:t>LINC_last_intake_term_year</w:t>
+      </w:r>
+      <w:proofErr w:type="spellEnd"/>
+      <w:r>
+        <w:rPr>
+          <w:rFonts w:cs="Calibri"/>
+        </w:rPr>
+        <w:t>}}</w:t>
       </w:r>
       <w:r>
         <w:rPr>
@@ -11611,6 +12175,7 @@
       <w:tblPr>
         <w:tblW w:w="11998" w:type="dxa"/>
         <w:tblInd w:w="-459" w:type="dxa"/>
+        <w:tblLayout w:type="fixed"/>
         <w:tblLook w:val="04A0" w:firstRow="1" w:lastRow="0" w:firstColumn="1" w:lastColumn="0" w:noHBand="0" w:noVBand="1"/>
       </w:tblPr>
       <w:tblGrid>
@@ -11664,8 +12229,9 @@
                 <w:sz w:val="22"/>
                 <w:szCs w:val="22"/>
               </w:rPr>
-              <w:t>2025-26</w:t>
-            </w:r>
+              <w:t>{{</w:t>
+            </w:r>
+            <w:proofErr w:type="spellStart"/>
             <w:r>
               <w:rPr>
                 <w:rFonts w:ascii="Calibri" w:hAnsi="Calibri" w:cs="Calibri"/>
@@ -11674,7 +12240,28 @@
                 <w:sz w:val="22"/>
                 <w:szCs w:val="22"/>
               </w:rPr>
-              <w:t xml:space="preserve"> Enrolments Projections Progress by Unique Headcount</w:t>
+              <w:t>Enrolment_current_academic_year</w:t>
+            </w:r>
+            <w:proofErr w:type="spellEnd"/>
+            <w:r>
+              <w:rPr>
+                <w:rFonts w:ascii="Calibri" w:hAnsi="Calibri" w:cs="Calibri"/>
+                <w:b/>
+                <w:bCs/>
+                <w:sz w:val="22"/>
+                <w:szCs w:val="22"/>
+              </w:rPr>
+              <w:t xml:space="preserve">}} </w:t>
+            </w:r>
+            <w:r>
+              <w:rPr>
+                <w:rFonts w:ascii="Calibri" w:hAnsi="Calibri" w:cs="Calibri"/>
+                <w:b/>
+                <w:bCs/>
+                <w:sz w:val="22"/>
+                <w:szCs w:val="22"/>
+              </w:rPr>
+              <w:t>Enrolments Projections Progress by Unique Headcount</w:t>
             </w:r>
           </w:p>
         </w:tc>
@@ -12404,7 +12991,7 @@
                 <w:szCs w:val="22"/>
                 <w:lang w:val="en-CA" w:eastAsia="en-CA"/>
               </w:rPr>
-              <w:t>80</w:t>
+              <w:t>{{Enrolment_box_61}}</w:t>
             </w:r>
           </w:p>
         </w:tc>
@@ -12435,8 +13022,27 @@
                 <w:rFonts w:ascii="Calibri" w:hAnsi="Calibri" w:cs="Calibri"/>
                 <w:sz w:val="22"/>
                 <w:szCs w:val="22"/>
-              </w:rPr>
-              <w:t>102</w:t>
+                <w:lang w:val="en-CA" w:eastAsia="en-CA"/>
+              </w:rPr>
+              <w:t>{{Enrolment_box_6</w:t>
+            </w:r>
+            <w:r>
+              <w:rPr>
+                <w:rFonts w:ascii="Calibri" w:hAnsi="Calibri" w:cs="Calibri"/>
+                <w:sz w:val="22"/>
+                <w:szCs w:val="22"/>
+                <w:lang w:val="en-CA" w:eastAsia="en-CA"/>
+              </w:rPr>
+              <w:t>5</w:t>
+            </w:r>
+            <w:r>
+              <w:rPr>
+                <w:rFonts w:ascii="Calibri" w:hAnsi="Calibri" w:cs="Calibri"/>
+                <w:sz w:val="22"/>
+                <w:szCs w:val="22"/>
+                <w:lang w:val="en-CA" w:eastAsia="en-CA"/>
+              </w:rPr>
+              <w:t>}}</w:t>
             </w:r>
           </w:p>
         </w:tc>
@@ -12467,8 +13073,27 @@
                 <w:rFonts w:ascii="Calibri" w:hAnsi="Calibri" w:cs="Calibri"/>
                 <w:sz w:val="22"/>
                 <w:szCs w:val="22"/>
-              </w:rPr>
-              <w:t>127.5%</w:t>
+                <w:lang w:val="en-CA" w:eastAsia="en-CA"/>
+              </w:rPr>
+              <w:t>{{Enrolment_box_6</w:t>
+            </w:r>
+            <w:r>
+              <w:rPr>
+                <w:rFonts w:ascii="Calibri" w:hAnsi="Calibri" w:cs="Calibri"/>
+                <w:sz w:val="22"/>
+                <w:szCs w:val="22"/>
+                <w:lang w:val="en-CA" w:eastAsia="en-CA"/>
+              </w:rPr>
+              <w:t>9</w:t>
+            </w:r>
+            <w:r>
+              <w:rPr>
+                <w:rFonts w:ascii="Calibri" w:hAnsi="Calibri" w:cs="Calibri"/>
+                <w:sz w:val="22"/>
+                <w:szCs w:val="22"/>
+                <w:lang w:val="en-CA" w:eastAsia="en-CA"/>
+              </w:rPr>
+              <w:t>}}</w:t>
             </w:r>
           </w:p>
         </w:tc>
@@ -12499,8 +13124,27 @@
                 <w:rFonts w:ascii="Calibri" w:hAnsi="Calibri" w:cs="Calibri"/>
                 <w:sz w:val="22"/>
                 <w:szCs w:val="22"/>
-              </w:rPr>
-              <w:t>704</w:t>
+                <w:lang w:val="en-CA" w:eastAsia="en-CA"/>
+              </w:rPr>
+              <w:t>{{Enrolment_box_</w:t>
+            </w:r>
+            <w:r>
+              <w:rPr>
+                <w:rFonts w:ascii="Calibri" w:hAnsi="Calibri" w:cs="Calibri"/>
+                <w:sz w:val="22"/>
+                <w:szCs w:val="22"/>
+                <w:lang w:val="en-CA" w:eastAsia="en-CA"/>
+              </w:rPr>
+              <w:t>73</w:t>
+            </w:r>
+            <w:r>
+              <w:rPr>
+                <w:rFonts w:ascii="Calibri" w:hAnsi="Calibri" w:cs="Calibri"/>
+                <w:sz w:val="22"/>
+                <w:szCs w:val="22"/>
+                <w:lang w:val="en-CA" w:eastAsia="en-CA"/>
+              </w:rPr>
+              <w:t>}}</w:t>
             </w:r>
           </w:p>
         </w:tc>
@@ -12531,8 +13175,27 @@
                 <w:rFonts w:ascii="Calibri" w:hAnsi="Calibri" w:cs="Calibri"/>
                 <w:sz w:val="22"/>
                 <w:szCs w:val="22"/>
-              </w:rPr>
-              <w:t>729</w:t>
+                <w:lang w:val="en-CA" w:eastAsia="en-CA"/>
+              </w:rPr>
+              <w:t>{{Enrolment_box_</w:t>
+            </w:r>
+            <w:r>
+              <w:rPr>
+                <w:rFonts w:ascii="Calibri" w:hAnsi="Calibri" w:cs="Calibri"/>
+                <w:sz w:val="22"/>
+                <w:szCs w:val="22"/>
+                <w:lang w:val="en-CA" w:eastAsia="en-CA"/>
+              </w:rPr>
+              <w:t>77</w:t>
+            </w:r>
+            <w:r>
+              <w:rPr>
+                <w:rFonts w:ascii="Calibri" w:hAnsi="Calibri" w:cs="Calibri"/>
+                <w:sz w:val="22"/>
+                <w:szCs w:val="22"/>
+                <w:lang w:val="en-CA" w:eastAsia="en-CA"/>
+              </w:rPr>
+              <w:t>}}</w:t>
             </w:r>
           </w:p>
         </w:tc>
@@ -12563,8 +13226,27 @@
                 <w:rFonts w:ascii="Calibri" w:hAnsi="Calibri" w:cs="Calibri"/>
                 <w:sz w:val="22"/>
                 <w:szCs w:val="22"/>
-              </w:rPr>
-              <w:t>103.6%</w:t>
+                <w:lang w:val="en-CA" w:eastAsia="en-CA"/>
+              </w:rPr>
+              <w:t>{{Enrolment_box_</w:t>
+            </w:r>
+            <w:r>
+              <w:rPr>
+                <w:rFonts w:ascii="Calibri" w:hAnsi="Calibri" w:cs="Calibri"/>
+                <w:sz w:val="22"/>
+                <w:szCs w:val="22"/>
+                <w:lang w:val="en-CA" w:eastAsia="en-CA"/>
+              </w:rPr>
+              <w:t>81</w:t>
+            </w:r>
+            <w:r>
+              <w:rPr>
+                <w:rFonts w:ascii="Calibri" w:hAnsi="Calibri" w:cs="Calibri"/>
+                <w:sz w:val="22"/>
+                <w:szCs w:val="22"/>
+                <w:lang w:val="en-CA" w:eastAsia="en-CA"/>
+              </w:rPr>
+              <w:t>}}</w:t>
             </w:r>
           </w:p>
         </w:tc>
@@ -12593,8 +13275,27 @@
                 <w:rFonts w:ascii="Calibri" w:hAnsi="Calibri" w:cs="Calibri"/>
                 <w:sz w:val="22"/>
                 <w:szCs w:val="22"/>
-              </w:rPr>
-              <w:t>760</w:t>
+                <w:lang w:val="en-CA" w:eastAsia="en-CA"/>
+              </w:rPr>
+              <w:t>{{Enrolment_box_</w:t>
+            </w:r>
+            <w:r>
+              <w:rPr>
+                <w:rFonts w:ascii="Calibri" w:hAnsi="Calibri" w:cs="Calibri"/>
+                <w:sz w:val="22"/>
+                <w:szCs w:val="22"/>
+                <w:lang w:val="en-CA" w:eastAsia="en-CA"/>
+              </w:rPr>
+              <w:t>85</w:t>
+            </w:r>
+            <w:r>
+              <w:rPr>
+                <w:rFonts w:ascii="Calibri" w:hAnsi="Calibri" w:cs="Calibri"/>
+                <w:sz w:val="22"/>
+                <w:szCs w:val="22"/>
+                <w:lang w:val="en-CA" w:eastAsia="en-CA"/>
+              </w:rPr>
+              <w:t>}}</w:t>
             </w:r>
           </w:p>
         </w:tc>
@@ -12623,8 +13324,27 @@
                 <w:rFonts w:ascii="Calibri" w:hAnsi="Calibri" w:cs="Calibri"/>
                 <w:sz w:val="22"/>
                 <w:szCs w:val="22"/>
-              </w:rPr>
-              <w:t>502</w:t>
+                <w:lang w:val="en-CA" w:eastAsia="en-CA"/>
+              </w:rPr>
+              <w:t>{{Enrolment_box_</w:t>
+            </w:r>
+            <w:r>
+              <w:rPr>
+                <w:rFonts w:ascii="Calibri" w:hAnsi="Calibri" w:cs="Calibri"/>
+                <w:sz w:val="22"/>
+                <w:szCs w:val="22"/>
+                <w:lang w:val="en-CA" w:eastAsia="en-CA"/>
+              </w:rPr>
+              <w:t>89</w:t>
+            </w:r>
+            <w:r>
+              <w:rPr>
+                <w:rFonts w:ascii="Calibri" w:hAnsi="Calibri" w:cs="Calibri"/>
+                <w:sz w:val="22"/>
+                <w:szCs w:val="22"/>
+                <w:lang w:val="en-CA" w:eastAsia="en-CA"/>
+              </w:rPr>
+              <w:t>}}</w:t>
             </w:r>
           </w:p>
         </w:tc>
@@ -12653,8 +13373,27 @@
                 <w:rFonts w:ascii="Calibri" w:hAnsi="Calibri" w:cs="Calibri"/>
                 <w:sz w:val="22"/>
                 <w:szCs w:val="22"/>
-              </w:rPr>
-              <w:t>66.1%</w:t>
+                <w:lang w:val="en-CA" w:eastAsia="en-CA"/>
+              </w:rPr>
+              <w:t>{{Enrolment_box_</w:t>
+            </w:r>
+            <w:r>
+              <w:rPr>
+                <w:rFonts w:ascii="Calibri" w:hAnsi="Calibri" w:cs="Calibri"/>
+                <w:sz w:val="22"/>
+                <w:szCs w:val="22"/>
+                <w:lang w:val="en-CA" w:eastAsia="en-CA"/>
+              </w:rPr>
+              <w:t>93</w:t>
+            </w:r>
+            <w:r>
+              <w:rPr>
+                <w:rFonts w:ascii="Calibri" w:hAnsi="Calibri" w:cs="Calibri"/>
+                <w:sz w:val="22"/>
+                <w:szCs w:val="22"/>
+                <w:lang w:val="en-CA" w:eastAsia="en-CA"/>
+              </w:rPr>
+              <w:t>}}</w:t>
             </w:r>
           </w:p>
         </w:tc>
@@ -12753,8 +13492,27 @@
                 <w:rFonts w:ascii="Calibri" w:hAnsi="Calibri" w:cs="Calibri"/>
                 <w:sz w:val="22"/>
                 <w:szCs w:val="22"/>
-              </w:rPr>
-              <w:t>4</w:t>
+                <w:lang w:val="en-CA" w:eastAsia="en-CA"/>
+              </w:rPr>
+              <w:t>{{Enrolment_box_6</w:t>
+            </w:r>
+            <w:r>
+              <w:rPr>
+                <w:rFonts w:ascii="Calibri" w:hAnsi="Calibri" w:cs="Calibri"/>
+                <w:sz w:val="22"/>
+                <w:szCs w:val="22"/>
+                <w:lang w:val="en-CA" w:eastAsia="en-CA"/>
+              </w:rPr>
+              <w:t>2</w:t>
+            </w:r>
+            <w:r>
+              <w:rPr>
+                <w:rFonts w:ascii="Calibri" w:hAnsi="Calibri" w:cs="Calibri"/>
+                <w:sz w:val="22"/>
+                <w:szCs w:val="22"/>
+                <w:lang w:val="en-CA" w:eastAsia="en-CA"/>
+              </w:rPr>
+              <w:t>}}</w:t>
             </w:r>
           </w:p>
         </w:tc>
@@ -12785,8 +13543,27 @@
                 <w:rFonts w:ascii="Calibri" w:hAnsi="Calibri" w:cs="Calibri"/>
                 <w:sz w:val="22"/>
                 <w:szCs w:val="22"/>
-              </w:rPr>
-              <w:t>52</w:t>
+                <w:lang w:val="en-CA" w:eastAsia="en-CA"/>
+              </w:rPr>
+              <w:t>{{Enrolment_box_6</w:t>
+            </w:r>
+            <w:r>
+              <w:rPr>
+                <w:rFonts w:ascii="Calibri" w:hAnsi="Calibri" w:cs="Calibri"/>
+                <w:sz w:val="22"/>
+                <w:szCs w:val="22"/>
+                <w:lang w:val="en-CA" w:eastAsia="en-CA"/>
+              </w:rPr>
+              <w:t>6</w:t>
+            </w:r>
+            <w:r>
+              <w:rPr>
+                <w:rFonts w:ascii="Calibri" w:hAnsi="Calibri" w:cs="Calibri"/>
+                <w:sz w:val="22"/>
+                <w:szCs w:val="22"/>
+                <w:lang w:val="en-CA" w:eastAsia="en-CA"/>
+              </w:rPr>
+              <w:t>}}</w:t>
             </w:r>
           </w:p>
         </w:tc>
@@ -12817,8 +13594,27 @@
                 <w:rFonts w:ascii="Calibri" w:hAnsi="Calibri" w:cs="Calibri"/>
                 <w:sz w:val="22"/>
                 <w:szCs w:val="22"/>
-              </w:rPr>
-              <w:t>1300.0%</w:t>
+                <w:lang w:val="en-CA" w:eastAsia="en-CA"/>
+              </w:rPr>
+              <w:t>{{Enrolment_box_</w:t>
+            </w:r>
+            <w:r>
+              <w:rPr>
+                <w:rFonts w:ascii="Calibri" w:hAnsi="Calibri" w:cs="Calibri"/>
+                <w:sz w:val="22"/>
+                <w:szCs w:val="22"/>
+                <w:lang w:val="en-CA" w:eastAsia="en-CA"/>
+              </w:rPr>
+              <w:t>70</w:t>
+            </w:r>
+            <w:r>
+              <w:rPr>
+                <w:rFonts w:ascii="Calibri" w:hAnsi="Calibri" w:cs="Calibri"/>
+                <w:sz w:val="22"/>
+                <w:szCs w:val="22"/>
+                <w:lang w:val="en-CA" w:eastAsia="en-CA"/>
+              </w:rPr>
+              <w:t>}}</w:t>
             </w:r>
           </w:p>
         </w:tc>
@@ -12849,8 +13645,27 @@
                 <w:rFonts w:ascii="Calibri" w:hAnsi="Calibri" w:cs="Calibri"/>
                 <w:sz w:val="22"/>
                 <w:szCs w:val="22"/>
-              </w:rPr>
-              <w:t>96</w:t>
+                <w:lang w:val="en-CA" w:eastAsia="en-CA"/>
+              </w:rPr>
+              <w:t>{{Enrolment_box_</w:t>
+            </w:r>
+            <w:r>
+              <w:rPr>
+                <w:rFonts w:ascii="Calibri" w:hAnsi="Calibri" w:cs="Calibri"/>
+                <w:sz w:val="22"/>
+                <w:szCs w:val="22"/>
+                <w:lang w:val="en-CA" w:eastAsia="en-CA"/>
+              </w:rPr>
+              <w:t>74</w:t>
+            </w:r>
+            <w:r>
+              <w:rPr>
+                <w:rFonts w:ascii="Calibri" w:hAnsi="Calibri" w:cs="Calibri"/>
+                <w:sz w:val="22"/>
+                <w:szCs w:val="22"/>
+                <w:lang w:val="en-CA" w:eastAsia="en-CA"/>
+              </w:rPr>
+              <w:t>}}</w:t>
             </w:r>
           </w:p>
         </w:tc>
@@ -12881,8 +13696,27 @@
                 <w:rFonts w:ascii="Calibri" w:hAnsi="Calibri" w:cs="Calibri"/>
                 <w:sz w:val="22"/>
                 <w:szCs w:val="22"/>
-              </w:rPr>
-              <w:t>80</w:t>
+                <w:lang w:val="en-CA" w:eastAsia="en-CA"/>
+              </w:rPr>
+              <w:t>{{Enrolment_box_</w:t>
+            </w:r>
+            <w:r>
+              <w:rPr>
+                <w:rFonts w:ascii="Calibri" w:hAnsi="Calibri" w:cs="Calibri"/>
+                <w:sz w:val="22"/>
+                <w:szCs w:val="22"/>
+                <w:lang w:val="en-CA" w:eastAsia="en-CA"/>
+              </w:rPr>
+              <w:t>78</w:t>
+            </w:r>
+            <w:r>
+              <w:rPr>
+                <w:rFonts w:ascii="Calibri" w:hAnsi="Calibri" w:cs="Calibri"/>
+                <w:sz w:val="22"/>
+                <w:szCs w:val="22"/>
+                <w:lang w:val="en-CA" w:eastAsia="en-CA"/>
+              </w:rPr>
+              <w:t>}}</w:t>
             </w:r>
           </w:p>
         </w:tc>
@@ -12913,8 +13747,27 @@
                 <w:rFonts w:ascii="Calibri" w:hAnsi="Calibri" w:cs="Calibri"/>
                 <w:sz w:val="22"/>
                 <w:szCs w:val="22"/>
-              </w:rPr>
-              <w:t>83.3%</w:t>
+                <w:lang w:val="en-CA" w:eastAsia="en-CA"/>
+              </w:rPr>
+              <w:t>{{Enrolment_box_</w:t>
+            </w:r>
+            <w:r>
+              <w:rPr>
+                <w:rFonts w:ascii="Calibri" w:hAnsi="Calibri" w:cs="Calibri"/>
+                <w:sz w:val="22"/>
+                <w:szCs w:val="22"/>
+                <w:lang w:val="en-CA" w:eastAsia="en-CA"/>
+              </w:rPr>
+              <w:t>82</w:t>
+            </w:r>
+            <w:r>
+              <w:rPr>
+                <w:rFonts w:ascii="Calibri" w:hAnsi="Calibri" w:cs="Calibri"/>
+                <w:sz w:val="22"/>
+                <w:szCs w:val="22"/>
+                <w:lang w:val="en-CA" w:eastAsia="en-CA"/>
+              </w:rPr>
+              <w:t>}}</w:t>
             </w:r>
           </w:p>
         </w:tc>
@@ -12943,8 +13796,27 @@
                 <w:rFonts w:ascii="Calibri" w:hAnsi="Calibri" w:cs="Calibri"/>
                 <w:sz w:val="22"/>
                 <w:szCs w:val="22"/>
-              </w:rPr>
-              <w:t>88</w:t>
+                <w:lang w:val="en-CA" w:eastAsia="en-CA"/>
+              </w:rPr>
+              <w:t>{{Enrolment_box_</w:t>
+            </w:r>
+            <w:r>
+              <w:rPr>
+                <w:rFonts w:ascii="Calibri" w:hAnsi="Calibri" w:cs="Calibri"/>
+                <w:sz w:val="22"/>
+                <w:szCs w:val="22"/>
+                <w:lang w:val="en-CA" w:eastAsia="en-CA"/>
+              </w:rPr>
+              <w:t>86</w:t>
+            </w:r>
+            <w:r>
+              <w:rPr>
+                <w:rFonts w:ascii="Calibri" w:hAnsi="Calibri" w:cs="Calibri"/>
+                <w:sz w:val="22"/>
+                <w:szCs w:val="22"/>
+                <w:lang w:val="en-CA" w:eastAsia="en-CA"/>
+              </w:rPr>
+              <w:t>}}</w:t>
             </w:r>
           </w:p>
         </w:tc>
@@ -12973,8 +13845,27 @@
                 <w:rFonts w:ascii="Calibri" w:hAnsi="Calibri" w:cs="Calibri"/>
                 <w:sz w:val="22"/>
                 <w:szCs w:val="22"/>
-              </w:rPr>
-              <w:t>46</w:t>
+                <w:lang w:val="en-CA" w:eastAsia="en-CA"/>
+              </w:rPr>
+              <w:t>{{Enrolment_box_</w:t>
+            </w:r>
+            <w:r>
+              <w:rPr>
+                <w:rFonts w:ascii="Calibri" w:hAnsi="Calibri" w:cs="Calibri"/>
+                <w:sz w:val="22"/>
+                <w:szCs w:val="22"/>
+                <w:lang w:val="en-CA" w:eastAsia="en-CA"/>
+              </w:rPr>
+              <w:t>90</w:t>
+            </w:r>
+            <w:r>
+              <w:rPr>
+                <w:rFonts w:ascii="Calibri" w:hAnsi="Calibri" w:cs="Calibri"/>
+                <w:sz w:val="22"/>
+                <w:szCs w:val="22"/>
+                <w:lang w:val="en-CA" w:eastAsia="en-CA"/>
+              </w:rPr>
+              <w:t>}}</w:t>
             </w:r>
           </w:p>
         </w:tc>
@@ -13003,8 +13894,27 @@
                 <w:rFonts w:ascii="Calibri" w:hAnsi="Calibri" w:cs="Calibri"/>
                 <w:sz w:val="22"/>
                 <w:szCs w:val="22"/>
-              </w:rPr>
-              <w:t>52.3%</w:t>
+                <w:lang w:val="en-CA" w:eastAsia="en-CA"/>
+              </w:rPr>
+              <w:t>{{Enrolment_box_</w:t>
+            </w:r>
+            <w:r>
+              <w:rPr>
+                <w:rFonts w:ascii="Calibri" w:hAnsi="Calibri" w:cs="Calibri"/>
+                <w:sz w:val="22"/>
+                <w:szCs w:val="22"/>
+                <w:lang w:val="en-CA" w:eastAsia="en-CA"/>
+              </w:rPr>
+              <w:t>94</w:t>
+            </w:r>
+            <w:r>
+              <w:rPr>
+                <w:rFonts w:ascii="Calibri" w:hAnsi="Calibri" w:cs="Calibri"/>
+                <w:sz w:val="22"/>
+                <w:szCs w:val="22"/>
+                <w:lang w:val="en-CA" w:eastAsia="en-CA"/>
+              </w:rPr>
+              <w:t>}}</w:t>
             </w:r>
           </w:p>
         </w:tc>
@@ -13114,8 +14024,27 @@
                 <w:rFonts w:ascii="Calibri" w:hAnsi="Calibri" w:cs="Calibri"/>
                 <w:sz w:val="22"/>
                 <w:szCs w:val="22"/>
-              </w:rPr>
-              <w:t>212</w:t>
+                <w:lang w:val="en-CA" w:eastAsia="en-CA"/>
+              </w:rPr>
+              <w:t>{{Enrolment_box_6</w:t>
+            </w:r>
+            <w:r>
+              <w:rPr>
+                <w:rFonts w:ascii="Calibri" w:hAnsi="Calibri" w:cs="Calibri"/>
+                <w:sz w:val="22"/>
+                <w:szCs w:val="22"/>
+                <w:lang w:val="en-CA" w:eastAsia="en-CA"/>
+              </w:rPr>
+              <w:t>3</w:t>
+            </w:r>
+            <w:r>
+              <w:rPr>
+                <w:rFonts w:ascii="Calibri" w:hAnsi="Calibri" w:cs="Calibri"/>
+                <w:sz w:val="22"/>
+                <w:szCs w:val="22"/>
+                <w:lang w:val="en-CA" w:eastAsia="en-CA"/>
+              </w:rPr>
+              <w:t>}}</w:t>
             </w:r>
           </w:p>
         </w:tc>
@@ -13146,8 +14075,37 @@
                 <w:rFonts w:ascii="Calibri" w:hAnsi="Calibri" w:cs="Calibri"/>
                 <w:sz w:val="22"/>
                 <w:szCs w:val="22"/>
-              </w:rPr>
-              <w:t>278</w:t>
+                <w:lang w:val="en-CA" w:eastAsia="en-CA"/>
+              </w:rPr>
+              <w:t>{{Enrolment_box_</w:t>
+            </w:r>
+            <w:r>
+              <w:rPr>
+                <w:rFonts w:ascii="Calibri" w:hAnsi="Calibri" w:cs="Calibri"/>
+                <w:sz w:val="22"/>
+                <w:szCs w:val="22"/>
+                <w:lang w:val="en-CA" w:eastAsia="en-CA"/>
+              </w:rPr>
+              <w:lastRenderedPageBreak/>
+              <w:t>6</w:t>
+            </w:r>
+            <w:r>
+              <w:rPr>
+                <w:rFonts w:ascii="Calibri" w:hAnsi="Calibri" w:cs="Calibri"/>
+                <w:sz w:val="22"/>
+                <w:szCs w:val="22"/>
+                <w:lang w:val="en-CA" w:eastAsia="en-CA"/>
+              </w:rPr>
+              <w:t>7</w:t>
+            </w:r>
+            <w:r>
+              <w:rPr>
+                <w:rFonts w:ascii="Calibri" w:hAnsi="Calibri" w:cs="Calibri"/>
+                <w:sz w:val="22"/>
+                <w:szCs w:val="22"/>
+                <w:lang w:val="en-CA" w:eastAsia="en-CA"/>
+              </w:rPr>
+              <w:t>}}</w:t>
             </w:r>
           </w:p>
         </w:tc>
@@ -13178,8 +14136,28 @@
                 <w:rFonts w:ascii="Calibri" w:hAnsi="Calibri" w:cs="Calibri"/>
                 <w:sz w:val="22"/>
                 <w:szCs w:val="22"/>
-              </w:rPr>
-              <w:t>131.1%</w:t>
+                <w:lang w:val="en-CA" w:eastAsia="en-CA"/>
+              </w:rPr>
+              <w:lastRenderedPageBreak/>
+              <w:t>{{Enrolment_box_</w:t>
+            </w:r>
+            <w:r>
+              <w:rPr>
+                <w:rFonts w:ascii="Calibri" w:hAnsi="Calibri" w:cs="Calibri"/>
+                <w:sz w:val="22"/>
+                <w:szCs w:val="22"/>
+                <w:lang w:val="en-CA" w:eastAsia="en-CA"/>
+              </w:rPr>
+              <w:t>7</w:t>
+            </w:r>
+            <w:r>
+              <w:rPr>
+                <w:rFonts w:ascii="Calibri" w:hAnsi="Calibri" w:cs="Calibri"/>
+                <w:sz w:val="22"/>
+                <w:szCs w:val="22"/>
+                <w:lang w:val="en-CA" w:eastAsia="en-CA"/>
+              </w:rPr>
+              <w:t>1}}</w:t>
             </w:r>
           </w:p>
         </w:tc>
@@ -13210,8 +14188,27 @@
                 <w:rFonts w:ascii="Calibri" w:hAnsi="Calibri" w:cs="Calibri"/>
                 <w:sz w:val="22"/>
                 <w:szCs w:val="22"/>
-              </w:rPr>
-              <w:t>1286</w:t>
+                <w:lang w:val="en-CA" w:eastAsia="en-CA"/>
+              </w:rPr>
+              <w:t>{{Enrolment_box_</w:t>
+            </w:r>
+            <w:r>
+              <w:rPr>
+                <w:rFonts w:ascii="Calibri" w:hAnsi="Calibri" w:cs="Calibri"/>
+                <w:sz w:val="22"/>
+                <w:szCs w:val="22"/>
+                <w:lang w:val="en-CA" w:eastAsia="en-CA"/>
+              </w:rPr>
+              <w:t>75</w:t>
+            </w:r>
+            <w:r>
+              <w:rPr>
+                <w:rFonts w:ascii="Calibri" w:hAnsi="Calibri" w:cs="Calibri"/>
+                <w:sz w:val="22"/>
+                <w:szCs w:val="22"/>
+                <w:lang w:val="en-CA" w:eastAsia="en-CA"/>
+              </w:rPr>
+              <w:t>}}</w:t>
             </w:r>
           </w:p>
         </w:tc>
@@ -13242,8 +14239,28 @@
                 <w:rFonts w:ascii="Calibri" w:hAnsi="Calibri" w:cs="Calibri"/>
                 <w:sz w:val="22"/>
                 <w:szCs w:val="22"/>
-              </w:rPr>
-              <w:t>1473</w:t>
+                <w:lang w:val="en-CA" w:eastAsia="en-CA"/>
+              </w:rPr>
+              <w:t>{{Enrolment_box_</w:t>
+            </w:r>
+            <w:r>
+              <w:rPr>
+                <w:rFonts w:ascii="Calibri" w:hAnsi="Calibri" w:cs="Calibri"/>
+                <w:sz w:val="22"/>
+                <w:szCs w:val="22"/>
+                <w:lang w:val="en-CA" w:eastAsia="en-CA"/>
+              </w:rPr>
+              <w:lastRenderedPageBreak/>
+              <w:t>79</w:t>
+            </w:r>
+            <w:r>
+              <w:rPr>
+                <w:rFonts w:ascii="Calibri" w:hAnsi="Calibri" w:cs="Calibri"/>
+                <w:sz w:val="22"/>
+                <w:szCs w:val="22"/>
+                <w:lang w:val="en-CA" w:eastAsia="en-CA"/>
+              </w:rPr>
+              <w:t>}}</w:t>
             </w:r>
           </w:p>
         </w:tc>
@@ -13274,8 +14291,28 @@
                 <w:rFonts w:ascii="Calibri" w:hAnsi="Calibri" w:cs="Calibri"/>
                 <w:sz w:val="22"/>
                 <w:szCs w:val="22"/>
-              </w:rPr>
-              <w:t>114.5%</w:t>
+                <w:lang w:val="en-CA" w:eastAsia="en-CA"/>
+              </w:rPr>
+              <w:lastRenderedPageBreak/>
+              <w:t>{{Enrolment_box_</w:t>
+            </w:r>
+            <w:r>
+              <w:rPr>
+                <w:rFonts w:ascii="Calibri" w:hAnsi="Calibri" w:cs="Calibri"/>
+                <w:sz w:val="22"/>
+                <w:szCs w:val="22"/>
+                <w:lang w:val="en-CA" w:eastAsia="en-CA"/>
+              </w:rPr>
+              <w:t>83</w:t>
+            </w:r>
+            <w:r>
+              <w:rPr>
+                <w:rFonts w:ascii="Calibri" w:hAnsi="Calibri" w:cs="Calibri"/>
+                <w:sz w:val="22"/>
+                <w:szCs w:val="22"/>
+                <w:lang w:val="en-CA" w:eastAsia="en-CA"/>
+              </w:rPr>
+              <w:t>}}</w:t>
             </w:r>
           </w:p>
         </w:tc>
@@ -13304,8 +14341,27 @@
                 <w:rFonts w:ascii="Calibri" w:hAnsi="Calibri" w:cs="Calibri"/>
                 <w:sz w:val="22"/>
                 <w:szCs w:val="22"/>
-              </w:rPr>
-              <w:t>1399</w:t>
+                <w:lang w:val="en-CA" w:eastAsia="en-CA"/>
+              </w:rPr>
+              <w:t>{{Enrolment_box_</w:t>
+            </w:r>
+            <w:r>
+              <w:rPr>
+                <w:rFonts w:ascii="Calibri" w:hAnsi="Calibri" w:cs="Calibri"/>
+                <w:sz w:val="22"/>
+                <w:szCs w:val="22"/>
+                <w:lang w:val="en-CA" w:eastAsia="en-CA"/>
+              </w:rPr>
+              <w:t>87</w:t>
+            </w:r>
+            <w:r>
+              <w:rPr>
+                <w:rFonts w:ascii="Calibri" w:hAnsi="Calibri" w:cs="Calibri"/>
+                <w:sz w:val="22"/>
+                <w:szCs w:val="22"/>
+                <w:lang w:val="en-CA" w:eastAsia="en-CA"/>
+              </w:rPr>
+              <w:t>}}</w:t>
             </w:r>
           </w:p>
         </w:tc>
@@ -13334,8 +14390,28 @@
                 <w:rFonts w:ascii="Calibri" w:hAnsi="Calibri" w:cs="Calibri"/>
                 <w:sz w:val="22"/>
                 <w:szCs w:val="22"/>
-              </w:rPr>
-              <w:t>527</w:t>
+                <w:lang w:val="en-CA" w:eastAsia="en-CA"/>
+              </w:rPr>
+              <w:t>{{Enrolment_box_</w:t>
+            </w:r>
+            <w:r>
+              <w:rPr>
+                <w:rFonts w:ascii="Calibri" w:hAnsi="Calibri" w:cs="Calibri"/>
+                <w:sz w:val="22"/>
+                <w:szCs w:val="22"/>
+                <w:lang w:val="en-CA" w:eastAsia="en-CA"/>
+              </w:rPr>
+              <w:lastRenderedPageBreak/>
+              <w:t>91</w:t>
+            </w:r>
+            <w:r>
+              <w:rPr>
+                <w:rFonts w:ascii="Calibri" w:hAnsi="Calibri" w:cs="Calibri"/>
+                <w:sz w:val="22"/>
+                <w:szCs w:val="22"/>
+                <w:lang w:val="en-CA" w:eastAsia="en-CA"/>
+              </w:rPr>
+              <w:t>}}</w:t>
             </w:r>
           </w:p>
         </w:tc>
@@ -13364,8 +14440,28 @@
                 <w:rFonts w:ascii="Calibri" w:hAnsi="Calibri" w:cs="Calibri"/>
                 <w:sz w:val="22"/>
                 <w:szCs w:val="22"/>
-              </w:rPr>
-              <w:t>37.7%</w:t>
+                <w:lang w:val="en-CA" w:eastAsia="en-CA"/>
+              </w:rPr>
+              <w:lastRenderedPageBreak/>
+              <w:t>{{Enrolment_box_</w:t>
+            </w:r>
+            <w:r>
+              <w:rPr>
+                <w:rFonts w:ascii="Calibri" w:hAnsi="Calibri" w:cs="Calibri"/>
+                <w:sz w:val="22"/>
+                <w:szCs w:val="22"/>
+                <w:lang w:val="en-CA" w:eastAsia="en-CA"/>
+              </w:rPr>
+              <w:t>95</w:t>
+            </w:r>
+            <w:r>
+              <w:rPr>
+                <w:rFonts w:ascii="Calibri" w:hAnsi="Calibri" w:cs="Calibri"/>
+                <w:sz w:val="22"/>
+                <w:szCs w:val="22"/>
+                <w:lang w:val="en-CA" w:eastAsia="en-CA"/>
+              </w:rPr>
+              <w:t>}}</w:t>
             </w:r>
           </w:p>
         </w:tc>
@@ -13464,8 +14560,27 @@
                 <w:rFonts w:ascii="Calibri" w:hAnsi="Calibri" w:cs="Calibri"/>
                 <w:sz w:val="22"/>
                 <w:szCs w:val="22"/>
-              </w:rPr>
-              <w:t>0</w:t>
+                <w:lang w:val="en-CA" w:eastAsia="en-CA"/>
+              </w:rPr>
+              <w:t>{{Enrolment_box_6</w:t>
+            </w:r>
+            <w:r>
+              <w:rPr>
+                <w:rFonts w:ascii="Calibri" w:hAnsi="Calibri" w:cs="Calibri"/>
+                <w:sz w:val="22"/>
+                <w:szCs w:val="22"/>
+                <w:lang w:val="en-CA" w:eastAsia="en-CA"/>
+              </w:rPr>
+              <w:t>4</w:t>
+            </w:r>
+            <w:r>
+              <w:rPr>
+                <w:rFonts w:ascii="Calibri" w:hAnsi="Calibri" w:cs="Calibri"/>
+                <w:sz w:val="22"/>
+                <w:szCs w:val="22"/>
+                <w:lang w:val="en-CA" w:eastAsia="en-CA"/>
+              </w:rPr>
+              <w:t>}}</w:t>
             </w:r>
           </w:p>
         </w:tc>
@@ -13496,8 +14611,27 @@
                 <w:rFonts w:ascii="Calibri" w:hAnsi="Calibri" w:cs="Calibri"/>
                 <w:sz w:val="22"/>
                 <w:szCs w:val="22"/>
-              </w:rPr>
-              <w:t>9</w:t>
+                <w:lang w:val="en-CA" w:eastAsia="en-CA"/>
+              </w:rPr>
+              <w:t>{{Enrolment_box_6</w:t>
+            </w:r>
+            <w:r>
+              <w:rPr>
+                <w:rFonts w:ascii="Calibri" w:hAnsi="Calibri" w:cs="Calibri"/>
+                <w:sz w:val="22"/>
+                <w:szCs w:val="22"/>
+                <w:lang w:val="en-CA" w:eastAsia="en-CA"/>
+              </w:rPr>
+              <w:t>8</w:t>
+            </w:r>
+            <w:r>
+              <w:rPr>
+                <w:rFonts w:ascii="Calibri" w:hAnsi="Calibri" w:cs="Calibri"/>
+                <w:sz w:val="22"/>
+                <w:szCs w:val="22"/>
+                <w:lang w:val="en-CA" w:eastAsia="en-CA"/>
+              </w:rPr>
+              <w:t>}}</w:t>
             </w:r>
           </w:p>
         </w:tc>
@@ -13528,8 +14662,27 @@
                 <w:rFonts w:ascii="Calibri" w:hAnsi="Calibri" w:cs="Calibri"/>
                 <w:sz w:val="22"/>
                 <w:szCs w:val="22"/>
-              </w:rPr>
-              <w:t>N/A</w:t>
+                <w:lang w:val="en-CA" w:eastAsia="en-CA"/>
+              </w:rPr>
+              <w:t>{{Enrolment_box_</w:t>
+            </w:r>
+            <w:r>
+              <w:rPr>
+                <w:rFonts w:ascii="Calibri" w:hAnsi="Calibri" w:cs="Calibri"/>
+                <w:sz w:val="22"/>
+                <w:szCs w:val="22"/>
+                <w:lang w:val="en-CA" w:eastAsia="en-CA"/>
+              </w:rPr>
+              <w:t>72</w:t>
+            </w:r>
+            <w:r>
+              <w:rPr>
+                <w:rFonts w:ascii="Calibri" w:hAnsi="Calibri" w:cs="Calibri"/>
+                <w:sz w:val="22"/>
+                <w:szCs w:val="22"/>
+                <w:lang w:val="en-CA" w:eastAsia="en-CA"/>
+              </w:rPr>
+              <w:t>}}</w:t>
             </w:r>
           </w:p>
         </w:tc>
@@ -13560,8 +14713,27 @@
                 <w:rFonts w:ascii="Calibri" w:hAnsi="Calibri" w:cs="Calibri"/>
                 <w:sz w:val="22"/>
                 <w:szCs w:val="22"/>
-              </w:rPr>
-              <w:t>3</w:t>
+                <w:lang w:val="en-CA" w:eastAsia="en-CA"/>
+              </w:rPr>
+              <w:t>{{Enrolment_box_</w:t>
+            </w:r>
+            <w:r>
+              <w:rPr>
+                <w:rFonts w:ascii="Calibri" w:hAnsi="Calibri" w:cs="Calibri"/>
+                <w:sz w:val="22"/>
+                <w:szCs w:val="22"/>
+                <w:lang w:val="en-CA" w:eastAsia="en-CA"/>
+              </w:rPr>
+              <w:t>76</w:t>
+            </w:r>
+            <w:r>
+              <w:rPr>
+                <w:rFonts w:ascii="Calibri" w:hAnsi="Calibri" w:cs="Calibri"/>
+                <w:sz w:val="22"/>
+                <w:szCs w:val="22"/>
+                <w:lang w:val="en-CA" w:eastAsia="en-CA"/>
+              </w:rPr>
+              <w:t>}}</w:t>
             </w:r>
           </w:p>
         </w:tc>
@@ -13592,8 +14764,27 @@
                 <w:rFonts w:ascii="Calibri" w:hAnsi="Calibri" w:cs="Calibri"/>
                 <w:sz w:val="22"/>
                 <w:szCs w:val="22"/>
-              </w:rPr>
-              <w:t>27</w:t>
+                <w:lang w:val="en-CA" w:eastAsia="en-CA"/>
+              </w:rPr>
+              <w:t>{{Enrolment_box_</w:t>
+            </w:r>
+            <w:r>
+              <w:rPr>
+                <w:rFonts w:ascii="Calibri" w:hAnsi="Calibri" w:cs="Calibri"/>
+                <w:sz w:val="22"/>
+                <w:szCs w:val="22"/>
+                <w:lang w:val="en-CA" w:eastAsia="en-CA"/>
+              </w:rPr>
+              <w:t>80</w:t>
+            </w:r>
+            <w:r>
+              <w:rPr>
+                <w:rFonts w:ascii="Calibri" w:hAnsi="Calibri" w:cs="Calibri"/>
+                <w:sz w:val="22"/>
+                <w:szCs w:val="22"/>
+                <w:lang w:val="en-CA" w:eastAsia="en-CA"/>
+              </w:rPr>
+              <w:t>}}</w:t>
             </w:r>
           </w:p>
         </w:tc>
@@ -13624,8 +14815,27 @@
                 <w:rFonts w:ascii="Calibri" w:hAnsi="Calibri" w:cs="Calibri"/>
                 <w:sz w:val="22"/>
                 <w:szCs w:val="22"/>
-              </w:rPr>
-              <w:t>900.0%</w:t>
+                <w:lang w:val="en-CA" w:eastAsia="en-CA"/>
+              </w:rPr>
+              <w:t>{{Enrolment_box_</w:t>
+            </w:r>
+            <w:r>
+              <w:rPr>
+                <w:rFonts w:ascii="Calibri" w:hAnsi="Calibri" w:cs="Calibri"/>
+                <w:sz w:val="22"/>
+                <w:szCs w:val="22"/>
+                <w:lang w:val="en-CA" w:eastAsia="en-CA"/>
+              </w:rPr>
+              <w:t>84</w:t>
+            </w:r>
+            <w:r>
+              <w:rPr>
+                <w:rFonts w:ascii="Calibri" w:hAnsi="Calibri" w:cs="Calibri"/>
+                <w:sz w:val="22"/>
+                <w:szCs w:val="22"/>
+                <w:lang w:val="en-CA" w:eastAsia="en-CA"/>
+              </w:rPr>
+              <w:t>}}</w:t>
             </w:r>
           </w:p>
         </w:tc>
@@ -13654,8 +14864,27 @@
                 <w:rFonts w:ascii="Calibri" w:hAnsi="Calibri" w:cs="Calibri"/>
                 <w:sz w:val="22"/>
                 <w:szCs w:val="22"/>
-              </w:rPr>
-              <w:t>45</w:t>
+                <w:lang w:val="en-CA" w:eastAsia="en-CA"/>
+              </w:rPr>
+              <w:t>{{Enrolment_box_</w:t>
+            </w:r>
+            <w:r>
+              <w:rPr>
+                <w:rFonts w:ascii="Calibri" w:hAnsi="Calibri" w:cs="Calibri"/>
+                <w:sz w:val="22"/>
+                <w:szCs w:val="22"/>
+                <w:lang w:val="en-CA" w:eastAsia="en-CA"/>
+              </w:rPr>
+              <w:t>88</w:t>
+            </w:r>
+            <w:r>
+              <w:rPr>
+                <w:rFonts w:ascii="Calibri" w:hAnsi="Calibri" w:cs="Calibri"/>
+                <w:sz w:val="22"/>
+                <w:szCs w:val="22"/>
+                <w:lang w:val="en-CA" w:eastAsia="en-CA"/>
+              </w:rPr>
+              <w:t>}}</w:t>
             </w:r>
           </w:p>
         </w:tc>
@@ -13684,8 +14913,27 @@
                 <w:rFonts w:ascii="Calibri" w:hAnsi="Calibri" w:cs="Calibri"/>
                 <w:sz w:val="22"/>
                 <w:szCs w:val="22"/>
-              </w:rPr>
-              <w:t>58</w:t>
+                <w:lang w:val="en-CA" w:eastAsia="en-CA"/>
+              </w:rPr>
+              <w:t>{{Enrolment_box_</w:t>
+            </w:r>
+            <w:r>
+              <w:rPr>
+                <w:rFonts w:ascii="Calibri" w:hAnsi="Calibri" w:cs="Calibri"/>
+                <w:sz w:val="22"/>
+                <w:szCs w:val="22"/>
+                <w:lang w:val="en-CA" w:eastAsia="en-CA"/>
+              </w:rPr>
+              <w:t>92</w:t>
+            </w:r>
+            <w:r>
+              <w:rPr>
+                <w:rFonts w:ascii="Calibri" w:hAnsi="Calibri" w:cs="Calibri"/>
+                <w:sz w:val="22"/>
+                <w:szCs w:val="22"/>
+                <w:lang w:val="en-CA" w:eastAsia="en-CA"/>
+              </w:rPr>
+              <w:t>}}</w:t>
             </w:r>
           </w:p>
         </w:tc>
@@ -13714,8 +14962,27 @@
                 <w:rFonts w:ascii="Calibri" w:hAnsi="Calibri" w:cs="Calibri"/>
                 <w:sz w:val="22"/>
                 <w:szCs w:val="22"/>
-              </w:rPr>
-              <w:t>128.9%</w:t>
+                <w:lang w:val="en-CA" w:eastAsia="en-CA"/>
+              </w:rPr>
+              <w:t>{{Enrolment_box_</w:t>
+            </w:r>
+            <w:r>
+              <w:rPr>
+                <w:rFonts w:ascii="Calibri" w:hAnsi="Calibri" w:cs="Calibri"/>
+                <w:sz w:val="22"/>
+                <w:szCs w:val="22"/>
+                <w:lang w:val="en-CA" w:eastAsia="en-CA"/>
+              </w:rPr>
+              <w:t>96}</w:t>
+            </w:r>
+            <w:r>
+              <w:rPr>
+                <w:rFonts w:ascii="Calibri" w:hAnsi="Calibri" w:cs="Calibri"/>
+                <w:sz w:val="22"/>
+                <w:szCs w:val="22"/>
+                <w:lang w:val="en-CA" w:eastAsia="en-CA"/>
+              </w:rPr>
+              <w:t>}</w:t>
             </w:r>
           </w:p>
         </w:tc>
@@ -13778,37 +15045,105 @@
         <w:rPr>
           <w:rFonts w:cs="Calibri"/>
         </w:rPr>
-        <w:t xml:space="preserve">The projected unique headcount for Fall </w:t>
-      </w:r>
-      <w:r>
-        <w:rPr>
-          <w:rFonts w:cs="Calibri"/>
-        </w:rPr>
-        <w:t>2025</w:t>
-      </w:r>
-      <w:r>
-        <w:rPr>
-          <w:rFonts w:cs="Calibri"/>
-        </w:rPr>
-        <w:t xml:space="preserve"> is 250. As of </w:t>
-      </w:r>
-      <w:r>
-        <w:rPr>
-          <w:rFonts w:cs="Calibri"/>
-        </w:rPr>
-        <w:t>October 1</w:t>
-      </w:r>
-      <w:r>
-        <w:rPr>
-          <w:rFonts w:cs="Calibri"/>
-        </w:rPr>
-        <w:t xml:space="preserve">, </w:t>
-      </w:r>
-      <w:r>
-        <w:rPr>
-          <w:rFonts w:cs="Calibri"/>
-        </w:rPr>
-        <w:t>2025</w:t>
+        <w:t xml:space="preserve">The projected unique headcount for </w:t>
+      </w:r>
+      <w:r>
+        <w:rPr>
+          <w:rFonts w:cs="Calibri"/>
+        </w:rPr>
+        <w:t>{{</w:t>
+      </w:r>
+      <w:r>
+        <w:rPr>
+          <w:rFonts w:cs="Calibri"/>
+        </w:rPr>
+        <w:t>Enrolment_term_year_</w:t>
+      </w:r>
+      <w:r>
+        <w:rPr>
+          <w:rFonts w:cs="Calibri"/>
+        </w:rPr>
+        <w:t>1</w:t>
+      </w:r>
+      <w:r>
+        <w:rPr>
+          <w:rFonts w:cs="Calibri"/>
+        </w:rPr>
+        <w:t>}}</w:t>
+      </w:r>
+      <w:r>
+        <w:rPr>
+          <w:rFonts w:cs="Calibri"/>
+        </w:rPr>
+        <w:t xml:space="preserve"> is </w:t>
+      </w:r>
+      <w:r>
+        <w:rPr>
+          <w:rFonts w:cs="Calibri"/>
+        </w:rPr>
+        <w:t>{{</w:t>
+      </w:r>
+      <w:r>
+        <w:rPr>
+          <w:rFonts w:cs="Calibri"/>
+        </w:rPr>
+        <w:t>Enrolment_term_year_</w:t>
+      </w:r>
+      <w:r>
+        <w:rPr>
+          <w:rFonts w:cs="Calibri"/>
+        </w:rPr>
+        <w:t>1</w:t>
+      </w:r>
+      <w:r>
+        <w:rPr>
+          <w:rFonts w:cs="Calibri"/>
+        </w:rPr>
+        <w:t>_Apprenticeship_</w:t>
+      </w:r>
+      <w:r>
+        <w:rPr>
+          <w:rFonts w:cs="Calibri"/>
+        </w:rPr>
+        <w:t>UHC_</w:t>
+      </w:r>
+      <w:r>
+        <w:rPr>
+          <w:rFonts w:cs="Calibri"/>
+        </w:rPr>
+        <w:t>projection</w:t>
+      </w:r>
+      <w:r>
+        <w:rPr>
+          <w:rFonts w:cs="Calibri"/>
+        </w:rPr>
+        <w:t>}}</w:t>
+      </w:r>
+      <w:r>
+        <w:rPr>
+          <w:rFonts w:cs="Calibri"/>
+        </w:rPr>
+        <w:t xml:space="preserve">. As of </w:t>
+      </w:r>
+      <w:r>
+        <w:rPr>
+          <w:rFonts w:cs="Calibri"/>
+        </w:rPr>
+        <w:t>{{</w:t>
+      </w:r>
+      <w:proofErr w:type="spellStart"/>
+      <w:r>
+        <w:rPr>
+          <w:rFonts w:cs="Calibri"/>
+        </w:rPr>
+        <w:t>Extraction_date</w:t>
+      </w:r>
+      <w:proofErr w:type="spellEnd"/>
+      <w:r>
+        <w:rPr>
+          <w:rFonts w:cs="Calibri"/>
+        </w:rPr>
+        <w:t>}}</w:t>
       </w:r>
       <w:r>
         <w:rPr>
@@ -13820,31 +15155,37 @@
         <w:rPr>
           <w:rFonts w:cs="Calibri"/>
         </w:rPr>
-        <w:t>234</w:t>
-      </w:r>
-      <w:r>
-        <w:rPr>
-          <w:rFonts w:cs="Calibri"/>
-        </w:rPr>
-        <w:t xml:space="preserve">; this indicates a </w:t>
-      </w:r>
-      <w:r>
-        <w:rPr>
-          <w:rFonts w:cs="Calibri"/>
-        </w:rPr>
-        <w:t>9</w:t>
-      </w:r>
-      <w:r>
-        <w:rPr>
-          <w:rFonts w:cs="Calibri"/>
-        </w:rPr>
-        <w:t>3</w:t>
-      </w:r>
-      <w:r>
-        <w:rPr>
-          <w:rFonts w:cs="Calibri"/>
-        </w:rPr>
-        <w:t>.</w:t>
+        <w:t>{{</w:t>
+      </w:r>
+      <w:r>
+        <w:rPr>
+          <w:rFonts w:cs="Calibri"/>
+        </w:rPr>
+        <w:t>Enrolment_term_year_</w:t>
+      </w:r>
+      <w:r>
+        <w:rPr>
+          <w:rFonts w:cs="Calibri"/>
+        </w:rPr>
+        <w:t>1_Apprenticeship_UHC</w:t>
+      </w:r>
+      <w:r>
+        <w:rPr>
+          <w:rFonts w:cs="Calibri"/>
+        </w:rPr>
+        <w:t>}}</w:t>
+      </w:r>
+      <w:r>
+        <w:rPr>
+          <w:rFonts w:cs="Calibri"/>
+        </w:rPr>
+        <w:t xml:space="preserve">; this indicates </w:t>
+      </w:r>
+      <w:r>
+        <w:rPr>
+          <w:rFonts w:cs="Calibri"/>
+        </w:rPr>
+        <w:t>{{a_an_</w:t>
       </w:r>
       <w:r>
         <w:rPr>
@@ -13856,16 +15197,117 @@
         <w:rPr>
           <w:rFonts w:cs="Calibri"/>
         </w:rPr>
-        <w:t xml:space="preserve">% of the projection achieved for the semester. The following Programs have achieved or surpassed their projection: </w:t>
+        <w:t>}}</w:t>
+      </w:r>
+      <w:r>
+        <w:rPr>
+          <w:rFonts w:cs="Calibri"/>
+        </w:rPr>
+        <w:t xml:space="preserve"> </w:t>
+      </w:r>
+      <w:r>
+        <w:rPr>
+          <w:rFonts w:cs="Calibri"/>
+        </w:rPr>
+        <w:t>{{</w:t>
+      </w:r>
+      <w:r>
+        <w:rPr>
+          <w:rFonts w:cs="Calibri"/>
+        </w:rPr>
+        <w:t>Enrolment_term_year_</w:t>
+      </w:r>
+      <w:r>
+        <w:rPr>
+          <w:rFonts w:cs="Calibri"/>
+        </w:rPr>
+        <w:t>1_Apprenticeship_</w:t>
+      </w:r>
+      <w:r>
+        <w:rPr>
+          <w:rFonts w:cs="Calibri"/>
+        </w:rPr>
+        <w:t>UHC_</w:t>
+      </w:r>
+      <w:r>
+        <w:rPr>
+          <w:rFonts w:cs="Calibri"/>
+        </w:rPr>
+        <w:t>percentage_number</w:t>
+      </w:r>
+      <w:r>
+        <w:rPr>
+          <w:rFonts w:cs="Calibri"/>
+        </w:rPr>
+        <w:t>}}</w:t>
+      </w:r>
+      <w:r>
+        <w:rPr>
+          <w:rFonts w:cs="Calibri"/>
+        </w:rPr>
+        <w:t>%</w:t>
+      </w:r>
+      <w:r>
+        <w:rPr>
+          <w:rFonts w:cs="Calibri"/>
+        </w:rPr>
+        <w:t xml:space="preserve"> </w:t>
+      </w:r>
+      <w:r>
+        <w:rPr>
+          <w:rFonts w:cs="Calibri"/>
+          <w:b/>
+          <w:bCs/>
+        </w:rPr>
+        <w:t>{{surpass</w:t>
+      </w:r>
+      <w:r>
+        <w:rPr>
+          <w:rFonts w:cs="Calibri"/>
+          <w:b/>
+          <w:bCs/>
+        </w:rPr>
+        <w:t>_NULL_</w:t>
+      </w:r>
+      <w:r>
+        <w:rPr>
+          <w:rFonts w:cs="Calibri"/>
+          <w:b/>
+          <w:bCs/>
+        </w:rPr>
+        <w:t>6</w:t>
+      </w:r>
+      <w:r>
+        <w:rPr>
+          <w:rFonts w:cs="Calibri"/>
+          <w:b/>
+          <w:bCs/>
+        </w:rPr>
+        <w:t>}}</w:t>
+      </w:r>
+      <w:r>
+        <w:rPr>
+          <w:rFonts w:cs="Calibri"/>
+        </w:rPr>
+        <w:t xml:space="preserve">of the projection achieved for the semester. The following </w:t>
+      </w:r>
+      <w:r>
+        <w:rPr>
+          <w:rFonts w:cs="Calibri"/>
+        </w:rPr>
+        <w:t>p</w:t>
+      </w:r>
+      <w:r>
+        <w:rPr>
+          <w:rFonts w:cs="Calibri"/>
+        </w:rPr>
+        <w:t xml:space="preserve">rograms have achieved or surpassed their projection: </w:t>
       </w:r>
     </w:p>
     <w:p>
       <w:pPr>
         <w:pStyle w:val="ListParagraph"/>
-        <w:numPr>
-          <w:ilvl w:val="1"/>
-          <w:numId w:val="10"/>
-        </w:numPr>
+        <w:ind w:left="1440"/>
         <w:rPr>
           <w:rFonts w:cs="Calibri"/>
         </w:rPr>
@@ -13874,127 +15316,36 @@
         <w:rPr>
           <w:rFonts w:cs="Calibri"/>
         </w:rPr>
-        <w:t>Electrician</w:t>
-      </w:r>
-      <w:r>
-        <w:rPr>
-          <w:rFonts w:cs="Calibri"/>
-        </w:rPr>
-        <w:t xml:space="preserve"> </w:t>
-      </w:r>
-      <w:r>
-        <w:rPr>
-          <w:rFonts w:cs="Calibri"/>
-        </w:rPr>
-        <w:t>-</w:t>
-      </w:r>
-      <w:r>
-        <w:rPr>
-          <w:rFonts w:cs="Calibri"/>
-        </w:rPr>
-        <w:t xml:space="preserve"> </w:t>
-      </w:r>
-      <w:r>
-        <w:rPr>
-          <w:rFonts w:cs="Calibri"/>
-        </w:rPr>
-        <w:t>Second year, and</w:t>
-      </w:r>
-      <w:r>
-        <w:rPr>
-          <w:rFonts w:cs="Calibri"/>
-        </w:rPr>
-        <w:t xml:space="preserve"> Third year</w:t>
+        <w:t>{{</w:t>
+      </w:r>
+      <w:r>
+        <w:rPr>
+          <w:rFonts w:cs="Calibri"/>
+        </w:rPr>
+        <w:t>Enrolment_term_year_</w:t>
+      </w:r>
+      <w:r>
+        <w:rPr>
+          <w:rFonts w:cs="Calibri"/>
+        </w:rPr>
+        <w:t>1_Apprenticeship_bullet_point</w:t>
+      </w:r>
+      <w:r>
+        <w:rPr>
+          <w:rFonts w:cs="Calibri"/>
+        </w:rPr>
+        <w:t>_programs</w:t>
+      </w:r>
+      <w:r>
+        <w:rPr>
+          <w:rFonts w:cs="Calibri"/>
+        </w:rPr>
+        <w:t>}}</w:t>
       </w:r>
     </w:p>
     <w:p>
       <w:pPr>
         <w:pStyle w:val="ListParagraph"/>
-        <w:numPr>
-          <w:ilvl w:val="1"/>
-          <w:numId w:val="10"/>
-        </w:numPr>
-        <w:rPr>
-          <w:rFonts w:cs="Calibri"/>
-        </w:rPr>
-      </w:pPr>
-      <w:r>
-        <w:rPr>
-          <w:rFonts w:cs="Calibri"/>
-        </w:rPr>
-        <w:t>Industrial Mechanic (Millwright)</w:t>
-      </w:r>
-      <w:r>
-        <w:rPr>
-          <w:rFonts w:cs="Calibri"/>
-        </w:rPr>
-        <w:t xml:space="preserve"> </w:t>
-      </w:r>
-      <w:r>
-        <w:rPr>
-          <w:rFonts w:cs="Calibri"/>
-        </w:rPr>
-        <w:t>-</w:t>
-      </w:r>
-      <w:r>
-        <w:rPr>
-          <w:rFonts w:cs="Calibri"/>
-        </w:rPr>
-        <w:t xml:space="preserve"> </w:t>
-      </w:r>
-      <w:r>
-        <w:rPr>
-          <w:rFonts w:cs="Calibri"/>
-        </w:rPr>
-        <w:t>First Year</w:t>
-      </w:r>
-    </w:p>
-    <w:p>
-      <w:pPr>
-        <w:pStyle w:val="ListParagraph"/>
-        <w:numPr>
-          <w:ilvl w:val="1"/>
-          <w:numId w:val="10"/>
-        </w:numPr>
-        <w:rPr>
-          <w:rFonts w:cs="Calibri"/>
-        </w:rPr>
-      </w:pPr>
-      <w:r>
-        <w:rPr>
-          <w:rFonts w:cs="Calibri"/>
-        </w:rPr>
-        <w:t>Steamfitter</w:t>
-      </w:r>
-      <w:r>
-        <w:rPr>
-          <w:rFonts w:cs="Calibri"/>
-        </w:rPr>
-        <w:t xml:space="preserve"> </w:t>
-      </w:r>
-      <w:r>
-        <w:rPr>
-          <w:rFonts w:cs="Calibri"/>
-        </w:rPr>
-        <w:t>-</w:t>
-      </w:r>
-      <w:r>
-        <w:rPr>
-          <w:rFonts w:cs="Calibri"/>
-        </w:rPr>
-        <w:t xml:space="preserve"> </w:t>
-      </w:r>
-      <w:r>
-        <w:rPr>
-          <w:rFonts w:cs="Calibri"/>
-        </w:rPr>
-        <w:t>Pipefitter-Second year</w:t>
-      </w:r>
-    </w:p>
-    <w:p>
-      <w:pPr>
-        <w:pStyle w:val="ListParagraph"/>
-        <w:ind w:left="1080"/>
         <w:rPr>
           <w:rFonts w:cs="Calibri"/>
         </w:rPr>
@@ -14015,37 +15366,99 @@
         <w:rPr>
           <w:rFonts w:cs="Calibri"/>
         </w:rPr>
-        <w:t>As for Winter 202</w:t>
-      </w:r>
-      <w:r>
-        <w:rPr>
-          <w:rFonts w:cs="Calibri"/>
-        </w:rPr>
-        <w:t>6</w:t>
-      </w:r>
-      <w:r>
-        <w:rPr>
-          <w:rFonts w:cs="Calibri"/>
-        </w:rPr>
-        <w:t xml:space="preserve">, the projected unique headcount is 228, and as of </w:t>
-      </w:r>
-      <w:r>
-        <w:rPr>
-          <w:rFonts w:cs="Calibri"/>
-        </w:rPr>
-        <w:t>October 1</w:t>
-      </w:r>
-      <w:r>
-        <w:rPr>
-          <w:rFonts w:cs="Calibri"/>
-        </w:rPr>
-        <w:t xml:space="preserve">, </w:t>
-      </w:r>
-      <w:r>
-        <w:rPr>
-          <w:rFonts w:cs="Calibri"/>
-        </w:rPr>
-        <w:t>2025</w:t>
+        <w:t xml:space="preserve">As for </w:t>
+      </w:r>
+      <w:r>
+        <w:rPr>
+          <w:rFonts w:cs="Calibri"/>
+        </w:rPr>
+        <w:t>{{</w:t>
+      </w:r>
+      <w:r>
+        <w:rPr>
+          <w:rFonts w:cs="Calibri"/>
+        </w:rPr>
+        <w:t>Enrolment_term_year_</w:t>
+      </w:r>
+      <w:r>
+        <w:rPr>
+          <w:rFonts w:cs="Calibri"/>
+        </w:rPr>
+        <w:t>2</w:t>
+      </w:r>
+      <w:r>
+        <w:rPr>
+          <w:rFonts w:cs="Calibri"/>
+        </w:rPr>
+        <w:t>}}</w:t>
+      </w:r>
+      <w:r>
+        <w:rPr>
+          <w:rFonts w:cs="Calibri"/>
+        </w:rPr>
+        <w:t xml:space="preserve">, the projected unique headcount is </w:t>
+      </w:r>
+      <w:r>
+        <w:rPr>
+          <w:rFonts w:cs="Calibri"/>
+        </w:rPr>
+        <w:t>{{</w:t>
+      </w:r>
+      <w:r>
+        <w:rPr>
+          <w:rFonts w:cs="Calibri"/>
+        </w:rPr>
+        <w:t>Enrolment_term_year_</w:t>
+      </w:r>
+      <w:r>
+        <w:rPr>
+          <w:rFonts w:cs="Calibri"/>
+        </w:rPr>
+        <w:t>2_Apprenticeship_</w:t>
+      </w:r>
+      <w:r>
+        <w:rPr>
+          <w:rFonts w:cs="Calibri"/>
+        </w:rPr>
+        <w:t>UHC_</w:t>
+      </w:r>
+      <w:r>
+        <w:rPr>
+          <w:rFonts w:cs="Calibri"/>
+        </w:rPr>
+        <w:t>projection</w:t>
+      </w:r>
+      <w:r>
+        <w:rPr>
+          <w:rFonts w:cs="Calibri"/>
+        </w:rPr>
+        <w:t>}}</w:t>
+      </w:r>
+      <w:r>
+        <w:rPr>
+          <w:rFonts w:cs="Calibri"/>
+        </w:rPr>
+        <w:t xml:space="preserve">, and as of </w:t>
+      </w:r>
+      <w:r>
+        <w:rPr>
+          <w:rFonts w:cs="Calibri"/>
+        </w:rPr>
+        <w:t>{{</w:t>
+      </w:r>
+      <w:proofErr w:type="spellStart"/>
+      <w:r>
+        <w:rPr>
+          <w:rFonts w:cs="Calibri"/>
+        </w:rPr>
+        <w:t>Extraction_date</w:t>
+      </w:r>
+      <w:proofErr w:type="spellEnd"/>
+      <w:r>
+        <w:rPr>
+          <w:rFonts w:cs="Calibri"/>
+        </w:rPr>
+        <w:t>}}</w:t>
       </w:r>
       <w:r>
         <w:rPr>
@@ -14057,34 +15470,147 @@
         <w:rPr>
           <w:rFonts w:cs="Calibri"/>
         </w:rPr>
-        <w:t>170</w:t>
-      </w:r>
-      <w:r>
-        <w:rPr>
-          <w:rFonts w:cs="Calibri"/>
-        </w:rPr>
-        <w:t xml:space="preserve">; this indicates a </w:t>
-      </w:r>
-      <w:r>
-        <w:rPr>
-          <w:rFonts w:cs="Calibri"/>
-        </w:rPr>
-        <w:t>74.6</w:t>
-      </w:r>
-      <w:r>
-        <w:rPr>
-          <w:rFonts w:cs="Calibri"/>
-        </w:rPr>
-        <w:t xml:space="preserve">% of the projection achieved for the semester. The following Programs have achieved or surpassed their projection: </w:t>
+        <w:t>{{</w:t>
+      </w:r>
+      <w:r>
+        <w:rPr>
+          <w:rFonts w:cs="Calibri"/>
+        </w:rPr>
+        <w:t>Enrolment_term_year_</w:t>
+      </w:r>
+      <w:r>
+        <w:rPr>
+          <w:rFonts w:cs="Calibri"/>
+        </w:rPr>
+        <w:t>2_Apprenticeship_UHC</w:t>
+      </w:r>
+      <w:r>
+        <w:rPr>
+          <w:rFonts w:cs="Calibri"/>
+        </w:rPr>
+        <w:t>}}</w:t>
+      </w:r>
+      <w:r>
+        <w:rPr>
+          <w:rFonts w:cs="Calibri"/>
+        </w:rPr>
+        <w:t xml:space="preserve">; this indicates </w:t>
+      </w:r>
+      <w:r>
+        <w:rPr>
+          <w:rFonts w:cs="Calibri"/>
+        </w:rPr>
+        <w:t>{{a_an_</w:t>
+      </w:r>
+      <w:r>
+        <w:rPr>
+          <w:rFonts w:cs="Calibri"/>
+        </w:rPr>
+        <w:t>7</w:t>
+      </w:r>
+      <w:r>
+        <w:rPr>
+          <w:rFonts w:cs="Calibri"/>
+        </w:rPr>
+        <w:t>}}</w:t>
+      </w:r>
+      <w:r>
+        <w:rPr>
+          <w:rFonts w:cs="Calibri"/>
+        </w:rPr>
+        <w:t xml:space="preserve"> </w:t>
+      </w:r>
+      <w:r>
+        <w:rPr>
+          <w:rFonts w:cs="Calibri"/>
+        </w:rPr>
+        <w:t>{{</w:t>
+      </w:r>
+      <w:r>
+        <w:rPr>
+          <w:rFonts w:cs="Calibri"/>
+        </w:rPr>
+        <w:t>Enrolment_term_year_</w:t>
+      </w:r>
+      <w:r>
+        <w:rPr>
+          <w:rFonts w:cs="Calibri"/>
+        </w:rPr>
+        <w:t>2_Apprenticeship_</w:t>
+      </w:r>
+      <w:r>
+        <w:rPr>
+          <w:rFonts w:cs="Calibri"/>
+        </w:rPr>
+        <w:t>UHC_</w:t>
+      </w:r>
+      <w:r>
+        <w:rPr>
+          <w:rFonts w:cs="Calibri"/>
+        </w:rPr>
+        <w:t>percentage_number</w:t>
+      </w:r>
+      <w:r>
+        <w:rPr>
+          <w:rFonts w:cs="Calibri"/>
+        </w:rPr>
+        <w:t>}}</w:t>
+      </w:r>
+      <w:r>
+        <w:rPr>
+          <w:rFonts w:cs="Calibri"/>
+        </w:rPr>
+        <w:t>%</w:t>
+      </w:r>
+      <w:r>
+        <w:rPr>
+          <w:rFonts w:cs="Calibri"/>
+        </w:rPr>
+        <w:t xml:space="preserve"> </w:t>
+      </w:r>
+      <w:r>
+        <w:rPr>
+          <w:rFonts w:cs="Calibri"/>
+          <w:b/>
+          <w:bCs/>
+        </w:rPr>
+        <w:t>{{surpass</w:t>
+      </w:r>
+      <w:r>
+        <w:rPr>
+          <w:rFonts w:cs="Calibri"/>
+          <w:b/>
+          <w:bCs/>
+        </w:rPr>
+        <w:t>_NULL_</w:t>
+      </w:r>
+      <w:r>
+        <w:rPr>
+          <w:rFonts w:cs="Calibri"/>
+          <w:b/>
+          <w:bCs/>
+        </w:rPr>
+        <w:t>7</w:t>
+      </w:r>
+      <w:r>
+        <w:rPr>
+          <w:rFonts w:cs="Calibri"/>
+          <w:b/>
+          <w:bCs/>
+        </w:rPr>
+        <w:t>}}</w:t>
+      </w:r>
+      <w:r>
+        <w:rPr>
+          <w:rFonts w:cs="Calibri"/>
+        </w:rPr>
+        <w:t xml:space="preserve">of the projection achieved for the semester. The following Programs have achieved or surpassed their projection: </w:t>
       </w:r>
     </w:p>
     <w:p>
       <w:pPr>
         <w:pStyle w:val="ListParagraph"/>
-        <w:numPr>
-          <w:ilvl w:val="1"/>
-          <w:numId w:val="10"/>
-        </w:numPr>
+        <w:ind w:left="1440"/>
         <w:rPr>
           <w:rFonts w:cs="Calibri"/>
         </w:rPr>
@@ -14093,67 +15619,25 @@
         <w:rPr>
           <w:rFonts w:cs="Calibri"/>
         </w:rPr>
-        <w:t>Electrician - First year, and Fourth year</w:t>
-      </w:r>
-    </w:p>
-    <w:p>
-      <w:pPr>
-        <w:pStyle w:val="ListParagraph"/>
-        <w:numPr>
-          <w:ilvl w:val="1"/>
-          <w:numId w:val="10"/>
-        </w:numPr>
-        <w:rPr>
-          <w:rFonts w:cs="Calibri"/>
-        </w:rPr>
-      </w:pPr>
-      <w:r>
-        <w:rPr>
-          <w:rFonts w:cs="Calibri"/>
-        </w:rPr>
-        <w:t>Industrial Mechanic (Millwright)</w:t>
-      </w:r>
-      <w:r>
-        <w:rPr>
-          <w:rFonts w:cs="Calibri"/>
-        </w:rPr>
-        <w:t xml:space="preserve"> </w:t>
-      </w:r>
-      <w:r>
-        <w:rPr>
-          <w:rFonts w:cs="Calibri"/>
-        </w:rPr>
-        <w:t>-</w:t>
-      </w:r>
-      <w:r>
-        <w:rPr>
-          <w:rFonts w:cs="Calibri"/>
-        </w:rPr>
-        <w:t xml:space="preserve"> </w:t>
-      </w:r>
-      <w:r>
-        <w:rPr>
-          <w:rFonts w:cs="Calibri"/>
-        </w:rPr>
-        <w:t>Third year</w:t>
-      </w:r>
-    </w:p>
-    <w:p>
-      <w:pPr>
-        <w:pStyle w:val="ListParagraph"/>
-        <w:numPr>
-          <w:ilvl w:val="1"/>
-          <w:numId w:val="10"/>
-        </w:numPr>
-        <w:rPr>
-          <w:rFonts w:cs="Calibri"/>
-        </w:rPr>
-      </w:pPr>
-      <w:r>
-        <w:rPr>
-          <w:rFonts w:cs="Calibri"/>
-        </w:rPr>
-        <w:t>Welder – First Year</w:t>
+        <w:t>{{</w:t>
+      </w:r>
+      <w:r>
+        <w:rPr>
+          <w:rFonts w:cs="Calibri"/>
+        </w:rPr>
+        <w:t>Enrolment_term_year_</w:t>
+      </w:r>
+      <w:r>
+        <w:rPr>
+          <w:rFonts w:cs="Calibri"/>
+        </w:rPr>
+        <w:t>2_Apprenticeship_bullet_point_programs</w:t>
+      </w:r>
+      <w:r>
+        <w:rPr>
+          <w:rFonts w:cs="Calibri"/>
+        </w:rPr>
+        <w:t>}}</w:t>
       </w:r>
     </w:p>
     <w:p>
@@ -14199,14 +15683,169 @@
         <w:rPr>
           <w:rFonts w:cs="Calibri"/>
         </w:rPr>
-        <w:lastRenderedPageBreak/>
         <w:t xml:space="preserve">As of </w:t>
       </w:r>
       <w:r>
         <w:rPr>
           <w:rFonts w:cs="Calibri"/>
         </w:rPr>
-        <w:t>October 1</w:t>
+        <w:t>{{</w:t>
+      </w:r>
+      <w:proofErr w:type="spellStart"/>
+      <w:r>
+        <w:rPr>
+          <w:rFonts w:cs="Calibri"/>
+        </w:rPr>
+        <w:t>Extraction_date</w:t>
+      </w:r>
+      <w:proofErr w:type="spellEnd"/>
+      <w:r>
+        <w:rPr>
+          <w:rFonts w:cs="Calibri"/>
+        </w:rPr>
+        <w:t>}}</w:t>
+      </w:r>
+      <w:r>
+        <w:rPr>
+          <w:rFonts w:cs="Calibri"/>
+        </w:rPr>
+        <w:t xml:space="preserve">, there are </w:t>
+      </w:r>
+      <w:r>
+        <w:rPr>
+          <w:rFonts w:cs="Calibri"/>
+        </w:rPr>
+        <w:t>{{</w:t>
+      </w:r>
+      <w:proofErr w:type="spellStart"/>
+      <w:r>
+        <w:rPr>
+          <w:rFonts w:cs="Calibri"/>
+        </w:rPr>
+        <w:t>Enrolment_International_UHC</w:t>
+      </w:r>
+      <w:proofErr w:type="spellEnd"/>
+      <w:r>
+        <w:rPr>
+          <w:rFonts w:cs="Calibri"/>
+        </w:rPr>
+        <w:t>}}</w:t>
+      </w:r>
+      <w:r>
+        <w:rPr>
+          <w:rFonts w:cs="Calibri"/>
+        </w:rPr>
+        <w:t xml:space="preserve"> unique international students with </w:t>
+      </w:r>
+      <w:r>
+        <w:rPr>
+          <w:rFonts w:cs="Calibri"/>
+        </w:rPr>
+        <w:t>a</w:t>
+      </w:r>
+      <w:r>
+        <w:rPr>
+          <w:rFonts w:cs="Calibri"/>
+        </w:rPr>
+        <w:t>n</w:t>
+      </w:r>
+      <w:r>
+        <w:rPr>
+          <w:rFonts w:cs="Calibri"/>
+        </w:rPr>
+        <w:t xml:space="preserve"> </w:t>
+      </w:r>
+      <w:r>
+        <w:rPr>
+          <w:rFonts w:cs="Calibri"/>
+        </w:rPr>
+        <w:t xml:space="preserve">FLE </w:t>
+      </w:r>
+      <w:r>
+        <w:rPr>
+          <w:rFonts w:cs="Calibri"/>
+        </w:rPr>
+        <w:t xml:space="preserve">of </w:t>
+      </w:r>
+      <w:r>
+        <w:rPr>
+          <w:rFonts w:cs="Calibri"/>
+        </w:rPr>
+        <w:t>{{</w:t>
+      </w:r>
+      <w:proofErr w:type="spellStart"/>
+      <w:r>
+        <w:rPr>
+          <w:rFonts w:cs="Calibri"/>
+        </w:rPr>
+        <w:t>Enrolment_International_FLE</w:t>
+      </w:r>
+      <w:proofErr w:type="spellEnd"/>
+      <w:r>
+        <w:rPr>
+          <w:rFonts w:cs="Calibri"/>
+        </w:rPr>
+        <w:t>}}</w:t>
+      </w:r>
+      <w:r>
+        <w:rPr>
+          <w:rFonts w:cs="Calibri"/>
+        </w:rPr>
+        <w:t>,</w:t>
+      </w:r>
+      <w:r>
+        <w:rPr>
+          <w:rFonts w:cs="Calibri"/>
+        </w:rPr>
+        <w:t xml:space="preserve"> </w:t>
+      </w:r>
+      <w:r>
+        <w:rPr>
+          <w:rFonts w:cs="Calibri"/>
+        </w:rPr>
+        <w:t xml:space="preserve">with high enrolment numbers in </w:t>
+      </w:r>
+      <w:r>
+        <w:rPr>
+          <w:rFonts w:cs="Calibri"/>
+        </w:rPr>
+        <w:t>{{</w:t>
+      </w:r>
+      <w:r>
+        <w:rPr>
+          <w:rFonts w:cs="Calibri"/>
+        </w:rPr>
+        <w:t>Enrolment_International_rank_1_program</w:t>
+      </w:r>
+      <w:r>
+        <w:rPr>
+          <w:rFonts w:cs="Calibri"/>
+        </w:rPr>
+        <w:t>}}</w:t>
+      </w:r>
+      <w:r>
+        <w:rPr>
+          <w:rFonts w:cs="Calibri"/>
+        </w:rPr>
+        <w:t xml:space="preserve">. Increased numbers are visible in </w:t>
+      </w:r>
+      <w:r>
+        <w:rPr>
+          <w:rFonts w:cs="Calibri"/>
+        </w:rPr>
+        <w:t>{{</w:t>
+      </w:r>
+      <w:r>
+        <w:rPr>
+          <w:rFonts w:cs="Calibri"/>
+        </w:rPr>
+        <w:t>Enrolment_International_rank_2_program</w:t>
+      </w:r>
+      <w:r>
+        <w:rPr>
+          <w:rFonts w:cs="Calibri"/>
+        </w:rPr>
+        <w:t>}}</w:t>
       </w:r>
       <w:r>
         <w:rPr>
@@ -14218,43 +15857,49 @@
         <w:rPr>
           <w:rFonts w:cs="Calibri"/>
         </w:rPr>
-        <w:t>2025</w:t>
-      </w:r>
-      <w:r>
-        <w:rPr>
-          <w:rFonts w:cs="Calibri"/>
-        </w:rPr>
-        <w:t xml:space="preserve">, there are </w:t>
-      </w:r>
-      <w:r>
-        <w:rPr>
-          <w:rFonts w:cs="Calibri"/>
-        </w:rPr>
-        <w:t>16</w:t>
-      </w:r>
-      <w:r>
-        <w:rPr>
-          <w:rFonts w:cs="Calibri"/>
-        </w:rPr>
-        <w:t>09</w:t>
-      </w:r>
-      <w:r>
-        <w:rPr>
-          <w:rFonts w:cs="Calibri"/>
-        </w:rPr>
-        <w:t xml:space="preserve"> unique international students with FLE </w:t>
-      </w:r>
-      <w:r>
-        <w:rPr>
-          <w:rFonts w:cs="Calibri"/>
-        </w:rPr>
-        <w:t>1156.609</w:t>
-      </w:r>
-      <w:r>
-        <w:rPr>
-          <w:rFonts w:cs="Calibri"/>
-        </w:rPr>
-        <w:t xml:space="preserve"> with high enrolment numbers in Business Administration Diploma – Management. Increased numbers are visible in Business Administration Diploma - Accounting, Business Administration Diploma - Management Co-op, Business Administration Diploma - Human Resources Management, and</w:t>
+        <w:t>{{</w:t>
+      </w:r>
+      <w:r>
+        <w:rPr>
+          <w:rFonts w:cs="Calibri"/>
+        </w:rPr>
+        <w:t>Enrolment_International_rank_3_program</w:t>
+      </w:r>
+      <w:r>
+        <w:rPr>
+          <w:rFonts w:cs="Calibri"/>
+        </w:rPr>
+        <w:t>}}</w:t>
+      </w:r>
+      <w:r>
+        <w:rPr>
+          <w:rFonts w:cs="Calibri"/>
+        </w:rPr>
+        <w:t xml:space="preserve">, </w:t>
+      </w:r>
+      <w:r>
+        <w:rPr>
+          <w:rFonts w:cs="Calibri"/>
+        </w:rPr>
+        <w:t>{{</w:t>
+      </w:r>
+      <w:r>
+        <w:rPr>
+          <w:rFonts w:cs="Calibri"/>
+        </w:rPr>
+        <w:t>Enrolment_International_rank_4_program</w:t>
+      </w:r>
+      <w:r>
+        <w:rPr>
+          <w:rFonts w:cs="Calibri"/>
+        </w:rPr>
+        <w:t xml:space="preserve">}}, </w:t>
+      </w:r>
+      <w:r>
+        <w:rPr>
+          <w:rFonts w:cs="Calibri"/>
+        </w:rPr>
+        <w:t>and</w:t>
       </w:r>
       <w:r>
         <w:t xml:space="preserve"> </w:t>
@@ -14263,7 +15908,37 @@
         <w:rPr>
           <w:rFonts w:cs="Calibri"/>
         </w:rPr>
-        <w:t>Early Learning and Child Care Diploma.</w:t>
+        <w:t>{{</w:t>
+      </w:r>
+      <w:r>
+        <w:rPr>
+          <w:rFonts w:cs="Calibri"/>
+        </w:rPr>
+        <w:t>Enrolment_International_rank_</w:t>
+      </w:r>
+      <w:r>
+        <w:rPr>
+          <w:rFonts w:cs="Calibri"/>
+        </w:rPr>
+        <w:t>5</w:t>
+      </w:r>
+      <w:r>
+        <w:rPr>
+          <w:rFonts w:cs="Calibri"/>
+        </w:rPr>
+        <w:t>_program</w:t>
+      </w:r>
+      <w:r>
+        <w:rPr>
+          <w:rFonts w:cs="Calibri"/>
+        </w:rPr>
+        <w:t>}}</w:t>
+      </w:r>
+      <w:r>
+        <w:rPr>
+          <w:rFonts w:cs="Calibri"/>
+        </w:rPr>
+        <w:t>.</w:t>
       </w:r>
     </w:p>
     <w:p>
@@ -14281,19 +15956,39 @@
         <w:rPr>
           <w:rFonts w:cs="Calibri"/>
         </w:rPr>
-        <w:t xml:space="preserve">Current International FLE represents </w:t>
-      </w:r>
-      <w:r>
-        <w:rPr>
-          <w:rFonts w:cs="Calibri"/>
-        </w:rPr>
-        <w:t>57.</w:t>
-      </w:r>
-      <w:r>
-        <w:rPr>
-          <w:rFonts w:cs="Calibri"/>
-        </w:rPr>
-        <w:t>6</w:t>
+        <w:t>C</w:t>
+      </w:r>
+      <w:r>
+        <w:rPr>
+          <w:rFonts w:cs="Calibri"/>
+        </w:rPr>
+        <w:t xml:space="preserve">urrent International FLE represents </w:t>
+      </w:r>
+      <w:r>
+        <w:rPr>
+          <w:rFonts w:cs="Calibri"/>
+        </w:rPr>
+        <w:t>{{</w:t>
+      </w:r>
+      <w:proofErr w:type="spellStart"/>
+      <w:r>
+        <w:rPr>
+          <w:rFonts w:cs="Calibri"/>
+        </w:rPr>
+        <w:t>Enrolment_</w:t>
+      </w:r>
+      <w:r>
+        <w:rPr>
+          <w:rFonts w:cs="Calibri"/>
+        </w:rPr>
+        <w:t>International_FLE_percentage_number</w:t>
+      </w:r>
+      <w:proofErr w:type="spellEnd"/>
+      <w:r>
+        <w:rPr>
+          <w:rFonts w:cs="Calibri"/>
+        </w:rPr>
+        <w:t>}}</w:t>
       </w:r>
       <w:r>
         <w:rPr>
@@ -14353,19 +16048,21 @@
         <w:rPr>
           <w:rFonts w:cs="Calibri"/>
         </w:rPr>
-        <w:t>October 1</w:t>
-      </w:r>
-      <w:r>
-        <w:rPr>
-          <w:rFonts w:cs="Calibri"/>
-        </w:rPr>
-        <w:t xml:space="preserve">, </w:t>
-      </w:r>
-      <w:r>
-        <w:rPr>
-          <w:rFonts w:cs="Calibri"/>
-        </w:rPr>
-        <w:t>2025</w:t>
+        <w:t>{{</w:t>
+      </w:r>
+      <w:proofErr w:type="spellStart"/>
+      <w:r>
+        <w:rPr>
+          <w:rFonts w:cs="Calibri"/>
+        </w:rPr>
+        <w:t>Extraction_date</w:t>
+      </w:r>
+      <w:proofErr w:type="spellEnd"/>
+      <w:r>
+        <w:rPr>
+          <w:rFonts w:cs="Calibri"/>
+        </w:rPr>
+        <w:t>}}</w:t>
       </w:r>
       <w:r>
         <w:rPr>
@@ -14377,49 +16074,89 @@
         <w:rPr>
           <w:rFonts w:cs="Calibri"/>
         </w:rPr>
-        <w:t>94</w:t>
-      </w:r>
-      <w:r>
-        <w:rPr>
-          <w:rFonts w:cs="Calibri"/>
-        </w:rPr>
-        <w:t xml:space="preserve"> unique Indigenous students with FLE </w:t>
-      </w:r>
-      <w:r>
-        <w:rPr>
-          <w:rFonts w:cs="Calibri"/>
-        </w:rPr>
-        <w:t>37.786</w:t>
-      </w:r>
-      <w:r>
-        <w:rPr>
-          <w:rFonts w:cs="Calibri"/>
-        </w:rPr>
-        <w:t xml:space="preserve"> with high enrolment in Apprenticeship</w:t>
-      </w:r>
-      <w:r>
-        <w:rPr>
-          <w:rFonts w:cs="Calibri"/>
-        </w:rPr>
-        <w:t xml:space="preserve"> </w:t>
-      </w:r>
-      <w:r>
-        <w:rPr>
-          <w:rFonts w:cs="Calibri"/>
-        </w:rPr>
-        <w:t>-</w:t>
-      </w:r>
-      <w:r>
-        <w:rPr>
-          <w:rFonts w:cs="Calibri"/>
-        </w:rPr>
-        <w:t xml:space="preserve"> </w:t>
-      </w:r>
-      <w:r>
-        <w:rPr>
-          <w:rFonts w:cs="Calibri"/>
-        </w:rPr>
-        <w:t>Heavy Equipment Technician.</w:t>
+        <w:t>{{</w:t>
+      </w:r>
+      <w:proofErr w:type="spellStart"/>
+      <w:r>
+        <w:rPr>
+          <w:rFonts w:cs="Calibri"/>
+        </w:rPr>
+        <w:t>Enrolment_Indigenous_UHC</w:t>
+      </w:r>
+      <w:proofErr w:type="spellEnd"/>
+      <w:r>
+        <w:rPr>
+          <w:rFonts w:cs="Calibri"/>
+        </w:rPr>
+        <w:t>}}</w:t>
+      </w:r>
+      <w:r>
+        <w:rPr>
+          <w:rFonts w:cs="Calibri"/>
+        </w:rPr>
+        <w:t xml:space="preserve"> unique Indigenous students with </w:t>
+      </w:r>
+      <w:r>
+        <w:rPr>
+          <w:rFonts w:cs="Calibri"/>
+        </w:rPr>
+        <w:t xml:space="preserve">an </w:t>
+      </w:r>
+      <w:r>
+        <w:rPr>
+          <w:rFonts w:cs="Calibri"/>
+        </w:rPr>
+        <w:t xml:space="preserve">FLE </w:t>
+      </w:r>
+      <w:r>
+        <w:rPr>
+          <w:rFonts w:cs="Calibri"/>
+        </w:rPr>
+        <w:t>of {{</w:t>
+      </w:r>
+      <w:proofErr w:type="spellStart"/>
+      <w:r>
+        <w:rPr>
+          <w:rFonts w:cs="Calibri"/>
+        </w:rPr>
+        <w:t>Enrolment_Indigenous_FLE</w:t>
+      </w:r>
+      <w:proofErr w:type="spellEnd"/>
+      <w:r>
+        <w:rPr>
+          <w:rFonts w:cs="Calibri"/>
+        </w:rPr>
+        <w:t xml:space="preserve">}}, </w:t>
+      </w:r>
+      <w:r>
+        <w:rPr>
+          <w:rFonts w:cs="Calibri"/>
+        </w:rPr>
+        <w:t xml:space="preserve">with high enrolment in </w:t>
+      </w:r>
+      <w:r>
+        <w:rPr>
+          <w:rFonts w:cs="Calibri"/>
+        </w:rPr>
+        <w:t>{{</w:t>
+      </w:r>
+      <w:r>
+        <w:rPr>
+          <w:rFonts w:cs="Calibri"/>
+        </w:rPr>
+        <w:t>Enrolment_Indigenous_rank_1_program</w:t>
+      </w:r>
+      <w:r>
+        <w:rPr>
+          <w:rFonts w:cs="Calibri"/>
+        </w:rPr>
+        <w:t>}}</w:t>
+      </w:r>
+      <w:r>
+        <w:rPr>
+          <w:rFonts w:cs="Calibri"/>
+        </w:rPr>
+        <w:t>.</w:t>
       </w:r>
     </w:p>
     <w:p>
@@ -14437,13 +16174,39 @@
         <w:rPr>
           <w:rFonts w:cs="Calibri"/>
         </w:rPr>
-        <w:t>Current Indigenous FLE represents 1.</w:t>
-      </w:r>
-      <w:r>
-        <w:rPr>
-          <w:rFonts w:cs="Calibri"/>
-        </w:rPr>
-        <w:t>9</w:t>
+        <w:t xml:space="preserve">Current Indigenous FLE represents </w:t>
+      </w:r>
+      <w:r>
+        <w:rPr>
+          <w:rFonts w:cs="Calibri"/>
+        </w:rPr>
+        <w:t>{{</w:t>
+      </w:r>
+      <w:proofErr w:type="spellStart"/>
+      <w:r>
+        <w:rPr>
+          <w:rFonts w:cs="Calibri"/>
+        </w:rPr>
+        <w:t>Enrolment_In</w:t>
+      </w:r>
+      <w:r>
+        <w:rPr>
+          <w:rFonts w:cs="Calibri"/>
+        </w:rPr>
+        <w:t>digenous</w:t>
+      </w:r>
+      <w:r>
+        <w:rPr>
+          <w:rFonts w:cs="Calibri"/>
+        </w:rPr>
+        <w:t>_FLE_percentage_number</w:t>
+      </w:r>
+      <w:proofErr w:type="spellEnd"/>
+      <w:r>
+        <w:rPr>
+          <w:rFonts w:cs="Calibri"/>
+        </w:rPr>
+        <w:t>}}</w:t>
       </w:r>
       <w:r>
         <w:rPr>
@@ -15476,6 +17239,119 @@
     </w:lvl>
   </w:abstractNum>
   <w:abstractNum w:abstractNumId="4" w15:restartNumberingAfterBreak="0">
+    <w:nsid w:val="2B3B34CF"/>
+    <w:multiLevelType w:val="hybridMultilevel"/>
+    <w:tmpl w:val="515CB356"/>
+    <w:lvl w:ilvl="0" w:tplc="10090003">
+      <w:start w:val="1"/>
+      <w:numFmt w:val="bullet"/>
+      <w:lvlText w:val="o"/>
+      <w:lvlJc w:val="left"/>
+      <w:pPr>
+        <w:ind w:left="1080" w:hanging="360"/>
+      </w:pPr>
+      <w:rPr>
+        <w:rFonts w:ascii="Courier New" w:hAnsi="Courier New" w:cs="Courier New" w:hint="default"/>
+      </w:rPr>
+    </w:lvl>
+    <w:lvl w:ilvl="1" w:tplc="10090003" w:tentative="1">
+      <w:start w:val="1"/>
+      <w:numFmt w:val="bullet"/>
+      <w:lvlText w:val="o"/>
+      <w:lvlJc w:val="left"/>
+      <w:pPr>
+        <w:ind w:left="1800" w:hanging="360"/>
+      </w:pPr>
+      <w:rPr>
+        <w:rFonts w:ascii="Courier New" w:hAnsi="Courier New" w:cs="Courier New" w:hint="default"/>
+      </w:rPr>
+    </w:lvl>
+    <w:lvl w:ilvl="2" w:tplc="10090005" w:tentative="1">
+      <w:start w:val="1"/>
+      <w:numFmt w:val="bullet"/>
+      <w:lvlText w:val=""/>
+      <w:lvlJc w:val="left"/>
+      <w:pPr>
+        <w:ind w:left="2520" w:hanging="360"/>
+      </w:pPr>
+      <w:rPr>
+        <w:rFonts w:ascii="Wingdings" w:hAnsi="Wingdings" w:hint="default"/>
+      </w:rPr>
+    </w:lvl>
+    <w:lvl w:ilvl="3" w:tplc="10090001" w:tentative="1">
+      <w:start w:val="1"/>
+      <w:numFmt w:val="bullet"/>
+      <w:lvlText w:val=""/>
+      <w:lvlJc w:val="left"/>
+      <w:pPr>
+        <w:ind w:left="3240" w:hanging="360"/>
+      </w:pPr>
+      <w:rPr>
+        <w:rFonts w:ascii="Symbol" w:hAnsi="Symbol" w:hint="default"/>
+      </w:rPr>
+    </w:lvl>
+    <w:lvl w:ilvl="4" w:tplc="10090003" w:tentative="1">
+      <w:start w:val="1"/>
+      <w:numFmt w:val="bullet"/>
+      <w:lvlText w:val="o"/>
+      <w:lvlJc w:val="left"/>
+      <w:pPr>
+        <w:ind w:left="3960" w:hanging="360"/>
+      </w:pPr>
+      <w:rPr>
+        <w:rFonts w:ascii="Courier New" w:hAnsi="Courier New" w:cs="Courier New" w:hint="default"/>
+      </w:rPr>
+    </w:lvl>
+    <w:lvl w:ilvl="5" w:tplc="10090005" w:tentative="1">
+      <w:start w:val="1"/>
+      <w:numFmt w:val="bullet"/>
+      <w:lvlText w:val=""/>
+      <w:lvlJc w:val="left"/>
+      <w:pPr>
+        <w:ind w:left="4680" w:hanging="360"/>
+      </w:pPr>
+      <w:rPr>
+        <w:rFonts w:ascii="Wingdings" w:hAnsi="Wingdings" w:hint="default"/>
+      </w:rPr>
+    </w:lvl>
+    <w:lvl w:ilvl="6" w:tplc="10090001" w:tentative="1">
+      <w:start w:val="1"/>
+      <w:numFmt w:val="bullet"/>
+      <w:lvlText w:val=""/>
+      <w:lvlJc w:val="left"/>
+      <w:pPr>
+        <w:ind w:left="5400" w:hanging="360"/>
+      </w:pPr>
+      <w:rPr>
+        <w:rFonts w:ascii="Symbol" w:hAnsi="Symbol" w:hint="default"/>
+      </w:rPr>
+    </w:lvl>
+    <w:lvl w:ilvl="7" w:tplc="10090003" w:tentative="1">
+      <w:start w:val="1"/>
+      <w:numFmt w:val="bullet"/>
+      <w:lvlText w:val="o"/>
+      <w:lvlJc w:val="left"/>
+      <w:pPr>
+        <w:ind w:left="6120" w:hanging="360"/>
+      </w:pPr>
+      <w:rPr>
+        <w:rFonts w:ascii="Courier New" w:hAnsi="Courier New" w:cs="Courier New" w:hint="default"/>
+      </w:rPr>
+    </w:lvl>
+    <w:lvl w:ilvl="8" w:tplc="10090005" w:tentative="1">
+      <w:start w:val="1"/>
+      <w:numFmt w:val="bullet"/>
+      <w:lvlText w:val=""/>
+      <w:lvlJc w:val="left"/>
+      <w:pPr>
+        <w:ind w:left="6840" w:hanging="360"/>
+      </w:pPr>
+      <w:rPr>
+        <w:rFonts w:ascii="Wingdings" w:hAnsi="Wingdings" w:hint="default"/>
+      </w:rPr>
+    </w:lvl>
+  </w:abstractNum>
+  <w:abstractNum w:abstractNumId="5" w15:restartNumberingAfterBreak="0">
     <w:nsid w:val="32465C12"/>
     <w:multiLevelType w:val="hybridMultilevel"/>
     <w:tmpl w:val="CA860536"/>
@@ -15588,7 +17464,7 @@
       </w:pPr>
     </w:lvl>
   </w:abstractNum>
-  <w:abstractNum w:abstractNumId="5" w15:restartNumberingAfterBreak="0">
+  <w:abstractNum w:abstractNumId="6" w15:restartNumberingAfterBreak="0">
     <w:nsid w:val="37113EF2"/>
     <w:multiLevelType w:val="multilevel"/>
     <w:tmpl w:val="1009001D"/>
@@ -15674,7 +17550,7 @@
       </w:pPr>
     </w:lvl>
   </w:abstractNum>
-  <w:abstractNum w:abstractNumId="6" w15:restartNumberingAfterBreak="0">
+  <w:abstractNum w:abstractNumId="7" w15:restartNumberingAfterBreak="0">
     <w:nsid w:val="3B380F09"/>
     <w:multiLevelType w:val="hybridMultilevel"/>
     <w:tmpl w:val="E7845368"/>
@@ -15814,10 +17690,10 @@
       </w:rPr>
     </w:lvl>
   </w:abstractNum>
-  <w:abstractNum w:abstractNumId="7" w15:restartNumberingAfterBreak="0">
+  <w:abstractNum w:abstractNumId="8" w15:restartNumberingAfterBreak="0">
     <w:nsid w:val="44425F66"/>
     <w:multiLevelType w:val="hybridMultilevel"/>
-    <w:tmpl w:val="F642D492"/>
+    <w:tmpl w:val="2ABE1176"/>
     <w:lvl w:ilvl="0" w:tplc="04090001">
       <w:start w:val="1"/>
       <w:numFmt w:val="bullet"/>
@@ -15927,7 +17803,7 @@
       </w:rPr>
     </w:lvl>
   </w:abstractNum>
-  <w:abstractNum w:abstractNumId="8" w15:restartNumberingAfterBreak="0">
+  <w:abstractNum w:abstractNumId="9" w15:restartNumberingAfterBreak="0">
     <w:nsid w:val="4700113D"/>
     <w:multiLevelType w:val="hybridMultilevel"/>
     <w:tmpl w:val="06261DF6"/>
@@ -16040,7 +17916,7 @@
       </w:rPr>
     </w:lvl>
   </w:abstractNum>
-  <w:abstractNum w:abstractNumId="9" w15:restartNumberingAfterBreak="0">
+  <w:abstractNum w:abstractNumId="10" w15:restartNumberingAfterBreak="0">
     <w:nsid w:val="4A08651A"/>
     <w:multiLevelType w:val="hybridMultilevel"/>
     <w:tmpl w:val="11427932"/>
@@ -16156,7 +18032,7 @@
       </w:pPr>
     </w:lvl>
   </w:abstractNum>
-  <w:abstractNum w:abstractNumId="10" w15:restartNumberingAfterBreak="0">
+  <w:abstractNum w:abstractNumId="11" w15:restartNumberingAfterBreak="0">
     <w:nsid w:val="5DFE25AF"/>
     <w:multiLevelType w:val="hybridMultilevel"/>
     <w:tmpl w:val="C55E21EE"/>
@@ -16245,7 +18121,7 @@
       </w:pPr>
     </w:lvl>
   </w:abstractNum>
-  <w:abstractNum w:abstractNumId="11" w15:restartNumberingAfterBreak="0">
+  <w:abstractNum w:abstractNumId="12" w15:restartNumberingAfterBreak="0">
     <w:nsid w:val="64BB3777"/>
     <w:multiLevelType w:val="hybridMultilevel"/>
     <w:tmpl w:val="06EAB34E"/>
@@ -16358,7 +18234,7 @@
       </w:pPr>
     </w:lvl>
   </w:abstractNum>
-  <w:abstractNum w:abstractNumId="12" w15:restartNumberingAfterBreak="0">
+  <w:abstractNum w:abstractNumId="13" w15:restartNumberingAfterBreak="0">
     <w:nsid w:val="6D7B5BB1"/>
     <w:multiLevelType w:val="hybridMultilevel"/>
     <w:tmpl w:val="A35EECC8"/>
@@ -16477,7 +18353,7 @@
       </w:pPr>
     </w:lvl>
   </w:abstractNum>
-  <w:abstractNum w:abstractNumId="13" w15:restartNumberingAfterBreak="0">
+  <w:abstractNum w:abstractNumId="14" w15:restartNumberingAfterBreak="0">
     <w:nsid w:val="729803D0"/>
     <w:multiLevelType w:val="hybridMultilevel"/>
     <w:tmpl w:val="D084D774"/>
@@ -16591,46 +18467,49 @@
     </w:lvl>
   </w:abstractNum>
   <w:num w:numId="1" w16cid:durableId="602609888">
-    <w:abstractNumId w:val="11"/>
+    <w:abstractNumId w:val="12"/>
   </w:num>
   <w:num w:numId="2" w16cid:durableId="1959023016">
     <w:abstractNumId w:val="0"/>
   </w:num>
   <w:num w:numId="3" w16cid:durableId="1911621844">
-    <w:abstractNumId w:val="4"/>
+    <w:abstractNumId w:val="5"/>
   </w:num>
   <w:num w:numId="4" w16cid:durableId="1422216291">
     <w:abstractNumId w:val="2"/>
   </w:num>
   <w:num w:numId="5" w16cid:durableId="1110780963">
-    <w:abstractNumId w:val="9"/>
+    <w:abstractNumId w:val="10"/>
   </w:num>
   <w:num w:numId="6" w16cid:durableId="116729548">
     <w:abstractNumId w:val="1"/>
   </w:num>
   <w:num w:numId="7" w16cid:durableId="183203977">
-    <w:abstractNumId w:val="12"/>
+    <w:abstractNumId w:val="13"/>
   </w:num>
   <w:num w:numId="8" w16cid:durableId="1960188377">
+    <w:abstractNumId w:val="7"/>
+  </w:num>
+  <w:num w:numId="9" w16cid:durableId="1108508521">
+    <w:abstractNumId w:val="11"/>
+  </w:num>
+  <w:num w:numId="10" w16cid:durableId="958730865">
+    <w:abstractNumId w:val="8"/>
+  </w:num>
+  <w:num w:numId="11" w16cid:durableId="965548937">
     <w:abstractNumId w:val="6"/>
   </w:num>
-  <w:num w:numId="9" w16cid:durableId="1108508521">
-    <w:abstractNumId w:val="10"/>
-  </w:num>
-  <w:num w:numId="10" w16cid:durableId="958730865">
-    <w:abstractNumId w:val="7"/>
-  </w:num>
-  <w:num w:numId="11" w16cid:durableId="965548937">
-    <w:abstractNumId w:val="5"/>
-  </w:num>
   <w:num w:numId="12" w16cid:durableId="385882226">
-    <w:abstractNumId w:val="13"/>
+    <w:abstractNumId w:val="14"/>
   </w:num>
   <w:num w:numId="13" w16cid:durableId="356155077">
     <w:abstractNumId w:val="3"/>
   </w:num>
   <w:num w:numId="14" w16cid:durableId="548110277">
-    <w:abstractNumId w:val="8"/>
+    <w:abstractNumId w:val="9"/>
+  </w:num>
+  <w:num w:numId="15" w16cid:durableId="2041470229">
+    <w:abstractNumId w:val="4"/>
   </w:num>
 </w:numbering>
 </file>
@@ -17815,21 +19694,6 @@
 </file>
 
 <file path=customXml/item2.xml><?xml version="1.0" encoding="utf-8"?>
-<p:properties xmlns:p="http://schemas.microsoft.com/office/2006/metadata/properties" xmlns:xsi="http://www.w3.org/2001/XMLSchema-instance" xmlns:pc="http://schemas.microsoft.com/office/infopath/2007/PartnerControls">
-  <documentManagement>
-    <lcf76f155ced4ddcb4097134ff3c332f xmlns="5e80f031-8b65-42a5-8493-43319737a55e">
-      <Terms xmlns="http://schemas.microsoft.com/office/infopath/2007/PartnerControls"/>
-    </lcf76f155ced4ddcb4097134ff3c332f>
-    <TaxCatchAll xmlns="d6c1a2fc-ca36-4c01-bf5c-04b7c5ffd235"/>
-  </documentManagement>
-</p:properties>
-</file>
-
-<file path=customXml/item3.xml><?xml version="1.0" encoding="utf-8"?>
-<b:Sources xmlns:b="http://schemas.openxmlformats.org/officeDocument/2006/bibliography" xmlns="http://schemas.openxmlformats.org/officeDocument/2006/bibliography" SelectedStyle="\APASixthEditionOfficeOnline.xsl" StyleName="APA" Version="6"/>
-</file>
-
-<file path=customXml/item4.xml><?xml version="1.0" encoding="utf-8"?>
 <ct:contentTypeSchema xmlns:ct="http://schemas.microsoft.com/office/2006/metadata/contentType" xmlns:ma="http://schemas.microsoft.com/office/2006/metadata/properties/metaAttributes" ct:_="" ma:_="" ma:contentTypeName="Document" ma:contentTypeID="0x010100D5C3A3196D4D4943A1067C8E97FB29BB" ma:contentTypeVersion="14" ma:contentTypeDescription="Create a new document." ma:contentTypeScope="" ma:versionID="083260729529432f5d80e7c411452d31">
   <xsd:schema xmlns:xsd="http://www.w3.org/2001/XMLSchema" xmlns:xs="http://www.w3.org/2001/XMLSchema" xmlns:p="http://schemas.microsoft.com/office/2006/metadata/properties" xmlns:ns2="5e80f031-8b65-42a5-8493-43319737a55e" xmlns:ns3="d6c1a2fc-ca36-4c01-bf5c-04b7c5ffd235" targetNamespace="http://schemas.microsoft.com/office/2006/metadata/properties" ma:root="true" ma:fieldsID="ba048b5abdd9e0f83ffd9eb3f23c7b37" ns2:_="" ns3:_="">
     <xsd:import namespace="5e80f031-8b65-42a5-8493-43319737a55e"/>
@@ -18058,6 +19922,21 @@
 </ct:contentTypeSchema>
 </file>
 
+<file path=customXml/item3.xml><?xml version="1.0" encoding="utf-8"?>
+<b:Sources xmlns:b="http://schemas.openxmlformats.org/officeDocument/2006/bibliography" xmlns="http://schemas.openxmlformats.org/officeDocument/2006/bibliography" SelectedStyle="\APASixthEditionOfficeOnline.xsl" StyleName="APA" Version="6"/>
+</file>
+
+<file path=customXml/item4.xml><?xml version="1.0" encoding="utf-8"?>
+<p:properties xmlns:p="http://schemas.microsoft.com/office/2006/metadata/properties" xmlns:xsi="http://www.w3.org/2001/XMLSchema-instance" xmlns:pc="http://schemas.microsoft.com/office/infopath/2007/PartnerControls">
+  <documentManagement>
+    <lcf76f155ced4ddcb4097134ff3c332f xmlns="5e80f031-8b65-42a5-8493-43319737a55e">
+      <Terms xmlns="http://schemas.microsoft.com/office/infopath/2007/PartnerControls"/>
+    </lcf76f155ced4ddcb4097134ff3c332f>
+    <TaxCatchAll xmlns="d6c1a2fc-ca36-4c01-bf5c-04b7c5ffd235"/>
+  </documentManagement>
+</p:properties>
+</file>
+
 <file path=customXml/itemProps1.xml><?xml version="1.0" encoding="utf-8"?>
 <ds:datastoreItem xmlns:ds="http://schemas.openxmlformats.org/officeDocument/2006/customXml" ds:itemID="{EE25067E-B0E8-45C6-984D-C701E89BDC65}">
   <ds:schemaRefs>
@@ -18067,25 +19946,6 @@
 </file>
 
 <file path=customXml/itemProps2.xml><?xml version="1.0" encoding="utf-8"?>
-<ds:datastoreItem xmlns:ds="http://schemas.openxmlformats.org/officeDocument/2006/customXml" ds:itemID="{F27A0498-F34C-4368-8F4D-29C63C24A611}">
-  <ds:schemaRefs>
-    <ds:schemaRef ds:uri="http://schemas.microsoft.com/office/2006/metadata/properties"/>
-    <ds:schemaRef ds:uri="http://schemas.microsoft.com/office/infopath/2007/PartnerControls"/>
-    <ds:schemaRef ds:uri="5e80f031-8b65-42a5-8493-43319737a55e"/>
-    <ds:schemaRef ds:uri="d6c1a2fc-ca36-4c01-bf5c-04b7c5ffd235"/>
-  </ds:schemaRefs>
-</ds:datastoreItem>
-</file>
-
-<file path=customXml/itemProps3.xml><?xml version="1.0" encoding="utf-8"?>
-<ds:datastoreItem xmlns:ds="http://schemas.openxmlformats.org/officeDocument/2006/customXml" ds:itemID="{BFD074AA-3D55-4FA9-8F96-405CFB12AADF}">
-  <ds:schemaRefs>
-    <ds:schemaRef ds:uri="http://schemas.openxmlformats.org/officeDocument/2006/bibliography"/>
-  </ds:schemaRefs>
-</ds:datastoreItem>
-</file>
-
-<file path=customXml/itemProps4.xml><?xml version="1.0" encoding="utf-8"?>
 <ds:datastoreItem xmlns:ds="http://schemas.openxmlformats.org/officeDocument/2006/customXml" ds:itemID="{BD42B002-446B-4A4F-8D10-C118FBDF7D94}">
   <ds:schemaRefs>
     <ds:schemaRef ds:uri="http://schemas.microsoft.com/office/2006/metadata/contentType"/>
@@ -18102,4 +19962,23 @@
     <ds:schemaRef ds:uri="http://schemas.microsoft.com/internal/obd"/>
   </ds:schemaRefs>
 </ds:datastoreItem>
+</file>
+
+<file path=customXml/itemProps3.xml><?xml version="1.0" encoding="utf-8"?>
+<ds:datastoreItem xmlns:ds="http://schemas.openxmlformats.org/officeDocument/2006/customXml" ds:itemID="{BFD074AA-3D55-4FA9-8F96-405CFB12AADF}">
+  <ds:schemaRefs>
+    <ds:schemaRef ds:uri="http://schemas.openxmlformats.org/officeDocument/2006/bibliography"/>
+  </ds:schemaRefs>
+</ds:datastoreItem>
+</file>
+
+<file path=customXml/itemProps4.xml><?xml version="1.0" encoding="utf-8"?>
+<ds:datastoreItem xmlns:ds="http://schemas.openxmlformats.org/officeDocument/2006/customXml" ds:itemID="{F27A0498-F34C-4368-8F4D-29C63C24A611}">
+  <ds:schemaRefs>
+    <ds:schemaRef ds:uri="http://schemas.microsoft.com/office/2006/metadata/properties"/>
+    <ds:schemaRef ds:uri="http://schemas.microsoft.com/office/infopath/2007/PartnerControls"/>
+    <ds:schemaRef ds:uri="5e80f031-8b65-42a5-8493-43319737a55e"/>
+    <ds:schemaRef ds:uri="d6c1a2fc-ca36-4c01-bf5c-04b7c5ffd235"/>
+  </ds:schemaRefs>
+</ds:datastoreItem>
 </file>
--- a/Briefing Note - KC Applications and Enrolments KPI Update_TEMPLATE.docx
+++ b/Briefing Note - KC Applications and Enrolments KPI Update_TEMPLATE.docx
@@ -3533,6 +3533,7 @@
               <w:t>total_applications_percent_change_number_absolute</w:t>
             </w:r>
             <w:proofErr w:type="spellEnd"/>
+            <w:proofErr w:type="gramStart"/>
             <w:r>
               <w:rPr>
                 <w:rFonts w:ascii="Calibri" w:hAnsi="Calibri" w:cs="Calibri"/>
@@ -3549,6 +3550,7 @@
               </w:rPr>
               <w:t>%</w:t>
             </w:r>
+            <w:proofErr w:type="gramEnd"/>
             <w:r>
               <w:rPr>
                 <w:rFonts w:ascii="Calibri" w:hAnsi="Calibri" w:cs="Calibri"/>
@@ -3775,6 +3777,7 @@
               </w:rPr>
               <w:t>_number</w:t>
             </w:r>
+            <w:proofErr w:type="gramStart"/>
             <w:r>
               <w:rPr>
                 <w:rFonts w:ascii="Calibri" w:hAnsi="Calibri" w:cs="Calibri"/>
@@ -3791,6 +3794,7 @@
               </w:rPr>
               <w:t>%</w:t>
             </w:r>
+            <w:proofErr w:type="gramEnd"/>
             <w:r>
               <w:rPr>
                 <w:rFonts w:ascii="Calibri" w:hAnsi="Calibri" w:cs="Calibri"/>
@@ -3912,6 +3916,7 @@
               </w:rPr>
               <w:t>_number</w:t>
             </w:r>
+            <w:proofErr w:type="gramStart"/>
             <w:r>
               <w:rPr>
                 <w:rFonts w:ascii="Calibri" w:hAnsi="Calibri" w:cs="Calibri"/>
@@ -3928,6 +3933,7 @@
               </w:rPr>
               <w:t>%</w:t>
             </w:r>
+            <w:proofErr w:type="gramEnd"/>
             <w:r>
               <w:rPr>
                 <w:rFonts w:ascii="Calibri" w:hAnsi="Calibri" w:cs="Calibri"/>
@@ -4338,6 +4344,7 @@
               <w:t>total_applications_percent_change_number_absolute</w:t>
             </w:r>
             <w:proofErr w:type="spellEnd"/>
+            <w:proofErr w:type="gramStart"/>
             <w:r>
               <w:rPr>
                 <w:rFonts w:ascii="Calibri" w:hAnsi="Calibri" w:cs="Calibri"/>
@@ -4354,6 +4361,7 @@
               </w:rPr>
               <w:t>%</w:t>
             </w:r>
+            <w:proofErr w:type="gramEnd"/>
             <w:r>
               <w:rPr>
                 <w:rFonts w:ascii="Calibri" w:hAnsi="Calibri" w:cs="Calibri"/>
@@ -4588,7 +4596,25 @@
                 <w:sz w:val="22"/>
                 <w:szCs w:val="22"/>
               </w:rPr>
-              <w:t>_acceptance_percentage_number}}%.</w:t>
+              <w:t>_acceptance_percentage_number</w:t>
+            </w:r>
+            <w:proofErr w:type="gramStart"/>
+            <w:r>
+              <w:rPr>
+                <w:rFonts w:ascii="Calibri" w:hAnsi="Calibri" w:cs="Calibri"/>
+                <w:sz w:val="22"/>
+                <w:szCs w:val="22"/>
+              </w:rPr>
+              <w:t>}}%</w:t>
+            </w:r>
+            <w:proofErr w:type="gramEnd"/>
+            <w:r>
+              <w:rPr>
+                <w:rFonts w:ascii="Calibri" w:hAnsi="Calibri" w:cs="Calibri"/>
+                <w:sz w:val="22"/>
+                <w:szCs w:val="22"/>
+              </w:rPr>
+              <w:t>.</w:t>
             </w:r>
           </w:p>
         </w:tc>
@@ -4685,8 +4711,18 @@
                 <w:sz w:val="22"/>
                 <w:szCs w:val="22"/>
               </w:rPr>
-              <w:t>_international_percentage_number}}%</w:t>
-            </w:r>
+              <w:t>_international_percentage_number</w:t>
+            </w:r>
+            <w:proofErr w:type="gramStart"/>
+            <w:r>
+              <w:rPr>
+                <w:rFonts w:ascii="Calibri" w:hAnsi="Calibri" w:cs="Calibri"/>
+                <w:sz w:val="22"/>
+                <w:szCs w:val="22"/>
+              </w:rPr>
+              <w:t>}}%</w:t>
+            </w:r>
+            <w:proofErr w:type="gramEnd"/>
             <w:r>
               <w:rPr>
                 <w:rFonts w:ascii="Calibri" w:hAnsi="Calibri" w:cs="Calibri"/>
@@ -5124,6 +5160,7 @@
               <w:t>total_applications_percent_change_number_absolute</w:t>
             </w:r>
             <w:proofErr w:type="spellEnd"/>
+            <w:proofErr w:type="gramStart"/>
             <w:r>
               <w:rPr>
                 <w:rFonts w:ascii="Calibri" w:hAnsi="Calibri" w:cs="Calibri"/>
@@ -5140,6 +5177,7 @@
               </w:rPr>
               <w:t>%</w:t>
             </w:r>
+            <w:proofErr w:type="gramEnd"/>
             <w:r>
               <w:rPr>
                 <w:rFonts w:ascii="Calibri" w:hAnsi="Calibri" w:cs="Calibri"/>
@@ -5374,7 +5412,25 @@
                 <w:sz w:val="22"/>
                 <w:szCs w:val="22"/>
               </w:rPr>
-              <w:t>_acceptance_percentage_number}}%.</w:t>
+              <w:t>_acceptance_percentage_number</w:t>
+            </w:r>
+            <w:proofErr w:type="gramStart"/>
+            <w:r>
+              <w:rPr>
+                <w:rFonts w:ascii="Calibri" w:hAnsi="Calibri" w:cs="Calibri"/>
+                <w:sz w:val="22"/>
+                <w:szCs w:val="22"/>
+              </w:rPr>
+              <w:t>}}%</w:t>
+            </w:r>
+            <w:proofErr w:type="gramEnd"/>
+            <w:r>
+              <w:rPr>
+                <w:rFonts w:ascii="Calibri" w:hAnsi="Calibri" w:cs="Calibri"/>
+                <w:sz w:val="22"/>
+                <w:szCs w:val="22"/>
+              </w:rPr>
+              <w:t>.</w:t>
             </w:r>
           </w:p>
         </w:tc>
@@ -5471,8 +5527,18 @@
                 <w:sz w:val="22"/>
                 <w:szCs w:val="22"/>
               </w:rPr>
-              <w:t>_international_percentage_number}}%</w:t>
-            </w:r>
+              <w:t>_international_percentage_number</w:t>
+            </w:r>
+            <w:proofErr w:type="gramStart"/>
+            <w:r>
+              <w:rPr>
+                <w:rFonts w:ascii="Calibri" w:hAnsi="Calibri" w:cs="Calibri"/>
+                <w:sz w:val="22"/>
+                <w:szCs w:val="22"/>
+              </w:rPr>
+              <w:t>}}%</w:t>
+            </w:r>
+            <w:proofErr w:type="gramEnd"/>
             <w:r>
               <w:rPr>
                 <w:rFonts w:ascii="Calibri" w:hAnsi="Calibri" w:cs="Calibri"/>
@@ -10984,9 +11050,40 @@
         <w:rPr>
           <w:rFonts w:cs="Calibri"/>
         </w:rPr>
-        <w:t>Enrolment_FLE_percentage_number</w:t>
+        <w:t>Enrolment_FLE_percent</w:t>
+      </w:r>
+      <w:r>
+        <w:rPr>
+          <w:rFonts w:cs="Calibri"/>
+        </w:rPr>
+        <w:t>_ch</w:t>
+      </w:r>
+      <w:r>
+        <w:rPr>
+          <w:rFonts w:cs="Calibri"/>
+        </w:rPr>
+        <w:t>a</w:t>
+      </w:r>
+      <w:r>
+        <w:rPr>
+          <w:rFonts w:cs="Calibri"/>
+        </w:rPr>
+        <w:t>n</w:t>
+      </w:r>
+      <w:r>
+        <w:rPr>
+          <w:rFonts w:cs="Calibri"/>
+        </w:rPr>
+        <w:t>ge_number</w:t>
+      </w:r>
+      <w:r>
+        <w:rPr>
+          <w:rFonts w:cs="Calibri"/>
+        </w:rPr>
+        <w:t>_absolute</w:t>
       </w:r>
       <w:proofErr w:type="spellEnd"/>
+      <w:proofErr w:type="gramStart"/>
       <w:r>
         <w:rPr>
           <w:rFonts w:cs="Calibri"/>
@@ -10997,7 +11094,14 @@
         <w:rPr>
           <w:rFonts w:cs="Calibri"/>
         </w:rPr>
-        <w:t xml:space="preserve">% </w:t>
+        <w:t>%</w:t>
+      </w:r>
+      <w:proofErr w:type="gramEnd"/>
+      <w:r>
+        <w:rPr>
+          <w:rFonts w:cs="Calibri"/>
+        </w:rPr>
+        <w:t xml:space="preserve"> </w:t>
       </w:r>
       <w:r>
         <w:rPr>
@@ -11208,13 +11312,27 @@
         <w:rPr>
           <w:rFonts w:cs="Calibri"/>
         </w:rPr>
-        <w:t>percentage_number}}</w:t>
-      </w:r>
-      <w:r>
-        <w:rPr>
-          <w:rFonts w:cs="Calibri"/>
-        </w:rPr>
-        <w:t xml:space="preserve">% </w:t>
+        <w:t>percent_change_number_absolute</w:t>
+      </w:r>
+      <w:proofErr w:type="gramStart"/>
+      <w:r>
+        <w:rPr>
+          <w:rFonts w:cs="Calibri"/>
+        </w:rPr>
+        <w:t>}}</w:t>
+      </w:r>
+      <w:r>
+        <w:rPr>
+          <w:rFonts w:cs="Calibri"/>
+        </w:rPr>
+        <w:t>%</w:t>
+      </w:r>
+      <w:proofErr w:type="gramEnd"/>
+      <w:r>
+        <w:rPr>
+          <w:rFonts w:cs="Calibri"/>
+        </w:rPr>
+        <w:t xml:space="preserve"> </w:t>
       </w:r>
       <w:r>
         <w:rPr>
@@ -11464,7 +11582,7 @@
         <w:rPr>
           <w:rFonts w:cs="Calibri"/>
         </w:rPr>
-        <w:t>percentage_number</w:t>
+        <w:t>percent_change_number_absolute</w:t>
       </w:r>
       <w:r>
         <w:rPr>
@@ -11708,7 +11826,7 @@
         <w:rPr>
           <w:rFonts w:cs="Calibri"/>
         </w:rPr>
-        <w:t>percentage_number</w:t>
+        <w:t>percent_change_number_absolute</w:t>
       </w:r>
       <w:r>
         <w:rPr>
@@ -11988,8 +12106,9 @@
         <w:rPr>
           <w:rFonts w:cs="Calibri"/>
         </w:rPr>
-        <w:t>percentage_number</w:t>
-      </w:r>
+        <w:t>percent_change_number_absolute</w:t>
+      </w:r>
+      <w:proofErr w:type="gramStart"/>
       <w:r>
         <w:rPr>
           <w:rFonts w:cs="Calibri"/>
@@ -12000,7 +12119,14 @@
         <w:rPr>
           <w:rFonts w:cs="Calibri"/>
         </w:rPr>
-        <w:t xml:space="preserve">% </w:t>
+        <w:t>%</w:t>
+      </w:r>
+      <w:proofErr w:type="gramEnd"/>
+      <w:r>
+        <w:rPr>
+          <w:rFonts w:cs="Calibri"/>
+        </w:rPr>
+        <w:t xml:space="preserve"> </w:t>
       </w:r>
       <w:r>
         <w:rPr>
@@ -12074,7 +12200,7 @@
         <w:rPr>
           <w:rFonts w:cs="Calibri"/>
         </w:rPr>
-        <w:t xml:space="preserve"> Enrolment is ongoing for the </w:t>
+        <w:t xml:space="preserve">Enrolment is ongoing for the </w:t>
       </w:r>
       <w:r>
         <w:rPr>
@@ -12118,7 +12244,7 @@
         <w:rPr>
           <w:rFonts w:cs="Calibri"/>
         </w:rPr>
-        <w:t xml:space="preserve"> LINC registration takes place in early September with twice-a-month registration until the last intake in </w:t>
+        <w:t xml:space="preserve">LINC registration takes place in early September with twice-a-month registration until the last intake in </w:t>
       </w:r>
       <w:r>
         <w:rPr>
@@ -15233,8 +15359,9 @@
         <w:rPr>
           <w:rFonts w:cs="Calibri"/>
         </w:rPr>
-        <w:t>percentage_number</w:t>
-      </w:r>
+        <w:t>percent_change_number_absolute</w:t>
+      </w:r>
+      <w:proofErr w:type="gramStart"/>
       <w:r>
         <w:rPr>
           <w:rFonts w:cs="Calibri"/>
@@ -15247,6 +15374,7 @@
         </w:rPr>
         <w:t>%</w:t>
       </w:r>
+      <w:proofErr w:type="gramEnd"/>
       <w:r>
         <w:rPr>
           <w:rFonts w:cs="Calibri"/>
@@ -15548,7 +15676,7 @@
         <w:rPr>
           <w:rFonts w:cs="Calibri"/>
         </w:rPr>
-        <w:t>percentage_number</w:t>
+        <w:t>percent_change_number_absolute</w:t>
       </w:r>
       <w:r>
         <w:rPr>
@@ -15984,6 +16112,7 @@
         <w:t>International_FLE_percentage_number</w:t>
       </w:r>
       <w:proofErr w:type="spellEnd"/>
+      <w:proofErr w:type="gramStart"/>
       <w:r>
         <w:rPr>
           <w:rFonts w:cs="Calibri"/>
@@ -15994,7 +16123,14 @@
         <w:rPr>
           <w:rFonts w:cs="Calibri"/>
         </w:rPr>
-        <w:t>% of the actual Keyano College total FLE.</w:t>
+        <w:t>%</w:t>
+      </w:r>
+      <w:proofErr w:type="gramEnd"/>
+      <w:r>
+        <w:rPr>
+          <w:rFonts w:cs="Calibri"/>
+        </w:rPr>
+        <w:t xml:space="preserve"> of the actual Keyano College total FLE.</w:t>
       </w:r>
     </w:p>
     <w:p>
@@ -16202,6 +16338,7 @@
         <w:t>_FLE_percentage_number</w:t>
       </w:r>
       <w:proofErr w:type="spellEnd"/>
+      <w:proofErr w:type="gramStart"/>
       <w:r>
         <w:rPr>
           <w:rFonts w:cs="Calibri"/>
@@ -16212,7 +16349,14 @@
         <w:rPr>
           <w:rFonts w:cs="Calibri"/>
         </w:rPr>
-        <w:t>% of the actual Keyano College total FLE.</w:t>
+        <w:t>%</w:t>
+      </w:r>
+      <w:proofErr w:type="gramEnd"/>
+      <w:r>
+        <w:rPr>
+          <w:rFonts w:cs="Calibri"/>
+        </w:rPr>
+        <w:t xml:space="preserve"> of the actual Keyano College total FLE.</w:t>
       </w:r>
     </w:p>
     <w:sectPr>
@@ -19685,12 +19829,7 @@
 </file>
 
 <file path=customXml/item1.xml><?xml version="1.0" encoding="utf-8"?>
-<?mso-contentType ?>
-<FormTemplates xmlns="http://schemas.microsoft.com/sharepoint/v3/contenttype/forms">
-  <Display>DocumentLibraryForm</Display>
-  <Edit>DocumentLibraryForm</Edit>
-  <New>DocumentLibraryForm</New>
-</FormTemplates>
+<b:Sources xmlns:b="http://schemas.openxmlformats.org/officeDocument/2006/bibliography" xmlns="http://schemas.openxmlformats.org/officeDocument/2006/bibliography" SelectedStyle="\APASixthEditionOfficeOnline.xsl" StyleName="APA" Version="6"/>
 </file>
 
 <file path=customXml/item2.xml><?xml version="1.0" encoding="utf-8"?>
@@ -19923,7 +20062,12 @@
 </file>
 
 <file path=customXml/item3.xml><?xml version="1.0" encoding="utf-8"?>
-<b:Sources xmlns:b="http://schemas.openxmlformats.org/officeDocument/2006/bibliography" xmlns="http://schemas.openxmlformats.org/officeDocument/2006/bibliography" SelectedStyle="\APASixthEditionOfficeOnline.xsl" StyleName="APA" Version="6"/>
+<?mso-contentType ?>
+<FormTemplates xmlns="http://schemas.microsoft.com/sharepoint/v3/contenttype/forms">
+  <Display>DocumentLibraryForm</Display>
+  <Edit>DocumentLibraryForm</Edit>
+  <New>DocumentLibraryForm</New>
+</FormTemplates>
 </file>
 
 <file path=customXml/item4.xml><?xml version="1.0" encoding="utf-8"?>
@@ -19938,9 +20082,9 @@
 </file>
 
 <file path=customXml/itemProps1.xml><?xml version="1.0" encoding="utf-8"?>
-<ds:datastoreItem xmlns:ds="http://schemas.openxmlformats.org/officeDocument/2006/customXml" ds:itemID="{EE25067E-B0E8-45C6-984D-C701E89BDC65}">
+<ds:datastoreItem xmlns:ds="http://schemas.openxmlformats.org/officeDocument/2006/customXml" ds:itemID="{BFD074AA-3D55-4FA9-8F96-405CFB12AADF}">
   <ds:schemaRefs>
-    <ds:schemaRef ds:uri="http://schemas.microsoft.com/sharepoint/v3/contenttype/forms"/>
+    <ds:schemaRef ds:uri="http://schemas.openxmlformats.org/officeDocument/2006/bibliography"/>
   </ds:schemaRefs>
 </ds:datastoreItem>
 </file>
@@ -19965,9 +20109,9 @@
 </file>
 
 <file path=customXml/itemProps3.xml><?xml version="1.0" encoding="utf-8"?>
-<ds:datastoreItem xmlns:ds="http://schemas.openxmlformats.org/officeDocument/2006/customXml" ds:itemID="{BFD074AA-3D55-4FA9-8F96-405CFB12AADF}">
+<ds:datastoreItem xmlns:ds="http://schemas.openxmlformats.org/officeDocument/2006/customXml" ds:itemID="{EE25067E-B0E8-45C6-984D-C701E89BDC65}">
   <ds:schemaRefs>
-    <ds:schemaRef ds:uri="http://schemas.openxmlformats.org/officeDocument/2006/bibliography"/>
+    <ds:schemaRef ds:uri="http://schemas.microsoft.com/sharepoint/v3/contenttype/forms"/>
   </ds:schemaRefs>
 </ds:datastoreItem>
 </file>

--- a/Briefing Note - KC Applications and Enrolments KPI Update_TEMPLATE.docx
+++ b/Briefing Note - KC Applications and Enrolments KPI Update_TEMPLATE.docx
@@ -6232,7 +6232,31 @@
                 <w:sz w:val="22"/>
                 <w:szCs w:val="22"/>
               </w:rPr>
-              <w:t>Total Domestic &amp; International</w:t>
+              <w:t xml:space="preserve">Total </w:t>
+            </w:r>
+            <w:r>
+              <w:rPr>
+                <w:rFonts w:ascii="Calibri" w:hAnsi="Calibri" w:cs="Calibri"/>
+                <w:sz w:val="22"/>
+                <w:szCs w:val="22"/>
+              </w:rPr>
+              <w:t>International</w:t>
+            </w:r>
+            <w:r>
+              <w:rPr>
+                <w:rFonts w:ascii="Calibri" w:hAnsi="Calibri" w:cs="Calibri"/>
+                <w:sz w:val="22"/>
+                <w:szCs w:val="22"/>
+              </w:rPr>
+              <w:t xml:space="preserve"> &amp; </w:t>
+            </w:r>
+            <w:r>
+              <w:rPr>
+                <w:rFonts w:ascii="Calibri" w:hAnsi="Calibri" w:cs="Calibri"/>
+                <w:sz w:val="22"/>
+                <w:szCs w:val="22"/>
+              </w:rPr>
+              <w:t>Domestic</w:t>
             </w:r>
           </w:p>
         </w:tc>
@@ -10888,22 +10912,221 @@
     <w:p>
       <w:pPr>
         <w:pStyle w:val="ListParagraph"/>
-        <w:ind w:left="0"/>
+        <w:numPr>
+          <w:ilvl w:val="0"/>
+          <w:numId w:val="10"/>
+        </w:numPr>
+        <w:rPr>
+          <w:rFonts w:cs="Calibri"/>
+        </w:rPr>
+      </w:pPr>
+      <w:r>
+        <w:rPr>
+          <w:rFonts w:cs="Calibri"/>
+        </w:rPr>
+        <w:t xml:space="preserve">The projected FLE for the </w:t>
+      </w:r>
+      <w:r>
+        <w:rPr>
+          <w:rFonts w:cs="Calibri"/>
+        </w:rPr>
+        <w:t>{{</w:t>
+      </w:r>
+      <w:proofErr w:type="spellStart"/>
+      <w:r>
+        <w:rPr>
+          <w:rFonts w:cs="Calibri"/>
+        </w:rPr>
+        <w:t>Enrolment_current_academic_year</w:t>
+      </w:r>
+      <w:proofErr w:type="spellEnd"/>
+      <w:r>
+        <w:rPr>
+          <w:rFonts w:cs="Calibri"/>
+        </w:rPr>
+        <w:t>}}</w:t>
+      </w:r>
+      <w:r>
+        <w:rPr>
+          <w:rFonts w:cs="Calibri"/>
+        </w:rPr>
+        <w:t xml:space="preserve"> academic year is </w:t>
+      </w:r>
+      <w:r>
+        <w:rPr>
+          <w:rFonts w:cs="Calibri"/>
+        </w:rPr>
+        <w:t>{{</w:t>
+      </w:r>
+      <w:proofErr w:type="spellStart"/>
+      <w:r>
+        <w:rPr>
+          <w:rFonts w:cs="Calibri"/>
+        </w:rPr>
+        <w:t>Enrolment_total_FLE_projection</w:t>
+      </w:r>
+      <w:proofErr w:type="spellEnd"/>
+      <w:r>
+        <w:rPr>
+          <w:rFonts w:cs="Calibri"/>
+        </w:rPr>
+        <w:t>}}</w:t>
+      </w:r>
+      <w:r>
+        <w:rPr>
+          <w:rFonts w:cs="Calibri"/>
+        </w:rPr>
+        <w:t xml:space="preserve">. As of </w:t>
+      </w:r>
+      <w:r>
+        <w:rPr>
+          <w:rFonts w:cs="Calibri"/>
+        </w:rPr>
+        <w:t>{{</w:t>
+      </w:r>
+      <w:proofErr w:type="spellStart"/>
+      <w:r>
+        <w:rPr>
+          <w:rFonts w:cs="Calibri"/>
+        </w:rPr>
+        <w:t>Extraction_date</w:t>
+      </w:r>
+      <w:proofErr w:type="spellEnd"/>
+      <w:r>
+        <w:rPr>
+          <w:rFonts w:cs="Calibri"/>
+        </w:rPr>
+        <w:t>}}</w:t>
+      </w:r>
+      <w:r>
+        <w:rPr>
+          <w:rFonts w:cs="Calibri"/>
+        </w:rPr>
+        <w:t xml:space="preserve">, the actual FLE is </w:t>
+      </w:r>
+      <w:r>
+        <w:rPr>
+          <w:rFonts w:cs="Calibri"/>
+        </w:rPr>
+        <w:t>{{</w:t>
+      </w:r>
+      <w:proofErr w:type="spellStart"/>
+      <w:r>
+        <w:rPr>
+          <w:rFonts w:cs="Calibri"/>
+        </w:rPr>
+        <w:t>Enrolment_total_FLE</w:t>
+      </w:r>
+      <w:proofErr w:type="spellEnd"/>
+      <w:r>
+        <w:rPr>
+          <w:rFonts w:cs="Calibri"/>
+        </w:rPr>
+        <w:t>}}</w:t>
+      </w:r>
+      <w:r>
+        <w:rPr>
+          <w:rFonts w:cs="Calibri"/>
+        </w:rPr>
+        <w:t xml:space="preserve">; this indicates </w:t>
+      </w:r>
+      <w:r>
+        <w:rPr>
+          <w:rFonts w:cs="Calibri"/>
+        </w:rPr>
+        <w:t>{{a_an_1}}</w:t>
+      </w:r>
+      <w:r>
+        <w:rPr>
+          <w:rFonts w:cs="Calibri"/>
+        </w:rPr>
+        <w:t xml:space="preserve"> </w:t>
+      </w:r>
+      <w:r>
+        <w:rPr>
+          <w:rFonts w:cs="Calibri"/>
+        </w:rPr>
+        <w:t>{{</w:t>
+      </w:r>
+      <w:proofErr w:type="spellStart"/>
+      <w:r>
+        <w:rPr>
+          <w:rFonts w:cs="Calibri"/>
+        </w:rPr>
+        <w:t>Enrolment_FLE_percent</w:t>
+      </w:r>
+      <w:r>
+        <w:rPr>
+          <w:rFonts w:cs="Calibri"/>
+        </w:rPr>
+        <w:t>_ch</w:t>
+      </w:r>
+      <w:r>
+        <w:rPr>
+          <w:rFonts w:cs="Calibri"/>
+        </w:rPr>
+        <w:t>a</w:t>
+      </w:r>
+      <w:r>
+        <w:rPr>
+          <w:rFonts w:cs="Calibri"/>
+        </w:rPr>
+        <w:t>n</w:t>
+      </w:r>
+      <w:r>
+        <w:rPr>
+          <w:rFonts w:cs="Calibri"/>
+        </w:rPr>
+        <w:t>ge_number</w:t>
+      </w:r>
+      <w:r>
+        <w:rPr>
+          <w:rFonts w:cs="Calibri"/>
+        </w:rPr>
+        <w:t>_absolute</w:t>
+      </w:r>
+      <w:proofErr w:type="spellEnd"/>
+      <w:proofErr w:type="gramStart"/>
+      <w:r>
+        <w:rPr>
+          <w:rFonts w:cs="Calibri"/>
+        </w:rPr>
+        <w:t>}}</w:t>
+      </w:r>
+      <w:r>
+        <w:rPr>
+          <w:rFonts w:cs="Calibri"/>
+        </w:rPr>
+        <w:t>%</w:t>
+      </w:r>
+      <w:proofErr w:type="gramEnd"/>
+      <w:r>
+        <w:rPr>
+          <w:rFonts w:cs="Calibri"/>
+        </w:rPr>
+        <w:t xml:space="preserve"> </w:t>
+      </w:r>
+      <w:r>
         <w:rPr>
           <w:rFonts w:cs="Calibri"/>
           <w:b/>
           <w:bCs/>
-          <w:u w:val="single"/>
-        </w:rPr>
-      </w:pPr>
+        </w:rPr>
+        <w:t>{{surpass_NULL_1}</w:t>
+      </w:r>
       <w:r>
         <w:rPr>
           <w:rFonts w:cs="Calibri"/>
           <w:b/>
           <w:bCs/>
-          <w:u w:val="single"/>
-        </w:rPr>
-        <w:t>Enrolment Actuals vs Projections (this section excludes Power Engineering CML, LINC, and Apprenticeship)</w:t>
+        </w:rPr>
+        <w:t>}</w:t>
+      </w:r>
+      <w:r>
+        <w:rPr>
+          <w:rFonts w:cs="Calibri"/>
+        </w:rPr>
+        <w:t xml:space="preserve">of the projection achieved for the whole academic year. </w:t>
       </w:r>
     </w:p>
     <w:p>
@@ -10921,7 +11144,26 @@
         <w:rPr>
           <w:rFonts w:cs="Calibri"/>
         </w:rPr>
-        <w:t xml:space="preserve">The projected FLE for the </w:t>
+        <w:lastRenderedPageBreak/>
+        <w:t>{{Enrolment_term_year_1}}</w:t>
+      </w:r>
+      <w:r>
+        <w:rPr>
+          <w:rFonts w:cs="Calibri"/>
+        </w:rPr>
+        <w:t xml:space="preserve"> (Part-time) *: The projected part-time headcount for </w:t>
+      </w:r>
+      <w:r>
+        <w:rPr>
+          <w:rFonts w:cs="Calibri"/>
+        </w:rPr>
+        <w:t>{{Enrolment_term_year_1}}</w:t>
+      </w:r>
+      <w:r>
+        <w:rPr>
+          <w:rFonts w:cs="Calibri"/>
+        </w:rPr>
+        <w:t xml:space="preserve"> is </w:t>
       </w:r>
       <w:r>
         <w:rPr>
@@ -10929,12 +11171,60 @@
         </w:rPr>
         <w:t>{{</w:t>
       </w:r>
+      <w:r>
+        <w:rPr>
+          <w:rFonts w:cs="Calibri"/>
+        </w:rPr>
+        <w:t>Enrolment_term_year</w:t>
+      </w:r>
+      <w:r>
+        <w:rPr>
+          <w:rFonts w:cs="Calibri"/>
+        </w:rPr>
+        <w:t>_1_</w:t>
+      </w:r>
+      <w:r>
+        <w:rPr>
+          <w:rFonts w:cs="Calibri"/>
+        </w:rPr>
+        <w:t>part_time_</w:t>
+      </w:r>
+      <w:r>
+        <w:rPr>
+          <w:rFonts w:cs="Calibri"/>
+        </w:rPr>
+        <w:t>HC_</w:t>
+      </w:r>
+      <w:r>
+        <w:rPr>
+          <w:rFonts w:cs="Calibri"/>
+        </w:rPr>
+        <w:t>projection</w:t>
+      </w:r>
+      <w:r>
+        <w:rPr>
+          <w:rFonts w:cs="Calibri"/>
+        </w:rPr>
+        <w:t>}}</w:t>
+      </w:r>
+      <w:r>
+        <w:rPr>
+          <w:rFonts w:cs="Calibri"/>
+        </w:rPr>
+        <w:t xml:space="preserve">. As of </w:t>
+      </w:r>
+      <w:r>
+        <w:rPr>
+          <w:rFonts w:cs="Calibri"/>
+        </w:rPr>
+        <w:t>{{</w:t>
+      </w:r>
       <w:proofErr w:type="spellStart"/>
       <w:r>
         <w:rPr>
           <w:rFonts w:cs="Calibri"/>
         </w:rPr>
-        <w:t>Enrolment_current_academic_year</w:t>
+        <w:t>Extraction_date</w:t>
       </w:r>
       <w:proofErr w:type="spellEnd"/>
       <w:r>
@@ -10947,7 +11237,7 @@
         <w:rPr>
           <w:rFonts w:cs="Calibri"/>
         </w:rPr>
-        <w:t xml:space="preserve"> academic year is </w:t>
+        <w:t xml:space="preserve">, the actual headcount is </w:t>
       </w:r>
       <w:r>
         <w:rPr>
@@ -10955,14 +11245,12 @@
         </w:rPr>
         <w:t>{{</w:t>
       </w:r>
-      <w:proofErr w:type="spellStart"/>
-      <w:r>
-        <w:rPr>
-          <w:rFonts w:cs="Calibri"/>
-        </w:rPr>
-        <w:t>Enrolment_total_FLE_projection</w:t>
-      </w:r>
-      <w:proofErr w:type="spellEnd"/>
+      <w:r>
+        <w:rPr>
+          <w:rFonts w:cs="Calibri"/>
+        </w:rPr>
+        <w:t>Enrolment_term_year_1_part_time_HC</w:t>
+      </w:r>
       <w:r>
         <w:rPr>
           <w:rFonts w:cs="Calibri"/>
@@ -10973,7 +11261,7 @@
         <w:rPr>
           <w:rFonts w:cs="Calibri"/>
         </w:rPr>
-        <w:t xml:space="preserve">. As of </w:t>
+        <w:t xml:space="preserve">, this indicates </w:t>
       </w:r>
       <w:r>
         <w:rPr>
@@ -10981,14 +11269,18 @@
         </w:rPr>
         <w:t>{{</w:t>
       </w:r>
-      <w:proofErr w:type="spellStart"/>
-      <w:r>
-        <w:rPr>
-          <w:rFonts w:cs="Calibri"/>
-        </w:rPr>
-        <w:t>Extraction_date</w:t>
-      </w:r>
-      <w:proofErr w:type="spellEnd"/>
+      <w:r>
+        <w:rPr>
+          <w:rFonts w:cs="Calibri"/>
+        </w:rPr>
+        <w:t>a_an_</w:t>
+      </w:r>
+      <w:r>
+        <w:rPr>
+          <w:rFonts w:cs="Calibri"/>
+        </w:rPr>
+        <w:t>2</w:t>
+      </w:r>
       <w:r>
         <w:rPr>
           <w:rFonts w:cs="Calibri"/>
@@ -10999,90 +11291,32 @@
         <w:rPr>
           <w:rFonts w:cs="Calibri"/>
         </w:rPr>
-        <w:t xml:space="preserve">, the actual FLE is </w:t>
-      </w:r>
-      <w:r>
-        <w:rPr>
-          <w:rFonts w:cs="Calibri"/>
-        </w:rPr>
-        <w:t>{{</w:t>
-      </w:r>
-      <w:proofErr w:type="spellStart"/>
-      <w:r>
-        <w:rPr>
-          <w:rFonts w:cs="Calibri"/>
-        </w:rPr>
-        <w:t>Enrolment_total_FLE</w:t>
-      </w:r>
-      <w:proofErr w:type="spellEnd"/>
-      <w:r>
-        <w:rPr>
-          <w:rFonts w:cs="Calibri"/>
-        </w:rPr>
-        <w:t>}}</w:t>
-      </w:r>
-      <w:r>
-        <w:rPr>
-          <w:rFonts w:cs="Calibri"/>
-        </w:rPr>
-        <w:t xml:space="preserve">; this indicates </w:t>
-      </w:r>
-      <w:r>
-        <w:rPr>
-          <w:rFonts w:cs="Calibri"/>
-        </w:rPr>
-        <w:t>{{a_an_1}}</w:t>
-      </w:r>
-      <w:r>
-        <w:rPr>
-          <w:rFonts w:cs="Calibri"/>
-        </w:rPr>
         <w:t xml:space="preserve"> </w:t>
       </w:r>
       <w:r>
         <w:rPr>
           <w:rFonts w:cs="Calibri"/>
         </w:rPr>
-        <w:t>{{</w:t>
-      </w:r>
-      <w:proofErr w:type="spellStart"/>
-      <w:r>
-        <w:rPr>
-          <w:rFonts w:cs="Calibri"/>
-        </w:rPr>
-        <w:t>Enrolment_FLE_percent</w:t>
-      </w:r>
-      <w:r>
-        <w:rPr>
-          <w:rFonts w:cs="Calibri"/>
-        </w:rPr>
-        <w:t>_ch</w:t>
-      </w:r>
-      <w:r>
-        <w:rPr>
-          <w:rFonts w:cs="Calibri"/>
-        </w:rPr>
-        <w:t>a</w:t>
-      </w:r>
-      <w:r>
-        <w:rPr>
-          <w:rFonts w:cs="Calibri"/>
-        </w:rPr>
-        <w:t>n</w:t>
-      </w:r>
-      <w:r>
-        <w:rPr>
-          <w:rFonts w:cs="Calibri"/>
-        </w:rPr>
-        <w:t>ge_number</w:t>
-      </w:r>
-      <w:r>
-        <w:rPr>
-          <w:rFonts w:cs="Calibri"/>
-        </w:rPr>
-        <w:t>_absolute</w:t>
-      </w:r>
-      <w:proofErr w:type="spellEnd"/>
+        <w:t>{{Enrolment_term_year_1_</w:t>
+      </w:r>
+      <w:r>
+        <w:rPr>
+          <w:rFonts w:cs="Calibri"/>
+        </w:rPr>
+        <w:t>part_time_</w:t>
+      </w:r>
+      <w:r>
+        <w:rPr>
+          <w:rFonts w:cs="Calibri"/>
+        </w:rPr>
+        <w:t>HC_</w:t>
+      </w:r>
+      <w:r>
+        <w:rPr>
+          <w:rFonts w:cs="Calibri"/>
+        </w:rPr>
+        <w:t>percent_change_number_absolute</w:t>
+      </w:r>
       <w:proofErr w:type="gramStart"/>
       <w:r>
         <w:rPr>
@@ -11109,7 +11343,7 @@
           <w:b/>
           <w:bCs/>
         </w:rPr>
-        <w:t>{{surpass_NULL_1}</w:t>
+        <w:t>{{surpass</w:t>
       </w:r>
       <w:r>
         <w:rPr>
@@ -11117,13 +11351,29 @@
           <w:b/>
           <w:bCs/>
         </w:rPr>
-        <w:t>}</w:t>
-      </w:r>
-      <w:r>
-        <w:rPr>
-          <w:rFonts w:cs="Calibri"/>
-        </w:rPr>
-        <w:t xml:space="preserve">of the projection achieved for the whole academic year. </w:t>
+        <w:t>_NULL_</w:t>
+      </w:r>
+      <w:r>
+        <w:rPr>
+          <w:rFonts w:cs="Calibri"/>
+          <w:b/>
+          <w:bCs/>
+        </w:rPr>
+        <w:t>2</w:t>
+      </w:r>
+      <w:r>
+        <w:rPr>
+          <w:rFonts w:cs="Calibri"/>
+          <w:b/>
+          <w:bCs/>
+        </w:rPr>
+        <w:t>}}</w:t>
+      </w:r>
+      <w:r>
+        <w:rPr>
+          <w:rFonts w:cs="Calibri"/>
+        </w:rPr>
+        <w:t xml:space="preserve">of the projection achieved for the semester. </w:t>
       </w:r>
     </w:p>
     <w:p>
@@ -11141,50 +11391,73 @@
         <w:rPr>
           <w:rFonts w:cs="Calibri"/>
         </w:rPr>
-        <w:lastRenderedPageBreak/>
-        <w:t>{{Enrolment_term_year_1}}</w:t>
-      </w:r>
-      <w:r>
-        <w:rPr>
-          <w:rFonts w:cs="Calibri"/>
-        </w:rPr>
-        <w:t xml:space="preserve"> (Part-time) *: The projected part-time headcount for </w:t>
-      </w:r>
-      <w:r>
-        <w:rPr>
-          <w:rFonts w:cs="Calibri"/>
-        </w:rPr>
-        <w:t>{{Enrolment_term_year_1}}</w:t>
-      </w:r>
-      <w:r>
-        <w:rPr>
-          <w:rFonts w:cs="Calibri"/>
-        </w:rPr>
-        <w:t xml:space="preserve"> is </w:t>
-      </w:r>
-      <w:r>
-        <w:rPr>
-          <w:rFonts w:cs="Calibri"/>
-        </w:rPr>
         <w:t>{{</w:t>
       </w:r>
       <w:r>
         <w:rPr>
           <w:rFonts w:cs="Calibri"/>
         </w:rPr>
-        <w:t>Enrolment_term_year</w:t>
-      </w:r>
-      <w:r>
-        <w:rPr>
-          <w:rFonts w:cs="Calibri"/>
-        </w:rPr>
-        <w:t>_1_</w:t>
-      </w:r>
-      <w:r>
-        <w:rPr>
-          <w:rFonts w:cs="Calibri"/>
-        </w:rPr>
-        <w:t>part_time_</w:t>
+        <w:t>Enrolment_term_year_</w:t>
+      </w:r>
+      <w:r>
+        <w:rPr>
+          <w:rFonts w:cs="Calibri"/>
+        </w:rPr>
+        <w:t>1}}</w:t>
+      </w:r>
+      <w:r>
+        <w:rPr>
+          <w:rFonts w:cs="Calibri"/>
+        </w:rPr>
+        <w:t xml:space="preserve"> (Full-time) *: The projected full-time headcount for </w:t>
+      </w:r>
+      <w:r>
+        <w:rPr>
+          <w:rFonts w:cs="Calibri"/>
+        </w:rPr>
+        <w:t>{{</w:t>
+      </w:r>
+      <w:r>
+        <w:rPr>
+          <w:rFonts w:cs="Calibri"/>
+        </w:rPr>
+        <w:t>Enrolment_term_year_1</w:t>
+      </w:r>
+      <w:r>
+        <w:rPr>
+          <w:rFonts w:cs="Calibri"/>
+        </w:rPr>
+        <w:t xml:space="preserve">}} </w:t>
+      </w:r>
+      <w:r>
+        <w:rPr>
+          <w:rFonts w:cs="Calibri"/>
+        </w:rPr>
+        <w:t xml:space="preserve">is </w:t>
+      </w:r>
+      <w:r>
+        <w:rPr>
+          <w:rFonts w:cs="Calibri"/>
+        </w:rPr>
+        <w:t>{{</w:t>
+      </w:r>
+      <w:r>
+        <w:rPr>
+          <w:rFonts w:cs="Calibri"/>
+        </w:rPr>
+        <w:t>Enrolment_term_year_1_</w:t>
+      </w:r>
+      <w:r>
+        <w:rPr>
+          <w:rFonts w:cs="Calibri"/>
+        </w:rPr>
+        <w:t>full</w:t>
+      </w:r>
+      <w:r>
+        <w:rPr>
+          <w:rFonts w:cs="Calibri"/>
+        </w:rPr>
+        <w:t>_time_</w:t>
       </w:r>
       <w:r>
         <w:rPr>
@@ -11246,7 +11519,7 @@
         <w:rPr>
           <w:rFonts w:cs="Calibri"/>
         </w:rPr>
-        <w:t>Enrolment_term_year_1_part_time_HC</w:t>
+        <w:t>Enrolment_term_year_1_full_time_HC</w:t>
       </w:r>
       <w:r>
         <w:rPr>
@@ -11258,7 +11531,31 @@
         <w:rPr>
           <w:rFonts w:cs="Calibri"/>
         </w:rPr>
-        <w:t xml:space="preserve">, this indicates </w:t>
+        <w:t xml:space="preserve">; this indicates </w:t>
+      </w:r>
+      <w:r>
+        <w:rPr>
+          <w:rFonts w:cs="Calibri"/>
+        </w:rPr>
+        <w:t>{{a_an_</w:t>
+      </w:r>
+      <w:r>
+        <w:rPr>
+          <w:rFonts w:cs="Calibri"/>
+        </w:rPr>
+        <w:t>3</w:t>
+      </w:r>
+      <w:r>
+        <w:rPr>
+          <w:rFonts w:cs="Calibri"/>
+        </w:rPr>
+        <w:t>}}</w:t>
+      </w:r>
+      <w:r>
+        <w:rPr>
+          <w:rFonts w:cs="Calibri"/>
+        </w:rPr>
+        <w:t xml:space="preserve"> </w:t>
       </w:r>
       <w:r>
         <w:rPr>
@@ -11270,13 +11567,25 @@
         <w:rPr>
           <w:rFonts w:cs="Calibri"/>
         </w:rPr>
-        <w:t>a_an_</w:t>
-      </w:r>
-      <w:r>
-        <w:rPr>
-          <w:rFonts w:cs="Calibri"/>
-        </w:rPr>
-        <w:t>2</w:t>
+        <w:t>Enrolment_term_year_1_</w:t>
+      </w:r>
+      <w:r>
+        <w:rPr>
+          <w:rFonts w:cs="Calibri"/>
+        </w:rPr>
+        <w:t>full_time_</w:t>
+      </w:r>
+      <w:r>
+        <w:rPr>
+          <w:rFonts w:cs="Calibri"/>
+        </w:rPr>
+        <w:t>HC_</w:t>
+      </w:r>
+      <w:r>
+        <w:rPr>
+          <w:rFonts w:cs="Calibri"/>
+        </w:rPr>
+        <w:t>percent_change_number_absolute</w:t>
       </w:r>
       <w:r>
         <w:rPr>
@@ -11288,51 +11597,7 @@
         <w:rPr>
           <w:rFonts w:cs="Calibri"/>
         </w:rPr>
-        <w:t xml:space="preserve"> </w:t>
-      </w:r>
-      <w:r>
-        <w:rPr>
-          <w:rFonts w:cs="Calibri"/>
-        </w:rPr>
-        <w:t>{{Enrolment_term_year_1_</w:t>
-      </w:r>
-      <w:r>
-        <w:rPr>
-          <w:rFonts w:cs="Calibri"/>
-        </w:rPr>
-        <w:t>part_time_</w:t>
-      </w:r>
-      <w:r>
-        <w:rPr>
-          <w:rFonts w:cs="Calibri"/>
-        </w:rPr>
-        <w:t>HC_</w:t>
-      </w:r>
-      <w:r>
-        <w:rPr>
-          <w:rFonts w:cs="Calibri"/>
-        </w:rPr>
-        <w:t>percent_change_number_absolute</w:t>
-      </w:r>
-      <w:proofErr w:type="gramStart"/>
-      <w:r>
-        <w:rPr>
-          <w:rFonts w:cs="Calibri"/>
-        </w:rPr>
-        <w:t>}}</w:t>
-      </w:r>
-      <w:r>
-        <w:rPr>
-          <w:rFonts w:cs="Calibri"/>
-        </w:rPr>
-        <w:t>%</w:t>
-      </w:r>
-      <w:proofErr w:type="gramEnd"/>
-      <w:r>
-        <w:rPr>
-          <w:rFonts w:cs="Calibri"/>
-        </w:rPr>
-        <w:t xml:space="preserve"> </w:t>
+        <w:t xml:space="preserve">% </w:t>
       </w:r>
       <w:r>
         <w:rPr>
@@ -11356,7 +11621,7 @@
           <w:b/>
           <w:bCs/>
         </w:rPr>
-        <w:t>2</w:t>
+        <w:t>3</w:t>
       </w:r>
       <w:r>
         <w:rPr>
@@ -11400,13 +11665,13 @@
         <w:rPr>
           <w:rFonts w:cs="Calibri"/>
         </w:rPr>
-        <w:t>1}}</w:t>
-      </w:r>
-      <w:r>
-        <w:rPr>
-          <w:rFonts w:cs="Calibri"/>
-        </w:rPr>
-        <w:t xml:space="preserve"> (Full-time) *: The projected full-time headcount for </w:t>
+        <w:t>2}}</w:t>
+      </w:r>
+      <w:r>
+        <w:rPr>
+          <w:rFonts w:cs="Calibri"/>
+        </w:rPr>
+        <w:t xml:space="preserve"> (Part-time) *: The projected part-time headcount for </w:t>
       </w:r>
       <w:r>
         <w:rPr>
@@ -11418,7 +11683,13 @@
         <w:rPr>
           <w:rFonts w:cs="Calibri"/>
         </w:rPr>
-        <w:t>Enrolment_term_year_1</w:t>
+        <w:t>Enrolment_term_year_</w:t>
+      </w:r>
+      <w:r>
+        <w:rPr>
+          <w:rFonts w:cs="Calibri"/>
+        </w:rPr>
+        <w:t>2</w:t>
       </w:r>
       <w:r>
         <w:rPr>
@@ -11442,19 +11713,7 @@
         <w:rPr>
           <w:rFonts w:cs="Calibri"/>
         </w:rPr>
-        <w:t>Enrolment_term_year_1_</w:t>
-      </w:r>
-      <w:r>
-        <w:rPr>
-          <w:rFonts w:cs="Calibri"/>
-        </w:rPr>
-        <w:t>full</w:t>
-      </w:r>
-      <w:r>
-        <w:rPr>
-          <w:rFonts w:cs="Calibri"/>
-        </w:rPr>
-        <w:t>_time_</w:t>
+        <w:t>Enrolment_term_year_2_part_time_</w:t>
       </w:r>
       <w:r>
         <w:rPr>
@@ -11516,7 +11775,7 @@
         <w:rPr>
           <w:rFonts w:cs="Calibri"/>
         </w:rPr>
-        <w:t>Enrolment_term_year_1_full_time_HC</w:t>
+        <w:t>Enrolment_term_year_2_part_time_HC</w:t>
       </w:r>
       <w:r>
         <w:rPr>
@@ -11540,19 +11799,13 @@
         <w:rPr>
           <w:rFonts w:cs="Calibri"/>
         </w:rPr>
-        <w:t>3</w:t>
-      </w:r>
-      <w:r>
-        <w:rPr>
-          <w:rFonts w:cs="Calibri"/>
-        </w:rPr>
-        <w:t>}}</w:t>
-      </w:r>
-      <w:r>
-        <w:rPr>
-          <w:rFonts w:cs="Calibri"/>
-        </w:rPr>
-        <w:t xml:space="preserve"> </w:t>
+        <w:t>4</w:t>
+      </w:r>
+      <w:r>
+        <w:rPr>
+          <w:rFonts w:cs="Calibri"/>
+        </w:rPr>
+        <w:t xml:space="preserve">}} </w:t>
       </w:r>
       <w:r>
         <w:rPr>
@@ -11564,13 +11817,7 @@
         <w:rPr>
           <w:rFonts w:cs="Calibri"/>
         </w:rPr>
-        <w:t>Enrolment_term_year_1_</w:t>
-      </w:r>
-      <w:r>
-        <w:rPr>
-          <w:rFonts w:cs="Calibri"/>
-        </w:rPr>
-        <w:t>full_time_</w:t>
+        <w:t>Enrolment_term_year_2_part_time_</w:t>
       </w:r>
       <w:r>
         <w:rPr>
@@ -11618,7 +11865,7 @@
           <w:b/>
           <w:bCs/>
         </w:rPr>
-        <w:t>3</w:t>
+        <w:t>4</w:t>
       </w:r>
       <w:r>
         <w:rPr>
@@ -11668,7 +11915,7 @@
         <w:rPr>
           <w:rFonts w:cs="Calibri"/>
         </w:rPr>
-        <w:t xml:space="preserve"> (Part-time) *: The projected part-time headcount for </w:t>
+        <w:t xml:space="preserve"> (Full-time) *: The projected full-time headcount for </w:t>
       </w:r>
       <w:r>
         <w:rPr>
@@ -11710,7 +11957,7 @@
         <w:rPr>
           <w:rFonts w:cs="Calibri"/>
         </w:rPr>
-        <w:t>Enrolment_term_year_2_part_time_</w:t>
+        <w:t>Enrolment_term_year_2_full_time_</w:t>
       </w:r>
       <w:r>
         <w:rPr>
@@ -11740,16 +11987,46 @@
         <w:rPr>
           <w:rFonts w:cs="Calibri"/>
         </w:rPr>
+        <w:t>{</w:t>
+      </w:r>
+      <w:r>
+        <w:rPr>
+          <w:rFonts w:cs="Calibri"/>
+        </w:rPr>
+        <w:t>{</w:t>
+      </w:r>
+      <w:proofErr w:type="spellStart"/>
+      <w:r>
+        <w:rPr>
+          <w:rFonts w:cs="Calibri"/>
+        </w:rPr>
+        <w:t>Extraction_date</w:t>
+      </w:r>
+      <w:proofErr w:type="spellEnd"/>
+      <w:r>
+        <w:rPr>
+          <w:rFonts w:cs="Calibri"/>
+        </w:rPr>
+        <w:t>}}</w:t>
+      </w:r>
+      <w:r>
+        <w:rPr>
+          <w:rFonts w:cs="Calibri"/>
+        </w:rPr>
+        <w:t xml:space="preserve">, the actual headcount is </w:t>
+      </w:r>
+      <w:r>
+        <w:rPr>
+          <w:rFonts w:cs="Calibri"/>
+        </w:rPr>
         <w:t>{{</w:t>
       </w:r>
-      <w:proofErr w:type="spellStart"/>
-      <w:r>
-        <w:rPr>
-          <w:rFonts w:cs="Calibri"/>
-        </w:rPr>
-        <w:t>Extraction_date</w:t>
-      </w:r>
-      <w:proofErr w:type="spellEnd"/>
+      <w:r>
+        <w:rPr>
+          <w:rFonts w:cs="Calibri"/>
+        </w:rPr>
+        <w:t>Enrolment_term_year_2_full_time_HC</w:t>
+      </w:r>
       <w:r>
         <w:rPr>
           <w:rFonts w:cs="Calibri"/>
@@ -11760,7 +12037,31 @@
         <w:rPr>
           <w:rFonts w:cs="Calibri"/>
         </w:rPr>
-        <w:t xml:space="preserve">, the actual headcount is </w:t>
+        <w:t xml:space="preserve">, this indicates </w:t>
+      </w:r>
+      <w:r>
+        <w:rPr>
+          <w:rFonts w:cs="Calibri"/>
+        </w:rPr>
+        <w:t>{{a_an_</w:t>
+      </w:r>
+      <w:r>
+        <w:rPr>
+          <w:rFonts w:cs="Calibri"/>
+        </w:rPr>
+        <w:t>5</w:t>
+      </w:r>
+      <w:r>
+        <w:rPr>
+          <w:rFonts w:cs="Calibri"/>
+        </w:rPr>
+        <w:t>}}</w:t>
+      </w:r>
+      <w:r>
+        <w:rPr>
+          <w:rFonts w:cs="Calibri"/>
+        </w:rPr>
+        <w:t xml:space="preserve"> </w:t>
       </w:r>
       <w:r>
         <w:rPr>
@@ -11772,8 +12073,45 @@
         <w:rPr>
           <w:rFonts w:cs="Calibri"/>
         </w:rPr>
-        <w:t>Enrolment_term_year_2_part_time_HC</w:t>
-      </w:r>
+        <w:t>Enrolment_term_year_</w:t>
+      </w:r>
+      <w:r>
+        <w:rPr>
+          <w:rFonts w:cs="Calibri"/>
+        </w:rPr>
+        <w:t>2</w:t>
+      </w:r>
+      <w:r>
+        <w:rPr>
+          <w:rFonts w:cs="Calibri"/>
+        </w:rPr>
+        <w:t>_</w:t>
+      </w:r>
+      <w:r>
+        <w:rPr>
+          <w:rFonts w:cs="Calibri"/>
+        </w:rPr>
+        <w:t>full</w:t>
+      </w:r>
+      <w:r>
+        <w:rPr>
+          <w:rFonts w:cs="Calibri"/>
+        </w:rPr>
+        <w:t>_time_</w:t>
+      </w:r>
+      <w:r>
+        <w:rPr>
+          <w:rFonts w:cs="Calibri"/>
+        </w:rPr>
+        <w:t>HC_</w:t>
+      </w:r>
+      <w:r>
+        <w:rPr>
+          <w:rFonts w:cs="Calibri"/>
+        </w:rPr>
+        <w:t>percent_change_number_absolute</w:t>
+      </w:r>
+      <w:proofErr w:type="gramStart"/>
       <w:r>
         <w:rPr>
           <w:rFonts w:cs="Calibri"/>
@@ -11784,61 +12122,14 @@
         <w:rPr>
           <w:rFonts w:cs="Calibri"/>
         </w:rPr>
-        <w:t xml:space="preserve">; this indicates </w:t>
-      </w:r>
-      <w:r>
-        <w:rPr>
-          <w:rFonts w:cs="Calibri"/>
-        </w:rPr>
-        <w:t>{{a_an_</w:t>
-      </w:r>
-      <w:r>
-        <w:rPr>
-          <w:rFonts w:cs="Calibri"/>
-        </w:rPr>
-        <w:t>4</w:t>
-      </w:r>
-      <w:r>
-        <w:rPr>
-          <w:rFonts w:cs="Calibri"/>
-        </w:rPr>
-        <w:t xml:space="preserve">}} </w:t>
-      </w:r>
-      <w:r>
-        <w:rPr>
-          <w:rFonts w:cs="Calibri"/>
-        </w:rPr>
-        <w:t>{{</w:t>
-      </w:r>
-      <w:r>
-        <w:rPr>
-          <w:rFonts w:cs="Calibri"/>
-        </w:rPr>
-        <w:t>Enrolment_term_year_2_part_time_</w:t>
-      </w:r>
-      <w:r>
-        <w:rPr>
-          <w:rFonts w:cs="Calibri"/>
-        </w:rPr>
-        <w:t>HC_</w:t>
-      </w:r>
-      <w:r>
-        <w:rPr>
-          <w:rFonts w:cs="Calibri"/>
-        </w:rPr>
-        <w:t>percent_change_number_absolute</w:t>
-      </w:r>
-      <w:r>
-        <w:rPr>
-          <w:rFonts w:cs="Calibri"/>
-        </w:rPr>
-        <w:t>}}</w:t>
-      </w:r>
-      <w:r>
-        <w:rPr>
-          <w:rFonts w:cs="Calibri"/>
-        </w:rPr>
-        <w:t xml:space="preserve">% </w:t>
+        <w:t>%</w:t>
+      </w:r>
+      <w:proofErr w:type="gramEnd"/>
+      <w:r>
+        <w:rPr>
+          <w:rFonts w:cs="Calibri"/>
+        </w:rPr>
+        <w:t xml:space="preserve"> </w:t>
       </w:r>
       <w:r>
         <w:rPr>
@@ -11862,7 +12153,7 @@
           <w:b/>
           <w:bCs/>
         </w:rPr>
-        <w:t>4</w:t>
+        <w:t>5</w:t>
       </w:r>
       <w:r>
         <w:rPr>
@@ -11882,290 +12173,37 @@
     <w:p>
       <w:pPr>
         <w:pStyle w:val="ListParagraph"/>
-        <w:numPr>
-          <w:ilvl w:val="0"/>
-          <w:numId w:val="10"/>
-        </w:numPr>
-        <w:rPr>
-          <w:rFonts w:cs="Calibri"/>
+        <w:ind w:left="360"/>
+        <w:rPr>
+          <w:rFonts w:cs="Calibri"/>
+          <w:i/>
+          <w:iCs/>
         </w:rPr>
       </w:pPr>
       <w:r>
         <w:rPr>
           <w:rFonts w:cs="Calibri"/>
-        </w:rPr>
-        <w:t>{{</w:t>
-      </w:r>
-      <w:r>
-        <w:rPr>
-          <w:rFonts w:cs="Calibri"/>
-        </w:rPr>
-        <w:t>Enrolment_term_year_</w:t>
-      </w:r>
-      <w:r>
-        <w:rPr>
-          <w:rFonts w:cs="Calibri"/>
-        </w:rPr>
-        <w:t>2}}</w:t>
-      </w:r>
-      <w:r>
-        <w:rPr>
-          <w:rFonts w:cs="Calibri"/>
-        </w:rPr>
-        <w:t xml:space="preserve"> (Full-time) *: The projected full-time headcount for </w:t>
-      </w:r>
-      <w:r>
-        <w:rPr>
-          <w:rFonts w:cs="Calibri"/>
-        </w:rPr>
-        <w:t>{{</w:t>
-      </w:r>
-      <w:r>
-        <w:rPr>
-          <w:rFonts w:cs="Calibri"/>
-        </w:rPr>
-        <w:t>Enrolment_term_year_</w:t>
-      </w:r>
-      <w:r>
-        <w:rPr>
-          <w:rFonts w:cs="Calibri"/>
-        </w:rPr>
-        <w:t>2</w:t>
-      </w:r>
-      <w:r>
-        <w:rPr>
-          <w:rFonts w:cs="Calibri"/>
-        </w:rPr>
-        <w:t xml:space="preserve">}} </w:t>
-      </w:r>
-      <w:r>
-        <w:rPr>
-          <w:rFonts w:cs="Calibri"/>
-        </w:rPr>
-        <w:t xml:space="preserve">is </w:t>
-      </w:r>
-      <w:r>
-        <w:rPr>
-          <w:rFonts w:cs="Calibri"/>
-        </w:rPr>
-        <w:t>{{</w:t>
-      </w:r>
-      <w:r>
-        <w:rPr>
-          <w:rFonts w:cs="Calibri"/>
-        </w:rPr>
-        <w:t>Enrolment_term_year_2_full_time_</w:t>
-      </w:r>
-      <w:r>
-        <w:rPr>
-          <w:rFonts w:cs="Calibri"/>
-        </w:rPr>
-        <w:t>HC_</w:t>
-      </w:r>
-      <w:r>
-        <w:rPr>
-          <w:rFonts w:cs="Calibri"/>
-        </w:rPr>
-        <w:t>projection</w:t>
-      </w:r>
-      <w:r>
-        <w:rPr>
-          <w:rFonts w:cs="Calibri"/>
-        </w:rPr>
-        <w:t>}}</w:t>
-      </w:r>
-      <w:r>
-        <w:rPr>
-          <w:rFonts w:cs="Calibri"/>
-        </w:rPr>
-        <w:t xml:space="preserve">. As of </w:t>
-      </w:r>
-      <w:r>
-        <w:rPr>
-          <w:rFonts w:cs="Calibri"/>
-        </w:rPr>
-        <w:t>{</w:t>
-      </w:r>
-      <w:r>
-        <w:rPr>
-          <w:rFonts w:cs="Calibri"/>
-        </w:rPr>
-        <w:t>{</w:t>
-      </w:r>
-      <w:proofErr w:type="spellStart"/>
-      <w:r>
-        <w:rPr>
-          <w:rFonts w:cs="Calibri"/>
-        </w:rPr>
-        <w:t>Extraction_date</w:t>
-      </w:r>
-      <w:proofErr w:type="spellEnd"/>
-      <w:r>
-        <w:rPr>
-          <w:rFonts w:cs="Calibri"/>
-        </w:rPr>
-        <w:t>}}</w:t>
-      </w:r>
-      <w:r>
-        <w:rPr>
-          <w:rFonts w:cs="Calibri"/>
-        </w:rPr>
-        <w:t xml:space="preserve">, the actual headcount is </w:t>
-      </w:r>
-      <w:r>
-        <w:rPr>
-          <w:rFonts w:cs="Calibri"/>
-        </w:rPr>
-        <w:t>{{</w:t>
-      </w:r>
-      <w:r>
-        <w:rPr>
-          <w:rFonts w:cs="Calibri"/>
-        </w:rPr>
-        <w:t>Enrolment_term_year_2_full_time_HC</w:t>
-      </w:r>
-      <w:r>
-        <w:rPr>
-          <w:rFonts w:cs="Calibri"/>
-        </w:rPr>
-        <w:t>}}</w:t>
-      </w:r>
-      <w:r>
-        <w:rPr>
-          <w:rFonts w:cs="Calibri"/>
-        </w:rPr>
-        <w:t xml:space="preserve">, this indicates </w:t>
-      </w:r>
-      <w:r>
-        <w:rPr>
-          <w:rFonts w:cs="Calibri"/>
-        </w:rPr>
-        <w:t>{{a_an_</w:t>
-      </w:r>
-      <w:r>
-        <w:rPr>
-          <w:rFonts w:cs="Calibri"/>
-        </w:rPr>
-        <w:t>5</w:t>
-      </w:r>
-      <w:r>
-        <w:rPr>
-          <w:rFonts w:cs="Calibri"/>
-        </w:rPr>
-        <w:t>}}</w:t>
-      </w:r>
-      <w:r>
-        <w:rPr>
-          <w:rFonts w:cs="Calibri"/>
-        </w:rPr>
-        <w:t xml:space="preserve"> </w:t>
-      </w:r>
-      <w:r>
-        <w:rPr>
-          <w:rFonts w:cs="Calibri"/>
-        </w:rPr>
-        <w:t>{{</w:t>
-      </w:r>
-      <w:r>
-        <w:rPr>
-          <w:rFonts w:cs="Calibri"/>
-        </w:rPr>
-        <w:t>Enrolment_term_year_</w:t>
-      </w:r>
-      <w:r>
-        <w:rPr>
-          <w:rFonts w:cs="Calibri"/>
-        </w:rPr>
-        <w:t>2</w:t>
-      </w:r>
-      <w:r>
-        <w:rPr>
-          <w:rFonts w:cs="Calibri"/>
-        </w:rPr>
-        <w:t>_</w:t>
-      </w:r>
-      <w:r>
-        <w:rPr>
-          <w:rFonts w:cs="Calibri"/>
-        </w:rPr>
-        <w:t>full</w:t>
-      </w:r>
-      <w:r>
-        <w:rPr>
-          <w:rFonts w:cs="Calibri"/>
-        </w:rPr>
-        <w:t>_time_</w:t>
-      </w:r>
-      <w:r>
-        <w:rPr>
-          <w:rFonts w:cs="Calibri"/>
-        </w:rPr>
-        <w:t>HC_</w:t>
-      </w:r>
-      <w:r>
-        <w:rPr>
-          <w:rFonts w:cs="Calibri"/>
-        </w:rPr>
-        <w:t>percent_change_number_absolute</w:t>
-      </w:r>
-      <w:proofErr w:type="gramStart"/>
-      <w:r>
-        <w:rPr>
-          <w:rFonts w:cs="Calibri"/>
-        </w:rPr>
-        <w:t>}}</w:t>
-      </w:r>
-      <w:r>
-        <w:rPr>
-          <w:rFonts w:cs="Calibri"/>
-        </w:rPr>
-        <w:t>%</w:t>
-      </w:r>
-      <w:proofErr w:type="gramEnd"/>
-      <w:r>
-        <w:rPr>
-          <w:rFonts w:cs="Calibri"/>
-        </w:rPr>
-        <w:t xml:space="preserve"> </w:t>
-      </w:r>
-      <w:r>
-        <w:rPr>
-          <w:rFonts w:cs="Calibri"/>
-          <w:b/>
-          <w:bCs/>
-        </w:rPr>
-        <w:t>{{surpass</w:t>
-      </w:r>
-      <w:r>
-        <w:rPr>
-          <w:rFonts w:cs="Calibri"/>
-          <w:b/>
-          <w:bCs/>
-        </w:rPr>
-        <w:t>_NULL_</w:t>
-      </w:r>
-      <w:r>
-        <w:rPr>
-          <w:rFonts w:cs="Calibri"/>
-          <w:b/>
-          <w:bCs/>
-        </w:rPr>
-        <w:t>5</w:t>
-      </w:r>
-      <w:r>
-        <w:rPr>
-          <w:rFonts w:cs="Calibri"/>
-          <w:b/>
-          <w:bCs/>
-        </w:rPr>
-        <w:t>}}</w:t>
-      </w:r>
-      <w:r>
-        <w:rPr>
-          <w:rFonts w:cs="Calibri"/>
-        </w:rPr>
-        <w:t xml:space="preserve">of the projection achieved for the semester. </w:t>
-      </w:r>
+          <w:i/>
+          <w:iCs/>
+        </w:rPr>
+        <w:t>*</w:t>
+      </w:r>
+      <w:r>
+        <w:rPr>
+          <w:rFonts w:cs="Calibri"/>
+          <w:i/>
+          <w:iCs/>
+        </w:rPr>
+        <w:t>Enrolment Actuals vs Projections (this section excludes Power Engineering CML, LINC, and Apprenticeship)</w:t>
+      </w:r>
+    </w:p>
+    <w:p>
+      <w:pPr>
+        <w:pStyle w:val="ListParagraph"/>
+        <w:rPr>
+          <w:rFonts w:cs="Calibri"/>
+        </w:rPr>
+      </w:pPr>
     </w:p>
     <w:p>
       <w:pPr>
@@ -12389,6 +12427,16 @@
               </w:rPr>
               <w:t>Enrolments Projections Progress by Unique Headcount</w:t>
             </w:r>
+            <w:r>
+              <w:rPr>
+                <w:rFonts w:ascii="Calibri" w:hAnsi="Calibri" w:cs="Calibri"/>
+                <w:b/>
+                <w:bCs/>
+                <w:sz w:val="22"/>
+                <w:szCs w:val="22"/>
+              </w:rPr>
+              <w:t xml:space="preserve"> *</w:t>
+            </w:r>
           </w:p>
         </w:tc>
       </w:tr>
@@ -13046,7 +13094,7 @@
                 <w:sz w:val="22"/>
                 <w:szCs w:val="22"/>
               </w:rPr>
-              <w:t>Domestic</w:t>
+              <w:t>International</w:t>
             </w:r>
           </w:p>
         </w:tc>
@@ -14082,7 +14130,7 @@
                 <w:sz w:val="22"/>
                 <w:szCs w:val="22"/>
               </w:rPr>
-              <w:t>International</w:t>
+              <w:t>Domestic</w:t>
             </w:r>
           </w:p>
         </w:tc>
@@ -14152,7 +14200,17 @@
                 <w:szCs w:val="22"/>
                 <w:lang w:val="en-CA" w:eastAsia="en-CA"/>
               </w:rPr>
-              <w:t>{{Enrolment_box_6</w:t>
+              <w:t>{{Enrolm</w:t>
+            </w:r>
+            <w:r>
+              <w:rPr>
+                <w:rFonts w:ascii="Calibri" w:hAnsi="Calibri" w:cs="Calibri"/>
+                <w:sz w:val="22"/>
+                <w:szCs w:val="22"/>
+                <w:lang w:val="en-CA" w:eastAsia="en-CA"/>
+              </w:rPr>
+              <w:lastRenderedPageBreak/>
+              <w:t>ent_box_6</w:t>
             </w:r>
             <w:r>
               <w:rPr>
@@ -14203,17 +14261,18 @@
                 <w:szCs w:val="22"/>
                 <w:lang w:val="en-CA" w:eastAsia="en-CA"/>
               </w:rPr>
-              <w:t>{{Enrolment_box_</w:t>
-            </w:r>
-            <w:r>
-              <w:rPr>
-                <w:rFonts w:ascii="Calibri" w:hAnsi="Calibri" w:cs="Calibri"/>
-                <w:sz w:val="22"/>
-                <w:szCs w:val="22"/>
-                <w:lang w:val="en-CA" w:eastAsia="en-CA"/>
-              </w:rPr>
               <w:lastRenderedPageBreak/>
-              <w:t>6</w:t>
+              <w:t>{{Enro</w:t>
+            </w:r>
+            <w:r>
+              <w:rPr>
+                <w:rFonts w:ascii="Calibri" w:hAnsi="Calibri" w:cs="Calibri"/>
+                <w:sz w:val="22"/>
+                <w:szCs w:val="22"/>
+                <w:lang w:val="en-CA" w:eastAsia="en-CA"/>
+              </w:rPr>
+              <w:lastRenderedPageBreak/>
+              <w:t>lment_box_6</w:t>
             </w:r>
             <w:r>
               <w:rPr>
@@ -14265,7 +14324,17 @@
                 <w:lang w:val="en-CA" w:eastAsia="en-CA"/>
               </w:rPr>
               <w:lastRenderedPageBreak/>
-              <w:t>{{Enrolment_box_</w:t>
+              <w:t>{{Enrolmen</w:t>
+            </w:r>
+            <w:r>
+              <w:rPr>
+                <w:rFonts w:ascii="Calibri" w:hAnsi="Calibri" w:cs="Calibri"/>
+                <w:sz w:val="22"/>
+                <w:szCs w:val="22"/>
+                <w:lang w:val="en-CA" w:eastAsia="en-CA"/>
+              </w:rPr>
+              <w:lastRenderedPageBreak/>
+              <w:t>t_box_</w:t>
             </w:r>
             <w:r>
               <w:rPr>
@@ -14316,7 +14385,18 @@
                 <w:szCs w:val="22"/>
                 <w:lang w:val="en-CA" w:eastAsia="en-CA"/>
               </w:rPr>
-              <w:t>{{Enrolment_box_</w:t>
+              <w:lastRenderedPageBreak/>
+              <w:t>{{Enrolm</w:t>
+            </w:r>
+            <w:r>
+              <w:rPr>
+                <w:rFonts w:ascii="Calibri" w:hAnsi="Calibri" w:cs="Calibri"/>
+                <w:sz w:val="22"/>
+                <w:szCs w:val="22"/>
+                <w:lang w:val="en-CA" w:eastAsia="en-CA"/>
+              </w:rPr>
+              <w:lastRenderedPageBreak/>
+              <w:t>ent_box_</w:t>
             </w:r>
             <w:r>
               <w:rPr>
@@ -14367,16 +14447,26 @@
                 <w:szCs w:val="22"/>
                 <w:lang w:val="en-CA" w:eastAsia="en-CA"/>
               </w:rPr>
-              <w:t>{{Enrolment_box_</w:t>
-            </w:r>
-            <w:r>
-              <w:rPr>
-                <w:rFonts w:ascii="Calibri" w:hAnsi="Calibri" w:cs="Calibri"/>
-                <w:sz w:val="22"/>
-                <w:szCs w:val="22"/>
-                <w:lang w:val="en-CA" w:eastAsia="en-CA"/>
-              </w:rPr>
               <w:lastRenderedPageBreak/>
+              <w:t>{{Enro</w:t>
+            </w:r>
+            <w:r>
+              <w:rPr>
+                <w:rFonts w:ascii="Calibri" w:hAnsi="Calibri" w:cs="Calibri"/>
+                <w:sz w:val="22"/>
+                <w:szCs w:val="22"/>
+                <w:lang w:val="en-CA" w:eastAsia="en-CA"/>
+              </w:rPr>
+              <w:lastRenderedPageBreak/>
+              <w:t>lment_box_</w:t>
+            </w:r>
+            <w:r>
+              <w:rPr>
+                <w:rFonts w:ascii="Calibri" w:hAnsi="Calibri" w:cs="Calibri"/>
+                <w:sz w:val="22"/>
+                <w:szCs w:val="22"/>
+                <w:lang w:val="en-CA" w:eastAsia="en-CA"/>
+              </w:rPr>
               <w:t>79</w:t>
             </w:r>
             <w:r>
@@ -14420,7 +14510,17 @@
                 <w:lang w:val="en-CA" w:eastAsia="en-CA"/>
               </w:rPr>
               <w:lastRenderedPageBreak/>
-              <w:t>{{Enrolment_box_</w:t>
+              <w:t>{{Enrolmen</w:t>
+            </w:r>
+            <w:r>
+              <w:rPr>
+                <w:rFonts w:ascii="Calibri" w:hAnsi="Calibri" w:cs="Calibri"/>
+                <w:sz w:val="22"/>
+                <w:szCs w:val="22"/>
+                <w:lang w:val="en-CA" w:eastAsia="en-CA"/>
+              </w:rPr>
+              <w:lastRenderedPageBreak/>
+              <w:t>t_box_</w:t>
             </w:r>
             <w:r>
               <w:rPr>
@@ -14469,7 +14569,18 @@
                 <w:szCs w:val="22"/>
                 <w:lang w:val="en-CA" w:eastAsia="en-CA"/>
               </w:rPr>
-              <w:t>{{Enrolment_box_</w:t>
+              <w:lastRenderedPageBreak/>
+              <w:t>{{Enrolm</w:t>
+            </w:r>
+            <w:r>
+              <w:rPr>
+                <w:rFonts w:ascii="Calibri" w:hAnsi="Calibri" w:cs="Calibri"/>
+                <w:sz w:val="22"/>
+                <w:szCs w:val="22"/>
+                <w:lang w:val="en-CA" w:eastAsia="en-CA"/>
+              </w:rPr>
+              <w:lastRenderedPageBreak/>
+              <w:t>ent_box_</w:t>
             </w:r>
             <w:r>
               <w:rPr>
@@ -14518,16 +14629,26 @@
                 <w:szCs w:val="22"/>
                 <w:lang w:val="en-CA" w:eastAsia="en-CA"/>
               </w:rPr>
-              <w:t>{{Enrolment_box_</w:t>
-            </w:r>
-            <w:r>
-              <w:rPr>
-                <w:rFonts w:ascii="Calibri" w:hAnsi="Calibri" w:cs="Calibri"/>
-                <w:sz w:val="22"/>
-                <w:szCs w:val="22"/>
-                <w:lang w:val="en-CA" w:eastAsia="en-CA"/>
-              </w:rPr>
               <w:lastRenderedPageBreak/>
+              <w:t>{{Enro</w:t>
+            </w:r>
+            <w:r>
+              <w:rPr>
+                <w:rFonts w:ascii="Calibri" w:hAnsi="Calibri" w:cs="Calibri"/>
+                <w:sz w:val="22"/>
+                <w:szCs w:val="22"/>
+                <w:lang w:val="en-CA" w:eastAsia="en-CA"/>
+              </w:rPr>
+              <w:lastRenderedPageBreak/>
+              <w:t>lment_box_</w:t>
+            </w:r>
+            <w:r>
+              <w:rPr>
+                <w:rFonts w:ascii="Calibri" w:hAnsi="Calibri" w:cs="Calibri"/>
+                <w:sz w:val="22"/>
+                <w:szCs w:val="22"/>
+                <w:lang w:val="en-CA" w:eastAsia="en-CA"/>
+              </w:rPr>
               <w:t>91</w:t>
             </w:r>
             <w:r>
@@ -14569,7 +14690,17 @@
                 <w:lang w:val="en-CA" w:eastAsia="en-CA"/>
               </w:rPr>
               <w:lastRenderedPageBreak/>
-              <w:t>{{Enrolment_box_</w:t>
+              <w:t>{{Enrolmen</w:t>
+            </w:r>
+            <w:r>
+              <w:rPr>
+                <w:rFonts w:ascii="Calibri" w:hAnsi="Calibri" w:cs="Calibri"/>
+                <w:sz w:val="22"/>
+                <w:szCs w:val="22"/>
+                <w:lang w:val="en-CA" w:eastAsia="en-CA"/>
+              </w:rPr>
+              <w:lastRenderedPageBreak/>
+              <w:t>t_box_</w:t>
             </w:r>
             <w:r>
               <w:rPr>
@@ -15117,14 +15248,29 @@
     <w:p>
       <w:pPr>
         <w:pStyle w:val="ListParagraph"/>
-        <w:ind w:left="0"/>
-        <w:rPr>
-          <w:rFonts w:cs="Calibri"/>
-          <w:bCs/>
+        <w:ind w:left="360"/>
+        <w:rPr>
+          <w:rFonts w:cs="Calibri"/>
           <w:i/>
           <w:iCs/>
         </w:rPr>
       </w:pPr>
+      <w:r>
+        <w:rPr>
+          <w:rFonts w:cs="Calibri"/>
+          <w:i/>
+          <w:iCs/>
+        </w:rPr>
+        <w:t>*</w:t>
+      </w:r>
+      <w:r>
+        <w:rPr>
+          <w:rFonts w:cs="Calibri"/>
+          <w:i/>
+          <w:iCs/>
+        </w:rPr>
+        <w:t>Enrolment Actuals vs Projections (this section excludes Power Engineering CML, LINC, and Apprenticeship)</w:t>
+      </w:r>
     </w:p>
     <w:p>
       <w:pPr>
@@ -15171,7 +15317,7 @@
         <w:rPr>
           <w:rFonts w:cs="Calibri"/>
         </w:rPr>
-        <w:t xml:space="preserve">The projected unique headcount for </w:t>
+        <w:t xml:space="preserve">The projected headcount for </w:t>
       </w:r>
       <w:r>
         <w:rPr>
@@ -15275,7 +15421,19 @@
         <w:rPr>
           <w:rFonts w:cs="Calibri"/>
         </w:rPr>
-        <w:t xml:space="preserve">, the actual unique headcount is </w:t>
+        <w:t>, the actual</w:t>
+      </w:r>
+      <w:r>
+        <w:rPr>
+          <w:rFonts w:cs="Calibri"/>
+        </w:rPr>
+        <w:t xml:space="preserve"> </w:t>
+      </w:r>
+      <w:r>
+        <w:rPr>
+          <w:rFonts w:cs="Calibri"/>
+        </w:rPr>
+        <w:t xml:space="preserve">headcount is </w:t>
       </w:r>
       <w:r>
         <w:rPr>
@@ -15524,7 +15682,7 @@
         <w:rPr>
           <w:rFonts w:cs="Calibri"/>
         </w:rPr>
-        <w:t xml:space="preserve">, the projected unique headcount is </w:t>
+        <w:t xml:space="preserve">, the projected headcount is </w:t>
       </w:r>
       <w:r>
         <w:rPr>
@@ -15592,7 +15750,19 @@
         <w:rPr>
           <w:rFonts w:cs="Calibri"/>
         </w:rPr>
-        <w:t xml:space="preserve">, the actual unique headcount is </w:t>
+        <w:t>, the actual</w:t>
+      </w:r>
+      <w:r>
+        <w:rPr>
+          <w:rFonts w:cs="Calibri"/>
+        </w:rPr>
+        <w:t xml:space="preserve"> </w:t>
+      </w:r>
+      <w:r>
+        <w:rPr>
+          <w:rFonts w:cs="Calibri"/>
+        </w:rPr>
+        <w:t xml:space="preserve">headcount is </w:t>
       </w:r>
       <w:r>
         <w:rPr>
@@ -19829,10 +19999,26 @@
 </file>
 
 <file path=customXml/item1.xml><?xml version="1.0" encoding="utf-8"?>
-<b:Sources xmlns:b="http://schemas.openxmlformats.org/officeDocument/2006/bibliography" xmlns="http://schemas.openxmlformats.org/officeDocument/2006/bibliography" SelectedStyle="\APASixthEditionOfficeOnline.xsl" StyleName="APA" Version="6"/>
+<p:properties xmlns:p="http://schemas.microsoft.com/office/2006/metadata/properties" xmlns:xsi="http://www.w3.org/2001/XMLSchema-instance" xmlns:pc="http://schemas.microsoft.com/office/infopath/2007/PartnerControls">
+  <documentManagement>
+    <lcf76f155ced4ddcb4097134ff3c332f xmlns="5e80f031-8b65-42a5-8493-43319737a55e">
+      <Terms xmlns="http://schemas.microsoft.com/office/infopath/2007/PartnerControls"/>
+    </lcf76f155ced4ddcb4097134ff3c332f>
+    <TaxCatchAll xmlns="d6c1a2fc-ca36-4c01-bf5c-04b7c5ffd235"/>
+  </documentManagement>
+</p:properties>
 </file>
 
 <file path=customXml/item2.xml><?xml version="1.0" encoding="utf-8"?>
+<?mso-contentType ?>
+<FormTemplates xmlns="http://schemas.microsoft.com/sharepoint/v3/contenttype/forms">
+  <Display>DocumentLibraryForm</Display>
+  <Edit>DocumentLibraryForm</Edit>
+  <New>DocumentLibraryForm</New>
+</FormTemplates>
+</file>
+
+<file path=customXml/item3.xml><?xml version="1.0" encoding="utf-8"?>
 <ct:contentTypeSchema xmlns:ct="http://schemas.microsoft.com/office/2006/metadata/contentType" xmlns:ma="http://schemas.microsoft.com/office/2006/metadata/properties/metaAttributes" ct:_="" ma:_="" ma:contentTypeName="Document" ma:contentTypeID="0x010100D5C3A3196D4D4943A1067C8E97FB29BB" ma:contentTypeVersion="14" ma:contentTypeDescription="Create a new document." ma:contentTypeScope="" ma:versionID="083260729529432f5d80e7c411452d31">
   <xsd:schema xmlns:xsd="http://www.w3.org/2001/XMLSchema" xmlns:xs="http://www.w3.org/2001/XMLSchema" xmlns:p="http://schemas.microsoft.com/office/2006/metadata/properties" xmlns:ns2="5e80f031-8b65-42a5-8493-43319737a55e" xmlns:ns3="d6c1a2fc-ca36-4c01-bf5c-04b7c5ffd235" targetNamespace="http://schemas.microsoft.com/office/2006/metadata/properties" ma:root="true" ma:fieldsID="ba048b5abdd9e0f83ffd9eb3f23c7b37" ns2:_="" ns3:_="">
     <xsd:import namespace="5e80f031-8b65-42a5-8493-43319737a55e"/>
@@ -20061,35 +20247,30 @@
 </ct:contentTypeSchema>
 </file>
 
-<file path=customXml/item3.xml><?xml version="1.0" encoding="utf-8"?>
-<?mso-contentType ?>
-<FormTemplates xmlns="http://schemas.microsoft.com/sharepoint/v3/contenttype/forms">
-  <Display>DocumentLibraryForm</Display>
-  <Edit>DocumentLibraryForm</Edit>
-  <New>DocumentLibraryForm</New>
-</FormTemplates>
-</file>
-
 <file path=customXml/item4.xml><?xml version="1.0" encoding="utf-8"?>
-<p:properties xmlns:p="http://schemas.microsoft.com/office/2006/metadata/properties" xmlns:xsi="http://www.w3.org/2001/XMLSchema-instance" xmlns:pc="http://schemas.microsoft.com/office/infopath/2007/PartnerControls">
-  <documentManagement>
-    <lcf76f155ced4ddcb4097134ff3c332f xmlns="5e80f031-8b65-42a5-8493-43319737a55e">
-      <Terms xmlns="http://schemas.microsoft.com/office/infopath/2007/PartnerControls"/>
-    </lcf76f155ced4ddcb4097134ff3c332f>
-    <TaxCatchAll xmlns="d6c1a2fc-ca36-4c01-bf5c-04b7c5ffd235"/>
-  </documentManagement>
-</p:properties>
+<b:Sources xmlns:b="http://schemas.openxmlformats.org/officeDocument/2006/bibliography" xmlns="http://schemas.openxmlformats.org/officeDocument/2006/bibliography" SelectedStyle="\APASixthEditionOfficeOnline.xsl" StyleName="APA" Version="6"/>
 </file>
 
 <file path=customXml/itemProps1.xml><?xml version="1.0" encoding="utf-8"?>
-<ds:datastoreItem xmlns:ds="http://schemas.openxmlformats.org/officeDocument/2006/customXml" ds:itemID="{BFD074AA-3D55-4FA9-8F96-405CFB12AADF}">
+<ds:datastoreItem xmlns:ds="http://schemas.openxmlformats.org/officeDocument/2006/customXml" ds:itemID="{F27A0498-F34C-4368-8F4D-29C63C24A611}">
   <ds:schemaRefs>
-    <ds:schemaRef ds:uri="http://schemas.openxmlformats.org/officeDocument/2006/bibliography"/>
+    <ds:schemaRef ds:uri="http://schemas.microsoft.com/office/2006/metadata/properties"/>
+    <ds:schemaRef ds:uri="http://schemas.microsoft.com/office/infopath/2007/PartnerControls"/>
+    <ds:schemaRef ds:uri="5e80f031-8b65-42a5-8493-43319737a55e"/>
+    <ds:schemaRef ds:uri="d6c1a2fc-ca36-4c01-bf5c-04b7c5ffd235"/>
   </ds:schemaRefs>
 </ds:datastoreItem>
 </file>
 
 <file path=customXml/itemProps2.xml><?xml version="1.0" encoding="utf-8"?>
+<ds:datastoreItem xmlns:ds="http://schemas.openxmlformats.org/officeDocument/2006/customXml" ds:itemID="{EE25067E-B0E8-45C6-984D-C701E89BDC65}">
+  <ds:schemaRefs>
+    <ds:schemaRef ds:uri="http://schemas.microsoft.com/sharepoint/v3/contenttype/forms"/>
+  </ds:schemaRefs>
+</ds:datastoreItem>
+</file>
+
+<file path=customXml/itemProps3.xml><?xml version="1.0" encoding="utf-8"?>
 <ds:datastoreItem xmlns:ds="http://schemas.openxmlformats.org/officeDocument/2006/customXml" ds:itemID="{BD42B002-446B-4A4F-8D10-C118FBDF7D94}">
   <ds:schemaRefs>
     <ds:schemaRef ds:uri="http://schemas.microsoft.com/office/2006/metadata/contentType"/>
@@ -20108,21 +20289,10 @@
 </ds:datastoreItem>
 </file>
 
-<file path=customXml/itemProps3.xml><?xml version="1.0" encoding="utf-8"?>
-<ds:datastoreItem xmlns:ds="http://schemas.openxmlformats.org/officeDocument/2006/customXml" ds:itemID="{EE25067E-B0E8-45C6-984D-C701E89BDC65}">
+<file path=customXml/itemProps4.xml><?xml version="1.0" encoding="utf-8"?>
+<ds:datastoreItem xmlns:ds="http://schemas.openxmlformats.org/officeDocument/2006/customXml" ds:itemID="{BFD074AA-3D55-4FA9-8F96-405CFB12AADF}">
   <ds:schemaRefs>
-    <ds:schemaRef ds:uri="http://schemas.microsoft.com/sharepoint/v3/contenttype/forms"/>
-  </ds:schemaRefs>
-</ds:datastoreItem>
-</file>
-
-<file path=customXml/itemProps4.xml><?xml version="1.0" encoding="utf-8"?>
-<ds:datastoreItem xmlns:ds="http://schemas.openxmlformats.org/officeDocument/2006/customXml" ds:itemID="{F27A0498-F34C-4368-8F4D-29C63C24A611}">
-  <ds:schemaRefs>
-    <ds:schemaRef ds:uri="http://schemas.microsoft.com/office/2006/metadata/properties"/>
-    <ds:schemaRef ds:uri="http://schemas.microsoft.com/office/infopath/2007/PartnerControls"/>
-    <ds:schemaRef ds:uri="5e80f031-8b65-42a5-8493-43319737a55e"/>
-    <ds:schemaRef ds:uri="d6c1a2fc-ca36-4c01-bf5c-04b7c5ffd235"/>
+    <ds:schemaRef ds:uri="http://schemas.openxmlformats.org/officeDocument/2006/bibliography"/>
   </ds:schemaRefs>
 </ds:datastoreItem>
 </file>
--- a/Briefing Note - KC Applications and Enrolments KPI Update_TEMPLATE.docx
+++ b/Briefing Note - KC Applications and Enrolments KPI Update_TEMPLATE.docx
@@ -370,7 +370,6 @@
               </w:rPr>
               <w:t>{</w:t>
             </w:r>
-            <w:proofErr w:type="spellStart"/>
             <w:r>
               <w:rPr>
                 <w:rFonts w:ascii="Calibri" w:hAnsi="Calibri" w:cs="Calibri"/>
@@ -380,7 +379,6 @@
               </w:rPr>
               <w:t>Prepared_for</w:t>
             </w:r>
-            <w:proofErr w:type="spellEnd"/>
             <w:r>
               <w:rPr>
                 <w:rFonts w:ascii="Calibri" w:hAnsi="Calibri" w:cs="Calibri"/>
@@ -537,7 +535,6 @@
               </w:rPr>
               <w:t>{</w:t>
             </w:r>
-            <w:proofErr w:type="spellStart"/>
             <w:r>
               <w:rPr>
                 <w:rFonts w:ascii="Calibri" w:hAnsi="Calibri" w:cs="Calibri"/>
@@ -546,7 +543,6 @@
               </w:rPr>
               <w:t>Date_prepared</w:t>
             </w:r>
-            <w:proofErr w:type="spellEnd"/>
             <w:r>
               <w:rPr>
                 <w:rFonts w:ascii="Calibri" w:hAnsi="Calibri" w:cs="Calibri"/>
@@ -633,7 +629,6 @@
               </w:rPr>
               <w:t>{</w:t>
             </w:r>
-            <w:proofErr w:type="spellStart"/>
             <w:r>
               <w:rPr>
                 <w:rFonts w:ascii="Calibri" w:hAnsi="Calibri" w:cs="Calibri"/>
@@ -642,7 +637,6 @@
               </w:rPr>
               <w:t>Prepared_by</w:t>
             </w:r>
-            <w:proofErr w:type="spellEnd"/>
             <w:r>
               <w:rPr>
                 <w:rFonts w:ascii="Calibri" w:hAnsi="Calibri" w:cs="Calibri"/>
@@ -900,14 +894,12 @@
         </w:rPr>
         <w:t>{</w:t>
       </w:r>
-      <w:proofErr w:type="spellStart"/>
       <w:r>
         <w:rPr>
           <w:rFonts w:cs="Calibri"/>
         </w:rPr>
         <w:t>Extraction_date</w:t>
       </w:r>
-      <w:proofErr w:type="spellEnd"/>
       <w:r>
         <w:rPr>
           <w:rFonts w:cs="Calibri"/>
@@ -3323,7 +3315,6 @@
               </w:rPr>
               <w:t>{{</w:t>
             </w:r>
-            <w:proofErr w:type="spellStart"/>
             <w:r>
               <w:rPr>
                 <w:rFonts w:ascii="Calibri" w:hAnsi="Calibri" w:cs="Calibri"/>
@@ -3332,7 +3323,6 @@
               </w:rPr>
               <w:t>Extraction_date</w:t>
             </w:r>
-            <w:proofErr w:type="spellEnd"/>
             <w:r>
               <w:rPr>
                 <w:rFonts w:ascii="Calibri" w:hAnsi="Calibri" w:cs="Calibri"/>
@@ -3522,7 +3512,6 @@
               </w:rPr>
               <w:t>term_1_</w:t>
             </w:r>
-            <w:proofErr w:type="spellStart"/>
             <w:r>
               <w:rPr>
                 <w:rFonts w:ascii="Calibri" w:hAnsi="Calibri" w:cs="Calibri"/>
@@ -3530,10 +3519,26 @@
                 <w:szCs w:val="22"/>
                 <w:lang w:val="en-CA"/>
               </w:rPr>
-              <w:t>total_applications_percent_change_number_absolute</w:t>
-            </w:r>
-            <w:proofErr w:type="spellEnd"/>
-            <w:proofErr w:type="gramStart"/>
+              <w:t>total_applications_percent_change_number</w:t>
+            </w:r>
+            <w:r>
+              <w:rPr>
+                <w:rFonts w:ascii="Calibri" w:hAnsi="Calibri" w:cs="Calibri"/>
+                <w:sz w:val="22"/>
+                <w:szCs w:val="22"/>
+                <w:lang w:val="en-CA"/>
+              </w:rPr>
+              <w:t>_unique</w:t>
+            </w:r>
+            <w:r>
+              <w:rPr>
+                <w:rFonts w:ascii="Calibri" w:hAnsi="Calibri" w:cs="Calibri"/>
+                <w:sz w:val="22"/>
+                <w:szCs w:val="22"/>
+                <w:lang w:val="en-CA"/>
+              </w:rPr>
+              <w:t>_absolute</w:t>
+            </w:r>
             <w:r>
               <w:rPr>
                 <w:rFonts w:ascii="Calibri" w:hAnsi="Calibri" w:cs="Calibri"/>
@@ -3550,7 +3555,6 @@
               </w:rPr>
               <w:t>%</w:t>
             </w:r>
-            <w:proofErr w:type="gramEnd"/>
             <w:r>
               <w:rPr>
                 <w:rFonts w:ascii="Calibri" w:hAnsi="Calibri" w:cs="Calibri"/>
@@ -3777,7 +3781,6 @@
               </w:rPr>
               <w:t>_number</w:t>
             </w:r>
-            <w:proofErr w:type="gramStart"/>
             <w:r>
               <w:rPr>
                 <w:rFonts w:ascii="Calibri" w:hAnsi="Calibri" w:cs="Calibri"/>
@@ -3794,7 +3797,6 @@
               </w:rPr>
               <w:t>%</w:t>
             </w:r>
-            <w:proofErr w:type="gramEnd"/>
             <w:r>
               <w:rPr>
                 <w:rFonts w:ascii="Calibri" w:hAnsi="Calibri" w:cs="Calibri"/>
@@ -3916,7 +3918,6 @@
               </w:rPr>
               <w:t>_number</w:t>
             </w:r>
-            <w:proofErr w:type="gramStart"/>
             <w:r>
               <w:rPr>
                 <w:rFonts w:ascii="Calibri" w:hAnsi="Calibri" w:cs="Calibri"/>
@@ -3933,7 +3934,6 @@
               </w:rPr>
               <w:t>%</w:t>
             </w:r>
-            <w:proofErr w:type="gramEnd"/>
             <w:r>
               <w:rPr>
                 <w:rFonts w:ascii="Calibri" w:hAnsi="Calibri" w:cs="Calibri"/>
@@ -3976,7 +3976,6 @@
           <w:u w:val="single"/>
           <w:lang w:val="en-CA"/>
         </w:rPr>
-        <w:lastRenderedPageBreak/>
         <w:t>{{</w:t>
       </w:r>
       <w:r>
@@ -4104,7 +4103,6 @@
               </w:rPr>
               <w:t>{{</w:t>
             </w:r>
-            <w:proofErr w:type="spellStart"/>
             <w:r>
               <w:rPr>
                 <w:rFonts w:ascii="Calibri" w:hAnsi="Calibri" w:cs="Calibri"/>
@@ -4113,7 +4111,6 @@
               </w:rPr>
               <w:t>Extraction_date</w:t>
             </w:r>
-            <w:proofErr w:type="spellEnd"/>
             <w:r>
               <w:rPr>
                 <w:rFonts w:ascii="Calibri" w:hAnsi="Calibri" w:cs="Calibri"/>
@@ -4333,7 +4330,6 @@
               </w:rPr>
               <w:t>_</w:t>
             </w:r>
-            <w:proofErr w:type="spellStart"/>
             <w:r>
               <w:rPr>
                 <w:rFonts w:ascii="Calibri" w:hAnsi="Calibri" w:cs="Calibri"/>
@@ -4341,10 +4337,35 @@
                 <w:szCs w:val="22"/>
                 <w:lang w:val="en-CA"/>
               </w:rPr>
-              <w:t>total_applications_percent_change_number_absolute</w:t>
-            </w:r>
-            <w:proofErr w:type="spellEnd"/>
-            <w:proofErr w:type="gramStart"/>
+              <w:t>total_applications_percent_change_number</w:t>
+            </w:r>
+            <w:r>
+              <w:rPr>
+                <w:rFonts w:ascii="Calibri" w:hAnsi="Calibri" w:cs="Calibri"/>
+                <w:sz w:val="22"/>
+                <w:szCs w:val="22"/>
+                <w:lang w:val="en-CA"/>
+              </w:rPr>
+              <w:t>_unique</w:t>
+            </w:r>
+            <w:r>
+              <w:rPr>
+                <w:rFonts w:ascii="Calibri" w:hAnsi="Calibri" w:cs="Calibri"/>
+                <w:sz w:val="22"/>
+                <w:szCs w:val="22"/>
+                <w:lang w:val="en-CA"/>
+              </w:rPr>
+              <w:t>_</w:t>
+            </w:r>
+            <w:r>
+              <w:rPr>
+                <w:rFonts w:ascii="Calibri" w:hAnsi="Calibri" w:cs="Calibri"/>
+                <w:sz w:val="22"/>
+                <w:szCs w:val="22"/>
+                <w:lang w:val="en-CA"/>
+              </w:rPr>
+              <w:t>absolute</w:t>
+            </w:r>
             <w:r>
               <w:rPr>
                 <w:rFonts w:ascii="Calibri" w:hAnsi="Calibri" w:cs="Calibri"/>
@@ -4361,7 +4382,6 @@
               </w:rPr>
               <w:t>%</w:t>
             </w:r>
-            <w:proofErr w:type="gramEnd"/>
             <w:r>
               <w:rPr>
                 <w:rFonts w:ascii="Calibri" w:hAnsi="Calibri" w:cs="Calibri"/>
@@ -4596,25 +4616,7 @@
                 <w:sz w:val="22"/>
                 <w:szCs w:val="22"/>
               </w:rPr>
-              <w:t>_acceptance_percentage_number</w:t>
-            </w:r>
-            <w:proofErr w:type="gramStart"/>
-            <w:r>
-              <w:rPr>
-                <w:rFonts w:ascii="Calibri" w:hAnsi="Calibri" w:cs="Calibri"/>
-                <w:sz w:val="22"/>
-                <w:szCs w:val="22"/>
-              </w:rPr>
-              <w:t>}}%</w:t>
-            </w:r>
-            <w:proofErr w:type="gramEnd"/>
-            <w:r>
-              <w:rPr>
-                <w:rFonts w:ascii="Calibri" w:hAnsi="Calibri" w:cs="Calibri"/>
-                <w:sz w:val="22"/>
-                <w:szCs w:val="22"/>
-              </w:rPr>
-              <w:t>.</w:t>
+              <w:t>_acceptance_percentage_number}}%.</w:t>
             </w:r>
           </w:p>
         </w:tc>
@@ -4711,18 +4713,8 @@
                 <w:sz w:val="22"/>
                 <w:szCs w:val="22"/>
               </w:rPr>
-              <w:t>_international_percentage_number</w:t>
-            </w:r>
-            <w:proofErr w:type="gramStart"/>
-            <w:r>
-              <w:rPr>
-                <w:rFonts w:ascii="Calibri" w:hAnsi="Calibri" w:cs="Calibri"/>
-                <w:sz w:val="22"/>
-                <w:szCs w:val="22"/>
-              </w:rPr>
-              <w:t>}}%</w:t>
-            </w:r>
-            <w:proofErr w:type="gramEnd"/>
+              <w:t>_international_percentage_number}}%</w:t>
+            </w:r>
             <w:r>
               <w:rPr>
                 <w:rFonts w:ascii="Calibri" w:hAnsi="Calibri" w:cs="Calibri"/>
@@ -4920,7 +4912,6 @@
               </w:rPr>
               <w:t>{{</w:t>
             </w:r>
-            <w:proofErr w:type="spellStart"/>
             <w:r>
               <w:rPr>
                 <w:rFonts w:ascii="Calibri" w:hAnsi="Calibri" w:cs="Calibri"/>
@@ -4929,7 +4920,6 @@
               </w:rPr>
               <w:t>Extraction_date</w:t>
             </w:r>
-            <w:proofErr w:type="spellEnd"/>
             <w:r>
               <w:rPr>
                 <w:rFonts w:ascii="Calibri" w:hAnsi="Calibri" w:cs="Calibri"/>
@@ -5149,7 +5139,6 @@
               </w:rPr>
               <w:t>_</w:t>
             </w:r>
-            <w:proofErr w:type="spellStart"/>
             <w:r>
               <w:rPr>
                 <w:rFonts w:ascii="Calibri" w:hAnsi="Calibri" w:cs="Calibri"/>
@@ -5157,10 +5146,26 @@
                 <w:szCs w:val="22"/>
                 <w:lang w:val="en-CA"/>
               </w:rPr>
-              <w:t>total_applications_percent_change_number_absolute</w:t>
-            </w:r>
-            <w:proofErr w:type="spellEnd"/>
-            <w:proofErr w:type="gramStart"/>
+              <w:t>total_applications_percent_change_number</w:t>
+            </w:r>
+            <w:r>
+              <w:rPr>
+                <w:rFonts w:ascii="Calibri" w:hAnsi="Calibri" w:cs="Calibri"/>
+                <w:sz w:val="22"/>
+                <w:szCs w:val="22"/>
+                <w:lang w:val="en-CA"/>
+              </w:rPr>
+              <w:t>_unique</w:t>
+            </w:r>
+            <w:r>
+              <w:rPr>
+                <w:rFonts w:ascii="Calibri" w:hAnsi="Calibri" w:cs="Calibri"/>
+                <w:sz w:val="22"/>
+                <w:szCs w:val="22"/>
+                <w:lang w:val="en-CA"/>
+              </w:rPr>
+              <w:t>_absolute</w:t>
+            </w:r>
             <w:r>
               <w:rPr>
                 <w:rFonts w:ascii="Calibri" w:hAnsi="Calibri" w:cs="Calibri"/>
@@ -5177,7 +5182,6 @@
               </w:rPr>
               <w:t>%</w:t>
             </w:r>
-            <w:proofErr w:type="gramEnd"/>
             <w:r>
               <w:rPr>
                 <w:rFonts w:ascii="Calibri" w:hAnsi="Calibri" w:cs="Calibri"/>
@@ -5412,25 +5416,7 @@
                 <w:sz w:val="22"/>
                 <w:szCs w:val="22"/>
               </w:rPr>
-              <w:t>_acceptance_percentage_number</w:t>
-            </w:r>
-            <w:proofErr w:type="gramStart"/>
-            <w:r>
-              <w:rPr>
-                <w:rFonts w:ascii="Calibri" w:hAnsi="Calibri" w:cs="Calibri"/>
-                <w:sz w:val="22"/>
-                <w:szCs w:val="22"/>
-              </w:rPr>
-              <w:t>}}%</w:t>
-            </w:r>
-            <w:proofErr w:type="gramEnd"/>
-            <w:r>
-              <w:rPr>
-                <w:rFonts w:ascii="Calibri" w:hAnsi="Calibri" w:cs="Calibri"/>
-                <w:sz w:val="22"/>
-                <w:szCs w:val="22"/>
-              </w:rPr>
-              <w:t>.</w:t>
+              <w:t>_acceptance_percentage_number}}%.</w:t>
             </w:r>
           </w:p>
         </w:tc>
@@ -5527,18 +5513,8 @@
                 <w:sz w:val="22"/>
                 <w:szCs w:val="22"/>
               </w:rPr>
-              <w:t>_international_percentage_number</w:t>
-            </w:r>
-            <w:proofErr w:type="gramStart"/>
-            <w:r>
-              <w:rPr>
-                <w:rFonts w:ascii="Calibri" w:hAnsi="Calibri" w:cs="Calibri"/>
-                <w:sz w:val="22"/>
-                <w:szCs w:val="22"/>
-              </w:rPr>
-              <w:t>}}%</w:t>
-            </w:r>
-            <w:proofErr w:type="gramEnd"/>
+              <w:t>_international_percentage_number}}%</w:t>
+            </w:r>
             <w:r>
               <w:rPr>
                 <w:rFonts w:ascii="Calibri" w:hAnsi="Calibri" w:cs="Calibri"/>
@@ -5581,7 +5557,6 @@
         </w:rPr>
         <w:t>{{</w:t>
       </w:r>
-      <w:proofErr w:type="spellStart"/>
       <w:r>
         <w:rPr>
           <w:rFonts w:ascii="Calibri" w:hAnsi="Calibri" w:cs="Calibri"/>
@@ -5598,17 +5573,7 @@
           <w:sz w:val="28"/>
           <w:szCs w:val="28"/>
         </w:rPr>
-        <w:t>_current_academic_year</w:t>
-      </w:r>
-      <w:proofErr w:type="spellEnd"/>
-      <w:r>
-        <w:rPr>
-          <w:rFonts w:ascii="Calibri" w:hAnsi="Calibri" w:cs="Calibri"/>
-          <w:b/>
-          <w:sz w:val="28"/>
-          <w:szCs w:val="28"/>
-        </w:rPr>
-        <w:t>}}</w:t>
+        <w:t>_current_academic_year}}</w:t>
       </w:r>
       <w:r>
         <w:rPr>
@@ -5680,7 +5645,6 @@
               </w:rPr>
               <w:t>{{</w:t>
             </w:r>
-            <w:proofErr w:type="spellStart"/>
             <w:r>
               <w:rPr>
                 <w:rFonts w:ascii="Calibri" w:hAnsi="Calibri" w:cs="Calibri"/>
@@ -5699,18 +5663,7 @@
                 <w:sz w:val="22"/>
                 <w:szCs w:val="22"/>
               </w:rPr>
-              <w:t>_current_academic_year</w:t>
-            </w:r>
-            <w:proofErr w:type="spellEnd"/>
-            <w:r>
-              <w:rPr>
-                <w:rFonts w:ascii="Calibri" w:hAnsi="Calibri" w:cs="Calibri"/>
-                <w:b/>
-                <w:bCs/>
-                <w:sz w:val="22"/>
-                <w:szCs w:val="22"/>
-              </w:rPr>
-              <w:t xml:space="preserve">}} </w:t>
+              <w:t xml:space="preserve">_current_academic_year}} </w:t>
             </w:r>
             <w:r>
               <w:rPr>
@@ -6749,7 +6702,17 @@
                 <w:szCs w:val="22"/>
                 <w:lang w:val="en-CA" w:eastAsia="en-CA"/>
               </w:rPr>
-              <w:t>Enrolment</w:t>
+              <w:t>Enr</w:t>
+            </w:r>
+            <w:r>
+              <w:rPr>
+                <w:rFonts w:ascii="Calibri" w:hAnsi="Calibri" w:cs="Calibri"/>
+                <w:sz w:val="22"/>
+                <w:szCs w:val="22"/>
+                <w:lang w:val="en-CA" w:eastAsia="en-CA"/>
+              </w:rPr>
+              <w:lastRenderedPageBreak/>
+              <w:t>olment</w:t>
             </w:r>
             <w:r>
               <w:rPr>
@@ -6810,6 +6773,7 @@
                 <w:szCs w:val="22"/>
                 <w:lang w:val="en-CA" w:eastAsia="en-CA"/>
               </w:rPr>
+              <w:lastRenderedPageBreak/>
               <w:t>{{</w:t>
             </w:r>
             <w:r>
@@ -6819,7 +6783,17 @@
                 <w:szCs w:val="22"/>
                 <w:lang w:val="en-CA" w:eastAsia="en-CA"/>
               </w:rPr>
-              <w:t>Enrolment</w:t>
+              <w:t>Enrolm</w:t>
+            </w:r>
+            <w:r>
+              <w:rPr>
+                <w:rFonts w:ascii="Calibri" w:hAnsi="Calibri" w:cs="Calibri"/>
+                <w:sz w:val="22"/>
+                <w:szCs w:val="22"/>
+                <w:lang w:val="en-CA" w:eastAsia="en-CA"/>
+              </w:rPr>
+              <w:lastRenderedPageBreak/>
+              <w:t>ent</w:t>
             </w:r>
             <w:r>
               <w:rPr>
@@ -6880,6 +6854,7 @@
                 <w:szCs w:val="22"/>
                 <w:lang w:val="en-CA" w:eastAsia="en-CA"/>
               </w:rPr>
+              <w:lastRenderedPageBreak/>
               <w:t>{{</w:t>
             </w:r>
             <w:r>
@@ -6889,7 +6864,17 @@
                 <w:szCs w:val="22"/>
                 <w:lang w:val="en-CA" w:eastAsia="en-CA"/>
               </w:rPr>
-              <w:t>Enrolment</w:t>
+              <w:t>Enr</w:t>
+            </w:r>
+            <w:r>
+              <w:rPr>
+                <w:rFonts w:ascii="Calibri" w:hAnsi="Calibri" w:cs="Calibri"/>
+                <w:sz w:val="22"/>
+                <w:szCs w:val="22"/>
+                <w:lang w:val="en-CA" w:eastAsia="en-CA"/>
+              </w:rPr>
+              <w:lastRenderedPageBreak/>
+              <w:t>olment</w:t>
             </w:r>
             <w:r>
               <w:rPr>
@@ -6950,6 +6935,7 @@
                 <w:szCs w:val="22"/>
                 <w:lang w:val="en-CA" w:eastAsia="en-CA"/>
               </w:rPr>
+              <w:lastRenderedPageBreak/>
               <w:t>{{</w:t>
             </w:r>
             <w:r>
@@ -6959,7 +6945,17 @@
                 <w:szCs w:val="22"/>
                 <w:lang w:val="en-CA" w:eastAsia="en-CA"/>
               </w:rPr>
-              <w:t>Enrolment</w:t>
+              <w:t>Enrolm</w:t>
+            </w:r>
+            <w:r>
+              <w:rPr>
+                <w:rFonts w:ascii="Calibri" w:hAnsi="Calibri" w:cs="Calibri"/>
+                <w:sz w:val="22"/>
+                <w:szCs w:val="22"/>
+                <w:lang w:val="en-CA" w:eastAsia="en-CA"/>
+              </w:rPr>
+              <w:lastRenderedPageBreak/>
+              <w:t>ent</w:t>
             </w:r>
             <w:r>
               <w:rPr>
@@ -7019,6 +7015,7 @@
                 <w:szCs w:val="22"/>
                 <w:lang w:val="en-CA" w:eastAsia="en-CA"/>
               </w:rPr>
+              <w:lastRenderedPageBreak/>
               <w:t>{{</w:t>
             </w:r>
             <w:r>
@@ -7037,7 +7034,17 @@
                 <w:szCs w:val="22"/>
                 <w:lang w:val="en-CA" w:eastAsia="en-CA"/>
               </w:rPr>
-              <w:t>_box_</w:t>
+              <w:t>_</w:t>
+            </w:r>
+            <w:r>
+              <w:rPr>
+                <w:rFonts w:ascii="Calibri" w:hAnsi="Calibri" w:cs="Calibri"/>
+                <w:sz w:val="22"/>
+                <w:szCs w:val="22"/>
+                <w:lang w:val="en-CA" w:eastAsia="en-CA"/>
+              </w:rPr>
+              <w:lastRenderedPageBreak/>
+              <w:t>box_</w:t>
             </w:r>
             <w:r>
               <w:rPr>
@@ -7088,6 +7095,7 @@
                 <w:szCs w:val="22"/>
                 <w:lang w:val="en-CA" w:eastAsia="en-CA"/>
               </w:rPr>
+              <w:lastRenderedPageBreak/>
               <w:t>{{</w:t>
             </w:r>
             <w:r>
@@ -7106,7 +7114,17 @@
                 <w:szCs w:val="22"/>
                 <w:lang w:val="en-CA" w:eastAsia="en-CA"/>
               </w:rPr>
-              <w:t>_box_</w:t>
+              <w:t>_</w:t>
+            </w:r>
+            <w:r>
+              <w:rPr>
+                <w:rFonts w:ascii="Calibri" w:hAnsi="Calibri" w:cs="Calibri"/>
+                <w:sz w:val="22"/>
+                <w:szCs w:val="22"/>
+                <w:lang w:val="en-CA" w:eastAsia="en-CA"/>
+              </w:rPr>
+              <w:lastRenderedPageBreak/>
+              <w:t>box_</w:t>
             </w:r>
             <w:r>
               <w:rPr>
@@ -10924,6 +10942,7 @@
         <w:rPr>
           <w:rFonts w:cs="Calibri"/>
         </w:rPr>
+        <w:lastRenderedPageBreak/>
         <w:t xml:space="preserve">The projected FLE for the </w:t>
       </w:r>
       <w:r>
@@ -10932,14 +10951,12 @@
         </w:rPr>
         <w:t>{{</w:t>
       </w:r>
-      <w:proofErr w:type="spellStart"/>
       <w:r>
         <w:rPr>
           <w:rFonts w:cs="Calibri"/>
         </w:rPr>
         <w:t>Enrolment_current_academic_year</w:t>
       </w:r>
-      <w:proofErr w:type="spellEnd"/>
       <w:r>
         <w:rPr>
           <w:rFonts w:cs="Calibri"/>
@@ -10956,16 +10973,26 @@
         <w:rPr>
           <w:rFonts w:cs="Calibri"/>
         </w:rPr>
+        <w:t>{{Enrolment_total_FLE_projection}}</w:t>
+      </w:r>
+      <w:r>
+        <w:rPr>
+          <w:rFonts w:cs="Calibri"/>
+        </w:rPr>
+        <w:t xml:space="preserve">. As of </w:t>
+      </w:r>
+      <w:r>
+        <w:rPr>
+          <w:rFonts w:cs="Calibri"/>
+        </w:rPr>
         <w:t>{{</w:t>
       </w:r>
-      <w:proofErr w:type="spellStart"/>
-      <w:r>
-        <w:rPr>
-          <w:rFonts w:cs="Calibri"/>
-        </w:rPr>
-        <w:t>Enrolment_total_FLE_projection</w:t>
-      </w:r>
-      <w:proofErr w:type="spellEnd"/>
+      <w:r>
+        <w:rPr>
+          <w:rFonts w:cs="Calibri"/>
+        </w:rPr>
+        <w:t>Extraction_date</w:t>
+      </w:r>
       <w:r>
         <w:rPr>
           <w:rFonts w:cs="Calibri"/>
@@ -10976,22 +11003,68 @@
         <w:rPr>
           <w:rFonts w:cs="Calibri"/>
         </w:rPr>
-        <w:t xml:space="preserve">. As of </w:t>
-      </w:r>
-      <w:r>
-        <w:rPr>
-          <w:rFonts w:cs="Calibri"/>
-        </w:rPr>
-        <w:t>{{</w:t>
-      </w:r>
-      <w:proofErr w:type="spellStart"/>
-      <w:r>
-        <w:rPr>
-          <w:rFonts w:cs="Calibri"/>
-        </w:rPr>
-        <w:t>Extraction_date</w:t>
-      </w:r>
-      <w:proofErr w:type="spellEnd"/>
+        <w:t xml:space="preserve">, the actual FLE is </w:t>
+      </w:r>
+      <w:r>
+        <w:rPr>
+          <w:rFonts w:cs="Calibri"/>
+        </w:rPr>
+        <w:t>{{Enrolment_total_FLE}}</w:t>
+      </w:r>
+      <w:r>
+        <w:rPr>
+          <w:rFonts w:cs="Calibri"/>
+        </w:rPr>
+        <w:t xml:space="preserve">; this indicates </w:t>
+      </w:r>
+      <w:r>
+        <w:rPr>
+          <w:rFonts w:cs="Calibri"/>
+        </w:rPr>
+        <w:t>{{a_an_1}}</w:t>
+      </w:r>
+      <w:r>
+        <w:rPr>
+          <w:rFonts w:cs="Calibri"/>
+        </w:rPr>
+        <w:t xml:space="preserve"> </w:t>
+      </w:r>
+      <w:r>
+        <w:rPr>
+          <w:rFonts w:cs="Calibri"/>
+        </w:rPr>
+        <w:t>{{Enrolment_FLE_percent</w:t>
+      </w:r>
+      <w:r>
+        <w:rPr>
+          <w:rFonts w:cs="Calibri"/>
+        </w:rPr>
+        <w:t>_ch</w:t>
+      </w:r>
+      <w:r>
+        <w:rPr>
+          <w:rFonts w:cs="Calibri"/>
+        </w:rPr>
+        <w:t>a</w:t>
+      </w:r>
+      <w:r>
+        <w:rPr>
+          <w:rFonts w:cs="Calibri"/>
+        </w:rPr>
+        <w:t>n</w:t>
+      </w:r>
+      <w:r>
+        <w:rPr>
+          <w:rFonts w:cs="Calibri"/>
+        </w:rPr>
+        <w:t>ge_number</w:t>
+      </w:r>
+      <w:r>
+        <w:rPr>
+          <w:rFonts w:cs="Calibri"/>
+        </w:rPr>
+        <w:t>_absolute</w:t>
+      </w:r>
       <w:r>
         <w:rPr>
           <w:rFonts w:cs="Calibri"/>
@@ -11002,109 +11075,7 @@
         <w:rPr>
           <w:rFonts w:cs="Calibri"/>
         </w:rPr>
-        <w:t xml:space="preserve">, the actual FLE is </w:t>
-      </w:r>
-      <w:r>
-        <w:rPr>
-          <w:rFonts w:cs="Calibri"/>
-        </w:rPr>
-        <w:t>{{</w:t>
-      </w:r>
-      <w:proofErr w:type="spellStart"/>
-      <w:r>
-        <w:rPr>
-          <w:rFonts w:cs="Calibri"/>
-        </w:rPr>
-        <w:t>Enrolment_total_FLE</w:t>
-      </w:r>
-      <w:proofErr w:type="spellEnd"/>
-      <w:r>
-        <w:rPr>
-          <w:rFonts w:cs="Calibri"/>
-        </w:rPr>
-        <w:t>}}</w:t>
-      </w:r>
-      <w:r>
-        <w:rPr>
-          <w:rFonts w:cs="Calibri"/>
-        </w:rPr>
-        <w:t xml:space="preserve">; this indicates </w:t>
-      </w:r>
-      <w:r>
-        <w:rPr>
-          <w:rFonts w:cs="Calibri"/>
-        </w:rPr>
-        <w:t>{{a_an_1}}</w:t>
-      </w:r>
-      <w:r>
-        <w:rPr>
-          <w:rFonts w:cs="Calibri"/>
-        </w:rPr>
-        <w:t xml:space="preserve"> </w:t>
-      </w:r>
-      <w:r>
-        <w:rPr>
-          <w:rFonts w:cs="Calibri"/>
-        </w:rPr>
-        <w:t>{{</w:t>
-      </w:r>
-      <w:proofErr w:type="spellStart"/>
-      <w:r>
-        <w:rPr>
-          <w:rFonts w:cs="Calibri"/>
-        </w:rPr>
-        <w:t>Enrolment_FLE_percent</w:t>
-      </w:r>
-      <w:r>
-        <w:rPr>
-          <w:rFonts w:cs="Calibri"/>
-        </w:rPr>
-        <w:t>_ch</w:t>
-      </w:r>
-      <w:r>
-        <w:rPr>
-          <w:rFonts w:cs="Calibri"/>
-        </w:rPr>
-        <w:t>a</w:t>
-      </w:r>
-      <w:r>
-        <w:rPr>
-          <w:rFonts w:cs="Calibri"/>
-        </w:rPr>
-        <w:t>n</w:t>
-      </w:r>
-      <w:r>
-        <w:rPr>
-          <w:rFonts w:cs="Calibri"/>
-        </w:rPr>
-        <w:t>ge_number</w:t>
-      </w:r>
-      <w:r>
-        <w:rPr>
-          <w:rFonts w:cs="Calibri"/>
-        </w:rPr>
-        <w:t>_absolute</w:t>
-      </w:r>
-      <w:proofErr w:type="spellEnd"/>
-      <w:proofErr w:type="gramStart"/>
-      <w:r>
-        <w:rPr>
-          <w:rFonts w:cs="Calibri"/>
-        </w:rPr>
-        <w:t>}}</w:t>
-      </w:r>
-      <w:r>
-        <w:rPr>
-          <w:rFonts w:cs="Calibri"/>
-        </w:rPr>
-        <w:t>%</w:t>
-      </w:r>
-      <w:proofErr w:type="gramEnd"/>
-      <w:r>
-        <w:rPr>
-          <w:rFonts w:cs="Calibri"/>
-        </w:rPr>
-        <w:t xml:space="preserve"> </w:t>
+        <w:t xml:space="preserve">% </w:t>
       </w:r>
       <w:r>
         <w:rPr>
@@ -11144,7 +11115,6 @@
         <w:rPr>
           <w:rFonts w:cs="Calibri"/>
         </w:rPr>
-        <w:lastRenderedPageBreak/>
         <w:t>{{Enrolment_term_year_1}}</w:t>
       </w:r>
       <w:r>
@@ -11181,7 +11151,21 @@
         <w:rPr>
           <w:rFonts w:cs="Calibri"/>
         </w:rPr>
-        <w:t>_1_</w:t>
+        <w:t>_</w:t>
+      </w:r>
+      <w:proofErr w:type="gramStart"/>
+      <w:r>
+        <w:rPr>
+          <w:rFonts w:cs="Calibri"/>
+        </w:rPr>
+        <w:t>1</w:t>
+      </w:r>
+      <w:proofErr w:type="gramEnd"/>
+      <w:r>
+        <w:rPr>
+          <w:rFonts w:cs="Calibri"/>
+        </w:rPr>
+        <w:t>_</w:t>
       </w:r>
       <w:r>
         <w:rPr>
@@ -11217,16 +11201,26 @@
         <w:rPr>
           <w:rFonts w:cs="Calibri"/>
         </w:rPr>
+        <w:t>{{Extraction_date}}</w:t>
+      </w:r>
+      <w:r>
+        <w:rPr>
+          <w:rFonts w:cs="Calibri"/>
+        </w:rPr>
+        <w:t xml:space="preserve">, the actual headcount is </w:t>
+      </w:r>
+      <w:r>
+        <w:rPr>
+          <w:rFonts w:cs="Calibri"/>
+        </w:rPr>
         <w:t>{{</w:t>
       </w:r>
-      <w:proofErr w:type="spellStart"/>
-      <w:r>
-        <w:rPr>
-          <w:rFonts w:cs="Calibri"/>
-        </w:rPr>
-        <w:t>Extraction_date</w:t>
-      </w:r>
-      <w:proofErr w:type="spellEnd"/>
+      <w:r>
+        <w:rPr>
+          <w:rFonts w:cs="Calibri"/>
+        </w:rPr>
+        <w:t>Enrolment_term_year_1_part_time_HC</w:t>
+      </w:r>
       <w:r>
         <w:rPr>
           <w:rFonts w:cs="Calibri"/>
@@ -11237,7 +11231,7 @@
         <w:rPr>
           <w:rFonts w:cs="Calibri"/>
         </w:rPr>
-        <w:t xml:space="preserve">, the actual headcount is </w:t>
+        <w:t xml:space="preserve">, this indicates </w:t>
       </w:r>
       <w:r>
         <w:rPr>
@@ -11249,7 +11243,13 @@
         <w:rPr>
           <w:rFonts w:cs="Calibri"/>
         </w:rPr>
-        <w:t>Enrolment_term_year_1_part_time_HC</w:t>
+        <w:t>a_an_</w:t>
+      </w:r>
+      <w:r>
+        <w:rPr>
+          <w:rFonts w:cs="Calibri"/>
+        </w:rPr>
+        <w:t>2</w:t>
       </w:r>
       <w:r>
         <w:rPr>
@@ -11261,25 +11261,31 @@
         <w:rPr>
           <w:rFonts w:cs="Calibri"/>
         </w:rPr>
-        <w:t xml:space="preserve">, this indicates </w:t>
-      </w:r>
-      <w:r>
-        <w:rPr>
-          <w:rFonts w:cs="Calibri"/>
-        </w:rPr>
-        <w:t>{{</w:t>
-      </w:r>
-      <w:r>
-        <w:rPr>
-          <w:rFonts w:cs="Calibri"/>
-        </w:rPr>
-        <w:t>a_an_</w:t>
-      </w:r>
-      <w:r>
-        <w:rPr>
-          <w:rFonts w:cs="Calibri"/>
-        </w:rPr>
-        <w:t>2</w:t>
+        <w:t xml:space="preserve"> </w:t>
+      </w:r>
+      <w:r>
+        <w:rPr>
+          <w:rFonts w:cs="Calibri"/>
+        </w:rPr>
+        <w:t>{{Enrolment_term_year_1_</w:t>
+      </w:r>
+      <w:r>
+        <w:rPr>
+          <w:rFonts w:cs="Calibri"/>
+        </w:rPr>
+        <w:t>part_time_</w:t>
+      </w:r>
+      <w:r>
+        <w:rPr>
+          <w:rFonts w:cs="Calibri"/>
+        </w:rPr>
+        <w:t>HC_</w:t>
+      </w:r>
+      <w:r>
+        <w:rPr>
+          <w:rFonts w:cs="Calibri"/>
+        </w:rPr>
+        <w:t>percent_change_number_absolute</w:t>
       </w:r>
       <w:r>
         <w:rPr>
@@ -11291,51 +11297,7 @@
         <w:rPr>
           <w:rFonts w:cs="Calibri"/>
         </w:rPr>
-        <w:t xml:space="preserve"> </w:t>
-      </w:r>
-      <w:r>
-        <w:rPr>
-          <w:rFonts w:cs="Calibri"/>
-        </w:rPr>
-        <w:t>{{Enrolment_term_year_1_</w:t>
-      </w:r>
-      <w:r>
-        <w:rPr>
-          <w:rFonts w:cs="Calibri"/>
-        </w:rPr>
-        <w:t>part_time_</w:t>
-      </w:r>
-      <w:r>
-        <w:rPr>
-          <w:rFonts w:cs="Calibri"/>
-        </w:rPr>
-        <w:t>HC_</w:t>
-      </w:r>
-      <w:r>
-        <w:rPr>
-          <w:rFonts w:cs="Calibri"/>
-        </w:rPr>
-        <w:t>percent_change_number_absolute</w:t>
-      </w:r>
-      <w:proofErr w:type="gramStart"/>
-      <w:r>
-        <w:rPr>
-          <w:rFonts w:cs="Calibri"/>
-        </w:rPr>
-        <w:t>}}</w:t>
-      </w:r>
-      <w:r>
-        <w:rPr>
-          <w:rFonts w:cs="Calibri"/>
-        </w:rPr>
-        <w:t>%</w:t>
-      </w:r>
-      <w:proofErr w:type="gramEnd"/>
-      <w:r>
-        <w:rPr>
-          <w:rFonts w:cs="Calibri"/>
-        </w:rPr>
-        <w:t xml:space="preserve"> </w:t>
+        <w:t xml:space="preserve">% </w:t>
       </w:r>
       <w:r>
         <w:rPr>
@@ -11445,7 +11407,21 @@
         <w:rPr>
           <w:rFonts w:cs="Calibri"/>
         </w:rPr>
-        <w:t>Enrolment_term_year_1_</w:t>
+        <w:t>Enrolment_term_year_</w:t>
+      </w:r>
+      <w:proofErr w:type="gramStart"/>
+      <w:r>
+        <w:rPr>
+          <w:rFonts w:cs="Calibri"/>
+        </w:rPr>
+        <w:t>1</w:t>
+      </w:r>
+      <w:proofErr w:type="gramEnd"/>
+      <w:r>
+        <w:rPr>
+          <w:rFonts w:cs="Calibri"/>
+        </w:rPr>
+        <w:t>_</w:t>
       </w:r>
       <w:r>
         <w:rPr>
@@ -11489,14 +11465,12 @@
         </w:rPr>
         <w:t>{{</w:t>
       </w:r>
-      <w:proofErr w:type="spellStart"/>
       <w:r>
         <w:rPr>
           <w:rFonts w:cs="Calibri"/>
         </w:rPr>
         <w:t>Extraction_date</w:t>
       </w:r>
-      <w:proofErr w:type="spellEnd"/>
       <w:r>
         <w:rPr>
           <w:rFonts w:cs="Calibri"/>
@@ -11713,7 +11687,21 @@
         <w:rPr>
           <w:rFonts w:cs="Calibri"/>
         </w:rPr>
-        <w:t>Enrolment_term_year_2_part_time_</w:t>
+        <w:t>Enrolment_term_year_</w:t>
+      </w:r>
+      <w:proofErr w:type="gramStart"/>
+      <w:r>
+        <w:rPr>
+          <w:rFonts w:cs="Calibri"/>
+        </w:rPr>
+        <w:t>2</w:t>
+      </w:r>
+      <w:proofErr w:type="gramEnd"/>
+      <w:r>
+        <w:rPr>
+          <w:rFonts w:cs="Calibri"/>
+        </w:rPr>
+        <w:t>_part_time_</w:t>
       </w:r>
       <w:r>
         <w:rPr>
@@ -11745,14 +11733,12 @@
         </w:rPr>
         <w:t>{{</w:t>
       </w:r>
-      <w:proofErr w:type="spellStart"/>
       <w:r>
         <w:rPr>
           <w:rFonts w:cs="Calibri"/>
         </w:rPr>
         <w:t>Extraction_date</w:t>
       </w:r>
-      <w:proofErr w:type="spellEnd"/>
       <w:r>
         <w:rPr>
           <w:rFonts w:cs="Calibri"/>
@@ -11957,7 +11943,21 @@
         <w:rPr>
           <w:rFonts w:cs="Calibri"/>
         </w:rPr>
-        <w:t>Enrolment_term_year_2_full_time_</w:t>
+        <w:t>Enrolment_term_year_</w:t>
+      </w:r>
+      <w:proofErr w:type="gramStart"/>
+      <w:r>
+        <w:rPr>
+          <w:rFonts w:cs="Calibri"/>
+        </w:rPr>
+        <w:t>2</w:t>
+      </w:r>
+      <w:proofErr w:type="gramEnd"/>
+      <w:r>
+        <w:rPr>
+          <w:rFonts w:cs="Calibri"/>
+        </w:rPr>
+        <w:t>_full_time_</w:t>
       </w:r>
       <w:r>
         <w:rPr>
@@ -11993,16 +11993,8 @@
         <w:rPr>
           <w:rFonts w:cs="Calibri"/>
         </w:rPr>
-        <w:t>{</w:t>
-      </w:r>
-      <w:proofErr w:type="spellStart"/>
-      <w:r>
-        <w:rPr>
-          <w:rFonts w:cs="Calibri"/>
-        </w:rPr>
-        <w:t>Extraction_date</w:t>
-      </w:r>
-      <w:proofErr w:type="spellEnd"/>
+        <w:t>{Extraction_date</w:t>
+      </w:r>
       <w:r>
         <w:rPr>
           <w:rFonts w:cs="Calibri"/>
@@ -12111,7 +12103,6 @@
         </w:rPr>
         <w:t>percent_change_number_absolute</w:t>
       </w:r>
-      <w:proofErr w:type="gramStart"/>
       <w:r>
         <w:rPr>
           <w:rFonts w:cs="Calibri"/>
@@ -12122,14 +12113,7 @@
         <w:rPr>
           <w:rFonts w:cs="Calibri"/>
         </w:rPr>
-        <w:t>%</w:t>
-      </w:r>
-      <w:proofErr w:type="gramEnd"/>
-      <w:r>
-        <w:rPr>
-          <w:rFonts w:cs="Calibri"/>
-        </w:rPr>
-        <w:t xml:space="preserve"> </w:t>
+        <w:t xml:space="preserve">% </w:t>
       </w:r>
       <w:r>
         <w:rPr>
@@ -12246,14 +12230,12 @@
         </w:rPr>
         <w:t>{{</w:t>
       </w:r>
-      <w:proofErr w:type="spellStart"/>
       <w:r>
         <w:rPr>
           <w:rFonts w:cs="Calibri"/>
         </w:rPr>
         <w:t>Enrolment_current_academic_year</w:t>
       </w:r>
-      <w:proofErr w:type="spellEnd"/>
       <w:r>
         <w:rPr>
           <w:rFonts w:cs="Calibri"/>
@@ -12290,7 +12272,6 @@
         </w:rPr>
         <w:t>{{</w:t>
       </w:r>
-      <w:proofErr w:type="spellStart"/>
       <w:r>
         <w:rPr>
           <w:rFonts w:cs="Calibri"/>
@@ -12303,7 +12284,6 @@
         </w:rPr>
         <w:t>LINC_last_intake_term_year</w:t>
       </w:r>
-      <w:proofErr w:type="spellEnd"/>
       <w:r>
         <w:rPr>
           <w:rFonts w:cs="Calibri"/>
@@ -12393,29 +12373,7 @@
                 <w:sz w:val="22"/>
                 <w:szCs w:val="22"/>
               </w:rPr>
-              <w:t>{{</w:t>
-            </w:r>
-            <w:proofErr w:type="spellStart"/>
-            <w:r>
-              <w:rPr>
-                <w:rFonts w:ascii="Calibri" w:hAnsi="Calibri" w:cs="Calibri"/>
-                <w:b/>
-                <w:bCs/>
-                <w:sz w:val="22"/>
-                <w:szCs w:val="22"/>
-              </w:rPr>
-              <w:t>Enrolment_current_academic_year</w:t>
-            </w:r>
-            <w:proofErr w:type="spellEnd"/>
-            <w:r>
-              <w:rPr>
-                <w:rFonts w:ascii="Calibri" w:hAnsi="Calibri" w:cs="Calibri"/>
-                <w:b/>
-                <w:bCs/>
-                <w:sz w:val="22"/>
-                <w:szCs w:val="22"/>
-              </w:rPr>
-              <w:t xml:space="preserve">}} </w:t>
+              <w:t xml:space="preserve">{{Enrolment_current_academic_year}} </w:t>
             </w:r>
             <w:r>
               <w:rPr>
@@ -13668,7 +13626,17 @@
                 <w:szCs w:val="22"/>
                 <w:lang w:val="en-CA" w:eastAsia="en-CA"/>
               </w:rPr>
-              <w:t>{{Enrolment_box_6</w:t>
+              <w:t>{{Enrolm</w:t>
+            </w:r>
+            <w:r>
+              <w:rPr>
+                <w:rFonts w:ascii="Calibri" w:hAnsi="Calibri" w:cs="Calibri"/>
+                <w:sz w:val="22"/>
+                <w:szCs w:val="22"/>
+                <w:lang w:val="en-CA" w:eastAsia="en-CA"/>
+              </w:rPr>
+              <w:lastRenderedPageBreak/>
+              <w:t>ent_box_6</w:t>
             </w:r>
             <w:r>
               <w:rPr>
@@ -13719,7 +13687,18 @@
                 <w:szCs w:val="22"/>
                 <w:lang w:val="en-CA" w:eastAsia="en-CA"/>
               </w:rPr>
-              <w:t>{{Enrolment_box_6</w:t>
+              <w:lastRenderedPageBreak/>
+              <w:t>{{Enro</w:t>
+            </w:r>
+            <w:r>
+              <w:rPr>
+                <w:rFonts w:ascii="Calibri" w:hAnsi="Calibri" w:cs="Calibri"/>
+                <w:sz w:val="22"/>
+                <w:szCs w:val="22"/>
+                <w:lang w:val="en-CA" w:eastAsia="en-CA"/>
+              </w:rPr>
+              <w:lastRenderedPageBreak/>
+              <w:t>lment_box_6</w:t>
             </w:r>
             <w:r>
               <w:rPr>
@@ -13770,7 +13749,18 @@
                 <w:szCs w:val="22"/>
                 <w:lang w:val="en-CA" w:eastAsia="en-CA"/>
               </w:rPr>
-              <w:t>{{Enrolment_box_</w:t>
+              <w:lastRenderedPageBreak/>
+              <w:t>{{Enrolmen</w:t>
+            </w:r>
+            <w:r>
+              <w:rPr>
+                <w:rFonts w:ascii="Calibri" w:hAnsi="Calibri" w:cs="Calibri"/>
+                <w:sz w:val="22"/>
+                <w:szCs w:val="22"/>
+                <w:lang w:val="en-CA" w:eastAsia="en-CA"/>
+              </w:rPr>
+              <w:lastRenderedPageBreak/>
+              <w:t>t_box_</w:t>
             </w:r>
             <w:r>
               <w:rPr>
@@ -13821,7 +13811,18 @@
                 <w:szCs w:val="22"/>
                 <w:lang w:val="en-CA" w:eastAsia="en-CA"/>
               </w:rPr>
-              <w:t>{{Enrolment_box_</w:t>
+              <w:lastRenderedPageBreak/>
+              <w:t>{{Enrolm</w:t>
+            </w:r>
+            <w:r>
+              <w:rPr>
+                <w:rFonts w:ascii="Calibri" w:hAnsi="Calibri" w:cs="Calibri"/>
+                <w:sz w:val="22"/>
+                <w:szCs w:val="22"/>
+                <w:lang w:val="en-CA" w:eastAsia="en-CA"/>
+              </w:rPr>
+              <w:lastRenderedPageBreak/>
+              <w:t>ent_box_</w:t>
             </w:r>
             <w:r>
               <w:rPr>
@@ -13872,7 +13873,18 @@
                 <w:szCs w:val="22"/>
                 <w:lang w:val="en-CA" w:eastAsia="en-CA"/>
               </w:rPr>
-              <w:t>{{Enrolment_box_</w:t>
+              <w:lastRenderedPageBreak/>
+              <w:t>{{Enro</w:t>
+            </w:r>
+            <w:r>
+              <w:rPr>
+                <w:rFonts w:ascii="Calibri" w:hAnsi="Calibri" w:cs="Calibri"/>
+                <w:sz w:val="22"/>
+                <w:szCs w:val="22"/>
+                <w:lang w:val="en-CA" w:eastAsia="en-CA"/>
+              </w:rPr>
+              <w:lastRenderedPageBreak/>
+              <w:t>lment_box_</w:t>
             </w:r>
             <w:r>
               <w:rPr>
@@ -13923,7 +13935,18 @@
                 <w:szCs w:val="22"/>
                 <w:lang w:val="en-CA" w:eastAsia="en-CA"/>
               </w:rPr>
-              <w:t>{{Enrolment_box_</w:t>
+              <w:lastRenderedPageBreak/>
+              <w:t>{{Enrolmen</w:t>
+            </w:r>
+            <w:r>
+              <w:rPr>
+                <w:rFonts w:ascii="Calibri" w:hAnsi="Calibri" w:cs="Calibri"/>
+                <w:sz w:val="22"/>
+                <w:szCs w:val="22"/>
+                <w:lang w:val="en-CA" w:eastAsia="en-CA"/>
+              </w:rPr>
+              <w:lastRenderedPageBreak/>
+              <w:t>t_box_</w:t>
             </w:r>
             <w:r>
               <w:rPr>
@@ -13972,7 +13995,18 @@
                 <w:szCs w:val="22"/>
                 <w:lang w:val="en-CA" w:eastAsia="en-CA"/>
               </w:rPr>
-              <w:t>{{Enrolment_box_</w:t>
+              <w:lastRenderedPageBreak/>
+              <w:t>{{Enrolm</w:t>
+            </w:r>
+            <w:r>
+              <w:rPr>
+                <w:rFonts w:ascii="Calibri" w:hAnsi="Calibri" w:cs="Calibri"/>
+                <w:sz w:val="22"/>
+                <w:szCs w:val="22"/>
+                <w:lang w:val="en-CA" w:eastAsia="en-CA"/>
+              </w:rPr>
+              <w:lastRenderedPageBreak/>
+              <w:t>ent_box_</w:t>
             </w:r>
             <w:r>
               <w:rPr>
@@ -14021,7 +14055,18 @@
                 <w:szCs w:val="22"/>
                 <w:lang w:val="en-CA" w:eastAsia="en-CA"/>
               </w:rPr>
-              <w:t>{{Enrolment_box_</w:t>
+              <w:lastRenderedPageBreak/>
+              <w:t>{{Enro</w:t>
+            </w:r>
+            <w:r>
+              <w:rPr>
+                <w:rFonts w:ascii="Calibri" w:hAnsi="Calibri" w:cs="Calibri"/>
+                <w:sz w:val="22"/>
+                <w:szCs w:val="22"/>
+                <w:lang w:val="en-CA" w:eastAsia="en-CA"/>
+              </w:rPr>
+              <w:lastRenderedPageBreak/>
+              <w:t>lment_box_</w:t>
             </w:r>
             <w:r>
               <w:rPr>
@@ -14070,7 +14115,18 @@
                 <w:szCs w:val="22"/>
                 <w:lang w:val="en-CA" w:eastAsia="en-CA"/>
               </w:rPr>
-              <w:t>{{Enrolment_box_</w:t>
+              <w:lastRenderedPageBreak/>
+              <w:t>{{Enrolmen</w:t>
+            </w:r>
+            <w:r>
+              <w:rPr>
+                <w:rFonts w:ascii="Calibri" w:hAnsi="Calibri" w:cs="Calibri"/>
+                <w:sz w:val="22"/>
+                <w:szCs w:val="22"/>
+                <w:lang w:val="en-CA" w:eastAsia="en-CA"/>
+              </w:rPr>
+              <w:lastRenderedPageBreak/>
+              <w:t>t_box_</w:t>
             </w:r>
             <w:r>
               <w:rPr>
@@ -14130,6 +14186,7 @@
                 <w:sz w:val="22"/>
                 <w:szCs w:val="22"/>
               </w:rPr>
+              <w:lastRenderedPageBreak/>
               <w:t>Domestic</w:t>
             </w:r>
           </w:p>
@@ -14200,17 +14257,7 @@
                 <w:szCs w:val="22"/>
                 <w:lang w:val="en-CA" w:eastAsia="en-CA"/>
               </w:rPr>
-              <w:t>{{Enrolm</w:t>
-            </w:r>
-            <w:r>
-              <w:rPr>
-                <w:rFonts w:ascii="Calibri" w:hAnsi="Calibri" w:cs="Calibri"/>
-                <w:sz w:val="22"/>
-                <w:szCs w:val="22"/>
-                <w:lang w:val="en-CA" w:eastAsia="en-CA"/>
-              </w:rPr>
-              <w:lastRenderedPageBreak/>
-              <w:t>ent_box_6</w:t>
+              <w:t>{{Enrolment_box_6</w:t>
             </w:r>
             <w:r>
               <w:rPr>
@@ -14261,18 +14308,7 @@
                 <w:szCs w:val="22"/>
                 <w:lang w:val="en-CA" w:eastAsia="en-CA"/>
               </w:rPr>
-              <w:lastRenderedPageBreak/>
-              <w:t>{{Enro</w:t>
-            </w:r>
-            <w:r>
-              <w:rPr>
-                <w:rFonts w:ascii="Calibri" w:hAnsi="Calibri" w:cs="Calibri"/>
-                <w:sz w:val="22"/>
-                <w:szCs w:val="22"/>
-                <w:lang w:val="en-CA" w:eastAsia="en-CA"/>
-              </w:rPr>
-              <w:lastRenderedPageBreak/>
-              <w:t>lment_box_6</w:t>
+              <w:t>{{Enrolment_box_6</w:t>
             </w:r>
             <w:r>
               <w:rPr>
@@ -14323,18 +14359,7 @@
                 <w:szCs w:val="22"/>
                 <w:lang w:val="en-CA" w:eastAsia="en-CA"/>
               </w:rPr>
-              <w:lastRenderedPageBreak/>
-              <w:t>{{Enrolmen</w:t>
-            </w:r>
-            <w:r>
-              <w:rPr>
-                <w:rFonts w:ascii="Calibri" w:hAnsi="Calibri" w:cs="Calibri"/>
-                <w:sz w:val="22"/>
-                <w:szCs w:val="22"/>
-                <w:lang w:val="en-CA" w:eastAsia="en-CA"/>
-              </w:rPr>
-              <w:lastRenderedPageBreak/>
-              <w:t>t_box_</w:t>
+              <w:t>{{Enrolment_box_</w:t>
             </w:r>
             <w:r>
               <w:rPr>
@@ -14385,18 +14410,7 @@
                 <w:szCs w:val="22"/>
                 <w:lang w:val="en-CA" w:eastAsia="en-CA"/>
               </w:rPr>
-              <w:lastRenderedPageBreak/>
-              <w:t>{{Enrolm</w:t>
-            </w:r>
-            <w:r>
-              <w:rPr>
-                <w:rFonts w:ascii="Calibri" w:hAnsi="Calibri" w:cs="Calibri"/>
-                <w:sz w:val="22"/>
-                <w:szCs w:val="22"/>
-                <w:lang w:val="en-CA" w:eastAsia="en-CA"/>
-              </w:rPr>
-              <w:lastRenderedPageBreak/>
-              <w:t>ent_box_</w:t>
+              <w:t>{{Enrolment_box_</w:t>
             </w:r>
             <w:r>
               <w:rPr>
@@ -14447,18 +14461,7 @@
                 <w:szCs w:val="22"/>
                 <w:lang w:val="en-CA" w:eastAsia="en-CA"/>
               </w:rPr>
-              <w:lastRenderedPageBreak/>
-              <w:t>{{Enro</w:t>
-            </w:r>
-            <w:r>
-              <w:rPr>
-                <w:rFonts w:ascii="Calibri" w:hAnsi="Calibri" w:cs="Calibri"/>
-                <w:sz w:val="22"/>
-                <w:szCs w:val="22"/>
-                <w:lang w:val="en-CA" w:eastAsia="en-CA"/>
-              </w:rPr>
-              <w:lastRenderedPageBreak/>
-              <w:t>lment_box_</w:t>
+              <w:t>{{Enrolment_box_</w:t>
             </w:r>
             <w:r>
               <w:rPr>
@@ -14509,18 +14512,7 @@
                 <w:szCs w:val="22"/>
                 <w:lang w:val="en-CA" w:eastAsia="en-CA"/>
               </w:rPr>
-              <w:lastRenderedPageBreak/>
-              <w:t>{{Enrolmen</w:t>
-            </w:r>
-            <w:r>
-              <w:rPr>
-                <w:rFonts w:ascii="Calibri" w:hAnsi="Calibri" w:cs="Calibri"/>
-                <w:sz w:val="22"/>
-                <w:szCs w:val="22"/>
-                <w:lang w:val="en-CA" w:eastAsia="en-CA"/>
-              </w:rPr>
-              <w:lastRenderedPageBreak/>
-              <w:t>t_box_</w:t>
+              <w:t>{{Enrolment_box_</w:t>
             </w:r>
             <w:r>
               <w:rPr>
@@ -14569,18 +14561,7 @@
                 <w:szCs w:val="22"/>
                 <w:lang w:val="en-CA" w:eastAsia="en-CA"/>
               </w:rPr>
-              <w:lastRenderedPageBreak/>
-              <w:t>{{Enrolm</w:t>
-            </w:r>
-            <w:r>
-              <w:rPr>
-                <w:rFonts w:ascii="Calibri" w:hAnsi="Calibri" w:cs="Calibri"/>
-                <w:sz w:val="22"/>
-                <w:szCs w:val="22"/>
-                <w:lang w:val="en-CA" w:eastAsia="en-CA"/>
-              </w:rPr>
-              <w:lastRenderedPageBreak/>
-              <w:t>ent_box_</w:t>
+              <w:t>{{Enrolment_box_</w:t>
             </w:r>
             <w:r>
               <w:rPr>
@@ -14629,18 +14610,7 @@
                 <w:szCs w:val="22"/>
                 <w:lang w:val="en-CA" w:eastAsia="en-CA"/>
               </w:rPr>
-              <w:lastRenderedPageBreak/>
-              <w:t>{{Enro</w:t>
-            </w:r>
-            <w:r>
-              <w:rPr>
-                <w:rFonts w:ascii="Calibri" w:hAnsi="Calibri" w:cs="Calibri"/>
-                <w:sz w:val="22"/>
-                <w:szCs w:val="22"/>
-                <w:lang w:val="en-CA" w:eastAsia="en-CA"/>
-              </w:rPr>
-              <w:lastRenderedPageBreak/>
-              <w:t>lment_box_</w:t>
+              <w:t>{{Enrolment_box_</w:t>
             </w:r>
             <w:r>
               <w:rPr>
@@ -14689,18 +14659,7 @@
                 <w:szCs w:val="22"/>
                 <w:lang w:val="en-CA" w:eastAsia="en-CA"/>
               </w:rPr>
-              <w:lastRenderedPageBreak/>
-              <w:t>{{Enrolmen</w:t>
-            </w:r>
-            <w:r>
-              <w:rPr>
-                <w:rFonts w:ascii="Calibri" w:hAnsi="Calibri" w:cs="Calibri"/>
-                <w:sz w:val="22"/>
-                <w:szCs w:val="22"/>
-                <w:lang w:val="en-CA" w:eastAsia="en-CA"/>
-              </w:rPr>
-              <w:lastRenderedPageBreak/>
-              <w:t>t_box_</w:t>
+              <w:t>{{Enrolment_box_</w:t>
             </w:r>
             <w:r>
               <w:rPr>
@@ -15361,12 +15320,14 @@
         </w:rPr>
         <w:t>Enrolment_term_year_</w:t>
       </w:r>
+      <w:proofErr w:type="gramStart"/>
       <w:r>
         <w:rPr>
           <w:rFonts w:cs="Calibri"/>
         </w:rPr>
         <w:t>1</w:t>
       </w:r>
+      <w:proofErr w:type="gramEnd"/>
       <w:r>
         <w:rPr>
           <w:rFonts w:cs="Calibri"/>
@@ -15403,14 +15364,12 @@
         </w:rPr>
         <w:t>{{</w:t>
       </w:r>
-      <w:proofErr w:type="spellStart"/>
       <w:r>
         <w:rPr>
           <w:rFonts w:cs="Calibri"/>
         </w:rPr>
         <w:t>Extraction_date</w:t>
       </w:r>
-      <w:proofErr w:type="spellEnd"/>
       <w:r>
         <w:rPr>
           <w:rFonts w:cs="Calibri"/>
@@ -15519,7 +15478,6 @@
         </w:rPr>
         <w:t>percent_change_number_absolute</w:t>
       </w:r>
-      <w:proofErr w:type="gramStart"/>
       <w:r>
         <w:rPr>
           <w:rFonts w:cs="Calibri"/>
@@ -15532,7 +15490,6 @@
         </w:rPr>
         <w:t>%</w:t>
       </w:r>
-      <w:proofErr w:type="gramEnd"/>
       <w:r>
         <w:rPr>
           <w:rFonts w:cs="Calibri"/>
@@ -15610,11 +15567,19 @@
         </w:rPr>
         <w:t>Enrolment_term_year_</w:t>
       </w:r>
-      <w:r>
-        <w:rPr>
-          <w:rFonts w:cs="Calibri"/>
-        </w:rPr>
-        <w:t>1_Apprenticeship_bullet_point</w:t>
+      <w:proofErr w:type="gramStart"/>
+      <w:r>
+        <w:rPr>
+          <w:rFonts w:cs="Calibri"/>
+        </w:rPr>
+        <w:t>1</w:t>
+      </w:r>
+      <w:proofErr w:type="gramEnd"/>
+      <w:r>
+        <w:rPr>
+          <w:rFonts w:cs="Calibri"/>
+        </w:rPr>
+        <w:t>_Apprenticeship_bullet_point</w:t>
       </w:r>
       <w:r>
         <w:rPr>
@@ -15732,14 +15697,12 @@
         </w:rPr>
         <w:t>{{</w:t>
       </w:r>
-      <w:proofErr w:type="spellStart"/>
       <w:r>
         <w:rPr>
           <w:rFonts w:cs="Calibri"/>
         </w:rPr>
         <w:t>Extraction_date</w:t>
       </w:r>
-      <w:proofErr w:type="spellEnd"/>
       <w:r>
         <w:rPr>
           <w:rFonts w:cs="Calibri"/>
@@ -15925,11 +15888,19 @@
         </w:rPr>
         <w:t>Enrolment_term_year_</w:t>
       </w:r>
-      <w:r>
-        <w:rPr>
-          <w:rFonts w:cs="Calibri"/>
-        </w:rPr>
-        <w:t>2_Apprenticeship_bullet_point_programs</w:t>
+      <w:proofErr w:type="gramStart"/>
+      <w:r>
+        <w:rPr>
+          <w:rFonts w:cs="Calibri"/>
+        </w:rPr>
+        <w:t>2</w:t>
+      </w:r>
+      <w:proofErr w:type="gramEnd"/>
+      <w:r>
+        <w:rPr>
+          <w:rFonts w:cs="Calibri"/>
+        </w:rPr>
+        <w:t>_Apprenticeship_bullet_point_programs</w:t>
       </w:r>
       <w:r>
         <w:rPr>
@@ -15989,14 +15960,12 @@
         </w:rPr>
         <w:t>{{</w:t>
       </w:r>
-      <w:proofErr w:type="spellStart"/>
       <w:r>
         <w:rPr>
           <w:rFonts w:cs="Calibri"/>
         </w:rPr>
         <w:t>Extraction_date</w:t>
       </w:r>
-      <w:proofErr w:type="spellEnd"/>
       <w:r>
         <w:rPr>
           <w:rFonts w:cs="Calibri"/>
@@ -16015,14 +15984,12 @@
         </w:rPr>
         <w:t>{{</w:t>
       </w:r>
-      <w:proofErr w:type="spellStart"/>
       <w:r>
         <w:rPr>
           <w:rFonts w:cs="Calibri"/>
         </w:rPr>
         <w:t>Enrolment_International_UHC</w:t>
       </w:r>
-      <w:proofErr w:type="spellEnd"/>
       <w:r>
         <w:rPr>
           <w:rFonts w:cs="Calibri"/>
@@ -16071,14 +16038,12 @@
         </w:rPr>
         <w:t>{{</w:t>
       </w:r>
-      <w:proofErr w:type="spellStart"/>
       <w:r>
         <w:rPr>
           <w:rFonts w:cs="Calibri"/>
         </w:rPr>
         <w:t>Enrolment_International_FLE</w:t>
       </w:r>
-      <w:proofErr w:type="spellEnd"/>
       <w:r>
         <w:rPr>
           <w:rFonts w:cs="Calibri"/>
@@ -16113,7 +16078,21 @@
         <w:rPr>
           <w:rFonts w:cs="Calibri"/>
         </w:rPr>
-        <w:t>Enrolment_International_rank_1_program</w:t>
+        <w:t>Enrolment_International_rank_</w:t>
+      </w:r>
+      <w:proofErr w:type="gramStart"/>
+      <w:r>
+        <w:rPr>
+          <w:rFonts w:cs="Calibri"/>
+        </w:rPr>
+        <w:t>1</w:t>
+      </w:r>
+      <w:proofErr w:type="gramEnd"/>
+      <w:r>
+        <w:rPr>
+          <w:rFonts w:cs="Calibri"/>
+        </w:rPr>
+        <w:t>_program</w:t>
       </w:r>
       <w:r>
         <w:rPr>
@@ -16137,7 +16116,21 @@
         <w:rPr>
           <w:rFonts w:cs="Calibri"/>
         </w:rPr>
-        <w:t>Enrolment_International_rank_2_program</w:t>
+        <w:t>Enrolment_International_rank_</w:t>
+      </w:r>
+      <w:proofErr w:type="gramStart"/>
+      <w:r>
+        <w:rPr>
+          <w:rFonts w:cs="Calibri"/>
+        </w:rPr>
+        <w:t>2</w:t>
+      </w:r>
+      <w:proofErr w:type="gramEnd"/>
+      <w:r>
+        <w:rPr>
+          <w:rFonts w:cs="Calibri"/>
+        </w:rPr>
+        <w:t>_program</w:t>
       </w:r>
       <w:r>
         <w:rPr>
@@ -16268,7 +16261,6 @@
         </w:rPr>
         <w:t>{{</w:t>
       </w:r>
-      <w:proofErr w:type="spellStart"/>
       <w:r>
         <w:rPr>
           <w:rFonts w:cs="Calibri"/>
@@ -16281,8 +16273,6 @@
         </w:rPr>
         <w:t>International_FLE_percentage_number</w:t>
       </w:r>
-      <w:proofErr w:type="spellEnd"/>
-      <w:proofErr w:type="gramStart"/>
       <w:r>
         <w:rPr>
           <w:rFonts w:cs="Calibri"/>
@@ -16293,14 +16283,7 @@
         <w:rPr>
           <w:rFonts w:cs="Calibri"/>
         </w:rPr>
-        <w:t>%</w:t>
-      </w:r>
-      <w:proofErr w:type="gramEnd"/>
-      <w:r>
-        <w:rPr>
-          <w:rFonts w:cs="Calibri"/>
-        </w:rPr>
-        <w:t xml:space="preserve"> of the actual Keyano College total FLE.</w:t>
+        <w:t>% of the actual Keyano College total FLE.</w:t>
       </w:r>
     </w:p>
     <w:p>
@@ -16356,14 +16339,12 @@
         </w:rPr>
         <w:t>{{</w:t>
       </w:r>
-      <w:proofErr w:type="spellStart"/>
       <w:r>
         <w:rPr>
           <w:rFonts w:cs="Calibri"/>
         </w:rPr>
         <w:t>Extraction_date</w:t>
       </w:r>
-      <w:proofErr w:type="spellEnd"/>
       <w:r>
         <w:rPr>
           <w:rFonts w:cs="Calibri"/>
@@ -16382,14 +16363,12 @@
         </w:rPr>
         <w:t>{{</w:t>
       </w:r>
-      <w:proofErr w:type="spellStart"/>
       <w:r>
         <w:rPr>
           <w:rFonts w:cs="Calibri"/>
         </w:rPr>
         <w:t>Enrolment_Indigenous_UHC</w:t>
       </w:r>
-      <w:proofErr w:type="spellEnd"/>
       <w:r>
         <w:rPr>
           <w:rFonts w:cs="Calibri"/>
@@ -16420,14 +16399,12 @@
         </w:rPr>
         <w:t>of {{</w:t>
       </w:r>
-      <w:proofErr w:type="spellStart"/>
       <w:r>
         <w:rPr>
           <w:rFonts w:cs="Calibri"/>
         </w:rPr>
         <w:t>Enrolment_Indigenous_FLE</w:t>
       </w:r>
-      <w:proofErr w:type="spellEnd"/>
       <w:r>
         <w:rPr>
           <w:rFonts w:cs="Calibri"/>
@@ -16450,7 +16427,21 @@
         <w:rPr>
           <w:rFonts w:cs="Calibri"/>
         </w:rPr>
-        <w:t>Enrolment_Indigenous_rank_1_program</w:t>
+        <w:t>Enrolment_Indigenous_rank_</w:t>
+      </w:r>
+      <w:proofErr w:type="gramStart"/>
+      <w:r>
+        <w:rPr>
+          <w:rFonts w:cs="Calibri"/>
+        </w:rPr>
+        <w:t>1</w:t>
+      </w:r>
+      <w:proofErr w:type="gramEnd"/>
+      <w:r>
+        <w:rPr>
+          <w:rFonts w:cs="Calibri"/>
+        </w:rPr>
+        <w:t>_program</w:t>
       </w:r>
       <w:r>
         <w:rPr>
@@ -16488,7 +16479,6 @@
         </w:rPr>
         <w:t>{{</w:t>
       </w:r>
-      <w:proofErr w:type="spellStart"/>
       <w:r>
         <w:rPr>
           <w:rFonts w:cs="Calibri"/>
@@ -16507,8 +16497,6 @@
         </w:rPr>
         <w:t>_FLE_percentage_number</w:t>
       </w:r>
-      <w:proofErr w:type="spellEnd"/>
-      <w:proofErr w:type="gramStart"/>
       <w:r>
         <w:rPr>
           <w:rFonts w:cs="Calibri"/>
@@ -16519,14 +16507,7 @@
         <w:rPr>
           <w:rFonts w:cs="Calibri"/>
         </w:rPr>
-        <w:t>%</w:t>
-      </w:r>
-      <w:proofErr w:type="gramEnd"/>
-      <w:r>
-        <w:rPr>
-          <w:rFonts w:cs="Calibri"/>
-        </w:rPr>
-        <w:t xml:space="preserve"> of the actual Keyano College total FLE.</w:t>
+        <w:t>% of the actual Keyano College total FLE.</w:t>
       </w:r>
     </w:p>
     <w:sectPr>
@@ -16945,7 +16926,6 @@
       </w:rPr>
       <w:t>{</w:t>
     </w:r>
-    <w:proofErr w:type="spellStart"/>
     <w:r>
       <w:rPr>
         <w:rFonts w:ascii="Calibri" w:hAnsi="Calibri" w:cs="Calibri"/>
@@ -16954,7 +16934,6 @@
       </w:rPr>
       <w:t>Date_prepared</w:t>
     </w:r>
-    <w:proofErr w:type="spellEnd"/>
     <w:r>
       <w:rPr>
         <w:rFonts w:ascii="Calibri" w:hAnsi="Calibri" w:cs="Calibri"/>
@@ -19999,26 +19978,6 @@
 </file>
 
 <file path=customXml/item1.xml><?xml version="1.0" encoding="utf-8"?>
-<p:properties xmlns:p="http://schemas.microsoft.com/office/2006/metadata/properties" xmlns:xsi="http://www.w3.org/2001/XMLSchema-instance" xmlns:pc="http://schemas.microsoft.com/office/infopath/2007/PartnerControls">
-  <documentManagement>
-    <lcf76f155ced4ddcb4097134ff3c332f xmlns="5e80f031-8b65-42a5-8493-43319737a55e">
-      <Terms xmlns="http://schemas.microsoft.com/office/infopath/2007/PartnerControls"/>
-    </lcf76f155ced4ddcb4097134ff3c332f>
-    <TaxCatchAll xmlns="d6c1a2fc-ca36-4c01-bf5c-04b7c5ffd235"/>
-  </documentManagement>
-</p:properties>
-</file>
-
-<file path=customXml/item2.xml><?xml version="1.0" encoding="utf-8"?>
-<?mso-contentType ?>
-<FormTemplates xmlns="http://schemas.microsoft.com/sharepoint/v3/contenttype/forms">
-  <Display>DocumentLibraryForm</Display>
-  <Edit>DocumentLibraryForm</Edit>
-  <New>DocumentLibraryForm</New>
-</FormTemplates>
-</file>
-
-<file path=customXml/item3.xml><?xml version="1.0" encoding="utf-8"?>
 <ct:contentTypeSchema xmlns:ct="http://schemas.microsoft.com/office/2006/metadata/contentType" xmlns:ma="http://schemas.microsoft.com/office/2006/metadata/properties/metaAttributes" ct:_="" ma:_="" ma:contentTypeName="Document" ma:contentTypeID="0x010100D5C3A3196D4D4943A1067C8E97FB29BB" ma:contentTypeVersion="14" ma:contentTypeDescription="Create a new document." ma:contentTypeScope="" ma:versionID="083260729529432f5d80e7c411452d31">
   <xsd:schema xmlns:xsd="http://www.w3.org/2001/XMLSchema" xmlns:xs="http://www.w3.org/2001/XMLSchema" xmlns:p="http://schemas.microsoft.com/office/2006/metadata/properties" xmlns:ns2="5e80f031-8b65-42a5-8493-43319737a55e" xmlns:ns3="d6c1a2fc-ca36-4c01-bf5c-04b7c5ffd235" targetNamespace="http://schemas.microsoft.com/office/2006/metadata/properties" ma:root="true" ma:fieldsID="ba048b5abdd9e0f83ffd9eb3f23c7b37" ns2:_="" ns3:_="">
     <xsd:import namespace="5e80f031-8b65-42a5-8493-43319737a55e"/>
@@ -20247,30 +20206,31 @@
 </ct:contentTypeSchema>
 </file>
 
-<file path=customXml/item4.xml><?xml version="1.0" encoding="utf-8"?>
+<file path=customXml/item2.xml><?xml version="1.0" encoding="utf-8"?>
 <b:Sources xmlns:b="http://schemas.openxmlformats.org/officeDocument/2006/bibliography" xmlns="http://schemas.openxmlformats.org/officeDocument/2006/bibliography" SelectedStyle="\APASixthEditionOfficeOnline.xsl" StyleName="APA" Version="6"/>
 </file>
 
-<file path=customXml/itemProps1.xml><?xml version="1.0" encoding="utf-8"?>
-<ds:datastoreItem xmlns:ds="http://schemas.openxmlformats.org/officeDocument/2006/customXml" ds:itemID="{F27A0498-F34C-4368-8F4D-29C63C24A611}">
-  <ds:schemaRefs>
-    <ds:schemaRef ds:uri="http://schemas.microsoft.com/office/2006/metadata/properties"/>
-    <ds:schemaRef ds:uri="http://schemas.microsoft.com/office/infopath/2007/PartnerControls"/>
-    <ds:schemaRef ds:uri="5e80f031-8b65-42a5-8493-43319737a55e"/>
-    <ds:schemaRef ds:uri="d6c1a2fc-ca36-4c01-bf5c-04b7c5ffd235"/>
-  </ds:schemaRefs>
-</ds:datastoreItem>
+<file path=customXml/item3.xml><?xml version="1.0" encoding="utf-8"?>
+<p:properties xmlns:p="http://schemas.microsoft.com/office/2006/metadata/properties" xmlns:xsi="http://www.w3.org/2001/XMLSchema-instance" xmlns:pc="http://schemas.microsoft.com/office/infopath/2007/PartnerControls">
+  <documentManagement>
+    <lcf76f155ced4ddcb4097134ff3c332f xmlns="5e80f031-8b65-42a5-8493-43319737a55e">
+      <Terms xmlns="http://schemas.microsoft.com/office/infopath/2007/PartnerControls"/>
+    </lcf76f155ced4ddcb4097134ff3c332f>
+    <TaxCatchAll xmlns="d6c1a2fc-ca36-4c01-bf5c-04b7c5ffd235"/>
+  </documentManagement>
+</p:properties>
 </file>
 
-<file path=customXml/itemProps2.xml><?xml version="1.0" encoding="utf-8"?>
-<ds:datastoreItem xmlns:ds="http://schemas.openxmlformats.org/officeDocument/2006/customXml" ds:itemID="{EE25067E-B0E8-45C6-984D-C701E89BDC65}">
-  <ds:schemaRefs>
-    <ds:schemaRef ds:uri="http://schemas.microsoft.com/sharepoint/v3/contenttype/forms"/>
-  </ds:schemaRefs>
-</ds:datastoreItem>
+<file path=customXml/item4.xml><?xml version="1.0" encoding="utf-8"?>
+<?mso-contentType ?>
+<FormTemplates xmlns="http://schemas.microsoft.com/sharepoint/v3/contenttype/forms">
+  <Display>DocumentLibraryForm</Display>
+  <Edit>DocumentLibraryForm</Edit>
+  <New>DocumentLibraryForm</New>
+</FormTemplates>
 </file>
 
-<file path=customXml/itemProps3.xml><?xml version="1.0" encoding="utf-8"?>
+<file path=customXml/itemProps1.xml><?xml version="1.0" encoding="utf-8"?>
 <ds:datastoreItem xmlns:ds="http://schemas.openxmlformats.org/officeDocument/2006/customXml" ds:itemID="{BD42B002-446B-4A4F-8D10-C118FBDF7D94}">
   <ds:schemaRefs>
     <ds:schemaRef ds:uri="http://schemas.microsoft.com/office/2006/metadata/contentType"/>
@@ -20289,10 +20249,29 @@
 </ds:datastoreItem>
 </file>
 
-<file path=customXml/itemProps4.xml><?xml version="1.0" encoding="utf-8"?>
+<file path=customXml/itemProps2.xml><?xml version="1.0" encoding="utf-8"?>
 <ds:datastoreItem xmlns:ds="http://schemas.openxmlformats.org/officeDocument/2006/customXml" ds:itemID="{BFD074AA-3D55-4FA9-8F96-405CFB12AADF}">
   <ds:schemaRefs>
     <ds:schemaRef ds:uri="http://schemas.openxmlformats.org/officeDocument/2006/bibliography"/>
   </ds:schemaRefs>
 </ds:datastoreItem>
+</file>
+
+<file path=customXml/itemProps3.xml><?xml version="1.0" encoding="utf-8"?>
+<ds:datastoreItem xmlns:ds="http://schemas.openxmlformats.org/officeDocument/2006/customXml" ds:itemID="{F27A0498-F34C-4368-8F4D-29C63C24A611}">
+  <ds:schemaRefs>
+    <ds:schemaRef ds:uri="http://schemas.microsoft.com/office/2006/metadata/properties"/>
+    <ds:schemaRef ds:uri="http://schemas.microsoft.com/office/infopath/2007/PartnerControls"/>
+    <ds:schemaRef ds:uri="5e80f031-8b65-42a5-8493-43319737a55e"/>
+    <ds:schemaRef ds:uri="d6c1a2fc-ca36-4c01-bf5c-04b7c5ffd235"/>
+  </ds:schemaRefs>
+</ds:datastoreItem>
+</file>
+
+<file path=customXml/itemProps4.xml><?xml version="1.0" encoding="utf-8"?>
+<ds:datastoreItem xmlns:ds="http://schemas.openxmlformats.org/officeDocument/2006/customXml" ds:itemID="{EE25067E-B0E8-45C6-984D-C701E89BDC65}">
+  <ds:schemaRefs>
+    <ds:schemaRef ds:uri="http://schemas.microsoft.com/sharepoint/v3/contenttype/forms"/>
+  </ds:schemaRefs>
+</ds:datastoreItem>
 </file>
--- a/Briefing Note - KC Applications and Enrolments KPI Update_TEMPLATE.docx
+++ b/Briefing Note - KC Applications and Enrolments KPI Update_TEMPLATE.docx
@@ -3537,7 +3537,16 @@
                 <w:szCs w:val="22"/>
                 <w:lang w:val="en-CA"/>
               </w:rPr>
-              <w:t>_absolute</w:t>
+              <w:t>_</w:t>
+            </w:r>
+            <w:r>
+              <w:rPr>
+                <w:rFonts w:ascii="Calibri" w:hAnsi="Calibri" w:cs="Calibri"/>
+                <w:sz w:val="22"/>
+                <w:szCs w:val="22"/>
+                <w:lang w:val="en-CA"/>
+              </w:rPr>
+              <w:t>unique</w:t>
             </w:r>
             <w:r>
               <w:rPr>
@@ -3976,6 +3985,7 @@
           <w:u w:val="single"/>
           <w:lang w:val="en-CA"/>
         </w:rPr>
+        <w:lastRenderedPageBreak/>
         <w:t>{{</w:t>
       </w:r>
       <w:r>
@@ -6702,7 +6712,16 @@
                 <w:szCs w:val="22"/>
                 <w:lang w:val="en-CA" w:eastAsia="en-CA"/>
               </w:rPr>
-              <w:t>Enr</w:t>
+              <w:t>Enrolment</w:t>
+            </w:r>
+            <w:r>
+              <w:rPr>
+                <w:rFonts w:ascii="Calibri" w:hAnsi="Calibri" w:cs="Calibri"/>
+                <w:sz w:val="22"/>
+                <w:szCs w:val="22"/>
+                <w:lang w:val="en-CA" w:eastAsia="en-CA"/>
+              </w:rPr>
+              <w:t>_b</w:t>
             </w:r>
             <w:r>
               <w:rPr>
@@ -6712,16 +6731,7 @@
                 <w:lang w:val="en-CA" w:eastAsia="en-CA"/>
               </w:rPr>
               <w:lastRenderedPageBreak/>
-              <w:t>olment</w:t>
-            </w:r>
-            <w:r>
-              <w:rPr>
-                <w:rFonts w:ascii="Calibri" w:hAnsi="Calibri" w:cs="Calibri"/>
-                <w:sz w:val="22"/>
-                <w:szCs w:val="22"/>
-                <w:lang w:val="en-CA" w:eastAsia="en-CA"/>
-              </w:rPr>
-              <w:t>_box_</w:t>
+              <w:t>ox_</w:t>
             </w:r>
             <w:r>
               <w:rPr>
@@ -6783,17 +6793,7 @@
                 <w:szCs w:val="22"/>
                 <w:lang w:val="en-CA" w:eastAsia="en-CA"/>
               </w:rPr>
-              <w:t>Enrolm</w:t>
-            </w:r>
-            <w:r>
-              <w:rPr>
-                <w:rFonts w:ascii="Calibri" w:hAnsi="Calibri" w:cs="Calibri"/>
-                <w:sz w:val="22"/>
-                <w:szCs w:val="22"/>
-                <w:lang w:val="en-CA" w:eastAsia="en-CA"/>
-              </w:rPr>
-              <w:lastRenderedPageBreak/>
-              <w:t>ent</w:t>
+              <w:t>Enrolment</w:t>
             </w:r>
             <w:r>
               <w:rPr>
@@ -6854,36 +6854,35 @@
                 <w:szCs w:val="22"/>
                 <w:lang w:val="en-CA" w:eastAsia="en-CA"/>
               </w:rPr>
+              <w:t>{{</w:t>
+            </w:r>
+            <w:r>
+              <w:rPr>
+                <w:rFonts w:ascii="Calibri" w:hAnsi="Calibri" w:cs="Calibri"/>
+                <w:sz w:val="22"/>
+                <w:szCs w:val="22"/>
+                <w:lang w:val="en-CA" w:eastAsia="en-CA"/>
+              </w:rPr>
+              <w:t>Enrolment</w:t>
+            </w:r>
+            <w:r>
+              <w:rPr>
+                <w:rFonts w:ascii="Calibri" w:hAnsi="Calibri" w:cs="Calibri"/>
+                <w:sz w:val="22"/>
+                <w:szCs w:val="22"/>
+                <w:lang w:val="en-CA" w:eastAsia="en-CA"/>
+              </w:rPr>
+              <w:t>_b</w:t>
+            </w:r>
+            <w:r>
+              <w:rPr>
+                <w:rFonts w:ascii="Calibri" w:hAnsi="Calibri" w:cs="Calibri"/>
+                <w:sz w:val="22"/>
+                <w:szCs w:val="22"/>
+                <w:lang w:val="en-CA" w:eastAsia="en-CA"/>
+              </w:rPr>
               <w:lastRenderedPageBreak/>
-              <w:t>{{</w:t>
-            </w:r>
-            <w:r>
-              <w:rPr>
-                <w:rFonts w:ascii="Calibri" w:hAnsi="Calibri" w:cs="Calibri"/>
-                <w:sz w:val="22"/>
-                <w:szCs w:val="22"/>
-                <w:lang w:val="en-CA" w:eastAsia="en-CA"/>
-              </w:rPr>
-              <w:t>Enr</w:t>
-            </w:r>
-            <w:r>
-              <w:rPr>
-                <w:rFonts w:ascii="Calibri" w:hAnsi="Calibri" w:cs="Calibri"/>
-                <w:sz w:val="22"/>
-                <w:szCs w:val="22"/>
-                <w:lang w:val="en-CA" w:eastAsia="en-CA"/>
-              </w:rPr>
-              <w:lastRenderedPageBreak/>
-              <w:t>olment</w:t>
-            </w:r>
-            <w:r>
-              <w:rPr>
-                <w:rFonts w:ascii="Calibri" w:hAnsi="Calibri" w:cs="Calibri"/>
-                <w:sz w:val="22"/>
-                <w:szCs w:val="22"/>
-                <w:lang w:val="en-CA" w:eastAsia="en-CA"/>
-              </w:rPr>
-              <w:t>_box_</w:t>
+              <w:t>ox_</w:t>
             </w:r>
             <w:r>
               <w:rPr>
@@ -6945,17 +6944,7 @@
                 <w:szCs w:val="22"/>
                 <w:lang w:val="en-CA" w:eastAsia="en-CA"/>
               </w:rPr>
-              <w:t>Enrolm</w:t>
-            </w:r>
-            <w:r>
-              <w:rPr>
-                <w:rFonts w:ascii="Calibri" w:hAnsi="Calibri" w:cs="Calibri"/>
-                <w:sz w:val="22"/>
-                <w:szCs w:val="22"/>
-                <w:lang w:val="en-CA" w:eastAsia="en-CA"/>
-              </w:rPr>
-              <w:lastRenderedPageBreak/>
-              <w:t>ent</w:t>
+              <w:t>Enrolment</w:t>
             </w:r>
             <w:r>
               <w:rPr>
@@ -7015,7 +7004,6 @@
                 <w:szCs w:val="22"/>
                 <w:lang w:val="en-CA" w:eastAsia="en-CA"/>
               </w:rPr>
-              <w:lastRenderedPageBreak/>
               <w:t>{{</w:t>
             </w:r>
             <w:r>
@@ -7034,17 +7022,7 @@
                 <w:szCs w:val="22"/>
                 <w:lang w:val="en-CA" w:eastAsia="en-CA"/>
               </w:rPr>
-              <w:t>_</w:t>
-            </w:r>
-            <w:r>
-              <w:rPr>
-                <w:rFonts w:ascii="Calibri" w:hAnsi="Calibri" w:cs="Calibri"/>
-                <w:sz w:val="22"/>
-                <w:szCs w:val="22"/>
-                <w:lang w:val="en-CA" w:eastAsia="en-CA"/>
-              </w:rPr>
-              <w:lastRenderedPageBreak/>
-              <w:t>box_</w:t>
+              <w:t>_box_</w:t>
             </w:r>
             <w:r>
               <w:rPr>
@@ -7095,7 +7073,6 @@
                 <w:szCs w:val="22"/>
                 <w:lang w:val="en-CA" w:eastAsia="en-CA"/>
               </w:rPr>
-              <w:lastRenderedPageBreak/>
               <w:t>{{</w:t>
             </w:r>
             <w:r>
@@ -7114,17 +7091,7 @@
                 <w:szCs w:val="22"/>
                 <w:lang w:val="en-CA" w:eastAsia="en-CA"/>
               </w:rPr>
-              <w:t>_</w:t>
-            </w:r>
-            <w:r>
-              <w:rPr>
-                <w:rFonts w:ascii="Calibri" w:hAnsi="Calibri" w:cs="Calibri"/>
-                <w:sz w:val="22"/>
-                <w:szCs w:val="22"/>
-                <w:lang w:val="en-CA" w:eastAsia="en-CA"/>
-              </w:rPr>
-              <w:lastRenderedPageBreak/>
-              <w:t>box_</w:t>
+              <w:t>_box_</w:t>
             </w:r>
             <w:r>
               <w:rPr>
@@ -10942,80 +10909,86 @@
         <w:rPr>
           <w:rFonts w:cs="Calibri"/>
         </w:rPr>
+        <w:t xml:space="preserve">The projected FLE for the </w:t>
+      </w:r>
+      <w:r>
+        <w:rPr>
+          <w:rFonts w:cs="Calibri"/>
+        </w:rPr>
+        <w:t>{{</w:t>
+      </w:r>
+      <w:r>
+        <w:rPr>
+          <w:rFonts w:cs="Calibri"/>
+        </w:rPr>
+        <w:t>Enrolment_current_academic_year</w:t>
+      </w:r>
+      <w:r>
+        <w:rPr>
+          <w:rFonts w:cs="Calibri"/>
+        </w:rPr>
+        <w:t>}}</w:t>
+      </w:r>
+      <w:r>
+        <w:rPr>
+          <w:rFonts w:cs="Calibri"/>
+        </w:rPr>
+        <w:t xml:space="preserve"> academic year is </w:t>
+      </w:r>
+      <w:r>
+        <w:rPr>
+          <w:rFonts w:cs="Calibri"/>
+        </w:rPr>
+        <w:t>{{Enrolment_total_FLE_projection}}</w:t>
+      </w:r>
+      <w:r>
+        <w:rPr>
+          <w:rFonts w:cs="Calibri"/>
+        </w:rPr>
+        <w:t xml:space="preserve">. As of </w:t>
+      </w:r>
+      <w:r>
+        <w:rPr>
+          <w:rFonts w:cs="Calibri"/>
+        </w:rPr>
+        <w:t>{{</w:t>
+      </w:r>
+      <w:r>
+        <w:rPr>
+          <w:rFonts w:cs="Calibri"/>
+        </w:rPr>
+        <w:t>Extraction_date</w:t>
+      </w:r>
+      <w:r>
+        <w:rPr>
+          <w:rFonts w:cs="Calibri"/>
+        </w:rPr>
+        <w:t>}}</w:t>
+      </w:r>
+      <w:r>
+        <w:rPr>
+          <w:rFonts w:cs="Calibri"/>
+        </w:rPr>
+        <w:t xml:space="preserve">, the actual FLE is </w:t>
+      </w:r>
+      <w:r>
+        <w:rPr>
+          <w:rFonts w:cs="Calibri"/>
+        </w:rPr>
+        <w:t>{{Enrolment_total_FLE}}</w:t>
+      </w:r>
+      <w:r>
+        <w:rPr>
+          <w:rFonts w:cs="Calibri"/>
+        </w:rPr>
+        <w:t xml:space="preserve">; this </w:t>
+      </w:r>
+      <w:r>
+        <w:rPr>
+          <w:rFonts w:cs="Calibri"/>
+        </w:rPr>
         <w:lastRenderedPageBreak/>
-        <w:t xml:space="preserve">The projected FLE for the </w:t>
-      </w:r>
-      <w:r>
-        <w:rPr>
-          <w:rFonts w:cs="Calibri"/>
-        </w:rPr>
-        <w:t>{{</w:t>
-      </w:r>
-      <w:r>
-        <w:rPr>
-          <w:rFonts w:cs="Calibri"/>
-        </w:rPr>
-        <w:t>Enrolment_current_academic_year</w:t>
-      </w:r>
-      <w:r>
-        <w:rPr>
-          <w:rFonts w:cs="Calibri"/>
-        </w:rPr>
-        <w:t>}}</w:t>
-      </w:r>
-      <w:r>
-        <w:rPr>
-          <w:rFonts w:cs="Calibri"/>
-        </w:rPr>
-        <w:t xml:space="preserve"> academic year is </w:t>
-      </w:r>
-      <w:r>
-        <w:rPr>
-          <w:rFonts w:cs="Calibri"/>
-        </w:rPr>
-        <w:t>{{Enrolment_total_FLE_projection}}</w:t>
-      </w:r>
-      <w:r>
-        <w:rPr>
-          <w:rFonts w:cs="Calibri"/>
-        </w:rPr>
-        <w:t xml:space="preserve">. As of </w:t>
-      </w:r>
-      <w:r>
-        <w:rPr>
-          <w:rFonts w:cs="Calibri"/>
-        </w:rPr>
-        <w:t>{{</w:t>
-      </w:r>
-      <w:r>
-        <w:rPr>
-          <w:rFonts w:cs="Calibri"/>
-        </w:rPr>
-        <w:t>Extraction_date</w:t>
-      </w:r>
-      <w:r>
-        <w:rPr>
-          <w:rFonts w:cs="Calibri"/>
-        </w:rPr>
-        <w:t>}}</w:t>
-      </w:r>
-      <w:r>
-        <w:rPr>
-          <w:rFonts w:cs="Calibri"/>
-        </w:rPr>
-        <w:t xml:space="preserve">, the actual FLE is </w:t>
-      </w:r>
-      <w:r>
-        <w:rPr>
-          <w:rFonts w:cs="Calibri"/>
-        </w:rPr>
-        <w:t>{{Enrolment_total_FLE}}</w:t>
-      </w:r>
-      <w:r>
-        <w:rPr>
-          <w:rFonts w:cs="Calibri"/>
-        </w:rPr>
-        <w:t xml:space="preserve">; this indicates </w:t>
+        <w:t xml:space="preserve">indicates </w:t>
       </w:r>
       <w:r>
         <w:rPr>
@@ -11151,21 +11124,7 @@
         <w:rPr>
           <w:rFonts w:cs="Calibri"/>
         </w:rPr>
-        <w:t>_</w:t>
-      </w:r>
-      <w:proofErr w:type="gramStart"/>
-      <w:r>
-        <w:rPr>
-          <w:rFonts w:cs="Calibri"/>
-        </w:rPr>
-        <w:t>1</w:t>
-      </w:r>
-      <w:proofErr w:type="gramEnd"/>
-      <w:r>
-        <w:rPr>
-          <w:rFonts w:cs="Calibri"/>
-        </w:rPr>
-        <w:t>_</w:t>
+        <w:t>_1_</w:t>
       </w:r>
       <w:r>
         <w:rPr>
@@ -11407,21 +11366,7 @@
         <w:rPr>
           <w:rFonts w:cs="Calibri"/>
         </w:rPr>
-        <w:t>Enrolment_term_year_</w:t>
-      </w:r>
-      <w:proofErr w:type="gramStart"/>
-      <w:r>
-        <w:rPr>
-          <w:rFonts w:cs="Calibri"/>
-        </w:rPr>
-        <w:t>1</w:t>
-      </w:r>
-      <w:proofErr w:type="gramEnd"/>
-      <w:r>
-        <w:rPr>
-          <w:rFonts w:cs="Calibri"/>
-        </w:rPr>
-        <w:t>_</w:t>
+        <w:t>Enrolment_term_year_1_</w:t>
       </w:r>
       <w:r>
         <w:rPr>
@@ -11687,21 +11632,7 @@
         <w:rPr>
           <w:rFonts w:cs="Calibri"/>
         </w:rPr>
-        <w:t>Enrolment_term_year_</w:t>
-      </w:r>
-      <w:proofErr w:type="gramStart"/>
-      <w:r>
-        <w:rPr>
-          <w:rFonts w:cs="Calibri"/>
-        </w:rPr>
-        <w:t>2</w:t>
-      </w:r>
-      <w:proofErr w:type="gramEnd"/>
-      <w:r>
-        <w:rPr>
-          <w:rFonts w:cs="Calibri"/>
-        </w:rPr>
-        <w:t>_part_time_</w:t>
+        <w:t>Enrolment_term_year_2_part_time_</w:t>
       </w:r>
       <w:r>
         <w:rPr>
@@ -11943,21 +11874,7 @@
         <w:rPr>
           <w:rFonts w:cs="Calibri"/>
         </w:rPr>
-        <w:t>Enrolment_term_year_</w:t>
-      </w:r>
-      <w:proofErr w:type="gramStart"/>
-      <w:r>
-        <w:rPr>
-          <w:rFonts w:cs="Calibri"/>
-        </w:rPr>
-        <w:t>2</w:t>
-      </w:r>
-      <w:proofErr w:type="gramEnd"/>
-      <w:r>
-        <w:rPr>
-          <w:rFonts w:cs="Calibri"/>
-        </w:rPr>
-        <w:t>_full_time_</w:t>
+        <w:t>Enrolment_term_year_2_full_time_</w:t>
       </w:r>
       <w:r>
         <w:rPr>
@@ -13626,17 +13543,7 @@
                 <w:szCs w:val="22"/>
                 <w:lang w:val="en-CA" w:eastAsia="en-CA"/>
               </w:rPr>
-              <w:t>{{Enrolm</w:t>
-            </w:r>
-            <w:r>
-              <w:rPr>
-                <w:rFonts w:ascii="Calibri" w:hAnsi="Calibri" w:cs="Calibri"/>
-                <w:sz w:val="22"/>
-                <w:szCs w:val="22"/>
-                <w:lang w:val="en-CA" w:eastAsia="en-CA"/>
-              </w:rPr>
-              <w:lastRenderedPageBreak/>
-              <w:t>ent_box_6</w:t>
+              <w:t>{{Enrolment_box_6</w:t>
             </w:r>
             <w:r>
               <w:rPr>
@@ -13687,18 +13594,17 @@
                 <w:szCs w:val="22"/>
                 <w:lang w:val="en-CA" w:eastAsia="en-CA"/>
               </w:rPr>
+              <w:t>{{Enrolment_box_</w:t>
+            </w:r>
+            <w:r>
+              <w:rPr>
+                <w:rFonts w:ascii="Calibri" w:hAnsi="Calibri" w:cs="Calibri"/>
+                <w:sz w:val="22"/>
+                <w:szCs w:val="22"/>
+                <w:lang w:val="en-CA" w:eastAsia="en-CA"/>
+              </w:rPr>
               <w:lastRenderedPageBreak/>
-              <w:t>{{Enro</w:t>
-            </w:r>
-            <w:r>
-              <w:rPr>
-                <w:rFonts w:ascii="Calibri" w:hAnsi="Calibri" w:cs="Calibri"/>
-                <w:sz w:val="22"/>
-                <w:szCs w:val="22"/>
-                <w:lang w:val="en-CA" w:eastAsia="en-CA"/>
-              </w:rPr>
-              <w:lastRenderedPageBreak/>
-              <w:t>lment_box_6</w:t>
+              <w:t>6</w:t>
             </w:r>
             <w:r>
               <w:rPr>
@@ -13750,17 +13656,7 @@
                 <w:lang w:val="en-CA" w:eastAsia="en-CA"/>
               </w:rPr>
               <w:lastRenderedPageBreak/>
-              <w:t>{{Enrolmen</w:t>
-            </w:r>
-            <w:r>
-              <w:rPr>
-                <w:rFonts w:ascii="Calibri" w:hAnsi="Calibri" w:cs="Calibri"/>
-                <w:sz w:val="22"/>
-                <w:szCs w:val="22"/>
-                <w:lang w:val="en-CA" w:eastAsia="en-CA"/>
-              </w:rPr>
-              <w:lastRenderedPageBreak/>
-              <w:t>t_box_</w:t>
+              <w:t>{{Enrolment_box_</w:t>
             </w:r>
             <w:r>
               <w:rPr>
@@ -13811,18 +13707,7 @@
                 <w:szCs w:val="22"/>
                 <w:lang w:val="en-CA" w:eastAsia="en-CA"/>
               </w:rPr>
-              <w:lastRenderedPageBreak/>
-              <w:t>{{Enrolm</w:t>
-            </w:r>
-            <w:r>
-              <w:rPr>
-                <w:rFonts w:ascii="Calibri" w:hAnsi="Calibri" w:cs="Calibri"/>
-                <w:sz w:val="22"/>
-                <w:szCs w:val="22"/>
-                <w:lang w:val="en-CA" w:eastAsia="en-CA"/>
-              </w:rPr>
-              <w:lastRenderedPageBreak/>
-              <w:t>ent_box_</w:t>
+              <w:t>{{Enrolment_box_</w:t>
             </w:r>
             <w:r>
               <w:rPr>
@@ -13873,26 +13758,16 @@
                 <w:szCs w:val="22"/>
                 <w:lang w:val="en-CA" w:eastAsia="en-CA"/>
               </w:rPr>
+              <w:t>{{Enrolment_box_</w:t>
+            </w:r>
+            <w:r>
+              <w:rPr>
+                <w:rFonts w:ascii="Calibri" w:hAnsi="Calibri" w:cs="Calibri"/>
+                <w:sz w:val="22"/>
+                <w:szCs w:val="22"/>
+                <w:lang w:val="en-CA" w:eastAsia="en-CA"/>
+              </w:rPr>
               <w:lastRenderedPageBreak/>
-              <w:t>{{Enro</w:t>
-            </w:r>
-            <w:r>
-              <w:rPr>
-                <w:rFonts w:ascii="Calibri" w:hAnsi="Calibri" w:cs="Calibri"/>
-                <w:sz w:val="22"/>
-                <w:szCs w:val="22"/>
-                <w:lang w:val="en-CA" w:eastAsia="en-CA"/>
-              </w:rPr>
-              <w:lastRenderedPageBreak/>
-              <w:t>lment_box_</w:t>
-            </w:r>
-            <w:r>
-              <w:rPr>
-                <w:rFonts w:ascii="Calibri" w:hAnsi="Calibri" w:cs="Calibri"/>
-                <w:sz w:val="22"/>
-                <w:szCs w:val="22"/>
-                <w:lang w:val="en-CA" w:eastAsia="en-CA"/>
-              </w:rPr>
               <w:t>78</w:t>
             </w:r>
             <w:r>
@@ -13936,17 +13811,7 @@
                 <w:lang w:val="en-CA" w:eastAsia="en-CA"/>
               </w:rPr>
               <w:lastRenderedPageBreak/>
-              <w:t>{{Enrolmen</w:t>
-            </w:r>
-            <w:r>
-              <w:rPr>
-                <w:rFonts w:ascii="Calibri" w:hAnsi="Calibri" w:cs="Calibri"/>
-                <w:sz w:val="22"/>
-                <w:szCs w:val="22"/>
-                <w:lang w:val="en-CA" w:eastAsia="en-CA"/>
-              </w:rPr>
-              <w:lastRenderedPageBreak/>
-              <w:t>t_box_</w:t>
+              <w:t>{{Enrolment_box_</w:t>
             </w:r>
             <w:r>
               <w:rPr>
@@ -13995,18 +13860,7 @@
                 <w:szCs w:val="22"/>
                 <w:lang w:val="en-CA" w:eastAsia="en-CA"/>
               </w:rPr>
-              <w:lastRenderedPageBreak/>
-              <w:t>{{Enrolm</w:t>
-            </w:r>
-            <w:r>
-              <w:rPr>
-                <w:rFonts w:ascii="Calibri" w:hAnsi="Calibri" w:cs="Calibri"/>
-                <w:sz w:val="22"/>
-                <w:szCs w:val="22"/>
-                <w:lang w:val="en-CA" w:eastAsia="en-CA"/>
-              </w:rPr>
-              <w:lastRenderedPageBreak/>
-              <w:t>ent_box_</w:t>
+              <w:t>{{Enrolment_box_</w:t>
             </w:r>
             <w:r>
               <w:rPr>
@@ -14055,26 +13909,16 @@
                 <w:szCs w:val="22"/>
                 <w:lang w:val="en-CA" w:eastAsia="en-CA"/>
               </w:rPr>
+              <w:t>{{Enrolment_box_</w:t>
+            </w:r>
+            <w:r>
+              <w:rPr>
+                <w:rFonts w:ascii="Calibri" w:hAnsi="Calibri" w:cs="Calibri"/>
+                <w:sz w:val="22"/>
+                <w:szCs w:val="22"/>
+                <w:lang w:val="en-CA" w:eastAsia="en-CA"/>
+              </w:rPr>
               <w:lastRenderedPageBreak/>
-              <w:t>{{Enro</w:t>
-            </w:r>
-            <w:r>
-              <w:rPr>
-                <w:rFonts w:ascii="Calibri" w:hAnsi="Calibri" w:cs="Calibri"/>
-                <w:sz w:val="22"/>
-                <w:szCs w:val="22"/>
-                <w:lang w:val="en-CA" w:eastAsia="en-CA"/>
-              </w:rPr>
-              <w:lastRenderedPageBreak/>
-              <w:t>lment_box_</w:t>
-            </w:r>
-            <w:r>
-              <w:rPr>
-                <w:rFonts w:ascii="Calibri" w:hAnsi="Calibri" w:cs="Calibri"/>
-                <w:sz w:val="22"/>
-                <w:szCs w:val="22"/>
-                <w:lang w:val="en-CA" w:eastAsia="en-CA"/>
-              </w:rPr>
               <w:t>90</w:t>
             </w:r>
             <w:r>
@@ -14116,17 +13960,7 @@
                 <w:lang w:val="en-CA" w:eastAsia="en-CA"/>
               </w:rPr>
               <w:lastRenderedPageBreak/>
-              <w:t>{{Enrolmen</w:t>
-            </w:r>
-            <w:r>
-              <w:rPr>
-                <w:rFonts w:ascii="Calibri" w:hAnsi="Calibri" w:cs="Calibri"/>
-                <w:sz w:val="22"/>
-                <w:szCs w:val="22"/>
-                <w:lang w:val="en-CA" w:eastAsia="en-CA"/>
-              </w:rPr>
-              <w:lastRenderedPageBreak/>
-              <w:t>t_box_</w:t>
+              <w:t>{{Enrolment_box_</w:t>
             </w:r>
             <w:r>
               <w:rPr>
@@ -15320,14 +15154,12 @@
         </w:rPr>
         <w:t>Enrolment_term_year_</w:t>
       </w:r>
-      <w:proofErr w:type="gramStart"/>
       <w:r>
         <w:rPr>
           <w:rFonts w:cs="Calibri"/>
         </w:rPr>
         <w:t>1</w:t>
       </w:r>
-      <w:proofErr w:type="gramEnd"/>
       <w:r>
         <w:rPr>
           <w:rFonts w:cs="Calibri"/>
@@ -15567,19 +15399,11 @@
         </w:rPr>
         <w:t>Enrolment_term_year_</w:t>
       </w:r>
-      <w:proofErr w:type="gramStart"/>
-      <w:r>
-        <w:rPr>
-          <w:rFonts w:cs="Calibri"/>
-        </w:rPr>
-        <w:t>1</w:t>
-      </w:r>
-      <w:proofErr w:type="gramEnd"/>
-      <w:r>
-        <w:rPr>
-          <w:rFonts w:cs="Calibri"/>
-        </w:rPr>
-        <w:t>_Apprenticeship_bullet_point</w:t>
+      <w:r>
+        <w:rPr>
+          <w:rFonts w:cs="Calibri"/>
+        </w:rPr>
+        <w:t>1_Apprenticeship_bullet_point</w:t>
       </w:r>
       <w:r>
         <w:rPr>
@@ -15888,19 +15712,11 @@
         </w:rPr>
         <w:t>Enrolment_term_year_</w:t>
       </w:r>
-      <w:proofErr w:type="gramStart"/>
-      <w:r>
-        <w:rPr>
-          <w:rFonts w:cs="Calibri"/>
-        </w:rPr>
-        <w:t>2</w:t>
-      </w:r>
-      <w:proofErr w:type="gramEnd"/>
-      <w:r>
-        <w:rPr>
-          <w:rFonts w:cs="Calibri"/>
-        </w:rPr>
-        <w:t>_Apprenticeship_bullet_point_programs</w:t>
+      <w:r>
+        <w:rPr>
+          <w:rFonts w:cs="Calibri"/>
+        </w:rPr>
+        <w:t>2_Apprenticeship_bullet_point_programs</w:t>
       </w:r>
       <w:r>
         <w:rPr>
@@ -16078,21 +15894,7 @@
         <w:rPr>
           <w:rFonts w:cs="Calibri"/>
         </w:rPr>
-        <w:t>Enrolment_International_rank_</w:t>
-      </w:r>
-      <w:proofErr w:type="gramStart"/>
-      <w:r>
-        <w:rPr>
-          <w:rFonts w:cs="Calibri"/>
-        </w:rPr>
-        <w:t>1</w:t>
-      </w:r>
-      <w:proofErr w:type="gramEnd"/>
-      <w:r>
-        <w:rPr>
-          <w:rFonts w:cs="Calibri"/>
-        </w:rPr>
-        <w:t>_program</w:t>
+        <w:t>Enrolment_International_rank_1_program</w:t>
       </w:r>
       <w:r>
         <w:rPr>
@@ -16116,21 +15918,7 @@
         <w:rPr>
           <w:rFonts w:cs="Calibri"/>
         </w:rPr>
-        <w:t>Enrolment_International_rank_</w:t>
-      </w:r>
-      <w:proofErr w:type="gramStart"/>
-      <w:r>
-        <w:rPr>
-          <w:rFonts w:cs="Calibri"/>
-        </w:rPr>
-        <w:t>2</w:t>
-      </w:r>
-      <w:proofErr w:type="gramEnd"/>
-      <w:r>
-        <w:rPr>
-          <w:rFonts w:cs="Calibri"/>
-        </w:rPr>
-        <w:t>_program</w:t>
+        <w:t>Enrolment_International_rank_2_program</w:t>
       </w:r>
       <w:r>
         <w:rPr>
@@ -16427,21 +16215,7 @@
         <w:rPr>
           <w:rFonts w:cs="Calibri"/>
         </w:rPr>
-        <w:t>Enrolment_Indigenous_rank_</w:t>
-      </w:r>
-      <w:proofErr w:type="gramStart"/>
-      <w:r>
-        <w:rPr>
-          <w:rFonts w:cs="Calibri"/>
-        </w:rPr>
-        <w:t>1</w:t>
-      </w:r>
-      <w:proofErr w:type="gramEnd"/>
-      <w:r>
-        <w:rPr>
-          <w:rFonts w:cs="Calibri"/>
-        </w:rPr>
-        <w:t>_program</w:t>
+        <w:t>Enrolment_Indigenous_rank_1_program</w:t>
       </w:r>
       <w:r>
         <w:rPr>
@@ -16987,7 +16761,7 @@
           <v:path o:extrusionok="f" gradientshapeok="t" o:connecttype="rect"/>
           <o:lock v:ext="edit" aspectratio="t"/>
         </v:shapetype>
-        <v:shape id="Picture 1" o:spid="_x0000_s1025" type="#_x0000_t75" alt="http://connect.keyano.ca/marketing_and_communications/Marketing%20files/KC_logo_Horz_NoSlogan.jpg" style="position:absolute;left:0;text-align:left;margin-left:-3.1pt;margin-top:12.3pt;width:174.3pt;height:53.7pt;z-index:251657728;visibility:visible">
+        <v:shape id="Picture 1" o:spid="_x0000_s1025" type="#_x0000_t75" alt="http://connect.keyano.ca/marketing_and_communications/Marketing%20files/KC_logo_Horz_NoSlogan.jpg" style="position:absolute;left:0;text-align:left;margin-left:-3.1pt;margin-top:12.3pt;width:174.3pt;height:53.7pt;z-index:1;visibility:visible">
           <v:imagedata r:id="rId1" o:title="KC_logo_Horz_NoSlogan"/>
           <w10:wrap type="square"/>
         </v:shape>
@@ -19978,6 +19752,30 @@
 </file>
 
 <file path=customXml/item1.xml><?xml version="1.0" encoding="utf-8"?>
+<?mso-contentType ?>
+<FormTemplates xmlns="http://schemas.microsoft.com/sharepoint/v3/contenttype/forms">
+  <Display>DocumentLibraryForm</Display>
+  <Edit>DocumentLibraryForm</Edit>
+  <New>DocumentLibraryForm</New>
+</FormTemplates>
+</file>
+
+<file path=customXml/item2.xml><?xml version="1.0" encoding="utf-8"?>
+<p:properties xmlns:p="http://schemas.microsoft.com/office/2006/metadata/properties" xmlns:xsi="http://www.w3.org/2001/XMLSchema-instance" xmlns:pc="http://schemas.microsoft.com/office/infopath/2007/PartnerControls">
+  <documentManagement>
+    <lcf76f155ced4ddcb4097134ff3c332f xmlns="5e80f031-8b65-42a5-8493-43319737a55e">
+      <Terms xmlns="http://schemas.microsoft.com/office/infopath/2007/PartnerControls"/>
+    </lcf76f155ced4ddcb4097134ff3c332f>
+    <TaxCatchAll xmlns="d6c1a2fc-ca36-4c01-bf5c-04b7c5ffd235"/>
+  </documentManagement>
+</p:properties>
+</file>
+
+<file path=customXml/item3.xml><?xml version="1.0" encoding="utf-8"?>
+<b:Sources xmlns:b="http://schemas.openxmlformats.org/officeDocument/2006/bibliography" xmlns="http://schemas.openxmlformats.org/officeDocument/2006/bibliography" SelectedStyle="\APASixthEditionOfficeOnline.xsl" StyleName="APA" Version="6"/>
+</file>
+
+<file path=customXml/item4.xml><?xml version="1.0" encoding="utf-8"?>
 <ct:contentTypeSchema xmlns:ct="http://schemas.microsoft.com/office/2006/metadata/contentType" xmlns:ma="http://schemas.microsoft.com/office/2006/metadata/properties/metaAttributes" ct:_="" ma:_="" ma:contentTypeName="Document" ma:contentTypeID="0x010100D5C3A3196D4D4943A1067C8E97FB29BB" ma:contentTypeVersion="14" ma:contentTypeDescription="Create a new document." ma:contentTypeScope="" ma:versionID="083260729529432f5d80e7c411452d31">
   <xsd:schema xmlns:xsd="http://www.w3.org/2001/XMLSchema" xmlns:xs="http://www.w3.org/2001/XMLSchema" xmlns:p="http://schemas.microsoft.com/office/2006/metadata/properties" xmlns:ns2="5e80f031-8b65-42a5-8493-43319737a55e" xmlns:ns3="d6c1a2fc-ca36-4c01-bf5c-04b7c5ffd235" targetNamespace="http://schemas.microsoft.com/office/2006/metadata/properties" ma:root="true" ma:fieldsID="ba048b5abdd9e0f83ffd9eb3f23c7b37" ns2:_="" ns3:_="">
     <xsd:import namespace="5e80f031-8b65-42a5-8493-43319737a55e"/>
@@ -20206,31 +20004,34 @@
 </ct:contentTypeSchema>
 </file>
 
-<file path=customXml/item2.xml><?xml version="1.0" encoding="utf-8"?>
-<b:Sources xmlns:b="http://schemas.openxmlformats.org/officeDocument/2006/bibliography" xmlns="http://schemas.openxmlformats.org/officeDocument/2006/bibliography" SelectedStyle="\APASixthEditionOfficeOnline.xsl" StyleName="APA" Version="6"/>
+<file path=customXml/itemProps1.xml><?xml version="1.0" encoding="utf-8"?>
+<ds:datastoreItem xmlns:ds="http://schemas.openxmlformats.org/officeDocument/2006/customXml" ds:itemID="{EE25067E-B0E8-45C6-984D-C701E89BDC65}">
+  <ds:schemaRefs>
+    <ds:schemaRef ds:uri="http://schemas.microsoft.com/sharepoint/v3/contenttype/forms"/>
+  </ds:schemaRefs>
+</ds:datastoreItem>
 </file>
 
-<file path=customXml/item3.xml><?xml version="1.0" encoding="utf-8"?>
-<p:properties xmlns:p="http://schemas.microsoft.com/office/2006/metadata/properties" xmlns:xsi="http://www.w3.org/2001/XMLSchema-instance" xmlns:pc="http://schemas.microsoft.com/office/infopath/2007/PartnerControls">
-  <documentManagement>
-    <lcf76f155ced4ddcb4097134ff3c332f xmlns="5e80f031-8b65-42a5-8493-43319737a55e">
-      <Terms xmlns="http://schemas.microsoft.com/office/infopath/2007/PartnerControls"/>
-    </lcf76f155ced4ddcb4097134ff3c332f>
-    <TaxCatchAll xmlns="d6c1a2fc-ca36-4c01-bf5c-04b7c5ffd235"/>
-  </documentManagement>
-</p:properties>
+<file path=customXml/itemProps2.xml><?xml version="1.0" encoding="utf-8"?>
+<ds:datastoreItem xmlns:ds="http://schemas.openxmlformats.org/officeDocument/2006/customXml" ds:itemID="{F27A0498-F34C-4368-8F4D-29C63C24A611}">
+  <ds:schemaRefs>
+    <ds:schemaRef ds:uri="http://schemas.microsoft.com/office/2006/metadata/properties"/>
+    <ds:schemaRef ds:uri="http://schemas.microsoft.com/office/infopath/2007/PartnerControls"/>
+    <ds:schemaRef ds:uri="5e80f031-8b65-42a5-8493-43319737a55e"/>
+    <ds:schemaRef ds:uri="d6c1a2fc-ca36-4c01-bf5c-04b7c5ffd235"/>
+  </ds:schemaRefs>
+</ds:datastoreItem>
 </file>
 
-<file path=customXml/item4.xml><?xml version="1.0" encoding="utf-8"?>
-<?mso-contentType ?>
-<FormTemplates xmlns="http://schemas.microsoft.com/sharepoint/v3/contenttype/forms">
-  <Display>DocumentLibraryForm</Display>
-  <Edit>DocumentLibraryForm</Edit>
-  <New>DocumentLibraryForm</New>
-</FormTemplates>
+<file path=customXml/itemProps3.xml><?xml version="1.0" encoding="utf-8"?>
+<ds:datastoreItem xmlns:ds="http://schemas.openxmlformats.org/officeDocument/2006/customXml" ds:itemID="{BFD074AA-3D55-4FA9-8F96-405CFB12AADF}">
+  <ds:schemaRefs>
+    <ds:schemaRef ds:uri="http://schemas.openxmlformats.org/officeDocument/2006/bibliography"/>
+  </ds:schemaRefs>
+</ds:datastoreItem>
 </file>
 
-<file path=customXml/itemProps1.xml><?xml version="1.0" encoding="utf-8"?>
+<file path=customXml/itemProps4.xml><?xml version="1.0" encoding="utf-8"?>
 <ds:datastoreItem xmlns:ds="http://schemas.openxmlformats.org/officeDocument/2006/customXml" ds:itemID="{BD42B002-446B-4A4F-8D10-C118FBDF7D94}">
   <ds:schemaRefs>
     <ds:schemaRef ds:uri="http://schemas.microsoft.com/office/2006/metadata/contentType"/>
@@ -20247,31 +20048,4 @@
     <ds:schemaRef ds:uri="http://schemas.microsoft.com/internal/obd"/>
   </ds:schemaRefs>
 </ds:datastoreItem>
-</file>
-
-<file path=customXml/itemProps2.xml><?xml version="1.0" encoding="utf-8"?>
-<ds:datastoreItem xmlns:ds="http://schemas.openxmlformats.org/officeDocument/2006/customXml" ds:itemID="{BFD074AA-3D55-4FA9-8F96-405CFB12AADF}">
-  <ds:schemaRefs>
-    <ds:schemaRef ds:uri="http://schemas.openxmlformats.org/officeDocument/2006/bibliography"/>
-  </ds:schemaRefs>
-</ds:datastoreItem>
-</file>
-
-<file path=customXml/itemProps3.xml><?xml version="1.0" encoding="utf-8"?>
-<ds:datastoreItem xmlns:ds="http://schemas.openxmlformats.org/officeDocument/2006/customXml" ds:itemID="{F27A0498-F34C-4368-8F4D-29C63C24A611}">
-  <ds:schemaRefs>
-    <ds:schemaRef ds:uri="http://schemas.microsoft.com/office/2006/metadata/properties"/>
-    <ds:schemaRef ds:uri="http://schemas.microsoft.com/office/infopath/2007/PartnerControls"/>
-    <ds:schemaRef ds:uri="5e80f031-8b65-42a5-8493-43319737a55e"/>
-    <ds:schemaRef ds:uri="d6c1a2fc-ca36-4c01-bf5c-04b7c5ffd235"/>
-  </ds:schemaRefs>
-</ds:datastoreItem>
-</file>
-
-<file path=customXml/itemProps4.xml><?xml version="1.0" encoding="utf-8"?>
-<ds:datastoreItem xmlns:ds="http://schemas.openxmlformats.org/officeDocument/2006/customXml" ds:itemID="{EE25067E-B0E8-45C6-984D-C701E89BDC65}">
-  <ds:schemaRefs>
-    <ds:schemaRef ds:uri="http://schemas.microsoft.com/sharepoint/v3/contenttype/forms"/>
-  </ds:schemaRefs>
-</ds:datastoreItem>
 </file>
--- a/Briefing Note - KC Applications and Enrolments KPI Update_TEMPLATE.docx
+++ b/Briefing Note - KC Applications and Enrolments KPI Update_TEMPLATE.docx
@@ -3546,7 +3546,7 @@
                 <w:szCs w:val="22"/>
                 <w:lang w:val="en-CA"/>
               </w:rPr>
-              <w:t>unique</w:t>
+              <w:t>absolute</w:t>
             </w:r>
             <w:r>
               <w:rPr>
@@ -3985,7 +3985,6 @@
           <w:u w:val="single"/>
           <w:lang w:val="en-CA"/>
         </w:rPr>
-        <w:lastRenderedPageBreak/>
         <w:t>{{</w:t>
       </w:r>
       <w:r>
@@ -6712,16 +6711,7 @@
                 <w:szCs w:val="22"/>
                 <w:lang w:val="en-CA" w:eastAsia="en-CA"/>
               </w:rPr>
-              <w:t>Enrolment</w:t>
-            </w:r>
-            <w:r>
-              <w:rPr>
-                <w:rFonts w:ascii="Calibri" w:hAnsi="Calibri" w:cs="Calibri"/>
-                <w:sz w:val="22"/>
-                <w:szCs w:val="22"/>
-                <w:lang w:val="en-CA" w:eastAsia="en-CA"/>
-              </w:rPr>
-              <w:t>_b</w:t>
+              <w:t>Enr</w:t>
             </w:r>
             <w:r>
               <w:rPr>
@@ -6731,7 +6721,16 @@
                 <w:lang w:val="en-CA" w:eastAsia="en-CA"/>
               </w:rPr>
               <w:lastRenderedPageBreak/>
-              <w:t>ox_</w:t>
+              <w:t>olment</w:t>
+            </w:r>
+            <w:r>
+              <w:rPr>
+                <w:rFonts w:ascii="Calibri" w:hAnsi="Calibri" w:cs="Calibri"/>
+                <w:sz w:val="22"/>
+                <w:szCs w:val="22"/>
+                <w:lang w:val="en-CA" w:eastAsia="en-CA"/>
+              </w:rPr>
+              <w:t>_box_</w:t>
             </w:r>
             <w:r>
               <w:rPr>
@@ -6793,7 +6792,17 @@
                 <w:szCs w:val="22"/>
                 <w:lang w:val="en-CA" w:eastAsia="en-CA"/>
               </w:rPr>
-              <w:t>Enrolment</w:t>
+              <w:t>Enrolm</w:t>
+            </w:r>
+            <w:r>
+              <w:rPr>
+                <w:rFonts w:ascii="Calibri" w:hAnsi="Calibri" w:cs="Calibri"/>
+                <w:sz w:val="22"/>
+                <w:szCs w:val="22"/>
+                <w:lang w:val="en-CA" w:eastAsia="en-CA"/>
+              </w:rPr>
+              <w:lastRenderedPageBreak/>
+              <w:t>ent</w:t>
             </w:r>
             <w:r>
               <w:rPr>
@@ -6854,6 +6863,7 @@
                 <w:szCs w:val="22"/>
                 <w:lang w:val="en-CA" w:eastAsia="en-CA"/>
               </w:rPr>
+              <w:lastRenderedPageBreak/>
               <w:t>{{</w:t>
             </w:r>
             <w:r>
@@ -6863,16 +6873,7 @@
                 <w:szCs w:val="22"/>
                 <w:lang w:val="en-CA" w:eastAsia="en-CA"/>
               </w:rPr>
-              <w:t>Enrolment</w:t>
-            </w:r>
-            <w:r>
-              <w:rPr>
-                <w:rFonts w:ascii="Calibri" w:hAnsi="Calibri" w:cs="Calibri"/>
-                <w:sz w:val="22"/>
-                <w:szCs w:val="22"/>
-                <w:lang w:val="en-CA" w:eastAsia="en-CA"/>
-              </w:rPr>
-              <w:t>_b</w:t>
+              <w:t>Enr</w:t>
             </w:r>
             <w:r>
               <w:rPr>
@@ -6882,7 +6883,16 @@
                 <w:lang w:val="en-CA" w:eastAsia="en-CA"/>
               </w:rPr>
               <w:lastRenderedPageBreak/>
-              <w:t>ox_</w:t>
+              <w:t>olment</w:t>
+            </w:r>
+            <w:r>
+              <w:rPr>
+                <w:rFonts w:ascii="Calibri" w:hAnsi="Calibri" w:cs="Calibri"/>
+                <w:sz w:val="22"/>
+                <w:szCs w:val="22"/>
+                <w:lang w:val="en-CA" w:eastAsia="en-CA"/>
+              </w:rPr>
+              <w:t>_box_</w:t>
             </w:r>
             <w:r>
               <w:rPr>
@@ -6944,7 +6954,17 @@
                 <w:szCs w:val="22"/>
                 <w:lang w:val="en-CA" w:eastAsia="en-CA"/>
               </w:rPr>
-              <w:t>Enrolment</w:t>
+              <w:t>Enrolm</w:t>
+            </w:r>
+            <w:r>
+              <w:rPr>
+                <w:rFonts w:ascii="Calibri" w:hAnsi="Calibri" w:cs="Calibri"/>
+                <w:sz w:val="22"/>
+                <w:szCs w:val="22"/>
+                <w:lang w:val="en-CA" w:eastAsia="en-CA"/>
+              </w:rPr>
+              <w:lastRenderedPageBreak/>
+              <w:t>ent</w:t>
             </w:r>
             <w:r>
               <w:rPr>
@@ -7004,6 +7024,7 @@
                 <w:szCs w:val="22"/>
                 <w:lang w:val="en-CA" w:eastAsia="en-CA"/>
               </w:rPr>
+              <w:lastRenderedPageBreak/>
               <w:t>{{</w:t>
             </w:r>
             <w:r>
@@ -7022,7 +7043,17 @@
                 <w:szCs w:val="22"/>
                 <w:lang w:val="en-CA" w:eastAsia="en-CA"/>
               </w:rPr>
-              <w:t>_box_</w:t>
+              <w:t>_</w:t>
+            </w:r>
+            <w:r>
+              <w:rPr>
+                <w:rFonts w:ascii="Calibri" w:hAnsi="Calibri" w:cs="Calibri"/>
+                <w:sz w:val="22"/>
+                <w:szCs w:val="22"/>
+                <w:lang w:val="en-CA" w:eastAsia="en-CA"/>
+              </w:rPr>
+              <w:lastRenderedPageBreak/>
+              <w:t>box_</w:t>
             </w:r>
             <w:r>
               <w:rPr>
@@ -7073,6 +7104,7 @@
                 <w:szCs w:val="22"/>
                 <w:lang w:val="en-CA" w:eastAsia="en-CA"/>
               </w:rPr>
+              <w:lastRenderedPageBreak/>
               <w:t>{{</w:t>
             </w:r>
             <w:r>
@@ -7091,7 +7123,17 @@
                 <w:szCs w:val="22"/>
                 <w:lang w:val="en-CA" w:eastAsia="en-CA"/>
               </w:rPr>
-              <w:t>_box_</w:t>
+              <w:t>_</w:t>
+            </w:r>
+            <w:r>
+              <w:rPr>
+                <w:rFonts w:ascii="Calibri" w:hAnsi="Calibri" w:cs="Calibri"/>
+                <w:sz w:val="22"/>
+                <w:szCs w:val="22"/>
+                <w:lang w:val="en-CA" w:eastAsia="en-CA"/>
+              </w:rPr>
+              <w:lastRenderedPageBreak/>
+              <w:t>box_</w:t>
             </w:r>
             <w:r>
               <w:rPr>
@@ -10909,6 +10951,7 @@
         <w:rPr>
           <w:rFonts w:cs="Calibri"/>
         </w:rPr>
+        <w:lastRenderedPageBreak/>
         <w:t xml:space="preserve">The projected FLE for the </w:t>
       </w:r>
       <w:r>
@@ -10981,14 +11024,7 @@
         <w:rPr>
           <w:rFonts w:cs="Calibri"/>
         </w:rPr>
-        <w:t xml:space="preserve">; this </w:t>
-      </w:r>
-      <w:r>
-        <w:rPr>
-          <w:rFonts w:cs="Calibri"/>
-        </w:rPr>
-        <w:lastRenderedPageBreak/>
-        <w:t xml:space="preserve">indicates </w:t>
+        <w:t xml:space="preserve">; this indicates </w:t>
       </w:r>
       <w:r>
         <w:rPr>
@@ -13543,7 +13579,17 @@
                 <w:szCs w:val="22"/>
                 <w:lang w:val="en-CA" w:eastAsia="en-CA"/>
               </w:rPr>
-              <w:t>{{Enrolment_box_6</w:t>
+              <w:t>{{Enrolm</w:t>
+            </w:r>
+            <w:r>
+              <w:rPr>
+                <w:rFonts w:ascii="Calibri" w:hAnsi="Calibri" w:cs="Calibri"/>
+                <w:sz w:val="22"/>
+                <w:szCs w:val="22"/>
+                <w:lang w:val="en-CA" w:eastAsia="en-CA"/>
+              </w:rPr>
+              <w:lastRenderedPageBreak/>
+              <w:t>ent_box_6</w:t>
             </w:r>
             <w:r>
               <w:rPr>
@@ -13594,17 +13640,18 @@
                 <w:szCs w:val="22"/>
                 <w:lang w:val="en-CA" w:eastAsia="en-CA"/>
               </w:rPr>
-              <w:t>{{Enrolment_box_</w:t>
-            </w:r>
-            <w:r>
-              <w:rPr>
-                <w:rFonts w:ascii="Calibri" w:hAnsi="Calibri" w:cs="Calibri"/>
-                <w:sz w:val="22"/>
-                <w:szCs w:val="22"/>
-                <w:lang w:val="en-CA" w:eastAsia="en-CA"/>
-              </w:rPr>
               <w:lastRenderedPageBreak/>
-              <w:t>6</w:t>
+              <w:t>{{Enro</w:t>
+            </w:r>
+            <w:r>
+              <w:rPr>
+                <w:rFonts w:ascii="Calibri" w:hAnsi="Calibri" w:cs="Calibri"/>
+                <w:sz w:val="22"/>
+                <w:szCs w:val="22"/>
+                <w:lang w:val="en-CA" w:eastAsia="en-CA"/>
+              </w:rPr>
+              <w:lastRenderedPageBreak/>
+              <w:t>lment_box_6</w:t>
             </w:r>
             <w:r>
               <w:rPr>
@@ -13656,7 +13703,17 @@
                 <w:lang w:val="en-CA" w:eastAsia="en-CA"/>
               </w:rPr>
               <w:lastRenderedPageBreak/>
-              <w:t>{{Enrolment_box_</w:t>
+              <w:t>{{Enrolmen</w:t>
+            </w:r>
+            <w:r>
+              <w:rPr>
+                <w:rFonts w:ascii="Calibri" w:hAnsi="Calibri" w:cs="Calibri"/>
+                <w:sz w:val="22"/>
+                <w:szCs w:val="22"/>
+                <w:lang w:val="en-CA" w:eastAsia="en-CA"/>
+              </w:rPr>
+              <w:lastRenderedPageBreak/>
+              <w:t>t_box_</w:t>
             </w:r>
             <w:r>
               <w:rPr>
@@ -13707,7 +13764,18 @@
                 <w:szCs w:val="22"/>
                 <w:lang w:val="en-CA" w:eastAsia="en-CA"/>
               </w:rPr>
-              <w:t>{{Enrolment_box_</w:t>
+              <w:lastRenderedPageBreak/>
+              <w:t>{{Enrolm</w:t>
+            </w:r>
+            <w:r>
+              <w:rPr>
+                <w:rFonts w:ascii="Calibri" w:hAnsi="Calibri" w:cs="Calibri"/>
+                <w:sz w:val="22"/>
+                <w:szCs w:val="22"/>
+                <w:lang w:val="en-CA" w:eastAsia="en-CA"/>
+              </w:rPr>
+              <w:lastRenderedPageBreak/>
+              <w:t>ent_box_</w:t>
             </w:r>
             <w:r>
               <w:rPr>
@@ -13758,16 +13826,26 @@
                 <w:szCs w:val="22"/>
                 <w:lang w:val="en-CA" w:eastAsia="en-CA"/>
               </w:rPr>
-              <w:t>{{Enrolment_box_</w:t>
-            </w:r>
-            <w:r>
-              <w:rPr>
-                <w:rFonts w:ascii="Calibri" w:hAnsi="Calibri" w:cs="Calibri"/>
-                <w:sz w:val="22"/>
-                <w:szCs w:val="22"/>
-                <w:lang w:val="en-CA" w:eastAsia="en-CA"/>
-              </w:rPr>
               <w:lastRenderedPageBreak/>
+              <w:t>{{Enro</w:t>
+            </w:r>
+            <w:r>
+              <w:rPr>
+                <w:rFonts w:ascii="Calibri" w:hAnsi="Calibri" w:cs="Calibri"/>
+                <w:sz w:val="22"/>
+                <w:szCs w:val="22"/>
+                <w:lang w:val="en-CA" w:eastAsia="en-CA"/>
+              </w:rPr>
+              <w:lastRenderedPageBreak/>
+              <w:t>lment_box_</w:t>
+            </w:r>
+            <w:r>
+              <w:rPr>
+                <w:rFonts w:ascii="Calibri" w:hAnsi="Calibri" w:cs="Calibri"/>
+                <w:sz w:val="22"/>
+                <w:szCs w:val="22"/>
+                <w:lang w:val="en-CA" w:eastAsia="en-CA"/>
+              </w:rPr>
               <w:t>78</w:t>
             </w:r>
             <w:r>
@@ -13811,7 +13889,17 @@
                 <w:lang w:val="en-CA" w:eastAsia="en-CA"/>
               </w:rPr>
               <w:lastRenderedPageBreak/>
-              <w:t>{{Enrolment_box_</w:t>
+              <w:t>{{Enrolmen</w:t>
+            </w:r>
+            <w:r>
+              <w:rPr>
+                <w:rFonts w:ascii="Calibri" w:hAnsi="Calibri" w:cs="Calibri"/>
+                <w:sz w:val="22"/>
+                <w:szCs w:val="22"/>
+                <w:lang w:val="en-CA" w:eastAsia="en-CA"/>
+              </w:rPr>
+              <w:lastRenderedPageBreak/>
+              <w:t>t_box_</w:t>
             </w:r>
             <w:r>
               <w:rPr>
@@ -13860,7 +13948,18 @@
                 <w:szCs w:val="22"/>
                 <w:lang w:val="en-CA" w:eastAsia="en-CA"/>
               </w:rPr>
-              <w:t>{{Enrolment_box_</w:t>
+              <w:lastRenderedPageBreak/>
+              <w:t>{{Enrolm</w:t>
+            </w:r>
+            <w:r>
+              <w:rPr>
+                <w:rFonts w:ascii="Calibri" w:hAnsi="Calibri" w:cs="Calibri"/>
+                <w:sz w:val="22"/>
+                <w:szCs w:val="22"/>
+                <w:lang w:val="en-CA" w:eastAsia="en-CA"/>
+              </w:rPr>
+              <w:lastRenderedPageBreak/>
+              <w:t>ent_box_</w:t>
             </w:r>
             <w:r>
               <w:rPr>
@@ -13909,16 +14008,26 @@
                 <w:szCs w:val="22"/>
                 <w:lang w:val="en-CA" w:eastAsia="en-CA"/>
               </w:rPr>
-              <w:t>{{Enrolment_box_</w:t>
-            </w:r>
-            <w:r>
-              <w:rPr>
-                <w:rFonts w:ascii="Calibri" w:hAnsi="Calibri" w:cs="Calibri"/>
-                <w:sz w:val="22"/>
-                <w:szCs w:val="22"/>
-                <w:lang w:val="en-CA" w:eastAsia="en-CA"/>
-              </w:rPr>
               <w:lastRenderedPageBreak/>
+              <w:t>{{Enro</w:t>
+            </w:r>
+            <w:r>
+              <w:rPr>
+                <w:rFonts w:ascii="Calibri" w:hAnsi="Calibri" w:cs="Calibri"/>
+                <w:sz w:val="22"/>
+                <w:szCs w:val="22"/>
+                <w:lang w:val="en-CA" w:eastAsia="en-CA"/>
+              </w:rPr>
+              <w:lastRenderedPageBreak/>
+              <w:t>lment_box_</w:t>
+            </w:r>
+            <w:r>
+              <w:rPr>
+                <w:rFonts w:ascii="Calibri" w:hAnsi="Calibri" w:cs="Calibri"/>
+                <w:sz w:val="22"/>
+                <w:szCs w:val="22"/>
+                <w:lang w:val="en-CA" w:eastAsia="en-CA"/>
+              </w:rPr>
               <w:t>90</w:t>
             </w:r>
             <w:r>
@@ -13960,7 +14069,17 @@
                 <w:lang w:val="en-CA" w:eastAsia="en-CA"/>
               </w:rPr>
               <w:lastRenderedPageBreak/>
-              <w:t>{{Enrolment_box_</w:t>
+              <w:t>{{Enrolmen</w:t>
+            </w:r>
+            <w:r>
+              <w:rPr>
+                <w:rFonts w:ascii="Calibri" w:hAnsi="Calibri" w:cs="Calibri"/>
+                <w:sz w:val="22"/>
+                <w:szCs w:val="22"/>
+                <w:lang w:val="en-CA" w:eastAsia="en-CA"/>
+              </w:rPr>
+              <w:lastRenderedPageBreak/>
+              <w:t>t_box_</w:t>
             </w:r>
             <w:r>
               <w:rPr>
@@ -16761,7 +16880,7 @@
           <v:path o:extrusionok="f" gradientshapeok="t" o:connecttype="rect"/>
           <o:lock v:ext="edit" aspectratio="t"/>
         </v:shapetype>
-        <v:shape id="Picture 1" o:spid="_x0000_s1025" type="#_x0000_t75" alt="http://connect.keyano.ca/marketing_and_communications/Marketing%20files/KC_logo_Horz_NoSlogan.jpg" style="position:absolute;left:0;text-align:left;margin-left:-3.1pt;margin-top:12.3pt;width:174.3pt;height:53.7pt;z-index:1;visibility:visible">
+        <v:shape id="Picture 1" o:spid="_x0000_s1025" type="#_x0000_t75" alt="http://connect.keyano.ca/marketing_and_communications/Marketing%20files/KC_logo_Horz_NoSlogan.jpg" style="position:absolute;left:0;text-align:left;margin-left:-3.1pt;margin-top:12.3pt;width:174.3pt;height:53.7pt;z-index:251657728;visibility:visible">
           <v:imagedata r:id="rId1" o:title="KC_logo_Horz_NoSlogan"/>
           <w10:wrap type="square"/>
         </v:shape>
@@ -19752,30 +19871,6 @@
 </file>
 
 <file path=customXml/item1.xml><?xml version="1.0" encoding="utf-8"?>
-<?mso-contentType ?>
-<FormTemplates xmlns="http://schemas.microsoft.com/sharepoint/v3/contenttype/forms">
-  <Display>DocumentLibraryForm</Display>
-  <Edit>DocumentLibraryForm</Edit>
-  <New>DocumentLibraryForm</New>
-</FormTemplates>
-</file>
-
-<file path=customXml/item2.xml><?xml version="1.0" encoding="utf-8"?>
-<p:properties xmlns:p="http://schemas.microsoft.com/office/2006/metadata/properties" xmlns:xsi="http://www.w3.org/2001/XMLSchema-instance" xmlns:pc="http://schemas.microsoft.com/office/infopath/2007/PartnerControls">
-  <documentManagement>
-    <lcf76f155ced4ddcb4097134ff3c332f xmlns="5e80f031-8b65-42a5-8493-43319737a55e">
-      <Terms xmlns="http://schemas.microsoft.com/office/infopath/2007/PartnerControls"/>
-    </lcf76f155ced4ddcb4097134ff3c332f>
-    <TaxCatchAll xmlns="d6c1a2fc-ca36-4c01-bf5c-04b7c5ffd235"/>
-  </documentManagement>
-</p:properties>
-</file>
-
-<file path=customXml/item3.xml><?xml version="1.0" encoding="utf-8"?>
-<b:Sources xmlns:b="http://schemas.openxmlformats.org/officeDocument/2006/bibliography" xmlns="http://schemas.openxmlformats.org/officeDocument/2006/bibliography" SelectedStyle="\APASixthEditionOfficeOnline.xsl" StyleName="APA" Version="6"/>
-</file>
-
-<file path=customXml/item4.xml><?xml version="1.0" encoding="utf-8"?>
 <ct:contentTypeSchema xmlns:ct="http://schemas.microsoft.com/office/2006/metadata/contentType" xmlns:ma="http://schemas.microsoft.com/office/2006/metadata/properties/metaAttributes" ct:_="" ma:_="" ma:contentTypeName="Document" ma:contentTypeID="0x010100D5C3A3196D4D4943A1067C8E97FB29BB" ma:contentTypeVersion="14" ma:contentTypeDescription="Create a new document." ma:contentTypeScope="" ma:versionID="083260729529432f5d80e7c411452d31">
   <xsd:schema xmlns:xsd="http://www.w3.org/2001/XMLSchema" xmlns:xs="http://www.w3.org/2001/XMLSchema" xmlns:p="http://schemas.microsoft.com/office/2006/metadata/properties" xmlns:ns2="5e80f031-8b65-42a5-8493-43319737a55e" xmlns:ns3="d6c1a2fc-ca36-4c01-bf5c-04b7c5ffd235" targetNamespace="http://schemas.microsoft.com/office/2006/metadata/properties" ma:root="true" ma:fieldsID="ba048b5abdd9e0f83ffd9eb3f23c7b37" ns2:_="" ns3:_="">
     <xsd:import namespace="5e80f031-8b65-42a5-8493-43319737a55e"/>
@@ -20004,34 +20099,31 @@
 </ct:contentTypeSchema>
 </file>
 
-<file path=customXml/itemProps1.xml><?xml version="1.0" encoding="utf-8"?>
-<ds:datastoreItem xmlns:ds="http://schemas.openxmlformats.org/officeDocument/2006/customXml" ds:itemID="{EE25067E-B0E8-45C6-984D-C701E89BDC65}">
-  <ds:schemaRefs>
-    <ds:schemaRef ds:uri="http://schemas.microsoft.com/sharepoint/v3/contenttype/forms"/>
-  </ds:schemaRefs>
-</ds:datastoreItem>
+<file path=customXml/item2.xml><?xml version="1.0" encoding="utf-8"?>
+<b:Sources xmlns:b="http://schemas.openxmlformats.org/officeDocument/2006/bibliography" xmlns="http://schemas.openxmlformats.org/officeDocument/2006/bibliography" SelectedStyle="\APASixthEditionOfficeOnline.xsl" StyleName="APA" Version="6"/>
 </file>
 
-<file path=customXml/itemProps2.xml><?xml version="1.0" encoding="utf-8"?>
-<ds:datastoreItem xmlns:ds="http://schemas.openxmlformats.org/officeDocument/2006/customXml" ds:itemID="{F27A0498-F34C-4368-8F4D-29C63C24A611}">
-  <ds:schemaRefs>
-    <ds:schemaRef ds:uri="http://schemas.microsoft.com/office/2006/metadata/properties"/>
-    <ds:schemaRef ds:uri="http://schemas.microsoft.com/office/infopath/2007/PartnerControls"/>
-    <ds:schemaRef ds:uri="5e80f031-8b65-42a5-8493-43319737a55e"/>
-    <ds:schemaRef ds:uri="d6c1a2fc-ca36-4c01-bf5c-04b7c5ffd235"/>
-  </ds:schemaRefs>
-</ds:datastoreItem>
+<file path=customXml/item3.xml><?xml version="1.0" encoding="utf-8"?>
+<p:properties xmlns:p="http://schemas.microsoft.com/office/2006/metadata/properties" xmlns:xsi="http://www.w3.org/2001/XMLSchema-instance" xmlns:pc="http://schemas.microsoft.com/office/infopath/2007/PartnerControls">
+  <documentManagement>
+    <lcf76f155ced4ddcb4097134ff3c332f xmlns="5e80f031-8b65-42a5-8493-43319737a55e">
+      <Terms xmlns="http://schemas.microsoft.com/office/infopath/2007/PartnerControls"/>
+    </lcf76f155ced4ddcb4097134ff3c332f>
+    <TaxCatchAll xmlns="d6c1a2fc-ca36-4c01-bf5c-04b7c5ffd235"/>
+  </documentManagement>
+</p:properties>
 </file>
 
-<file path=customXml/itemProps3.xml><?xml version="1.0" encoding="utf-8"?>
-<ds:datastoreItem xmlns:ds="http://schemas.openxmlformats.org/officeDocument/2006/customXml" ds:itemID="{BFD074AA-3D55-4FA9-8F96-405CFB12AADF}">
-  <ds:schemaRefs>
-    <ds:schemaRef ds:uri="http://schemas.openxmlformats.org/officeDocument/2006/bibliography"/>
-  </ds:schemaRefs>
-</ds:datastoreItem>
+<file path=customXml/item4.xml><?xml version="1.0" encoding="utf-8"?>
+<?mso-contentType ?>
+<FormTemplates xmlns="http://schemas.microsoft.com/sharepoint/v3/contenttype/forms">
+  <Display>DocumentLibraryForm</Display>
+  <Edit>DocumentLibraryForm</Edit>
+  <New>DocumentLibraryForm</New>
+</FormTemplates>
 </file>
 
-<file path=customXml/itemProps4.xml><?xml version="1.0" encoding="utf-8"?>
+<file path=customXml/itemProps1.xml><?xml version="1.0" encoding="utf-8"?>
 <ds:datastoreItem xmlns:ds="http://schemas.openxmlformats.org/officeDocument/2006/customXml" ds:itemID="{BD42B002-446B-4A4F-8D10-C118FBDF7D94}">
   <ds:schemaRefs>
     <ds:schemaRef ds:uri="http://schemas.microsoft.com/office/2006/metadata/contentType"/>
@@ -20048,4 +20140,31 @@
     <ds:schemaRef ds:uri="http://schemas.microsoft.com/internal/obd"/>
   </ds:schemaRefs>
 </ds:datastoreItem>
+</file>
+
+<file path=customXml/itemProps2.xml><?xml version="1.0" encoding="utf-8"?>
+<ds:datastoreItem xmlns:ds="http://schemas.openxmlformats.org/officeDocument/2006/customXml" ds:itemID="{BFD074AA-3D55-4FA9-8F96-405CFB12AADF}">
+  <ds:schemaRefs>
+    <ds:schemaRef ds:uri="http://schemas.openxmlformats.org/officeDocument/2006/bibliography"/>
+  </ds:schemaRefs>
+</ds:datastoreItem>
+</file>
+
+<file path=customXml/itemProps3.xml><?xml version="1.0" encoding="utf-8"?>
+<ds:datastoreItem xmlns:ds="http://schemas.openxmlformats.org/officeDocument/2006/customXml" ds:itemID="{F27A0498-F34C-4368-8F4D-29C63C24A611}">
+  <ds:schemaRefs>
+    <ds:schemaRef ds:uri="http://schemas.microsoft.com/office/2006/metadata/properties"/>
+    <ds:schemaRef ds:uri="http://schemas.microsoft.com/office/infopath/2007/PartnerControls"/>
+    <ds:schemaRef ds:uri="5e80f031-8b65-42a5-8493-43319737a55e"/>
+    <ds:schemaRef ds:uri="d6c1a2fc-ca36-4c01-bf5c-04b7c5ffd235"/>
+  </ds:schemaRefs>
+</ds:datastoreItem>
+</file>
+
+<file path=customXml/itemProps4.xml><?xml version="1.0" encoding="utf-8"?>
+<ds:datastoreItem xmlns:ds="http://schemas.openxmlformats.org/officeDocument/2006/customXml" ds:itemID="{EE25067E-B0E8-45C6-984D-C701E89BDC65}">
+  <ds:schemaRefs>
+    <ds:schemaRef ds:uri="http://schemas.microsoft.com/sharepoint/v3/contenttype/forms"/>
+  </ds:schemaRefs>
+</ds:datastoreItem>
 </file>